--- a/tugas normalisasi/Tabel Menu.docx
+++ b/tugas normalisasi/Tabel Menu.docx
@@ -480,8 +480,6 @@
         <w:pStyle w:val="ListParagraph"/>
         <w:ind w:left="1080"/>
       </w:pPr>
-      <w:bookmarkStart w:id="0" w:name="_GoBack"/>
-      <w:bookmarkEnd w:id="0"/>
     </w:p>
     <w:p>
       <w:pPr>
@@ -2236,6 +2234,6423 @@
       <w:proofErr w:type="spellEnd"/>
       <w:r>
         <w:t xml:space="preserve"> 3NF</w:t>
+      </w:r>
+    </w:p>
+    <w:p/>
+    <w:p/>
+    <w:p/>
+    <w:p/>
+    <w:p>
+      <w:pPr>
+        <w:rPr>
+          <w:b/>
+          <w:bCs/>
+        </w:rPr>
+      </w:pPr>
+      <w:r>
+        <w:rPr>
+          <w:b/>
+          <w:bCs/>
+        </w:rPr>
+        <w:t>ATRIBUT TABLE</w:t>
+      </w:r>
+    </w:p>
+    <w:p>
+      <w:pPr>
+        <w:pStyle w:val="Caption"/>
+        <w:keepNext/>
+        <w:spacing w:line="360" w:lineRule="auto"/>
+        <w:ind w:left="2160" w:firstLine="720"/>
+        <w:rPr>
+          <w:sz w:val="24"/>
+          <w:szCs w:val="24"/>
+        </w:rPr>
+      </w:pPr>
+      <w:bookmarkStart w:id="0" w:name="_Toc512748750"/>
+      <w:r>
+        <w:rPr>
+          <w:sz w:val="24"/>
+          <w:szCs w:val="24"/>
+        </w:rPr>
+        <w:t xml:space="preserve">Table 2. </w:t>
+      </w:r>
+      <w:r>
+        <w:rPr>
+          <w:sz w:val="24"/>
+          <w:szCs w:val="24"/>
+        </w:rPr>
+        <w:fldChar w:fldCharType="begin"/>
+      </w:r>
+      <w:r>
+        <w:rPr>
+          <w:sz w:val="24"/>
+          <w:szCs w:val="24"/>
+        </w:rPr>
+        <w:instrText xml:space="preserve"> SEQ Table_2. \* ARABIC </w:instrText>
+      </w:r>
+      <w:r>
+        <w:rPr>
+          <w:sz w:val="24"/>
+          <w:szCs w:val="24"/>
+        </w:rPr>
+        <w:fldChar w:fldCharType="separate"/>
+      </w:r>
+      <w:r>
+        <w:rPr>
+          <w:noProof/>
+          <w:sz w:val="24"/>
+          <w:szCs w:val="24"/>
+        </w:rPr>
+        <w:t>22</w:t>
+      </w:r>
+      <w:r>
+        <w:rPr>
+          <w:sz w:val="24"/>
+          <w:szCs w:val="24"/>
+        </w:rPr>
+        <w:fldChar w:fldCharType="end"/>
+      </w:r>
+      <w:r>
+        <w:rPr>
+          <w:sz w:val="24"/>
+          <w:szCs w:val="24"/>
+          <w:lang w:val="en-US"/>
+        </w:rPr>
+        <w:t xml:space="preserve">. </w:t>
+      </w:r>
+      <w:proofErr w:type="spellStart"/>
+      <w:r>
+        <w:rPr>
+          <w:sz w:val="24"/>
+          <w:szCs w:val="24"/>
+          <w:lang w:val="en-US"/>
+        </w:rPr>
+        <w:t>Kamus</w:t>
+      </w:r>
+      <w:proofErr w:type="spellEnd"/>
+      <w:r>
+        <w:rPr>
+          <w:sz w:val="24"/>
+          <w:szCs w:val="24"/>
+          <w:lang w:val="en-US"/>
+        </w:rPr>
+        <w:t xml:space="preserve"> Data Menu</w:t>
+      </w:r>
+      <w:bookmarkEnd w:id="0"/>
+    </w:p>
+    <w:tbl>
+      <w:tblPr>
+        <w:tblStyle w:val="TableGrid"/>
+        <w:tblW w:w="0" w:type="auto"/>
+        <w:tblLook w:val="04A0" w:firstRow="1" w:lastRow="0" w:firstColumn="1" w:lastColumn="0" w:noHBand="0" w:noVBand="1"/>
+      </w:tblPr>
+      <w:tblGrid>
+        <w:gridCol w:w="3020"/>
+        <w:gridCol w:w="3021"/>
+        <w:gridCol w:w="3021"/>
+      </w:tblGrid>
+      <w:tr>
+        <w:tc>
+          <w:tcPr>
+            <w:tcW w:w="3020" w:type="dxa"/>
+          </w:tcPr>
+          <w:p>
+            <w:pPr>
+              <w:pStyle w:val="guide"/>
+              <w:spacing w:line="360" w:lineRule="auto"/>
+              <w:jc w:val="center"/>
+              <w:rPr>
+                <w:i w:val="0"/>
+                <w:sz w:val="24"/>
+                <w:szCs w:val="24"/>
+                <w:lang w:val="sv-SE"/>
+              </w:rPr>
+            </w:pPr>
+            <w:r>
+              <w:rPr>
+                <w:i w:val="0"/>
+                <w:sz w:val="24"/>
+                <w:szCs w:val="24"/>
+                <w:lang w:val="sv-SE"/>
+              </w:rPr>
+              <w:t>Isi Atribut</w:t>
+            </w:r>
+          </w:p>
+        </w:tc>
+        <w:tc>
+          <w:tcPr>
+            <w:tcW w:w="3021" w:type="dxa"/>
+          </w:tcPr>
+          <w:p>
+            <w:pPr>
+              <w:pStyle w:val="guide"/>
+              <w:spacing w:line="360" w:lineRule="auto"/>
+              <w:jc w:val="center"/>
+              <w:rPr>
+                <w:i w:val="0"/>
+                <w:sz w:val="24"/>
+                <w:szCs w:val="24"/>
+                <w:lang w:val="sv-SE"/>
+              </w:rPr>
+            </w:pPr>
+            <w:r>
+              <w:rPr>
+                <w:i w:val="0"/>
+                <w:sz w:val="24"/>
+                <w:szCs w:val="24"/>
+                <w:lang w:val="sv-SE"/>
+              </w:rPr>
+              <w:t>Pk/Fk</w:t>
+            </w:r>
+          </w:p>
+        </w:tc>
+        <w:tc>
+          <w:tcPr>
+            <w:tcW w:w="3021" w:type="dxa"/>
+          </w:tcPr>
+          <w:p>
+            <w:pPr>
+              <w:pStyle w:val="guide"/>
+              <w:spacing w:line="360" w:lineRule="auto"/>
+              <w:jc w:val="center"/>
+              <w:rPr>
+                <w:i w:val="0"/>
+                <w:sz w:val="24"/>
+                <w:szCs w:val="24"/>
+                <w:lang w:val="sv-SE"/>
+              </w:rPr>
+            </w:pPr>
+            <w:r>
+              <w:rPr>
+                <w:i w:val="0"/>
+                <w:sz w:val="24"/>
+                <w:szCs w:val="24"/>
+                <w:lang w:val="sv-SE"/>
+              </w:rPr>
+              <w:t>Tipe Data</w:t>
+            </w:r>
+          </w:p>
+        </w:tc>
+      </w:tr>
+      <w:tr>
+        <w:tc>
+          <w:tcPr>
+            <w:tcW w:w="3020" w:type="dxa"/>
+          </w:tcPr>
+          <w:p>
+            <w:pPr>
+              <w:pStyle w:val="guide"/>
+              <w:spacing w:line="360" w:lineRule="auto"/>
+              <w:jc w:val="both"/>
+              <w:rPr>
+                <w:i w:val="0"/>
+                <w:sz w:val="24"/>
+                <w:szCs w:val="24"/>
+                <w:lang w:val="sv-SE"/>
+              </w:rPr>
+            </w:pPr>
+            <w:r>
+              <w:rPr>
+                <w:i w:val="0"/>
+                <w:sz w:val="24"/>
+                <w:szCs w:val="24"/>
+                <w:lang w:val="sv-SE"/>
+              </w:rPr>
+              <w:t>Id_menu</w:t>
+            </w:r>
+          </w:p>
+        </w:tc>
+        <w:tc>
+          <w:tcPr>
+            <w:tcW w:w="3021" w:type="dxa"/>
+          </w:tcPr>
+          <w:p>
+            <w:pPr>
+              <w:pStyle w:val="guide"/>
+              <w:spacing w:line="360" w:lineRule="auto"/>
+              <w:jc w:val="both"/>
+              <w:rPr>
+                <w:i w:val="0"/>
+                <w:sz w:val="24"/>
+                <w:szCs w:val="24"/>
+                <w:lang w:val="sv-SE"/>
+              </w:rPr>
+            </w:pPr>
+            <w:r>
+              <w:rPr>
+                <w:i w:val="0"/>
+                <w:sz w:val="24"/>
+                <w:szCs w:val="24"/>
+                <w:lang w:val="sv-SE"/>
+              </w:rPr>
+              <w:t>PK</w:t>
+            </w:r>
+          </w:p>
+        </w:tc>
+        <w:tc>
+          <w:tcPr>
+            <w:tcW w:w="3021" w:type="dxa"/>
+          </w:tcPr>
+          <w:p>
+            <w:pPr>
+              <w:pStyle w:val="guide"/>
+              <w:spacing w:line="360" w:lineRule="auto"/>
+              <w:jc w:val="both"/>
+              <w:rPr>
+                <w:i w:val="0"/>
+                <w:sz w:val="24"/>
+                <w:szCs w:val="24"/>
+                <w:lang w:val="sv-SE"/>
+              </w:rPr>
+            </w:pPr>
+            <w:r>
+              <w:rPr>
+                <w:i w:val="0"/>
+                <w:sz w:val="24"/>
+                <w:szCs w:val="24"/>
+                <w:lang w:val="sv-SE"/>
+              </w:rPr>
+              <w:t>Varchar(5)</w:t>
+            </w:r>
+          </w:p>
+        </w:tc>
+      </w:tr>
+      <w:tr>
+        <w:tc>
+          <w:tcPr>
+            <w:tcW w:w="3020" w:type="dxa"/>
+          </w:tcPr>
+          <w:p>
+            <w:pPr>
+              <w:pStyle w:val="guide"/>
+              <w:spacing w:line="360" w:lineRule="auto"/>
+              <w:jc w:val="both"/>
+              <w:rPr>
+                <w:i w:val="0"/>
+                <w:sz w:val="24"/>
+                <w:szCs w:val="24"/>
+                <w:lang w:val="sv-SE"/>
+              </w:rPr>
+            </w:pPr>
+            <w:r>
+              <w:rPr>
+                <w:i w:val="0"/>
+                <w:sz w:val="24"/>
+                <w:szCs w:val="24"/>
+                <w:lang w:val="sv-SE"/>
+              </w:rPr>
+              <w:t>Nama</w:t>
+            </w:r>
+          </w:p>
+        </w:tc>
+        <w:tc>
+          <w:tcPr>
+            <w:tcW w:w="3021" w:type="dxa"/>
+          </w:tcPr>
+          <w:p>
+            <w:pPr>
+              <w:pStyle w:val="guide"/>
+              <w:spacing w:line="360" w:lineRule="auto"/>
+              <w:jc w:val="both"/>
+              <w:rPr>
+                <w:i w:val="0"/>
+                <w:sz w:val="24"/>
+                <w:szCs w:val="24"/>
+                <w:lang w:val="sv-SE"/>
+              </w:rPr>
+            </w:pPr>
+            <w:r>
+              <w:rPr>
+                <w:i w:val="0"/>
+                <w:sz w:val="24"/>
+                <w:szCs w:val="24"/>
+                <w:lang w:val="sv-SE"/>
+              </w:rPr>
+              <w:t>-</w:t>
+            </w:r>
+          </w:p>
+        </w:tc>
+        <w:tc>
+          <w:tcPr>
+            <w:tcW w:w="3021" w:type="dxa"/>
+          </w:tcPr>
+          <w:p>
+            <w:pPr>
+              <w:pStyle w:val="guide"/>
+              <w:spacing w:line="360" w:lineRule="auto"/>
+              <w:jc w:val="both"/>
+              <w:rPr>
+                <w:i w:val="0"/>
+                <w:sz w:val="24"/>
+                <w:lang w:val="sv-SE"/>
+              </w:rPr>
+            </w:pPr>
+            <w:r>
+              <w:rPr>
+                <w:i w:val="0"/>
+                <w:sz w:val="24"/>
+                <w:lang w:val="sv-SE"/>
+              </w:rPr>
+              <w:t>Varchar(20)</w:t>
+            </w:r>
+          </w:p>
+        </w:tc>
+      </w:tr>
+      <w:tr>
+        <w:tc>
+          <w:tcPr>
+            <w:tcW w:w="3020" w:type="dxa"/>
+          </w:tcPr>
+          <w:p>
+            <w:pPr>
+              <w:pStyle w:val="guide"/>
+              <w:spacing w:line="360" w:lineRule="auto"/>
+              <w:jc w:val="both"/>
+              <w:rPr>
+                <w:i w:val="0"/>
+                <w:sz w:val="24"/>
+                <w:lang w:val="sv-SE"/>
+              </w:rPr>
+            </w:pPr>
+            <w:r>
+              <w:rPr>
+                <w:i w:val="0"/>
+                <w:sz w:val="24"/>
+                <w:lang w:val="sv-SE"/>
+              </w:rPr>
+              <w:t>Harga</w:t>
+            </w:r>
+          </w:p>
+        </w:tc>
+        <w:tc>
+          <w:tcPr>
+            <w:tcW w:w="3021" w:type="dxa"/>
+          </w:tcPr>
+          <w:p>
+            <w:pPr>
+              <w:pStyle w:val="guide"/>
+              <w:spacing w:line="360" w:lineRule="auto"/>
+              <w:jc w:val="both"/>
+              <w:rPr>
+                <w:i w:val="0"/>
+                <w:sz w:val="24"/>
+                <w:lang w:val="sv-SE"/>
+              </w:rPr>
+            </w:pPr>
+            <w:r>
+              <w:rPr>
+                <w:i w:val="0"/>
+                <w:sz w:val="24"/>
+                <w:lang w:val="sv-SE"/>
+              </w:rPr>
+              <w:t>-</w:t>
+            </w:r>
+          </w:p>
+        </w:tc>
+        <w:tc>
+          <w:tcPr>
+            <w:tcW w:w="3021" w:type="dxa"/>
+          </w:tcPr>
+          <w:p>
+            <w:pPr>
+              <w:pStyle w:val="guide"/>
+              <w:spacing w:line="360" w:lineRule="auto"/>
+              <w:jc w:val="both"/>
+              <w:rPr>
+                <w:i w:val="0"/>
+                <w:sz w:val="24"/>
+                <w:lang w:val="sv-SE"/>
+              </w:rPr>
+            </w:pPr>
+            <w:r>
+              <w:rPr>
+                <w:i w:val="0"/>
+                <w:sz w:val="24"/>
+                <w:lang w:val="sv-SE"/>
+              </w:rPr>
+              <w:t>Long</w:t>
+            </w:r>
+          </w:p>
+        </w:tc>
+      </w:tr>
+      <w:tr>
+        <w:tc>
+          <w:tcPr>
+            <w:tcW w:w="3020" w:type="dxa"/>
+          </w:tcPr>
+          <w:p>
+            <w:pPr>
+              <w:pStyle w:val="guide"/>
+              <w:spacing w:line="360" w:lineRule="auto"/>
+              <w:jc w:val="both"/>
+              <w:rPr>
+                <w:i w:val="0"/>
+                <w:sz w:val="24"/>
+                <w:lang w:val="sv-SE"/>
+              </w:rPr>
+            </w:pPr>
+            <w:r>
+              <w:rPr>
+                <w:i w:val="0"/>
+                <w:sz w:val="24"/>
+                <w:lang w:val="sv-SE"/>
+              </w:rPr>
+              <w:t>Status</w:t>
+            </w:r>
+          </w:p>
+        </w:tc>
+        <w:tc>
+          <w:tcPr>
+            <w:tcW w:w="3021" w:type="dxa"/>
+          </w:tcPr>
+          <w:p>
+            <w:pPr>
+              <w:pStyle w:val="guide"/>
+              <w:spacing w:line="360" w:lineRule="auto"/>
+              <w:jc w:val="both"/>
+              <w:rPr>
+                <w:i w:val="0"/>
+                <w:sz w:val="24"/>
+                <w:lang w:val="sv-SE"/>
+              </w:rPr>
+            </w:pPr>
+            <w:r>
+              <w:rPr>
+                <w:i w:val="0"/>
+                <w:sz w:val="24"/>
+                <w:lang w:val="sv-SE"/>
+              </w:rPr>
+              <w:t>-</w:t>
+            </w:r>
+          </w:p>
+        </w:tc>
+        <w:tc>
+          <w:tcPr>
+            <w:tcW w:w="3021" w:type="dxa"/>
+          </w:tcPr>
+          <w:p>
+            <w:pPr>
+              <w:pStyle w:val="guide"/>
+              <w:spacing w:line="360" w:lineRule="auto"/>
+              <w:jc w:val="both"/>
+              <w:rPr>
+                <w:i w:val="0"/>
+                <w:sz w:val="24"/>
+                <w:lang w:val="sv-SE"/>
+              </w:rPr>
+            </w:pPr>
+            <w:r>
+              <w:rPr>
+                <w:i w:val="0"/>
+                <w:sz w:val="24"/>
+                <w:lang w:val="sv-SE"/>
+              </w:rPr>
+              <w:t>Varchar(10)</w:t>
+            </w:r>
+          </w:p>
+        </w:tc>
+      </w:tr>
+    </w:tbl>
+    <w:p>
+      <w:pPr>
+        <w:pStyle w:val="guide"/>
+        <w:spacing w:line="360" w:lineRule="auto"/>
+        <w:jc w:val="center"/>
+        <w:rPr>
+          <w:lang w:val="sv-SE"/>
+        </w:rPr>
+      </w:pPr>
+    </w:p>
+    <w:p>
+      <w:pPr>
+        <w:pStyle w:val="guide"/>
+        <w:spacing w:line="360" w:lineRule="auto"/>
+        <w:jc w:val="center"/>
+        <w:rPr>
+          <w:lang w:val="sv-SE"/>
+        </w:rPr>
+      </w:pPr>
+    </w:p>
+    <w:p>
+      <w:pPr>
+        <w:pStyle w:val="Caption"/>
+        <w:keepNext/>
+        <w:spacing w:line="360" w:lineRule="auto"/>
+        <w:jc w:val="center"/>
+        <w:rPr>
+          <w:sz w:val="20"/>
+          <w:szCs w:val="20"/>
+        </w:rPr>
+      </w:pPr>
+      <w:bookmarkStart w:id="1" w:name="_Toc512748751"/>
+      <w:bookmarkStart w:id="2" w:name="_Toc512748753"/>
+      <w:r>
+        <w:rPr>
+          <w:sz w:val="20"/>
+          <w:szCs w:val="20"/>
+        </w:rPr>
+        <w:lastRenderedPageBreak/>
+        <w:t xml:space="preserve">Table 2. </w:t>
+      </w:r>
+      <w:r>
+        <w:rPr>
+          <w:sz w:val="20"/>
+          <w:szCs w:val="20"/>
+        </w:rPr>
+        <w:fldChar w:fldCharType="begin"/>
+      </w:r>
+      <w:r>
+        <w:rPr>
+          <w:sz w:val="20"/>
+          <w:szCs w:val="20"/>
+        </w:rPr>
+        <w:instrText xml:space="preserve"> SEQ Table_2. \* ARABIC </w:instrText>
+      </w:r>
+      <w:r>
+        <w:rPr>
+          <w:sz w:val="20"/>
+          <w:szCs w:val="20"/>
+        </w:rPr>
+        <w:fldChar w:fldCharType="separate"/>
+      </w:r>
+      <w:r>
+        <w:rPr>
+          <w:noProof/>
+          <w:sz w:val="20"/>
+          <w:szCs w:val="20"/>
+        </w:rPr>
+        <w:t>25</w:t>
+      </w:r>
+      <w:r>
+        <w:rPr>
+          <w:sz w:val="20"/>
+          <w:szCs w:val="20"/>
+        </w:rPr>
+        <w:fldChar w:fldCharType="end"/>
+      </w:r>
+      <w:r>
+        <w:rPr>
+          <w:sz w:val="20"/>
+          <w:szCs w:val="20"/>
+          <w:lang w:val="en-US"/>
+        </w:rPr>
+        <w:t xml:space="preserve">. </w:t>
+      </w:r>
+      <w:proofErr w:type="spellStart"/>
+      <w:r>
+        <w:rPr>
+          <w:sz w:val="20"/>
+          <w:szCs w:val="20"/>
+          <w:lang w:val="en-US"/>
+        </w:rPr>
+        <w:t>Kamus</w:t>
+      </w:r>
+      <w:proofErr w:type="spellEnd"/>
+      <w:r>
+        <w:rPr>
+          <w:sz w:val="20"/>
+          <w:szCs w:val="20"/>
+          <w:lang w:val="en-US"/>
+        </w:rPr>
+        <w:t xml:space="preserve"> Data </w:t>
+      </w:r>
+      <w:proofErr w:type="spellStart"/>
+      <w:r>
+        <w:rPr>
+          <w:sz w:val="20"/>
+          <w:szCs w:val="20"/>
+          <w:lang w:val="en-US"/>
+        </w:rPr>
+        <w:t>Userpass</w:t>
+      </w:r>
+      <w:bookmarkEnd w:id="2"/>
+      <w:proofErr w:type="spellEnd"/>
+    </w:p>
+    <w:tbl>
+      <w:tblPr>
+        <w:tblStyle w:val="TableGrid"/>
+        <w:tblW w:w="0" w:type="auto"/>
+        <w:tblLook w:val="04A0" w:firstRow="1" w:lastRow="0" w:firstColumn="1" w:lastColumn="0" w:noHBand="0" w:noVBand="1"/>
+      </w:tblPr>
+      <w:tblGrid>
+        <w:gridCol w:w="3020"/>
+        <w:gridCol w:w="3021"/>
+        <w:gridCol w:w="3021"/>
+      </w:tblGrid>
+      <w:tr>
+        <w:tc>
+          <w:tcPr>
+            <w:tcW w:w="3020" w:type="dxa"/>
+          </w:tcPr>
+          <w:p>
+            <w:pPr>
+              <w:pStyle w:val="guide"/>
+              <w:spacing w:line="360" w:lineRule="auto"/>
+              <w:jc w:val="center"/>
+              <w:rPr>
+                <w:i w:val="0"/>
+                <w:sz w:val="24"/>
+                <w:szCs w:val="24"/>
+                <w:lang w:val="sv-SE"/>
+              </w:rPr>
+            </w:pPr>
+            <w:r>
+              <w:rPr>
+                <w:i w:val="0"/>
+                <w:sz w:val="24"/>
+                <w:szCs w:val="24"/>
+                <w:lang w:val="sv-SE"/>
+              </w:rPr>
+              <w:t>Isi Atribut</w:t>
+            </w:r>
+          </w:p>
+        </w:tc>
+        <w:tc>
+          <w:tcPr>
+            <w:tcW w:w="3021" w:type="dxa"/>
+          </w:tcPr>
+          <w:p>
+            <w:pPr>
+              <w:pStyle w:val="guide"/>
+              <w:spacing w:line="360" w:lineRule="auto"/>
+              <w:jc w:val="center"/>
+              <w:rPr>
+                <w:i w:val="0"/>
+                <w:sz w:val="24"/>
+                <w:szCs w:val="24"/>
+                <w:lang w:val="sv-SE"/>
+              </w:rPr>
+            </w:pPr>
+            <w:r>
+              <w:rPr>
+                <w:i w:val="0"/>
+                <w:sz w:val="24"/>
+                <w:szCs w:val="24"/>
+                <w:lang w:val="sv-SE"/>
+              </w:rPr>
+              <w:t>Pk/Fk</w:t>
+            </w:r>
+          </w:p>
+        </w:tc>
+        <w:tc>
+          <w:tcPr>
+            <w:tcW w:w="3021" w:type="dxa"/>
+          </w:tcPr>
+          <w:p>
+            <w:pPr>
+              <w:pStyle w:val="guide"/>
+              <w:spacing w:line="360" w:lineRule="auto"/>
+              <w:jc w:val="center"/>
+              <w:rPr>
+                <w:i w:val="0"/>
+                <w:sz w:val="24"/>
+                <w:szCs w:val="24"/>
+                <w:lang w:val="sv-SE"/>
+              </w:rPr>
+            </w:pPr>
+            <w:r>
+              <w:rPr>
+                <w:i w:val="0"/>
+                <w:sz w:val="24"/>
+                <w:szCs w:val="24"/>
+                <w:lang w:val="sv-SE"/>
+              </w:rPr>
+              <w:t>Tipe Data</w:t>
+            </w:r>
+          </w:p>
+        </w:tc>
+      </w:tr>
+      <w:tr>
+        <w:tc>
+          <w:tcPr>
+            <w:tcW w:w="3020" w:type="dxa"/>
+          </w:tcPr>
+          <w:p>
+            <w:pPr>
+              <w:pStyle w:val="guide"/>
+              <w:spacing w:line="360" w:lineRule="auto"/>
+              <w:jc w:val="both"/>
+              <w:rPr>
+                <w:i w:val="0"/>
+                <w:sz w:val="24"/>
+                <w:szCs w:val="24"/>
+                <w:lang w:val="sv-SE"/>
+              </w:rPr>
+            </w:pPr>
+            <w:r>
+              <w:rPr>
+                <w:i w:val="0"/>
+                <w:sz w:val="24"/>
+                <w:szCs w:val="24"/>
+                <w:lang w:val="sv-SE"/>
+              </w:rPr>
+              <w:t>Username</w:t>
+            </w:r>
+          </w:p>
+        </w:tc>
+        <w:tc>
+          <w:tcPr>
+            <w:tcW w:w="3021" w:type="dxa"/>
+          </w:tcPr>
+          <w:p>
+            <w:pPr>
+              <w:pStyle w:val="guide"/>
+              <w:spacing w:line="360" w:lineRule="auto"/>
+              <w:jc w:val="both"/>
+              <w:rPr>
+                <w:i w:val="0"/>
+                <w:sz w:val="24"/>
+                <w:szCs w:val="24"/>
+                <w:lang w:val="sv-SE"/>
+              </w:rPr>
+            </w:pPr>
+            <w:r>
+              <w:rPr>
+                <w:i w:val="0"/>
+                <w:sz w:val="24"/>
+                <w:szCs w:val="24"/>
+                <w:lang w:val="sv-SE"/>
+              </w:rPr>
+              <w:t>PK</w:t>
+            </w:r>
+          </w:p>
+        </w:tc>
+        <w:tc>
+          <w:tcPr>
+            <w:tcW w:w="3021" w:type="dxa"/>
+          </w:tcPr>
+          <w:p>
+            <w:pPr>
+              <w:pStyle w:val="guide"/>
+              <w:spacing w:line="360" w:lineRule="auto"/>
+              <w:jc w:val="both"/>
+              <w:rPr>
+                <w:i w:val="0"/>
+                <w:sz w:val="24"/>
+                <w:szCs w:val="24"/>
+                <w:lang w:val="sv-SE"/>
+              </w:rPr>
+            </w:pPr>
+            <w:r>
+              <w:rPr>
+                <w:i w:val="0"/>
+                <w:sz w:val="24"/>
+                <w:szCs w:val="24"/>
+                <w:lang w:val="sv-SE"/>
+              </w:rPr>
+              <w:t>Varchar(</w:t>
+            </w:r>
+            <w:r>
+              <w:rPr>
+                <w:i w:val="0"/>
+                <w:sz w:val="24"/>
+                <w:szCs w:val="24"/>
+                <w:lang w:val="sv-SE"/>
+              </w:rPr>
+              <w:t>20</w:t>
+            </w:r>
+            <w:r>
+              <w:rPr>
+                <w:i w:val="0"/>
+                <w:sz w:val="24"/>
+                <w:szCs w:val="24"/>
+                <w:lang w:val="sv-SE"/>
+              </w:rPr>
+              <w:t>)</w:t>
+            </w:r>
+          </w:p>
+        </w:tc>
+      </w:tr>
+      <w:tr>
+        <w:tc>
+          <w:tcPr>
+            <w:tcW w:w="3020" w:type="dxa"/>
+          </w:tcPr>
+          <w:p>
+            <w:pPr>
+              <w:pStyle w:val="guide"/>
+              <w:spacing w:line="360" w:lineRule="auto"/>
+              <w:jc w:val="both"/>
+              <w:rPr>
+                <w:i w:val="0"/>
+                <w:sz w:val="24"/>
+                <w:szCs w:val="24"/>
+                <w:lang w:val="sv-SE"/>
+              </w:rPr>
+            </w:pPr>
+            <w:r>
+              <w:rPr>
+                <w:i w:val="0"/>
+                <w:sz w:val="24"/>
+                <w:szCs w:val="24"/>
+                <w:lang w:val="sv-SE"/>
+              </w:rPr>
+              <w:t>Password</w:t>
+            </w:r>
+          </w:p>
+        </w:tc>
+        <w:tc>
+          <w:tcPr>
+            <w:tcW w:w="3021" w:type="dxa"/>
+          </w:tcPr>
+          <w:p>
+            <w:pPr>
+              <w:pStyle w:val="guide"/>
+              <w:spacing w:line="360" w:lineRule="auto"/>
+              <w:jc w:val="both"/>
+              <w:rPr>
+                <w:i w:val="0"/>
+                <w:sz w:val="24"/>
+                <w:szCs w:val="24"/>
+                <w:lang w:val="sv-SE"/>
+              </w:rPr>
+            </w:pPr>
+            <w:r>
+              <w:rPr>
+                <w:i w:val="0"/>
+                <w:sz w:val="24"/>
+                <w:szCs w:val="24"/>
+                <w:lang w:val="sv-SE"/>
+              </w:rPr>
+              <w:t>-</w:t>
+            </w:r>
+          </w:p>
+        </w:tc>
+        <w:tc>
+          <w:tcPr>
+            <w:tcW w:w="3021" w:type="dxa"/>
+          </w:tcPr>
+          <w:p>
+            <w:pPr>
+              <w:pStyle w:val="guide"/>
+              <w:spacing w:line="360" w:lineRule="auto"/>
+              <w:jc w:val="both"/>
+              <w:rPr>
+                <w:i w:val="0"/>
+                <w:sz w:val="24"/>
+                <w:szCs w:val="24"/>
+                <w:lang w:val="sv-SE"/>
+              </w:rPr>
+            </w:pPr>
+            <w:r>
+              <w:rPr>
+                <w:i w:val="0"/>
+                <w:sz w:val="24"/>
+                <w:szCs w:val="24"/>
+                <w:lang w:val="sv-SE"/>
+              </w:rPr>
+              <w:t>Varchar(20)</w:t>
+            </w:r>
+          </w:p>
+        </w:tc>
+      </w:tr>
+      <w:tr>
+        <w:tc>
+          <w:tcPr>
+            <w:tcW w:w="3020" w:type="dxa"/>
+          </w:tcPr>
+          <w:p>
+            <w:pPr>
+              <w:pStyle w:val="guide"/>
+              <w:spacing w:line="360" w:lineRule="auto"/>
+              <w:jc w:val="both"/>
+              <w:rPr>
+                <w:i w:val="0"/>
+                <w:sz w:val="24"/>
+                <w:szCs w:val="24"/>
+                <w:lang w:val="sv-SE"/>
+              </w:rPr>
+            </w:pPr>
+            <w:r>
+              <w:rPr>
+                <w:i w:val="0"/>
+                <w:sz w:val="24"/>
+                <w:szCs w:val="24"/>
+                <w:lang w:val="sv-SE"/>
+              </w:rPr>
+              <w:t>Status</w:t>
+            </w:r>
+          </w:p>
+        </w:tc>
+        <w:tc>
+          <w:tcPr>
+            <w:tcW w:w="3021" w:type="dxa"/>
+          </w:tcPr>
+          <w:p>
+            <w:pPr>
+              <w:pStyle w:val="guide"/>
+              <w:spacing w:line="360" w:lineRule="auto"/>
+              <w:jc w:val="both"/>
+              <w:rPr>
+                <w:i w:val="0"/>
+                <w:sz w:val="24"/>
+                <w:szCs w:val="24"/>
+                <w:lang w:val="sv-SE"/>
+              </w:rPr>
+            </w:pPr>
+            <w:r>
+              <w:rPr>
+                <w:i w:val="0"/>
+                <w:sz w:val="24"/>
+                <w:szCs w:val="24"/>
+                <w:lang w:val="sv-SE"/>
+              </w:rPr>
+              <w:t>-</w:t>
+            </w:r>
+          </w:p>
+        </w:tc>
+        <w:tc>
+          <w:tcPr>
+            <w:tcW w:w="3021" w:type="dxa"/>
+          </w:tcPr>
+          <w:p>
+            <w:pPr>
+              <w:pStyle w:val="guide"/>
+              <w:spacing w:line="360" w:lineRule="auto"/>
+              <w:jc w:val="both"/>
+              <w:rPr>
+                <w:i w:val="0"/>
+                <w:sz w:val="24"/>
+                <w:lang w:val="sv-SE"/>
+              </w:rPr>
+            </w:pPr>
+            <w:r>
+              <w:rPr>
+                <w:i w:val="0"/>
+                <w:sz w:val="24"/>
+                <w:lang w:val="sv-SE"/>
+              </w:rPr>
+              <w:t>Varchar(1)</w:t>
+            </w:r>
+          </w:p>
+        </w:tc>
+      </w:tr>
+    </w:tbl>
+    <w:p>
+      <w:pPr>
+        <w:pStyle w:val="Caption"/>
+        <w:keepNext/>
+        <w:spacing w:line="360" w:lineRule="auto"/>
+        <w:jc w:val="center"/>
+        <w:rPr>
+          <w:sz w:val="24"/>
+          <w:szCs w:val="24"/>
+        </w:rPr>
+      </w:pPr>
+    </w:p>
+    <w:p>
+      <w:pPr>
+        <w:pStyle w:val="Caption"/>
+        <w:keepNext/>
+        <w:spacing w:line="360" w:lineRule="auto"/>
+        <w:jc w:val="center"/>
+        <w:rPr>
+          <w:sz w:val="24"/>
+          <w:szCs w:val="24"/>
+        </w:rPr>
+      </w:pPr>
+      <w:r>
+        <w:rPr>
+          <w:sz w:val="24"/>
+          <w:szCs w:val="24"/>
+        </w:rPr>
+        <w:t xml:space="preserve">Table 2. </w:t>
+      </w:r>
+      <w:r>
+        <w:rPr>
+          <w:sz w:val="24"/>
+          <w:szCs w:val="24"/>
+        </w:rPr>
+        <w:fldChar w:fldCharType="begin"/>
+      </w:r>
+      <w:r>
+        <w:rPr>
+          <w:sz w:val="24"/>
+          <w:szCs w:val="24"/>
+        </w:rPr>
+        <w:instrText xml:space="preserve"> SEQ Table_2. \* ARABIC </w:instrText>
+      </w:r>
+      <w:r>
+        <w:rPr>
+          <w:sz w:val="24"/>
+          <w:szCs w:val="24"/>
+        </w:rPr>
+        <w:fldChar w:fldCharType="separate"/>
+      </w:r>
+      <w:r>
+        <w:rPr>
+          <w:noProof/>
+          <w:sz w:val="24"/>
+          <w:szCs w:val="24"/>
+        </w:rPr>
+        <w:t>23</w:t>
+      </w:r>
+      <w:r>
+        <w:rPr>
+          <w:sz w:val="24"/>
+          <w:szCs w:val="24"/>
+        </w:rPr>
+        <w:fldChar w:fldCharType="end"/>
+      </w:r>
+      <w:r>
+        <w:rPr>
+          <w:sz w:val="24"/>
+          <w:szCs w:val="24"/>
+          <w:lang w:val="en-US"/>
+        </w:rPr>
+        <w:t xml:space="preserve">.   </w:t>
+      </w:r>
+      <w:proofErr w:type="spellStart"/>
+      <w:r>
+        <w:rPr>
+          <w:sz w:val="24"/>
+          <w:szCs w:val="24"/>
+          <w:lang w:val="en-US"/>
+        </w:rPr>
+        <w:t>Kamus</w:t>
+      </w:r>
+      <w:proofErr w:type="spellEnd"/>
+      <w:r>
+        <w:rPr>
+          <w:sz w:val="24"/>
+          <w:szCs w:val="24"/>
+          <w:lang w:val="en-US"/>
+        </w:rPr>
+        <w:t xml:space="preserve"> Data Customer</w:t>
+      </w:r>
+      <w:bookmarkEnd w:id="1"/>
+    </w:p>
+    <w:tbl>
+      <w:tblPr>
+        <w:tblStyle w:val="TableGrid"/>
+        <w:tblW w:w="0" w:type="auto"/>
+        <w:tblLook w:val="04A0" w:firstRow="1" w:lastRow="0" w:firstColumn="1" w:lastColumn="0" w:noHBand="0" w:noVBand="1"/>
+      </w:tblPr>
+      <w:tblGrid>
+        <w:gridCol w:w="3020"/>
+        <w:gridCol w:w="3021"/>
+        <w:gridCol w:w="3021"/>
+      </w:tblGrid>
+      <w:tr>
+        <w:tc>
+          <w:tcPr>
+            <w:tcW w:w="3020" w:type="dxa"/>
+          </w:tcPr>
+          <w:p>
+            <w:pPr>
+              <w:pStyle w:val="guide"/>
+              <w:spacing w:line="360" w:lineRule="auto"/>
+              <w:jc w:val="center"/>
+              <w:rPr>
+                <w:i w:val="0"/>
+                <w:sz w:val="24"/>
+                <w:szCs w:val="24"/>
+                <w:lang w:val="sv-SE"/>
+              </w:rPr>
+            </w:pPr>
+            <w:r>
+              <w:rPr>
+                <w:i w:val="0"/>
+                <w:sz w:val="24"/>
+                <w:szCs w:val="24"/>
+                <w:lang w:val="sv-SE"/>
+              </w:rPr>
+              <w:t>Isi Atribut</w:t>
+            </w:r>
+          </w:p>
+        </w:tc>
+        <w:tc>
+          <w:tcPr>
+            <w:tcW w:w="3021" w:type="dxa"/>
+          </w:tcPr>
+          <w:p>
+            <w:pPr>
+              <w:pStyle w:val="guide"/>
+              <w:spacing w:line="360" w:lineRule="auto"/>
+              <w:jc w:val="center"/>
+              <w:rPr>
+                <w:i w:val="0"/>
+                <w:sz w:val="24"/>
+                <w:szCs w:val="24"/>
+                <w:lang w:val="sv-SE"/>
+              </w:rPr>
+            </w:pPr>
+            <w:r>
+              <w:rPr>
+                <w:i w:val="0"/>
+                <w:sz w:val="24"/>
+                <w:szCs w:val="24"/>
+                <w:lang w:val="sv-SE"/>
+              </w:rPr>
+              <w:t>Pk/Fk</w:t>
+            </w:r>
+          </w:p>
+        </w:tc>
+        <w:tc>
+          <w:tcPr>
+            <w:tcW w:w="3021" w:type="dxa"/>
+          </w:tcPr>
+          <w:p>
+            <w:pPr>
+              <w:pStyle w:val="guide"/>
+              <w:spacing w:line="360" w:lineRule="auto"/>
+              <w:jc w:val="center"/>
+              <w:rPr>
+                <w:i w:val="0"/>
+                <w:sz w:val="24"/>
+                <w:szCs w:val="24"/>
+                <w:lang w:val="sv-SE"/>
+              </w:rPr>
+            </w:pPr>
+            <w:r>
+              <w:rPr>
+                <w:i w:val="0"/>
+                <w:sz w:val="24"/>
+                <w:szCs w:val="24"/>
+                <w:lang w:val="sv-SE"/>
+              </w:rPr>
+              <w:t>Tipe Data</w:t>
+            </w:r>
+          </w:p>
+        </w:tc>
+      </w:tr>
+      <w:tr>
+        <w:tc>
+          <w:tcPr>
+            <w:tcW w:w="3020" w:type="dxa"/>
+          </w:tcPr>
+          <w:p>
+            <w:pPr>
+              <w:pStyle w:val="guide"/>
+              <w:spacing w:line="360" w:lineRule="auto"/>
+              <w:jc w:val="both"/>
+              <w:rPr>
+                <w:i w:val="0"/>
+                <w:sz w:val="24"/>
+                <w:szCs w:val="24"/>
+                <w:lang w:val="sv-SE"/>
+              </w:rPr>
+            </w:pPr>
+            <w:r>
+              <w:rPr>
+                <w:i w:val="0"/>
+                <w:sz w:val="24"/>
+                <w:szCs w:val="24"/>
+                <w:lang w:val="sv-SE"/>
+              </w:rPr>
+              <w:t>Id_costumer</w:t>
+            </w:r>
+          </w:p>
+        </w:tc>
+        <w:tc>
+          <w:tcPr>
+            <w:tcW w:w="3021" w:type="dxa"/>
+          </w:tcPr>
+          <w:p>
+            <w:pPr>
+              <w:pStyle w:val="guide"/>
+              <w:spacing w:line="360" w:lineRule="auto"/>
+              <w:jc w:val="both"/>
+              <w:rPr>
+                <w:i w:val="0"/>
+                <w:sz w:val="24"/>
+                <w:szCs w:val="24"/>
+                <w:lang w:val="sv-SE"/>
+              </w:rPr>
+            </w:pPr>
+            <w:r>
+              <w:rPr>
+                <w:i w:val="0"/>
+                <w:sz w:val="24"/>
+                <w:szCs w:val="24"/>
+                <w:lang w:val="sv-SE"/>
+              </w:rPr>
+              <w:t>PK</w:t>
+            </w:r>
+          </w:p>
+        </w:tc>
+        <w:tc>
+          <w:tcPr>
+            <w:tcW w:w="3021" w:type="dxa"/>
+          </w:tcPr>
+          <w:p>
+            <w:pPr>
+              <w:pStyle w:val="guide"/>
+              <w:spacing w:line="360" w:lineRule="auto"/>
+              <w:jc w:val="both"/>
+              <w:rPr>
+                <w:i w:val="0"/>
+                <w:sz w:val="24"/>
+                <w:szCs w:val="24"/>
+                <w:lang w:val="sv-SE"/>
+              </w:rPr>
+            </w:pPr>
+            <w:r>
+              <w:rPr>
+                <w:i w:val="0"/>
+                <w:sz w:val="24"/>
+                <w:szCs w:val="24"/>
+                <w:lang w:val="sv-SE"/>
+              </w:rPr>
+              <w:t>Varchar(5)</w:t>
+            </w:r>
+          </w:p>
+        </w:tc>
+      </w:tr>
+      <w:tr>
+        <w:tc>
+          <w:tcPr>
+            <w:tcW w:w="3020" w:type="dxa"/>
+          </w:tcPr>
+          <w:p>
+            <w:pPr>
+              <w:pStyle w:val="guide"/>
+              <w:spacing w:line="360" w:lineRule="auto"/>
+              <w:jc w:val="both"/>
+              <w:rPr>
+                <w:i w:val="0"/>
+                <w:sz w:val="24"/>
+                <w:szCs w:val="24"/>
+                <w:lang w:val="sv-SE"/>
+              </w:rPr>
+            </w:pPr>
+            <w:r>
+              <w:rPr>
+                <w:i w:val="0"/>
+                <w:sz w:val="24"/>
+                <w:szCs w:val="24"/>
+                <w:lang w:val="sv-SE"/>
+              </w:rPr>
+              <w:t>Nama</w:t>
+            </w:r>
+          </w:p>
+        </w:tc>
+        <w:tc>
+          <w:tcPr>
+            <w:tcW w:w="3021" w:type="dxa"/>
+          </w:tcPr>
+          <w:p>
+            <w:pPr>
+              <w:pStyle w:val="guide"/>
+              <w:spacing w:line="360" w:lineRule="auto"/>
+              <w:jc w:val="both"/>
+              <w:rPr>
+                <w:i w:val="0"/>
+                <w:sz w:val="24"/>
+                <w:szCs w:val="24"/>
+                <w:lang w:val="sv-SE"/>
+              </w:rPr>
+            </w:pPr>
+            <w:r>
+              <w:rPr>
+                <w:i w:val="0"/>
+                <w:sz w:val="24"/>
+                <w:szCs w:val="24"/>
+                <w:lang w:val="sv-SE"/>
+              </w:rPr>
+              <w:t>-</w:t>
+            </w:r>
+          </w:p>
+        </w:tc>
+        <w:tc>
+          <w:tcPr>
+            <w:tcW w:w="3021" w:type="dxa"/>
+          </w:tcPr>
+          <w:p>
+            <w:pPr>
+              <w:pStyle w:val="guide"/>
+              <w:spacing w:line="360" w:lineRule="auto"/>
+              <w:jc w:val="both"/>
+              <w:rPr>
+                <w:i w:val="0"/>
+                <w:sz w:val="24"/>
+                <w:szCs w:val="24"/>
+                <w:lang w:val="sv-SE"/>
+              </w:rPr>
+            </w:pPr>
+            <w:r>
+              <w:rPr>
+                <w:i w:val="0"/>
+                <w:sz w:val="24"/>
+                <w:szCs w:val="24"/>
+                <w:lang w:val="sv-SE"/>
+              </w:rPr>
+              <w:t>Varchar(20)</w:t>
+            </w:r>
+          </w:p>
+        </w:tc>
+      </w:tr>
+      <w:tr>
+        <w:tc>
+          <w:tcPr>
+            <w:tcW w:w="3020" w:type="dxa"/>
+          </w:tcPr>
+          <w:p>
+            <w:pPr>
+              <w:pStyle w:val="guide"/>
+              <w:spacing w:line="360" w:lineRule="auto"/>
+              <w:jc w:val="both"/>
+              <w:rPr>
+                <w:i w:val="0"/>
+                <w:sz w:val="24"/>
+                <w:szCs w:val="24"/>
+                <w:lang w:val="sv-SE"/>
+              </w:rPr>
+            </w:pPr>
+            <w:r>
+              <w:rPr>
+                <w:i w:val="0"/>
+                <w:sz w:val="24"/>
+                <w:szCs w:val="24"/>
+                <w:lang w:val="sv-SE"/>
+              </w:rPr>
+              <w:t>Alamat</w:t>
+            </w:r>
+          </w:p>
+        </w:tc>
+        <w:tc>
+          <w:tcPr>
+            <w:tcW w:w="3021" w:type="dxa"/>
+          </w:tcPr>
+          <w:p>
+            <w:pPr>
+              <w:pStyle w:val="guide"/>
+              <w:spacing w:line="360" w:lineRule="auto"/>
+              <w:jc w:val="both"/>
+              <w:rPr>
+                <w:i w:val="0"/>
+                <w:sz w:val="24"/>
+                <w:szCs w:val="24"/>
+                <w:lang w:val="sv-SE"/>
+              </w:rPr>
+            </w:pPr>
+            <w:r>
+              <w:rPr>
+                <w:i w:val="0"/>
+                <w:sz w:val="24"/>
+                <w:szCs w:val="24"/>
+                <w:lang w:val="sv-SE"/>
+              </w:rPr>
+              <w:t>-</w:t>
+            </w:r>
+          </w:p>
+        </w:tc>
+        <w:tc>
+          <w:tcPr>
+            <w:tcW w:w="3021" w:type="dxa"/>
+          </w:tcPr>
+          <w:p>
+            <w:pPr>
+              <w:pStyle w:val="guide"/>
+              <w:spacing w:line="360" w:lineRule="auto"/>
+              <w:jc w:val="both"/>
+              <w:rPr>
+                <w:i w:val="0"/>
+                <w:sz w:val="24"/>
+                <w:lang w:val="sv-SE"/>
+              </w:rPr>
+            </w:pPr>
+            <w:r>
+              <w:rPr>
+                <w:i w:val="0"/>
+                <w:sz w:val="24"/>
+                <w:lang w:val="sv-SE"/>
+              </w:rPr>
+              <w:t>Varchar(100)</w:t>
+            </w:r>
+          </w:p>
+        </w:tc>
+      </w:tr>
+      <w:tr>
+        <w:tc>
+          <w:tcPr>
+            <w:tcW w:w="3020" w:type="dxa"/>
+          </w:tcPr>
+          <w:p>
+            <w:pPr>
+              <w:pStyle w:val="guide"/>
+              <w:spacing w:line="360" w:lineRule="auto"/>
+              <w:jc w:val="both"/>
+              <w:rPr>
+                <w:i w:val="0"/>
+                <w:sz w:val="24"/>
+                <w:lang w:val="sv-SE"/>
+              </w:rPr>
+            </w:pPr>
+            <w:r>
+              <w:rPr>
+                <w:i w:val="0"/>
+                <w:sz w:val="24"/>
+                <w:lang w:val="sv-SE"/>
+              </w:rPr>
+              <w:t>Nomer_telp</w:t>
+            </w:r>
+          </w:p>
+        </w:tc>
+        <w:tc>
+          <w:tcPr>
+            <w:tcW w:w="3021" w:type="dxa"/>
+          </w:tcPr>
+          <w:p>
+            <w:pPr>
+              <w:pStyle w:val="guide"/>
+              <w:spacing w:line="360" w:lineRule="auto"/>
+              <w:jc w:val="both"/>
+              <w:rPr>
+                <w:i w:val="0"/>
+                <w:sz w:val="24"/>
+                <w:lang w:val="sv-SE"/>
+              </w:rPr>
+            </w:pPr>
+            <w:r>
+              <w:rPr>
+                <w:i w:val="0"/>
+                <w:sz w:val="24"/>
+                <w:lang w:val="sv-SE"/>
+              </w:rPr>
+              <w:t>-</w:t>
+            </w:r>
+          </w:p>
+        </w:tc>
+        <w:tc>
+          <w:tcPr>
+            <w:tcW w:w="3021" w:type="dxa"/>
+          </w:tcPr>
+          <w:p>
+            <w:pPr>
+              <w:pStyle w:val="guide"/>
+              <w:spacing w:line="360" w:lineRule="auto"/>
+              <w:jc w:val="both"/>
+              <w:rPr>
+                <w:i w:val="0"/>
+                <w:sz w:val="24"/>
+                <w:lang w:val="sv-SE"/>
+              </w:rPr>
+            </w:pPr>
+            <w:r>
+              <w:rPr>
+                <w:i w:val="0"/>
+                <w:sz w:val="24"/>
+                <w:lang w:val="sv-SE"/>
+              </w:rPr>
+              <w:t>Varchar(13)</w:t>
+            </w:r>
+          </w:p>
+        </w:tc>
+      </w:tr>
+      <w:tr>
+        <w:tc>
+          <w:tcPr>
+            <w:tcW w:w="3020" w:type="dxa"/>
+          </w:tcPr>
+          <w:p>
+            <w:pPr>
+              <w:pStyle w:val="guide"/>
+              <w:spacing w:line="360" w:lineRule="auto"/>
+              <w:jc w:val="both"/>
+              <w:rPr>
+                <w:i w:val="0"/>
+                <w:sz w:val="24"/>
+                <w:lang w:val="sv-SE"/>
+              </w:rPr>
+            </w:pPr>
+            <w:r>
+              <w:rPr>
+                <w:i w:val="0"/>
+                <w:sz w:val="24"/>
+                <w:lang w:val="sv-SE"/>
+              </w:rPr>
+              <w:t>Jenis_kelamin</w:t>
+            </w:r>
+          </w:p>
+        </w:tc>
+        <w:tc>
+          <w:tcPr>
+            <w:tcW w:w="3021" w:type="dxa"/>
+          </w:tcPr>
+          <w:p>
+            <w:pPr>
+              <w:pStyle w:val="guide"/>
+              <w:spacing w:line="360" w:lineRule="auto"/>
+              <w:jc w:val="both"/>
+              <w:rPr>
+                <w:i w:val="0"/>
+                <w:sz w:val="24"/>
+                <w:lang w:val="sv-SE"/>
+              </w:rPr>
+            </w:pPr>
+            <w:r>
+              <w:rPr>
+                <w:i w:val="0"/>
+                <w:sz w:val="24"/>
+                <w:lang w:val="sv-SE"/>
+              </w:rPr>
+              <w:t>-</w:t>
+            </w:r>
+          </w:p>
+        </w:tc>
+        <w:tc>
+          <w:tcPr>
+            <w:tcW w:w="3021" w:type="dxa"/>
+          </w:tcPr>
+          <w:p>
+            <w:pPr>
+              <w:pStyle w:val="guide"/>
+              <w:spacing w:line="360" w:lineRule="auto"/>
+              <w:jc w:val="both"/>
+              <w:rPr>
+                <w:i w:val="0"/>
+                <w:sz w:val="24"/>
+                <w:lang w:val="sv-SE"/>
+              </w:rPr>
+            </w:pPr>
+            <w:r>
+              <w:rPr>
+                <w:i w:val="0"/>
+                <w:sz w:val="24"/>
+                <w:lang w:val="sv-SE"/>
+              </w:rPr>
+              <w:t>Char</w:t>
+            </w:r>
+          </w:p>
+        </w:tc>
+      </w:tr>
+      <w:tr>
+        <w:tc>
+          <w:tcPr>
+            <w:tcW w:w="3020" w:type="dxa"/>
+          </w:tcPr>
+          <w:p>
+            <w:pPr>
+              <w:pStyle w:val="guide"/>
+              <w:spacing w:line="360" w:lineRule="auto"/>
+              <w:jc w:val="both"/>
+              <w:rPr>
+                <w:i w:val="0"/>
+                <w:sz w:val="24"/>
+                <w:lang w:val="sv-SE"/>
+              </w:rPr>
+            </w:pPr>
+            <w:r>
+              <w:rPr>
+                <w:i w:val="0"/>
+                <w:sz w:val="24"/>
+                <w:lang w:val="sv-SE"/>
+              </w:rPr>
+              <w:t>Email</w:t>
+            </w:r>
+          </w:p>
+        </w:tc>
+        <w:tc>
+          <w:tcPr>
+            <w:tcW w:w="3021" w:type="dxa"/>
+          </w:tcPr>
+          <w:p>
+            <w:pPr>
+              <w:pStyle w:val="guide"/>
+              <w:spacing w:line="360" w:lineRule="auto"/>
+              <w:jc w:val="both"/>
+              <w:rPr>
+                <w:i w:val="0"/>
+                <w:sz w:val="24"/>
+                <w:lang w:val="sv-SE"/>
+              </w:rPr>
+            </w:pPr>
+            <w:r>
+              <w:rPr>
+                <w:i w:val="0"/>
+                <w:sz w:val="24"/>
+                <w:lang w:val="sv-SE"/>
+              </w:rPr>
+              <w:t>-</w:t>
+            </w:r>
+          </w:p>
+        </w:tc>
+        <w:tc>
+          <w:tcPr>
+            <w:tcW w:w="3021" w:type="dxa"/>
+          </w:tcPr>
+          <w:p>
+            <w:pPr>
+              <w:pStyle w:val="guide"/>
+              <w:spacing w:line="360" w:lineRule="auto"/>
+              <w:jc w:val="both"/>
+              <w:rPr>
+                <w:i w:val="0"/>
+                <w:sz w:val="24"/>
+                <w:lang w:val="sv-SE"/>
+              </w:rPr>
+            </w:pPr>
+            <w:r>
+              <w:rPr>
+                <w:i w:val="0"/>
+                <w:sz w:val="24"/>
+                <w:lang w:val="sv-SE"/>
+              </w:rPr>
+              <w:t>Varchar(50)</w:t>
+            </w:r>
+          </w:p>
+        </w:tc>
+      </w:tr>
+      <w:tr>
+        <w:tc>
+          <w:tcPr>
+            <w:tcW w:w="3020" w:type="dxa"/>
+          </w:tcPr>
+          <w:p>
+            <w:pPr>
+              <w:pStyle w:val="guide"/>
+              <w:spacing w:line="360" w:lineRule="auto"/>
+              <w:jc w:val="both"/>
+              <w:rPr>
+                <w:i w:val="0"/>
+                <w:sz w:val="24"/>
+                <w:lang w:val="sv-SE"/>
+              </w:rPr>
+            </w:pPr>
+            <w:r>
+              <w:rPr>
+                <w:i w:val="0"/>
+                <w:sz w:val="24"/>
+                <w:lang w:val="sv-SE"/>
+              </w:rPr>
+              <w:t>Agama</w:t>
+            </w:r>
+          </w:p>
+        </w:tc>
+        <w:tc>
+          <w:tcPr>
+            <w:tcW w:w="3021" w:type="dxa"/>
+          </w:tcPr>
+          <w:p>
+            <w:pPr>
+              <w:pStyle w:val="guide"/>
+              <w:spacing w:line="360" w:lineRule="auto"/>
+              <w:jc w:val="both"/>
+              <w:rPr>
+                <w:i w:val="0"/>
+                <w:sz w:val="24"/>
+                <w:lang w:val="sv-SE"/>
+              </w:rPr>
+            </w:pPr>
+            <w:r>
+              <w:rPr>
+                <w:i w:val="0"/>
+                <w:sz w:val="24"/>
+                <w:lang w:val="sv-SE"/>
+              </w:rPr>
+              <w:t>-</w:t>
+            </w:r>
+          </w:p>
+        </w:tc>
+        <w:tc>
+          <w:tcPr>
+            <w:tcW w:w="3021" w:type="dxa"/>
+          </w:tcPr>
+          <w:p>
+            <w:pPr>
+              <w:pStyle w:val="guide"/>
+              <w:spacing w:line="360" w:lineRule="auto"/>
+              <w:jc w:val="both"/>
+              <w:rPr>
+                <w:i w:val="0"/>
+                <w:sz w:val="24"/>
+                <w:lang w:val="sv-SE"/>
+              </w:rPr>
+            </w:pPr>
+            <w:r>
+              <w:rPr>
+                <w:i w:val="0"/>
+                <w:sz w:val="24"/>
+                <w:lang w:val="sv-SE"/>
+              </w:rPr>
+              <w:t>Varchar(10)</w:t>
+            </w:r>
+          </w:p>
+        </w:tc>
+      </w:tr>
+      <w:tr>
+        <w:tc>
+          <w:tcPr>
+            <w:tcW w:w="3020" w:type="dxa"/>
+          </w:tcPr>
+          <w:p>
+            <w:pPr>
+              <w:pStyle w:val="guide"/>
+              <w:spacing w:line="360" w:lineRule="auto"/>
+              <w:jc w:val="both"/>
+              <w:rPr>
+                <w:i w:val="0"/>
+                <w:sz w:val="24"/>
+                <w:lang w:val="sv-SE"/>
+              </w:rPr>
+            </w:pPr>
+            <w:r>
+              <w:rPr>
+                <w:i w:val="0"/>
+                <w:sz w:val="24"/>
+                <w:lang w:val="sv-SE"/>
+              </w:rPr>
+              <w:t>Username</w:t>
+            </w:r>
+          </w:p>
+        </w:tc>
+        <w:tc>
+          <w:tcPr>
+            <w:tcW w:w="3021" w:type="dxa"/>
+          </w:tcPr>
+          <w:p>
+            <w:pPr>
+              <w:pStyle w:val="guide"/>
+              <w:spacing w:line="360" w:lineRule="auto"/>
+              <w:jc w:val="both"/>
+              <w:rPr>
+                <w:i w:val="0"/>
+                <w:sz w:val="24"/>
+                <w:lang w:val="sv-SE"/>
+              </w:rPr>
+            </w:pPr>
+            <w:r>
+              <w:rPr>
+                <w:i w:val="0"/>
+                <w:sz w:val="24"/>
+                <w:lang w:val="sv-SE"/>
+              </w:rPr>
+              <w:t>FK</w:t>
+            </w:r>
+          </w:p>
+        </w:tc>
+        <w:tc>
+          <w:tcPr>
+            <w:tcW w:w="3021" w:type="dxa"/>
+          </w:tcPr>
+          <w:p>
+            <w:pPr>
+              <w:pStyle w:val="guide"/>
+              <w:spacing w:line="360" w:lineRule="auto"/>
+              <w:jc w:val="both"/>
+              <w:rPr>
+                <w:i w:val="0"/>
+                <w:sz w:val="24"/>
+                <w:lang w:val="sv-SE"/>
+              </w:rPr>
+            </w:pPr>
+            <w:r>
+              <w:rPr>
+                <w:i w:val="0"/>
+                <w:sz w:val="24"/>
+                <w:lang w:val="sv-SE"/>
+              </w:rPr>
+              <w:t>Varchar(20)</w:t>
+            </w:r>
+          </w:p>
+        </w:tc>
+      </w:tr>
+    </w:tbl>
+    <w:p>
+      <w:pPr>
+        <w:pStyle w:val="guide"/>
+        <w:spacing w:line="360" w:lineRule="auto"/>
+        <w:jc w:val="both"/>
+        <w:rPr>
+          <w:lang w:val="sv-SE"/>
+        </w:rPr>
+      </w:pPr>
+    </w:p>
+    <w:p>
+      <w:pPr>
+        <w:pStyle w:val="Caption"/>
+        <w:keepNext/>
+        <w:spacing w:line="360" w:lineRule="auto"/>
+        <w:jc w:val="center"/>
+        <w:rPr>
+          <w:sz w:val="24"/>
+          <w:szCs w:val="24"/>
+        </w:rPr>
+      </w:pPr>
+      <w:bookmarkStart w:id="3" w:name="_Toc512748752"/>
+      <w:r>
+        <w:rPr>
+          <w:sz w:val="24"/>
+          <w:szCs w:val="24"/>
+        </w:rPr>
+        <w:t xml:space="preserve">Table 2. </w:t>
+      </w:r>
+      <w:r>
+        <w:rPr>
+          <w:sz w:val="24"/>
+          <w:szCs w:val="24"/>
+        </w:rPr>
+        <w:fldChar w:fldCharType="begin"/>
+      </w:r>
+      <w:r>
+        <w:rPr>
+          <w:sz w:val="24"/>
+          <w:szCs w:val="24"/>
+        </w:rPr>
+        <w:instrText xml:space="preserve"> SEQ Table_2. \* ARABIC </w:instrText>
+      </w:r>
+      <w:r>
+        <w:rPr>
+          <w:sz w:val="24"/>
+          <w:szCs w:val="24"/>
+        </w:rPr>
+        <w:fldChar w:fldCharType="separate"/>
+      </w:r>
+      <w:r>
+        <w:rPr>
+          <w:noProof/>
+          <w:sz w:val="24"/>
+          <w:szCs w:val="24"/>
+        </w:rPr>
+        <w:t>24</w:t>
+      </w:r>
+      <w:r>
+        <w:rPr>
+          <w:sz w:val="24"/>
+          <w:szCs w:val="24"/>
+        </w:rPr>
+        <w:fldChar w:fldCharType="end"/>
+      </w:r>
+      <w:r>
+        <w:rPr>
+          <w:sz w:val="24"/>
+          <w:szCs w:val="24"/>
+          <w:lang w:val="en-US"/>
+        </w:rPr>
+        <w:t xml:space="preserve">. </w:t>
+      </w:r>
+      <w:proofErr w:type="spellStart"/>
+      <w:r>
+        <w:rPr>
+          <w:sz w:val="24"/>
+          <w:szCs w:val="24"/>
+          <w:lang w:val="en-US"/>
+        </w:rPr>
+        <w:t>Kamus</w:t>
+      </w:r>
+      <w:proofErr w:type="spellEnd"/>
+      <w:r>
+        <w:rPr>
+          <w:sz w:val="24"/>
+          <w:szCs w:val="24"/>
+          <w:lang w:val="en-US"/>
+        </w:rPr>
+        <w:t xml:space="preserve"> Data </w:t>
+      </w:r>
+      <w:proofErr w:type="spellStart"/>
+      <w:r>
+        <w:rPr>
+          <w:sz w:val="24"/>
+          <w:szCs w:val="24"/>
+          <w:lang w:val="en-US"/>
+        </w:rPr>
+        <w:t>Pegawa</w:t>
+      </w:r>
+      <w:bookmarkEnd w:id="3"/>
+      <w:proofErr w:type="spellEnd"/>
+    </w:p>
+    <w:tbl>
+      <w:tblPr>
+        <w:tblStyle w:val="TableGrid"/>
+        <w:tblW w:w="0" w:type="auto"/>
+        <w:tblLook w:val="04A0" w:firstRow="1" w:lastRow="0" w:firstColumn="1" w:lastColumn="0" w:noHBand="0" w:noVBand="1"/>
+      </w:tblPr>
+      <w:tblGrid>
+        <w:gridCol w:w="3020"/>
+        <w:gridCol w:w="3021"/>
+        <w:gridCol w:w="3021"/>
+      </w:tblGrid>
+      <w:tr>
+        <w:tc>
+          <w:tcPr>
+            <w:tcW w:w="3020" w:type="dxa"/>
+          </w:tcPr>
+          <w:p>
+            <w:pPr>
+              <w:pStyle w:val="guide"/>
+              <w:spacing w:line="360" w:lineRule="auto"/>
+              <w:jc w:val="center"/>
+              <w:rPr>
+                <w:i w:val="0"/>
+                <w:sz w:val="24"/>
+                <w:szCs w:val="24"/>
+                <w:lang w:val="sv-SE"/>
+              </w:rPr>
+            </w:pPr>
+            <w:r>
+              <w:rPr>
+                <w:i w:val="0"/>
+                <w:sz w:val="24"/>
+                <w:szCs w:val="24"/>
+                <w:lang w:val="sv-SE"/>
+              </w:rPr>
+              <w:t>Isi Atribut</w:t>
+            </w:r>
+          </w:p>
+        </w:tc>
+        <w:tc>
+          <w:tcPr>
+            <w:tcW w:w="3021" w:type="dxa"/>
+          </w:tcPr>
+          <w:p>
+            <w:pPr>
+              <w:pStyle w:val="guide"/>
+              <w:spacing w:line="360" w:lineRule="auto"/>
+              <w:jc w:val="center"/>
+              <w:rPr>
+                <w:i w:val="0"/>
+                <w:sz w:val="24"/>
+                <w:szCs w:val="24"/>
+                <w:lang w:val="sv-SE"/>
+              </w:rPr>
+            </w:pPr>
+            <w:r>
+              <w:rPr>
+                <w:i w:val="0"/>
+                <w:sz w:val="24"/>
+                <w:szCs w:val="24"/>
+                <w:lang w:val="sv-SE"/>
+              </w:rPr>
+              <w:t>Pk/Fk</w:t>
+            </w:r>
+          </w:p>
+        </w:tc>
+        <w:tc>
+          <w:tcPr>
+            <w:tcW w:w="3021" w:type="dxa"/>
+          </w:tcPr>
+          <w:p>
+            <w:pPr>
+              <w:pStyle w:val="guide"/>
+              <w:spacing w:line="360" w:lineRule="auto"/>
+              <w:jc w:val="center"/>
+              <w:rPr>
+                <w:i w:val="0"/>
+                <w:sz w:val="24"/>
+                <w:szCs w:val="24"/>
+                <w:lang w:val="sv-SE"/>
+              </w:rPr>
+            </w:pPr>
+            <w:r>
+              <w:rPr>
+                <w:i w:val="0"/>
+                <w:sz w:val="24"/>
+                <w:szCs w:val="24"/>
+                <w:lang w:val="sv-SE"/>
+              </w:rPr>
+              <w:t>Tipe Data</w:t>
+            </w:r>
+          </w:p>
+        </w:tc>
+      </w:tr>
+      <w:tr>
+        <w:tc>
+          <w:tcPr>
+            <w:tcW w:w="3020" w:type="dxa"/>
+          </w:tcPr>
+          <w:p>
+            <w:pPr>
+              <w:pStyle w:val="guide"/>
+              <w:spacing w:line="360" w:lineRule="auto"/>
+              <w:jc w:val="both"/>
+              <w:rPr>
+                <w:i w:val="0"/>
+                <w:sz w:val="24"/>
+                <w:szCs w:val="24"/>
+                <w:lang w:val="sv-SE"/>
+              </w:rPr>
+            </w:pPr>
+            <w:r>
+              <w:rPr>
+                <w:i w:val="0"/>
+                <w:sz w:val="24"/>
+                <w:szCs w:val="24"/>
+                <w:lang w:val="sv-SE"/>
+              </w:rPr>
+              <w:t>Id_pegawai</w:t>
+            </w:r>
+          </w:p>
+        </w:tc>
+        <w:tc>
+          <w:tcPr>
+            <w:tcW w:w="3021" w:type="dxa"/>
+          </w:tcPr>
+          <w:p>
+            <w:pPr>
+              <w:pStyle w:val="guide"/>
+              <w:spacing w:line="360" w:lineRule="auto"/>
+              <w:jc w:val="both"/>
+              <w:rPr>
+                <w:i w:val="0"/>
+                <w:sz w:val="24"/>
+                <w:szCs w:val="24"/>
+                <w:lang w:val="sv-SE"/>
+              </w:rPr>
+            </w:pPr>
+            <w:r>
+              <w:rPr>
+                <w:i w:val="0"/>
+                <w:sz w:val="24"/>
+                <w:szCs w:val="24"/>
+                <w:lang w:val="sv-SE"/>
+              </w:rPr>
+              <w:t>PK</w:t>
+            </w:r>
+          </w:p>
+        </w:tc>
+        <w:tc>
+          <w:tcPr>
+            <w:tcW w:w="3021" w:type="dxa"/>
+          </w:tcPr>
+          <w:p>
+            <w:pPr>
+              <w:pStyle w:val="guide"/>
+              <w:spacing w:line="360" w:lineRule="auto"/>
+              <w:jc w:val="both"/>
+              <w:rPr>
+                <w:i w:val="0"/>
+                <w:sz w:val="24"/>
+                <w:szCs w:val="24"/>
+                <w:lang w:val="sv-SE"/>
+              </w:rPr>
+            </w:pPr>
+            <w:r>
+              <w:rPr>
+                <w:i w:val="0"/>
+                <w:sz w:val="24"/>
+                <w:szCs w:val="24"/>
+                <w:lang w:val="sv-SE"/>
+              </w:rPr>
+              <w:t>Varchar(5)</w:t>
+            </w:r>
+          </w:p>
+        </w:tc>
+      </w:tr>
+      <w:tr>
+        <w:tc>
+          <w:tcPr>
+            <w:tcW w:w="3020" w:type="dxa"/>
+          </w:tcPr>
+          <w:p>
+            <w:pPr>
+              <w:pStyle w:val="guide"/>
+              <w:spacing w:line="360" w:lineRule="auto"/>
+              <w:jc w:val="both"/>
+              <w:rPr>
+                <w:i w:val="0"/>
+                <w:sz w:val="24"/>
+                <w:szCs w:val="24"/>
+                <w:lang w:val="sv-SE"/>
+              </w:rPr>
+            </w:pPr>
+            <w:r>
+              <w:rPr>
+                <w:i w:val="0"/>
+                <w:sz w:val="24"/>
+                <w:szCs w:val="24"/>
+                <w:lang w:val="sv-SE"/>
+              </w:rPr>
+              <w:t>Nama</w:t>
+            </w:r>
+          </w:p>
+        </w:tc>
+        <w:tc>
+          <w:tcPr>
+            <w:tcW w:w="3021" w:type="dxa"/>
+          </w:tcPr>
+          <w:p>
+            <w:pPr>
+              <w:pStyle w:val="guide"/>
+              <w:spacing w:line="360" w:lineRule="auto"/>
+              <w:jc w:val="both"/>
+              <w:rPr>
+                <w:i w:val="0"/>
+                <w:sz w:val="24"/>
+                <w:szCs w:val="24"/>
+                <w:lang w:val="sv-SE"/>
+              </w:rPr>
+            </w:pPr>
+            <w:r>
+              <w:rPr>
+                <w:i w:val="0"/>
+                <w:sz w:val="24"/>
+                <w:szCs w:val="24"/>
+                <w:lang w:val="sv-SE"/>
+              </w:rPr>
+              <w:t>-</w:t>
+            </w:r>
+          </w:p>
+        </w:tc>
+        <w:tc>
+          <w:tcPr>
+            <w:tcW w:w="3021" w:type="dxa"/>
+          </w:tcPr>
+          <w:p>
+            <w:pPr>
+              <w:pStyle w:val="guide"/>
+              <w:spacing w:line="360" w:lineRule="auto"/>
+              <w:jc w:val="both"/>
+              <w:rPr>
+                <w:i w:val="0"/>
+                <w:sz w:val="24"/>
+                <w:szCs w:val="24"/>
+                <w:lang w:val="sv-SE"/>
+              </w:rPr>
+            </w:pPr>
+            <w:r>
+              <w:rPr>
+                <w:i w:val="0"/>
+                <w:sz w:val="24"/>
+                <w:szCs w:val="24"/>
+                <w:lang w:val="sv-SE"/>
+              </w:rPr>
+              <w:t>Varchar(20)</w:t>
+            </w:r>
+          </w:p>
+        </w:tc>
+      </w:tr>
+      <w:tr>
+        <w:tc>
+          <w:tcPr>
+            <w:tcW w:w="3020" w:type="dxa"/>
+          </w:tcPr>
+          <w:p>
+            <w:pPr>
+              <w:pStyle w:val="guide"/>
+              <w:spacing w:line="360" w:lineRule="auto"/>
+              <w:jc w:val="both"/>
+              <w:rPr>
+                <w:i w:val="0"/>
+                <w:sz w:val="24"/>
+                <w:szCs w:val="24"/>
+                <w:lang w:val="sv-SE"/>
+              </w:rPr>
+            </w:pPr>
+            <w:r>
+              <w:rPr>
+                <w:i w:val="0"/>
+                <w:sz w:val="24"/>
+                <w:szCs w:val="24"/>
+                <w:lang w:val="sv-SE"/>
+              </w:rPr>
+              <w:t>Alamat</w:t>
+            </w:r>
+          </w:p>
+        </w:tc>
+        <w:tc>
+          <w:tcPr>
+            <w:tcW w:w="3021" w:type="dxa"/>
+          </w:tcPr>
+          <w:p>
+            <w:pPr>
+              <w:pStyle w:val="guide"/>
+              <w:spacing w:line="360" w:lineRule="auto"/>
+              <w:jc w:val="both"/>
+              <w:rPr>
+                <w:i w:val="0"/>
+                <w:sz w:val="24"/>
+                <w:szCs w:val="24"/>
+                <w:lang w:val="sv-SE"/>
+              </w:rPr>
+            </w:pPr>
+            <w:r>
+              <w:rPr>
+                <w:i w:val="0"/>
+                <w:sz w:val="24"/>
+                <w:szCs w:val="24"/>
+                <w:lang w:val="sv-SE"/>
+              </w:rPr>
+              <w:t>-</w:t>
+            </w:r>
+          </w:p>
+        </w:tc>
+        <w:tc>
+          <w:tcPr>
+            <w:tcW w:w="3021" w:type="dxa"/>
+          </w:tcPr>
+          <w:p>
+            <w:pPr>
+              <w:pStyle w:val="guide"/>
+              <w:spacing w:line="360" w:lineRule="auto"/>
+              <w:jc w:val="both"/>
+              <w:rPr>
+                <w:i w:val="0"/>
+                <w:sz w:val="24"/>
+                <w:lang w:val="sv-SE"/>
+              </w:rPr>
+            </w:pPr>
+            <w:r>
+              <w:rPr>
+                <w:i w:val="0"/>
+                <w:sz w:val="24"/>
+                <w:lang w:val="sv-SE"/>
+              </w:rPr>
+              <w:t>Varchar(100)</w:t>
+            </w:r>
+          </w:p>
+        </w:tc>
+      </w:tr>
+      <w:tr>
+        <w:tc>
+          <w:tcPr>
+            <w:tcW w:w="3020" w:type="dxa"/>
+          </w:tcPr>
+          <w:p>
+            <w:pPr>
+              <w:pStyle w:val="guide"/>
+              <w:spacing w:line="360" w:lineRule="auto"/>
+              <w:jc w:val="both"/>
+              <w:rPr>
+                <w:i w:val="0"/>
+                <w:sz w:val="24"/>
+                <w:lang w:val="sv-SE"/>
+              </w:rPr>
+            </w:pPr>
+            <w:r>
+              <w:rPr>
+                <w:i w:val="0"/>
+                <w:sz w:val="24"/>
+                <w:lang w:val="sv-SE"/>
+              </w:rPr>
+              <w:t>Jenis_kelamin</w:t>
+            </w:r>
+          </w:p>
+        </w:tc>
+        <w:tc>
+          <w:tcPr>
+            <w:tcW w:w="3021" w:type="dxa"/>
+          </w:tcPr>
+          <w:p>
+            <w:pPr>
+              <w:pStyle w:val="guide"/>
+              <w:spacing w:line="360" w:lineRule="auto"/>
+              <w:jc w:val="both"/>
+              <w:rPr>
+                <w:i w:val="0"/>
+                <w:sz w:val="24"/>
+                <w:lang w:val="sv-SE"/>
+              </w:rPr>
+            </w:pPr>
+            <w:r>
+              <w:rPr>
+                <w:i w:val="0"/>
+                <w:sz w:val="24"/>
+                <w:lang w:val="sv-SE"/>
+              </w:rPr>
+              <w:t>-</w:t>
+            </w:r>
+          </w:p>
+        </w:tc>
+        <w:tc>
+          <w:tcPr>
+            <w:tcW w:w="3021" w:type="dxa"/>
+          </w:tcPr>
+          <w:p>
+            <w:pPr>
+              <w:pStyle w:val="guide"/>
+              <w:spacing w:line="360" w:lineRule="auto"/>
+              <w:jc w:val="both"/>
+              <w:rPr>
+                <w:i w:val="0"/>
+                <w:sz w:val="24"/>
+                <w:lang w:val="sv-SE"/>
+              </w:rPr>
+            </w:pPr>
+            <w:r>
+              <w:rPr>
+                <w:i w:val="0"/>
+                <w:sz w:val="24"/>
+                <w:lang w:val="sv-SE"/>
+              </w:rPr>
+              <w:t>Char</w:t>
+            </w:r>
+          </w:p>
+        </w:tc>
+      </w:tr>
+      <w:tr>
+        <w:tc>
+          <w:tcPr>
+            <w:tcW w:w="3020" w:type="dxa"/>
+          </w:tcPr>
+          <w:p>
+            <w:pPr>
+              <w:pStyle w:val="guide"/>
+              <w:spacing w:line="360" w:lineRule="auto"/>
+              <w:jc w:val="both"/>
+              <w:rPr>
+                <w:i w:val="0"/>
+                <w:sz w:val="24"/>
+                <w:lang w:val="sv-SE"/>
+              </w:rPr>
+            </w:pPr>
+            <w:r>
+              <w:rPr>
+                <w:i w:val="0"/>
+                <w:sz w:val="24"/>
+                <w:lang w:val="sv-SE"/>
+              </w:rPr>
+              <w:t>Nomer_telp</w:t>
+            </w:r>
+          </w:p>
+        </w:tc>
+        <w:tc>
+          <w:tcPr>
+            <w:tcW w:w="3021" w:type="dxa"/>
+          </w:tcPr>
+          <w:p>
+            <w:pPr>
+              <w:pStyle w:val="guide"/>
+              <w:spacing w:line="360" w:lineRule="auto"/>
+              <w:jc w:val="both"/>
+              <w:rPr>
+                <w:i w:val="0"/>
+                <w:sz w:val="24"/>
+                <w:lang w:val="sv-SE"/>
+              </w:rPr>
+            </w:pPr>
+            <w:r>
+              <w:rPr>
+                <w:i w:val="0"/>
+                <w:sz w:val="24"/>
+                <w:lang w:val="sv-SE"/>
+              </w:rPr>
+              <w:t>-</w:t>
+            </w:r>
+          </w:p>
+        </w:tc>
+        <w:tc>
+          <w:tcPr>
+            <w:tcW w:w="3021" w:type="dxa"/>
+          </w:tcPr>
+          <w:p>
+            <w:pPr>
+              <w:pStyle w:val="guide"/>
+              <w:spacing w:line="360" w:lineRule="auto"/>
+              <w:jc w:val="both"/>
+              <w:rPr>
+                <w:i w:val="0"/>
+                <w:sz w:val="24"/>
+                <w:lang w:val="sv-SE"/>
+              </w:rPr>
+            </w:pPr>
+            <w:r>
+              <w:rPr>
+                <w:i w:val="0"/>
+                <w:sz w:val="24"/>
+                <w:lang w:val="sv-SE"/>
+              </w:rPr>
+              <w:t>Varchar(13)</w:t>
+            </w:r>
+          </w:p>
+        </w:tc>
+      </w:tr>
+      <w:tr>
+        <w:tc>
+          <w:tcPr>
+            <w:tcW w:w="3020" w:type="dxa"/>
+          </w:tcPr>
+          <w:p>
+            <w:pPr>
+              <w:pStyle w:val="guide"/>
+              <w:spacing w:line="360" w:lineRule="auto"/>
+              <w:jc w:val="both"/>
+              <w:rPr>
+                <w:i w:val="0"/>
+                <w:sz w:val="24"/>
+                <w:lang w:val="sv-SE"/>
+              </w:rPr>
+            </w:pPr>
+            <w:r>
+              <w:rPr>
+                <w:i w:val="0"/>
+                <w:sz w:val="24"/>
+                <w:lang w:val="sv-SE"/>
+              </w:rPr>
+              <w:t>Email</w:t>
+            </w:r>
+          </w:p>
+        </w:tc>
+        <w:tc>
+          <w:tcPr>
+            <w:tcW w:w="3021" w:type="dxa"/>
+          </w:tcPr>
+          <w:p>
+            <w:pPr>
+              <w:pStyle w:val="guide"/>
+              <w:spacing w:line="360" w:lineRule="auto"/>
+              <w:jc w:val="both"/>
+              <w:rPr>
+                <w:i w:val="0"/>
+                <w:sz w:val="24"/>
+                <w:lang w:val="sv-SE"/>
+              </w:rPr>
+            </w:pPr>
+            <w:r>
+              <w:rPr>
+                <w:i w:val="0"/>
+                <w:sz w:val="24"/>
+                <w:lang w:val="sv-SE"/>
+              </w:rPr>
+              <w:t>-</w:t>
+            </w:r>
+          </w:p>
+        </w:tc>
+        <w:tc>
+          <w:tcPr>
+            <w:tcW w:w="3021" w:type="dxa"/>
+          </w:tcPr>
+          <w:p>
+            <w:pPr>
+              <w:pStyle w:val="guide"/>
+              <w:spacing w:line="360" w:lineRule="auto"/>
+              <w:jc w:val="both"/>
+              <w:rPr>
+                <w:i w:val="0"/>
+                <w:sz w:val="24"/>
+                <w:lang w:val="sv-SE"/>
+              </w:rPr>
+            </w:pPr>
+            <w:r>
+              <w:rPr>
+                <w:i w:val="0"/>
+                <w:sz w:val="24"/>
+                <w:lang w:val="sv-SE"/>
+              </w:rPr>
+              <w:t>Varchar(50)</w:t>
+            </w:r>
+          </w:p>
+        </w:tc>
+      </w:tr>
+      <w:tr>
+        <w:tc>
+          <w:tcPr>
+            <w:tcW w:w="3020" w:type="dxa"/>
+          </w:tcPr>
+          <w:p>
+            <w:pPr>
+              <w:pStyle w:val="guide"/>
+              <w:spacing w:line="360" w:lineRule="auto"/>
+              <w:jc w:val="both"/>
+              <w:rPr>
+                <w:i w:val="0"/>
+                <w:sz w:val="24"/>
+                <w:lang w:val="sv-SE"/>
+              </w:rPr>
+            </w:pPr>
+            <w:r>
+              <w:rPr>
+                <w:i w:val="0"/>
+                <w:sz w:val="24"/>
+                <w:lang w:val="sv-SE"/>
+              </w:rPr>
+              <w:t>Jabatan</w:t>
+            </w:r>
+          </w:p>
+        </w:tc>
+        <w:tc>
+          <w:tcPr>
+            <w:tcW w:w="3021" w:type="dxa"/>
+          </w:tcPr>
+          <w:p>
+            <w:pPr>
+              <w:pStyle w:val="guide"/>
+              <w:spacing w:line="360" w:lineRule="auto"/>
+              <w:jc w:val="both"/>
+              <w:rPr>
+                <w:i w:val="0"/>
+                <w:sz w:val="24"/>
+                <w:lang w:val="sv-SE"/>
+              </w:rPr>
+            </w:pPr>
+            <w:r>
+              <w:rPr>
+                <w:i w:val="0"/>
+                <w:sz w:val="24"/>
+                <w:lang w:val="sv-SE"/>
+              </w:rPr>
+              <w:t>-</w:t>
+            </w:r>
+          </w:p>
+        </w:tc>
+        <w:tc>
+          <w:tcPr>
+            <w:tcW w:w="3021" w:type="dxa"/>
+          </w:tcPr>
+          <w:p>
+            <w:pPr>
+              <w:pStyle w:val="guide"/>
+              <w:spacing w:line="360" w:lineRule="auto"/>
+              <w:jc w:val="both"/>
+              <w:rPr>
+                <w:i w:val="0"/>
+                <w:sz w:val="24"/>
+                <w:lang w:val="sv-SE"/>
+              </w:rPr>
+            </w:pPr>
+            <w:r>
+              <w:rPr>
+                <w:i w:val="0"/>
+                <w:sz w:val="24"/>
+                <w:lang w:val="sv-SE"/>
+              </w:rPr>
+              <w:t>Varchar(10)</w:t>
+            </w:r>
+          </w:p>
+        </w:tc>
+      </w:tr>
+      <w:tr>
+        <w:tc>
+          <w:tcPr>
+            <w:tcW w:w="3020" w:type="dxa"/>
+          </w:tcPr>
+          <w:p>
+            <w:pPr>
+              <w:pStyle w:val="guide"/>
+              <w:spacing w:line="360" w:lineRule="auto"/>
+              <w:jc w:val="both"/>
+              <w:rPr>
+                <w:i w:val="0"/>
+                <w:sz w:val="24"/>
+                <w:lang w:val="sv-SE"/>
+              </w:rPr>
+            </w:pPr>
+            <w:r>
+              <w:rPr>
+                <w:i w:val="0"/>
+                <w:sz w:val="24"/>
+                <w:lang w:val="sv-SE"/>
+              </w:rPr>
+              <w:t>Agama</w:t>
+            </w:r>
+          </w:p>
+        </w:tc>
+        <w:tc>
+          <w:tcPr>
+            <w:tcW w:w="3021" w:type="dxa"/>
+          </w:tcPr>
+          <w:p>
+            <w:pPr>
+              <w:pStyle w:val="guide"/>
+              <w:spacing w:line="360" w:lineRule="auto"/>
+              <w:jc w:val="both"/>
+              <w:rPr>
+                <w:i w:val="0"/>
+                <w:sz w:val="24"/>
+                <w:lang w:val="sv-SE"/>
+              </w:rPr>
+            </w:pPr>
+            <w:r>
+              <w:rPr>
+                <w:i w:val="0"/>
+                <w:sz w:val="24"/>
+                <w:lang w:val="sv-SE"/>
+              </w:rPr>
+              <w:t>-</w:t>
+            </w:r>
+          </w:p>
+        </w:tc>
+        <w:tc>
+          <w:tcPr>
+            <w:tcW w:w="3021" w:type="dxa"/>
+          </w:tcPr>
+          <w:p>
+            <w:pPr>
+              <w:pStyle w:val="guide"/>
+              <w:spacing w:line="360" w:lineRule="auto"/>
+              <w:jc w:val="both"/>
+              <w:rPr>
+                <w:i w:val="0"/>
+                <w:sz w:val="24"/>
+                <w:lang w:val="sv-SE"/>
+              </w:rPr>
+            </w:pPr>
+            <w:r>
+              <w:rPr>
+                <w:i w:val="0"/>
+                <w:sz w:val="24"/>
+                <w:lang w:val="sv-SE"/>
+              </w:rPr>
+              <w:t>Varchar(10)</w:t>
+            </w:r>
+          </w:p>
+        </w:tc>
+      </w:tr>
+      <w:tr>
+        <w:tc>
+          <w:tcPr>
+            <w:tcW w:w="3020" w:type="dxa"/>
+          </w:tcPr>
+          <w:p>
+            <w:pPr>
+              <w:pStyle w:val="guide"/>
+              <w:spacing w:line="360" w:lineRule="auto"/>
+              <w:jc w:val="both"/>
+              <w:rPr>
+                <w:i w:val="0"/>
+                <w:sz w:val="24"/>
+                <w:lang w:val="sv-SE"/>
+              </w:rPr>
+            </w:pPr>
+            <w:r>
+              <w:rPr>
+                <w:i w:val="0"/>
+                <w:sz w:val="24"/>
+                <w:lang w:val="sv-SE"/>
+              </w:rPr>
+              <w:t>Username</w:t>
+            </w:r>
+          </w:p>
+        </w:tc>
+        <w:tc>
+          <w:tcPr>
+            <w:tcW w:w="3021" w:type="dxa"/>
+          </w:tcPr>
+          <w:p>
+            <w:pPr>
+              <w:pStyle w:val="guide"/>
+              <w:spacing w:line="360" w:lineRule="auto"/>
+              <w:jc w:val="both"/>
+              <w:rPr>
+                <w:i w:val="0"/>
+                <w:sz w:val="24"/>
+                <w:lang w:val="sv-SE"/>
+              </w:rPr>
+            </w:pPr>
+            <w:r>
+              <w:rPr>
+                <w:i w:val="0"/>
+                <w:sz w:val="24"/>
+                <w:lang w:val="sv-SE"/>
+              </w:rPr>
+              <w:t>FK</w:t>
+            </w:r>
+          </w:p>
+        </w:tc>
+        <w:tc>
+          <w:tcPr>
+            <w:tcW w:w="3021" w:type="dxa"/>
+          </w:tcPr>
+          <w:p>
+            <w:pPr>
+              <w:pStyle w:val="guide"/>
+              <w:spacing w:line="360" w:lineRule="auto"/>
+              <w:jc w:val="both"/>
+              <w:rPr>
+                <w:i w:val="0"/>
+                <w:sz w:val="24"/>
+                <w:lang w:val="sv-SE"/>
+              </w:rPr>
+            </w:pPr>
+            <w:r>
+              <w:rPr>
+                <w:i w:val="0"/>
+                <w:sz w:val="24"/>
+                <w:lang w:val="sv-SE"/>
+              </w:rPr>
+              <w:t>Varchar(20)</w:t>
+            </w:r>
+          </w:p>
+        </w:tc>
+      </w:tr>
+    </w:tbl>
+    <w:p>
+      <w:pPr>
+        <w:pStyle w:val="guide"/>
+        <w:spacing w:line="360" w:lineRule="auto"/>
+        <w:jc w:val="center"/>
+        <w:rPr>
+          <w:sz w:val="22"/>
+          <w:szCs w:val="22"/>
+          <w:lang w:val="sv-SE"/>
+        </w:rPr>
+      </w:pPr>
+    </w:p>
+    <w:p>
+      <w:pPr>
+        <w:pStyle w:val="guide"/>
+        <w:spacing w:line="360" w:lineRule="auto"/>
+        <w:jc w:val="center"/>
+        <w:rPr>
+          <w:sz w:val="16"/>
+          <w:szCs w:val="16"/>
+          <w:lang w:val="sv-SE"/>
+        </w:rPr>
+      </w:pPr>
+    </w:p>
+    <w:p>
+      <w:pPr>
+        <w:pStyle w:val="guide"/>
+        <w:spacing w:line="360" w:lineRule="auto"/>
+        <w:jc w:val="both"/>
+        <w:rPr>
+          <w:lang w:val="sv-SE"/>
+        </w:rPr>
+      </w:pPr>
+    </w:p>
+    <w:p>
+      <w:pPr>
+        <w:pStyle w:val="guide"/>
+        <w:spacing w:line="360" w:lineRule="auto"/>
+        <w:jc w:val="both"/>
+        <w:rPr>
+          <w:lang w:val="sv-SE"/>
+        </w:rPr>
+      </w:pPr>
+    </w:p>
+    <w:p>
+      <w:pPr>
+        <w:pStyle w:val="Caption"/>
+        <w:keepNext/>
+        <w:jc w:val="center"/>
+        <w:rPr>
+          <w:sz w:val="24"/>
+          <w:szCs w:val="24"/>
+        </w:rPr>
+      </w:pPr>
+      <w:bookmarkStart w:id="4" w:name="_Toc512748754"/>
+      <w:r>
+        <w:rPr>
+          <w:sz w:val="24"/>
+          <w:szCs w:val="24"/>
+        </w:rPr>
+        <w:t xml:space="preserve">Table 2. </w:t>
+      </w:r>
+      <w:r>
+        <w:rPr>
+          <w:sz w:val="24"/>
+          <w:szCs w:val="24"/>
+        </w:rPr>
+        <w:fldChar w:fldCharType="begin"/>
+      </w:r>
+      <w:r>
+        <w:rPr>
+          <w:sz w:val="24"/>
+          <w:szCs w:val="24"/>
+        </w:rPr>
+        <w:instrText xml:space="preserve"> SEQ Table_2. \* ARABIC </w:instrText>
+      </w:r>
+      <w:r>
+        <w:rPr>
+          <w:sz w:val="24"/>
+          <w:szCs w:val="24"/>
+        </w:rPr>
+        <w:fldChar w:fldCharType="separate"/>
+      </w:r>
+      <w:r>
+        <w:rPr>
+          <w:noProof/>
+          <w:sz w:val="24"/>
+          <w:szCs w:val="24"/>
+        </w:rPr>
+        <w:t>26</w:t>
+      </w:r>
+      <w:r>
+        <w:rPr>
+          <w:sz w:val="24"/>
+          <w:szCs w:val="24"/>
+        </w:rPr>
+        <w:fldChar w:fldCharType="end"/>
+      </w:r>
+      <w:r>
+        <w:rPr>
+          <w:sz w:val="24"/>
+          <w:szCs w:val="24"/>
+          <w:lang w:val="en-US"/>
+        </w:rPr>
+        <w:t xml:space="preserve">. </w:t>
+      </w:r>
+      <w:proofErr w:type="spellStart"/>
+      <w:r>
+        <w:rPr>
+          <w:sz w:val="24"/>
+          <w:szCs w:val="24"/>
+          <w:lang w:val="en-US"/>
+        </w:rPr>
+        <w:t>Kamus</w:t>
+      </w:r>
+      <w:proofErr w:type="spellEnd"/>
+      <w:r>
+        <w:rPr>
+          <w:sz w:val="24"/>
+          <w:szCs w:val="24"/>
+          <w:lang w:val="en-US"/>
+        </w:rPr>
+        <w:t xml:space="preserve"> Data </w:t>
+      </w:r>
+      <w:proofErr w:type="spellStart"/>
+      <w:r>
+        <w:rPr>
+          <w:sz w:val="24"/>
+          <w:szCs w:val="24"/>
+          <w:lang w:val="en-US"/>
+        </w:rPr>
+        <w:t>Transaksi</w:t>
+      </w:r>
+      <w:bookmarkEnd w:id="4"/>
+      <w:proofErr w:type="spellEnd"/>
+    </w:p>
+    <w:tbl>
+      <w:tblPr>
+        <w:tblStyle w:val="TableGrid"/>
+        <w:tblW w:w="0" w:type="auto"/>
+        <w:tblLook w:val="04A0" w:firstRow="1" w:lastRow="0" w:firstColumn="1" w:lastColumn="0" w:noHBand="0" w:noVBand="1"/>
+      </w:tblPr>
+      <w:tblGrid>
+        <w:gridCol w:w="2766"/>
+        <w:gridCol w:w="2643"/>
+        <w:gridCol w:w="2745"/>
+      </w:tblGrid>
+      <w:tr>
+        <w:tc>
+          <w:tcPr>
+            <w:tcW w:w="2766" w:type="dxa"/>
+          </w:tcPr>
+          <w:p>
+            <w:pPr>
+              <w:pStyle w:val="guide"/>
+              <w:spacing w:line="360" w:lineRule="auto"/>
+              <w:jc w:val="center"/>
+              <w:rPr>
+                <w:i w:val="0"/>
+                <w:sz w:val="24"/>
+                <w:szCs w:val="24"/>
+                <w:lang w:val="sv-SE"/>
+              </w:rPr>
+            </w:pPr>
+            <w:r>
+              <w:rPr>
+                <w:i w:val="0"/>
+                <w:sz w:val="24"/>
+                <w:szCs w:val="24"/>
+                <w:lang w:val="sv-SE"/>
+              </w:rPr>
+              <w:t>Isi Atribut</w:t>
+            </w:r>
+          </w:p>
+        </w:tc>
+        <w:tc>
+          <w:tcPr>
+            <w:tcW w:w="2643" w:type="dxa"/>
+          </w:tcPr>
+          <w:p>
+            <w:pPr>
+              <w:pStyle w:val="guide"/>
+              <w:spacing w:line="360" w:lineRule="auto"/>
+              <w:jc w:val="center"/>
+              <w:rPr>
+                <w:i w:val="0"/>
+                <w:sz w:val="24"/>
+                <w:szCs w:val="24"/>
+                <w:lang w:val="sv-SE"/>
+              </w:rPr>
+            </w:pPr>
+            <w:r>
+              <w:rPr>
+                <w:i w:val="0"/>
+                <w:sz w:val="24"/>
+                <w:szCs w:val="24"/>
+                <w:lang w:val="sv-SE"/>
+              </w:rPr>
+              <w:t>Pk/Fk</w:t>
+            </w:r>
+          </w:p>
+        </w:tc>
+        <w:tc>
+          <w:tcPr>
+            <w:tcW w:w="2745" w:type="dxa"/>
+          </w:tcPr>
+          <w:p>
+            <w:pPr>
+              <w:pStyle w:val="guide"/>
+              <w:spacing w:line="360" w:lineRule="auto"/>
+              <w:jc w:val="center"/>
+              <w:rPr>
+                <w:i w:val="0"/>
+                <w:sz w:val="24"/>
+                <w:szCs w:val="24"/>
+                <w:lang w:val="sv-SE"/>
+              </w:rPr>
+            </w:pPr>
+            <w:r>
+              <w:rPr>
+                <w:i w:val="0"/>
+                <w:sz w:val="24"/>
+                <w:szCs w:val="24"/>
+                <w:lang w:val="sv-SE"/>
+              </w:rPr>
+              <w:t>Tipe Data</w:t>
+            </w:r>
+          </w:p>
+        </w:tc>
+      </w:tr>
+      <w:tr>
+        <w:tc>
+          <w:tcPr>
+            <w:tcW w:w="2766" w:type="dxa"/>
+          </w:tcPr>
+          <w:p>
+            <w:pPr>
+              <w:pStyle w:val="guide"/>
+              <w:spacing w:line="360" w:lineRule="auto"/>
+              <w:jc w:val="both"/>
+              <w:rPr>
+                <w:i w:val="0"/>
+                <w:sz w:val="24"/>
+                <w:szCs w:val="24"/>
+                <w:lang w:val="sv-SE"/>
+              </w:rPr>
+            </w:pPr>
+            <w:r>
+              <w:rPr>
+                <w:i w:val="0"/>
+                <w:sz w:val="24"/>
+                <w:szCs w:val="24"/>
+                <w:lang w:val="sv-SE"/>
+              </w:rPr>
+              <w:t>Id_transaksi</w:t>
+            </w:r>
+          </w:p>
+        </w:tc>
+        <w:tc>
+          <w:tcPr>
+            <w:tcW w:w="2643" w:type="dxa"/>
+          </w:tcPr>
+          <w:p>
+            <w:pPr>
+              <w:pStyle w:val="guide"/>
+              <w:spacing w:line="360" w:lineRule="auto"/>
+              <w:jc w:val="both"/>
+              <w:rPr>
+                <w:i w:val="0"/>
+                <w:sz w:val="24"/>
+                <w:szCs w:val="24"/>
+                <w:lang w:val="sv-SE"/>
+              </w:rPr>
+            </w:pPr>
+            <w:r>
+              <w:rPr>
+                <w:i w:val="0"/>
+                <w:sz w:val="24"/>
+                <w:szCs w:val="24"/>
+                <w:lang w:val="sv-SE"/>
+              </w:rPr>
+              <w:t>PK</w:t>
+            </w:r>
+          </w:p>
+        </w:tc>
+        <w:tc>
+          <w:tcPr>
+            <w:tcW w:w="2745" w:type="dxa"/>
+          </w:tcPr>
+          <w:p>
+            <w:pPr>
+              <w:pStyle w:val="guide"/>
+              <w:spacing w:line="360" w:lineRule="auto"/>
+              <w:jc w:val="both"/>
+              <w:rPr>
+                <w:i w:val="0"/>
+                <w:sz w:val="24"/>
+                <w:szCs w:val="24"/>
+                <w:lang w:val="sv-SE"/>
+              </w:rPr>
+            </w:pPr>
+            <w:r>
+              <w:rPr>
+                <w:i w:val="0"/>
+                <w:sz w:val="24"/>
+                <w:szCs w:val="24"/>
+                <w:lang w:val="sv-SE"/>
+              </w:rPr>
+              <w:t>Varchar(5)</w:t>
+            </w:r>
+          </w:p>
+        </w:tc>
+      </w:tr>
+      <w:tr>
+        <w:tc>
+          <w:tcPr>
+            <w:tcW w:w="2766" w:type="dxa"/>
+          </w:tcPr>
+          <w:p>
+            <w:pPr>
+              <w:pStyle w:val="guide"/>
+              <w:spacing w:line="360" w:lineRule="auto"/>
+              <w:jc w:val="both"/>
+              <w:rPr>
+                <w:i w:val="0"/>
+                <w:sz w:val="24"/>
+                <w:szCs w:val="24"/>
+                <w:lang w:val="sv-SE"/>
+              </w:rPr>
+            </w:pPr>
+            <w:r>
+              <w:rPr>
+                <w:i w:val="0"/>
+                <w:sz w:val="24"/>
+                <w:szCs w:val="24"/>
+                <w:lang w:val="sv-SE"/>
+              </w:rPr>
+              <w:t>Id_customer</w:t>
+            </w:r>
+          </w:p>
+        </w:tc>
+        <w:tc>
+          <w:tcPr>
+            <w:tcW w:w="2643" w:type="dxa"/>
+          </w:tcPr>
+          <w:p>
+            <w:pPr>
+              <w:pStyle w:val="guide"/>
+              <w:spacing w:line="360" w:lineRule="auto"/>
+              <w:jc w:val="both"/>
+              <w:rPr>
+                <w:i w:val="0"/>
+                <w:sz w:val="24"/>
+                <w:szCs w:val="24"/>
+                <w:lang w:val="sv-SE"/>
+              </w:rPr>
+            </w:pPr>
+            <w:r>
+              <w:rPr>
+                <w:i w:val="0"/>
+                <w:sz w:val="24"/>
+                <w:szCs w:val="24"/>
+                <w:lang w:val="sv-SE"/>
+              </w:rPr>
+              <w:t>FK</w:t>
+            </w:r>
+          </w:p>
+        </w:tc>
+        <w:tc>
+          <w:tcPr>
+            <w:tcW w:w="2745" w:type="dxa"/>
+          </w:tcPr>
+          <w:p>
+            <w:pPr>
+              <w:pStyle w:val="guide"/>
+              <w:spacing w:line="360" w:lineRule="auto"/>
+              <w:jc w:val="both"/>
+              <w:rPr>
+                <w:i w:val="0"/>
+                <w:sz w:val="24"/>
+                <w:szCs w:val="24"/>
+                <w:lang w:val="sv-SE"/>
+              </w:rPr>
+            </w:pPr>
+            <w:r>
+              <w:rPr>
+                <w:i w:val="0"/>
+                <w:sz w:val="24"/>
+                <w:szCs w:val="24"/>
+                <w:lang w:val="sv-SE"/>
+              </w:rPr>
+              <w:t>Varchar(</w:t>
+            </w:r>
+            <w:r>
+              <w:rPr>
+                <w:i w:val="0"/>
+                <w:sz w:val="24"/>
+                <w:szCs w:val="24"/>
+                <w:lang w:val="sv-SE"/>
+              </w:rPr>
+              <w:t>5</w:t>
+            </w:r>
+            <w:r>
+              <w:rPr>
+                <w:i w:val="0"/>
+                <w:sz w:val="24"/>
+                <w:szCs w:val="24"/>
+                <w:lang w:val="sv-SE"/>
+              </w:rPr>
+              <w:t>)</w:t>
+            </w:r>
+          </w:p>
+        </w:tc>
+      </w:tr>
+      <w:tr>
+        <w:tc>
+          <w:tcPr>
+            <w:tcW w:w="2766" w:type="dxa"/>
+          </w:tcPr>
+          <w:p>
+            <w:pPr>
+              <w:pStyle w:val="guide"/>
+              <w:spacing w:line="360" w:lineRule="auto"/>
+              <w:jc w:val="both"/>
+              <w:rPr>
+                <w:i w:val="0"/>
+                <w:sz w:val="24"/>
+                <w:szCs w:val="24"/>
+                <w:lang w:val="sv-SE"/>
+              </w:rPr>
+            </w:pPr>
+            <w:r>
+              <w:rPr>
+                <w:i w:val="0"/>
+                <w:sz w:val="24"/>
+                <w:szCs w:val="24"/>
+                <w:lang w:val="sv-SE"/>
+              </w:rPr>
+              <w:t>Tgl_transaksi</w:t>
+            </w:r>
+          </w:p>
+        </w:tc>
+        <w:tc>
+          <w:tcPr>
+            <w:tcW w:w="2643" w:type="dxa"/>
+          </w:tcPr>
+          <w:p>
+            <w:pPr>
+              <w:pStyle w:val="guide"/>
+              <w:spacing w:line="360" w:lineRule="auto"/>
+              <w:jc w:val="both"/>
+              <w:rPr>
+                <w:i w:val="0"/>
+                <w:sz w:val="24"/>
+                <w:szCs w:val="24"/>
+                <w:lang w:val="sv-SE"/>
+              </w:rPr>
+            </w:pPr>
+            <w:r>
+              <w:rPr>
+                <w:i w:val="0"/>
+                <w:sz w:val="24"/>
+                <w:szCs w:val="24"/>
+                <w:lang w:val="sv-SE"/>
+              </w:rPr>
+              <w:t>-</w:t>
+            </w:r>
+          </w:p>
+        </w:tc>
+        <w:tc>
+          <w:tcPr>
+            <w:tcW w:w="2745" w:type="dxa"/>
+          </w:tcPr>
+          <w:p>
+            <w:pPr>
+              <w:pStyle w:val="guide"/>
+              <w:spacing w:line="360" w:lineRule="auto"/>
+              <w:jc w:val="both"/>
+              <w:rPr>
+                <w:i w:val="0"/>
+                <w:sz w:val="24"/>
+                <w:lang w:val="sv-SE"/>
+              </w:rPr>
+            </w:pPr>
+            <w:r>
+              <w:rPr>
+                <w:i w:val="0"/>
+                <w:sz w:val="24"/>
+                <w:lang w:val="sv-SE"/>
+              </w:rPr>
+              <w:t>Varchar(20)</w:t>
+            </w:r>
+          </w:p>
+        </w:tc>
+      </w:tr>
+      <w:tr>
+        <w:tc>
+          <w:tcPr>
+            <w:tcW w:w="2766" w:type="dxa"/>
+          </w:tcPr>
+          <w:p>
+            <w:pPr>
+              <w:pStyle w:val="guide"/>
+              <w:spacing w:line="360" w:lineRule="auto"/>
+              <w:jc w:val="both"/>
+              <w:rPr>
+                <w:i w:val="0"/>
+                <w:sz w:val="24"/>
+                <w:szCs w:val="24"/>
+                <w:lang w:val="sv-SE"/>
+              </w:rPr>
+            </w:pPr>
+            <w:r>
+              <w:rPr>
+                <w:i w:val="0"/>
+                <w:sz w:val="24"/>
+                <w:szCs w:val="24"/>
+                <w:lang w:val="sv-SE"/>
+              </w:rPr>
+              <w:t>Status</w:t>
+            </w:r>
+          </w:p>
+        </w:tc>
+        <w:tc>
+          <w:tcPr>
+            <w:tcW w:w="2643" w:type="dxa"/>
+          </w:tcPr>
+          <w:p>
+            <w:pPr>
+              <w:pStyle w:val="guide"/>
+              <w:spacing w:line="360" w:lineRule="auto"/>
+              <w:jc w:val="both"/>
+              <w:rPr>
+                <w:i w:val="0"/>
+                <w:sz w:val="24"/>
+                <w:szCs w:val="24"/>
+                <w:lang w:val="sv-SE"/>
+              </w:rPr>
+            </w:pPr>
+            <w:r>
+              <w:rPr>
+                <w:i w:val="0"/>
+                <w:sz w:val="24"/>
+                <w:szCs w:val="24"/>
+                <w:lang w:val="sv-SE"/>
+              </w:rPr>
+              <w:t>-</w:t>
+            </w:r>
+          </w:p>
+        </w:tc>
+        <w:tc>
+          <w:tcPr>
+            <w:tcW w:w="2745" w:type="dxa"/>
+          </w:tcPr>
+          <w:p>
+            <w:pPr>
+              <w:pStyle w:val="guide"/>
+              <w:spacing w:line="360" w:lineRule="auto"/>
+              <w:jc w:val="both"/>
+              <w:rPr>
+                <w:i w:val="0"/>
+                <w:sz w:val="24"/>
+                <w:lang w:val="sv-SE"/>
+              </w:rPr>
+            </w:pPr>
+            <w:r>
+              <w:rPr>
+                <w:i w:val="0"/>
+                <w:sz w:val="24"/>
+                <w:lang w:val="sv-SE"/>
+              </w:rPr>
+              <w:t>Varchar(20)</w:t>
+            </w:r>
+          </w:p>
+        </w:tc>
+      </w:tr>
+    </w:tbl>
+    <w:p>
+      <w:pPr>
+        <w:pStyle w:val="guide"/>
+        <w:spacing w:line="360" w:lineRule="auto"/>
+        <w:rPr>
+          <w:lang w:val="sv-SE"/>
+        </w:rPr>
+      </w:pPr>
+    </w:p>
+    <w:p>
+      <w:pPr>
+        <w:pStyle w:val="guide"/>
+        <w:spacing w:line="360" w:lineRule="auto"/>
+        <w:rPr>
+          <w:lang w:val="sv-SE"/>
+        </w:rPr>
+      </w:pPr>
+    </w:p>
+    <w:p>
+      <w:pPr>
+        <w:pStyle w:val="guide"/>
+        <w:spacing w:line="360" w:lineRule="auto"/>
+        <w:rPr>
+          <w:lang w:val="sv-SE"/>
+        </w:rPr>
+      </w:pPr>
+    </w:p>
+    <w:p>
+      <w:pPr>
+        <w:pStyle w:val="Caption"/>
+        <w:keepNext/>
+        <w:jc w:val="center"/>
+        <w:rPr>
+          <w:sz w:val="24"/>
+          <w:szCs w:val="24"/>
+        </w:rPr>
+      </w:pPr>
+      <w:bookmarkStart w:id="5" w:name="_Toc512748755"/>
+      <w:r>
+        <w:rPr>
+          <w:sz w:val="24"/>
+          <w:szCs w:val="24"/>
+        </w:rPr>
+        <w:t xml:space="preserve">Table 2. </w:t>
+      </w:r>
+      <w:r>
+        <w:rPr>
+          <w:sz w:val="24"/>
+          <w:szCs w:val="24"/>
+        </w:rPr>
+        <w:fldChar w:fldCharType="begin"/>
+      </w:r>
+      <w:r>
+        <w:rPr>
+          <w:sz w:val="24"/>
+          <w:szCs w:val="24"/>
+        </w:rPr>
+        <w:instrText xml:space="preserve"> SEQ Table_2. \* ARABIC </w:instrText>
+      </w:r>
+      <w:r>
+        <w:rPr>
+          <w:sz w:val="24"/>
+          <w:szCs w:val="24"/>
+        </w:rPr>
+        <w:fldChar w:fldCharType="separate"/>
+      </w:r>
+      <w:r>
+        <w:rPr>
+          <w:noProof/>
+          <w:sz w:val="24"/>
+          <w:szCs w:val="24"/>
+        </w:rPr>
+        <w:t>27</w:t>
+      </w:r>
+      <w:r>
+        <w:rPr>
+          <w:sz w:val="24"/>
+          <w:szCs w:val="24"/>
+        </w:rPr>
+        <w:fldChar w:fldCharType="end"/>
+      </w:r>
+      <w:r>
+        <w:rPr>
+          <w:sz w:val="24"/>
+          <w:szCs w:val="24"/>
+          <w:lang w:val="en-US"/>
+        </w:rPr>
+        <w:t xml:space="preserve">. </w:t>
+      </w:r>
+      <w:proofErr w:type="spellStart"/>
+      <w:r>
+        <w:rPr>
+          <w:sz w:val="24"/>
+          <w:szCs w:val="24"/>
+          <w:lang w:val="en-US"/>
+        </w:rPr>
+        <w:t>Kamus</w:t>
+      </w:r>
+      <w:proofErr w:type="spellEnd"/>
+      <w:r>
+        <w:rPr>
+          <w:sz w:val="24"/>
+          <w:szCs w:val="24"/>
+          <w:lang w:val="en-US"/>
+        </w:rPr>
+        <w:t xml:space="preserve"> Data </w:t>
+      </w:r>
+      <w:proofErr w:type="spellStart"/>
+      <w:r>
+        <w:rPr>
+          <w:sz w:val="24"/>
+          <w:szCs w:val="24"/>
+          <w:lang w:val="en-US"/>
+        </w:rPr>
+        <w:t>DetilTransaksi</w:t>
+      </w:r>
+      <w:bookmarkEnd w:id="5"/>
+      <w:proofErr w:type="spellEnd"/>
+    </w:p>
+    <w:tbl>
+      <w:tblPr>
+        <w:tblStyle w:val="TableGrid"/>
+        <w:tblW w:w="0" w:type="auto"/>
+        <w:tblLook w:val="04A0" w:firstRow="1" w:lastRow="0" w:firstColumn="1" w:lastColumn="0" w:noHBand="0" w:noVBand="1"/>
+      </w:tblPr>
+      <w:tblGrid>
+        <w:gridCol w:w="2787"/>
+        <w:gridCol w:w="2631"/>
+        <w:gridCol w:w="2736"/>
+      </w:tblGrid>
+      <w:tr>
+        <w:tc>
+          <w:tcPr>
+            <w:tcW w:w="2787" w:type="dxa"/>
+          </w:tcPr>
+          <w:p>
+            <w:pPr>
+              <w:pStyle w:val="guide"/>
+              <w:spacing w:line="360" w:lineRule="auto"/>
+              <w:jc w:val="center"/>
+              <w:rPr>
+                <w:i w:val="0"/>
+                <w:sz w:val="24"/>
+                <w:szCs w:val="24"/>
+                <w:lang w:val="sv-SE"/>
+              </w:rPr>
+            </w:pPr>
+            <w:r>
+              <w:rPr>
+                <w:i w:val="0"/>
+                <w:sz w:val="24"/>
+                <w:szCs w:val="24"/>
+                <w:lang w:val="sv-SE"/>
+              </w:rPr>
+              <w:t>Isi Atribut</w:t>
+            </w:r>
+          </w:p>
+        </w:tc>
+        <w:tc>
+          <w:tcPr>
+            <w:tcW w:w="2631" w:type="dxa"/>
+          </w:tcPr>
+          <w:p>
+            <w:pPr>
+              <w:pStyle w:val="guide"/>
+              <w:spacing w:line="360" w:lineRule="auto"/>
+              <w:jc w:val="center"/>
+              <w:rPr>
+                <w:i w:val="0"/>
+                <w:sz w:val="24"/>
+                <w:szCs w:val="24"/>
+                <w:lang w:val="sv-SE"/>
+              </w:rPr>
+            </w:pPr>
+            <w:r>
+              <w:rPr>
+                <w:i w:val="0"/>
+                <w:sz w:val="24"/>
+                <w:szCs w:val="24"/>
+                <w:lang w:val="sv-SE"/>
+              </w:rPr>
+              <w:t>Pk/Fk</w:t>
+            </w:r>
+          </w:p>
+        </w:tc>
+        <w:tc>
+          <w:tcPr>
+            <w:tcW w:w="2736" w:type="dxa"/>
+          </w:tcPr>
+          <w:p>
+            <w:pPr>
+              <w:pStyle w:val="guide"/>
+              <w:spacing w:line="360" w:lineRule="auto"/>
+              <w:jc w:val="center"/>
+              <w:rPr>
+                <w:i w:val="0"/>
+                <w:sz w:val="24"/>
+                <w:szCs w:val="24"/>
+                <w:lang w:val="sv-SE"/>
+              </w:rPr>
+            </w:pPr>
+            <w:r>
+              <w:rPr>
+                <w:i w:val="0"/>
+                <w:sz w:val="24"/>
+                <w:szCs w:val="24"/>
+                <w:lang w:val="sv-SE"/>
+              </w:rPr>
+              <w:t>Tipe Data</w:t>
+            </w:r>
+          </w:p>
+        </w:tc>
+      </w:tr>
+      <w:tr>
+        <w:tc>
+          <w:tcPr>
+            <w:tcW w:w="2787" w:type="dxa"/>
+          </w:tcPr>
+          <w:p>
+            <w:pPr>
+              <w:pStyle w:val="guide"/>
+              <w:spacing w:line="360" w:lineRule="auto"/>
+              <w:jc w:val="both"/>
+              <w:rPr>
+                <w:i w:val="0"/>
+                <w:sz w:val="24"/>
+                <w:szCs w:val="24"/>
+                <w:lang w:val="sv-SE"/>
+              </w:rPr>
+            </w:pPr>
+            <w:r>
+              <w:rPr>
+                <w:i w:val="0"/>
+                <w:sz w:val="24"/>
+                <w:szCs w:val="24"/>
+                <w:lang w:val="sv-SE"/>
+              </w:rPr>
+              <w:t>Id_transaksi</w:t>
+            </w:r>
+          </w:p>
+        </w:tc>
+        <w:tc>
+          <w:tcPr>
+            <w:tcW w:w="2631" w:type="dxa"/>
+          </w:tcPr>
+          <w:p>
+            <w:pPr>
+              <w:pStyle w:val="guide"/>
+              <w:spacing w:line="360" w:lineRule="auto"/>
+              <w:jc w:val="both"/>
+              <w:rPr>
+                <w:i w:val="0"/>
+                <w:sz w:val="24"/>
+                <w:szCs w:val="24"/>
+                <w:lang w:val="sv-SE"/>
+              </w:rPr>
+            </w:pPr>
+            <w:r>
+              <w:rPr>
+                <w:i w:val="0"/>
+                <w:sz w:val="24"/>
+                <w:szCs w:val="24"/>
+                <w:lang w:val="sv-SE"/>
+              </w:rPr>
+              <w:t>FK</w:t>
+            </w:r>
+          </w:p>
+        </w:tc>
+        <w:tc>
+          <w:tcPr>
+            <w:tcW w:w="2736" w:type="dxa"/>
+          </w:tcPr>
+          <w:p>
+            <w:pPr>
+              <w:pStyle w:val="guide"/>
+              <w:spacing w:line="360" w:lineRule="auto"/>
+              <w:jc w:val="both"/>
+              <w:rPr>
+                <w:i w:val="0"/>
+                <w:sz w:val="24"/>
+                <w:szCs w:val="24"/>
+                <w:lang w:val="sv-SE"/>
+              </w:rPr>
+            </w:pPr>
+            <w:r>
+              <w:rPr>
+                <w:i w:val="0"/>
+                <w:sz w:val="24"/>
+                <w:szCs w:val="24"/>
+                <w:lang w:val="sv-SE"/>
+              </w:rPr>
+              <w:t>Varchar(5)</w:t>
+            </w:r>
+          </w:p>
+        </w:tc>
+      </w:tr>
+      <w:tr>
+        <w:tc>
+          <w:tcPr>
+            <w:tcW w:w="2787" w:type="dxa"/>
+          </w:tcPr>
+          <w:p>
+            <w:pPr>
+              <w:pStyle w:val="guide"/>
+              <w:spacing w:line="360" w:lineRule="auto"/>
+              <w:jc w:val="both"/>
+              <w:rPr>
+                <w:i w:val="0"/>
+                <w:sz w:val="24"/>
+                <w:szCs w:val="24"/>
+                <w:lang w:val="sv-SE"/>
+              </w:rPr>
+            </w:pPr>
+            <w:r>
+              <w:rPr>
+                <w:i w:val="0"/>
+                <w:sz w:val="24"/>
+                <w:szCs w:val="24"/>
+                <w:lang w:val="sv-SE"/>
+              </w:rPr>
+              <w:t>Id_menu</w:t>
+            </w:r>
+          </w:p>
+        </w:tc>
+        <w:tc>
+          <w:tcPr>
+            <w:tcW w:w="2631" w:type="dxa"/>
+          </w:tcPr>
+          <w:p>
+            <w:pPr>
+              <w:pStyle w:val="guide"/>
+              <w:spacing w:line="360" w:lineRule="auto"/>
+              <w:jc w:val="both"/>
+              <w:rPr>
+                <w:i w:val="0"/>
+                <w:sz w:val="24"/>
+                <w:szCs w:val="24"/>
+                <w:lang w:val="sv-SE"/>
+              </w:rPr>
+            </w:pPr>
+            <w:r>
+              <w:rPr>
+                <w:i w:val="0"/>
+                <w:sz w:val="24"/>
+                <w:szCs w:val="24"/>
+                <w:lang w:val="sv-SE"/>
+              </w:rPr>
+              <w:t>FK</w:t>
+            </w:r>
+          </w:p>
+        </w:tc>
+        <w:tc>
+          <w:tcPr>
+            <w:tcW w:w="2736" w:type="dxa"/>
+          </w:tcPr>
+          <w:p>
+            <w:pPr>
+              <w:pStyle w:val="guide"/>
+              <w:spacing w:line="360" w:lineRule="auto"/>
+              <w:jc w:val="both"/>
+              <w:rPr>
+                <w:i w:val="0"/>
+                <w:sz w:val="24"/>
+                <w:szCs w:val="24"/>
+                <w:lang w:val="sv-SE"/>
+              </w:rPr>
+            </w:pPr>
+            <w:r>
+              <w:rPr>
+                <w:i w:val="0"/>
+                <w:sz w:val="24"/>
+                <w:szCs w:val="24"/>
+                <w:lang w:val="sv-SE"/>
+              </w:rPr>
+              <w:t>Varchar(20)</w:t>
+            </w:r>
+          </w:p>
+        </w:tc>
+      </w:tr>
+      <w:tr>
+        <w:tc>
+          <w:tcPr>
+            <w:tcW w:w="2787" w:type="dxa"/>
+          </w:tcPr>
+          <w:p>
+            <w:pPr>
+              <w:pStyle w:val="guide"/>
+              <w:spacing w:line="360" w:lineRule="auto"/>
+              <w:jc w:val="both"/>
+              <w:rPr>
+                <w:i w:val="0"/>
+                <w:sz w:val="24"/>
+                <w:szCs w:val="24"/>
+                <w:lang w:val="sv-SE"/>
+              </w:rPr>
+            </w:pPr>
+            <w:r>
+              <w:rPr>
+                <w:i w:val="0"/>
+                <w:sz w:val="24"/>
+                <w:szCs w:val="24"/>
+                <w:lang w:val="sv-SE"/>
+              </w:rPr>
+              <w:t>Jumlah_barang</w:t>
+            </w:r>
+          </w:p>
+        </w:tc>
+        <w:tc>
+          <w:tcPr>
+            <w:tcW w:w="2631" w:type="dxa"/>
+          </w:tcPr>
+          <w:p>
+            <w:pPr>
+              <w:pStyle w:val="guide"/>
+              <w:spacing w:line="360" w:lineRule="auto"/>
+              <w:jc w:val="both"/>
+              <w:rPr>
+                <w:i w:val="0"/>
+                <w:sz w:val="24"/>
+                <w:szCs w:val="24"/>
+                <w:lang w:val="sv-SE"/>
+              </w:rPr>
+            </w:pPr>
+            <w:r>
+              <w:rPr>
+                <w:i w:val="0"/>
+                <w:sz w:val="24"/>
+                <w:szCs w:val="24"/>
+                <w:lang w:val="sv-SE"/>
+              </w:rPr>
+              <w:t>-</w:t>
+            </w:r>
+          </w:p>
+        </w:tc>
+        <w:tc>
+          <w:tcPr>
+            <w:tcW w:w="2736" w:type="dxa"/>
+          </w:tcPr>
+          <w:p>
+            <w:pPr>
+              <w:pStyle w:val="guide"/>
+              <w:spacing w:line="360" w:lineRule="auto"/>
+              <w:jc w:val="both"/>
+              <w:rPr>
+                <w:i w:val="0"/>
+                <w:sz w:val="24"/>
+                <w:lang w:val="sv-SE"/>
+              </w:rPr>
+            </w:pPr>
+            <w:r>
+              <w:rPr>
+                <w:i w:val="0"/>
+                <w:sz w:val="24"/>
+                <w:lang w:val="sv-SE"/>
+              </w:rPr>
+              <w:t>Varchar(20)</w:t>
+            </w:r>
+          </w:p>
+        </w:tc>
+      </w:tr>
+      <w:tr>
+        <w:tc>
+          <w:tcPr>
+            <w:tcW w:w="2787" w:type="dxa"/>
+          </w:tcPr>
+          <w:p>
+            <w:pPr>
+              <w:pStyle w:val="guide"/>
+              <w:spacing w:line="360" w:lineRule="auto"/>
+              <w:jc w:val="both"/>
+              <w:rPr>
+                <w:i w:val="0"/>
+                <w:sz w:val="24"/>
+                <w:szCs w:val="24"/>
+                <w:lang w:val="sv-SE"/>
+              </w:rPr>
+            </w:pPr>
+            <w:r>
+              <w:rPr>
+                <w:i w:val="0"/>
+                <w:sz w:val="24"/>
+                <w:szCs w:val="24"/>
+                <w:lang w:val="sv-SE"/>
+              </w:rPr>
+              <w:t>Total_Harga</w:t>
+            </w:r>
+          </w:p>
+        </w:tc>
+        <w:tc>
+          <w:tcPr>
+            <w:tcW w:w="2631" w:type="dxa"/>
+          </w:tcPr>
+          <w:p>
+            <w:pPr>
+              <w:pStyle w:val="guide"/>
+              <w:spacing w:line="360" w:lineRule="auto"/>
+              <w:jc w:val="both"/>
+              <w:rPr>
+                <w:i w:val="0"/>
+                <w:sz w:val="24"/>
+                <w:szCs w:val="24"/>
+                <w:lang w:val="sv-SE"/>
+              </w:rPr>
+            </w:pPr>
+            <w:r>
+              <w:rPr>
+                <w:i w:val="0"/>
+                <w:sz w:val="24"/>
+                <w:szCs w:val="24"/>
+                <w:lang w:val="sv-SE"/>
+              </w:rPr>
+              <w:t>-</w:t>
+            </w:r>
+          </w:p>
+        </w:tc>
+        <w:tc>
+          <w:tcPr>
+            <w:tcW w:w="2736" w:type="dxa"/>
+          </w:tcPr>
+          <w:p>
+            <w:pPr>
+              <w:pStyle w:val="guide"/>
+              <w:spacing w:line="360" w:lineRule="auto"/>
+              <w:jc w:val="both"/>
+              <w:rPr>
+                <w:i w:val="0"/>
+                <w:sz w:val="24"/>
+                <w:lang w:val="sv-SE"/>
+              </w:rPr>
+            </w:pPr>
+            <w:r>
+              <w:rPr>
+                <w:i w:val="0"/>
+                <w:sz w:val="24"/>
+                <w:lang w:val="sv-SE"/>
+              </w:rPr>
+              <w:t>Long</w:t>
+            </w:r>
+          </w:p>
+        </w:tc>
+      </w:tr>
+      <w:tr>
+        <w:tc>
+          <w:tcPr>
+            <w:tcW w:w="2787" w:type="dxa"/>
+          </w:tcPr>
+          <w:p>
+            <w:pPr>
+              <w:pStyle w:val="guide"/>
+              <w:spacing w:line="360" w:lineRule="auto"/>
+              <w:jc w:val="both"/>
+              <w:rPr>
+                <w:i w:val="0"/>
+                <w:sz w:val="24"/>
+                <w:szCs w:val="24"/>
+                <w:lang w:val="sv-SE"/>
+              </w:rPr>
+            </w:pPr>
+            <w:r>
+              <w:rPr>
+                <w:i w:val="0"/>
+                <w:sz w:val="24"/>
+                <w:szCs w:val="24"/>
+                <w:lang w:val="sv-SE"/>
+              </w:rPr>
+              <w:t>Status_pesan</w:t>
+            </w:r>
+          </w:p>
+        </w:tc>
+        <w:tc>
+          <w:tcPr>
+            <w:tcW w:w="2631" w:type="dxa"/>
+          </w:tcPr>
+          <w:p>
+            <w:pPr>
+              <w:pStyle w:val="guide"/>
+              <w:spacing w:line="360" w:lineRule="auto"/>
+              <w:jc w:val="both"/>
+              <w:rPr>
+                <w:i w:val="0"/>
+                <w:sz w:val="24"/>
+                <w:szCs w:val="24"/>
+                <w:lang w:val="sv-SE"/>
+              </w:rPr>
+            </w:pPr>
+            <w:r>
+              <w:rPr>
+                <w:i w:val="0"/>
+                <w:sz w:val="24"/>
+                <w:szCs w:val="24"/>
+                <w:lang w:val="sv-SE"/>
+              </w:rPr>
+              <w:t>-</w:t>
+            </w:r>
+          </w:p>
+        </w:tc>
+        <w:tc>
+          <w:tcPr>
+            <w:tcW w:w="2736" w:type="dxa"/>
+          </w:tcPr>
+          <w:p>
+            <w:pPr>
+              <w:pStyle w:val="guide"/>
+              <w:spacing w:line="360" w:lineRule="auto"/>
+              <w:jc w:val="both"/>
+              <w:rPr>
+                <w:i w:val="0"/>
+                <w:sz w:val="24"/>
+                <w:lang w:val="sv-SE"/>
+              </w:rPr>
+            </w:pPr>
+            <w:r>
+              <w:rPr>
+                <w:i w:val="0"/>
+                <w:sz w:val="24"/>
+                <w:lang w:val="sv-SE"/>
+              </w:rPr>
+              <w:t>Varchar(20)</w:t>
+            </w:r>
+          </w:p>
+        </w:tc>
+      </w:tr>
+    </w:tbl>
+    <w:p>
+      <w:pPr>
+        <w:pStyle w:val="guide"/>
+        <w:spacing w:line="360" w:lineRule="auto"/>
+        <w:jc w:val="both"/>
+        <w:rPr>
+          <w:lang w:val="sv-SE"/>
+        </w:rPr>
+      </w:pPr>
+    </w:p>
+    <w:p>
+      <w:pPr>
+        <w:pStyle w:val="guide"/>
+        <w:spacing w:line="360" w:lineRule="auto"/>
+        <w:jc w:val="center"/>
+        <w:rPr>
+          <w:sz w:val="26"/>
+          <w:szCs w:val="26"/>
+          <w:lang w:val="sv-SE"/>
+        </w:rPr>
+      </w:pPr>
+    </w:p>
+    <w:p>
+      <w:pPr>
+        <w:pStyle w:val="Caption"/>
+        <w:keepNext/>
+        <w:jc w:val="center"/>
+        <w:rPr>
+          <w:sz w:val="24"/>
+          <w:szCs w:val="24"/>
+        </w:rPr>
+      </w:pPr>
+      <w:bookmarkStart w:id="6" w:name="_Toc512748756"/>
+      <w:r>
+        <w:rPr>
+          <w:sz w:val="24"/>
+          <w:szCs w:val="24"/>
+        </w:rPr>
+        <w:t xml:space="preserve">Table 2. </w:t>
+      </w:r>
+      <w:r>
+        <w:rPr>
+          <w:sz w:val="24"/>
+          <w:szCs w:val="24"/>
+        </w:rPr>
+        <w:fldChar w:fldCharType="begin"/>
+      </w:r>
+      <w:r>
+        <w:rPr>
+          <w:sz w:val="24"/>
+          <w:szCs w:val="24"/>
+        </w:rPr>
+        <w:instrText xml:space="preserve"> SEQ Table_2. \* ARABIC </w:instrText>
+      </w:r>
+      <w:r>
+        <w:rPr>
+          <w:sz w:val="24"/>
+          <w:szCs w:val="24"/>
+        </w:rPr>
+        <w:fldChar w:fldCharType="separate"/>
+      </w:r>
+      <w:r>
+        <w:rPr>
+          <w:noProof/>
+          <w:sz w:val="24"/>
+          <w:szCs w:val="24"/>
+        </w:rPr>
+        <w:t>28</w:t>
+      </w:r>
+      <w:r>
+        <w:rPr>
+          <w:sz w:val="24"/>
+          <w:szCs w:val="24"/>
+        </w:rPr>
+        <w:fldChar w:fldCharType="end"/>
+      </w:r>
+      <w:r>
+        <w:rPr>
+          <w:sz w:val="24"/>
+          <w:szCs w:val="24"/>
+          <w:lang w:val="en-US"/>
+        </w:rPr>
+        <w:t xml:space="preserve">. </w:t>
+      </w:r>
+      <w:proofErr w:type="spellStart"/>
+      <w:r>
+        <w:rPr>
+          <w:sz w:val="24"/>
+          <w:szCs w:val="24"/>
+          <w:lang w:val="en-US"/>
+        </w:rPr>
+        <w:t>Kamus</w:t>
+      </w:r>
+      <w:proofErr w:type="spellEnd"/>
+      <w:r>
+        <w:rPr>
+          <w:sz w:val="24"/>
+          <w:szCs w:val="24"/>
+          <w:lang w:val="en-US"/>
+        </w:rPr>
+        <w:t xml:space="preserve"> Data </w:t>
+      </w:r>
+      <w:proofErr w:type="spellStart"/>
+      <w:r>
+        <w:rPr>
+          <w:sz w:val="24"/>
+          <w:szCs w:val="24"/>
+          <w:lang w:val="en-US"/>
+        </w:rPr>
+        <w:t>Kehadiran</w:t>
+      </w:r>
+      <w:bookmarkEnd w:id="6"/>
+      <w:proofErr w:type="spellEnd"/>
+    </w:p>
+    <w:tbl>
+      <w:tblPr>
+        <w:tblStyle w:val="TableGrid"/>
+        <w:tblW w:w="0" w:type="auto"/>
+        <w:tblLook w:val="04A0" w:firstRow="1" w:lastRow="0" w:firstColumn="1" w:lastColumn="0" w:noHBand="0" w:noVBand="1"/>
+      </w:tblPr>
+      <w:tblGrid>
+        <w:gridCol w:w="2766"/>
+        <w:gridCol w:w="2643"/>
+        <w:gridCol w:w="2745"/>
+      </w:tblGrid>
+      <w:tr>
+        <w:tc>
+          <w:tcPr>
+            <w:tcW w:w="2766" w:type="dxa"/>
+          </w:tcPr>
+          <w:p>
+            <w:pPr>
+              <w:pStyle w:val="guide"/>
+              <w:spacing w:line="360" w:lineRule="auto"/>
+              <w:jc w:val="center"/>
+              <w:rPr>
+                <w:i w:val="0"/>
+                <w:sz w:val="24"/>
+                <w:szCs w:val="24"/>
+                <w:lang w:val="sv-SE"/>
+              </w:rPr>
+            </w:pPr>
+            <w:r>
+              <w:rPr>
+                <w:i w:val="0"/>
+                <w:sz w:val="24"/>
+                <w:szCs w:val="24"/>
+                <w:lang w:val="sv-SE"/>
+              </w:rPr>
+              <w:t>Isi Atribut</w:t>
+            </w:r>
+          </w:p>
+        </w:tc>
+        <w:tc>
+          <w:tcPr>
+            <w:tcW w:w="2643" w:type="dxa"/>
+          </w:tcPr>
+          <w:p>
+            <w:pPr>
+              <w:pStyle w:val="guide"/>
+              <w:spacing w:line="360" w:lineRule="auto"/>
+              <w:jc w:val="center"/>
+              <w:rPr>
+                <w:i w:val="0"/>
+                <w:sz w:val="24"/>
+                <w:szCs w:val="24"/>
+                <w:lang w:val="sv-SE"/>
+              </w:rPr>
+            </w:pPr>
+            <w:r>
+              <w:rPr>
+                <w:i w:val="0"/>
+                <w:sz w:val="24"/>
+                <w:szCs w:val="24"/>
+                <w:lang w:val="sv-SE"/>
+              </w:rPr>
+              <w:t>Pk/Fk</w:t>
+            </w:r>
+          </w:p>
+        </w:tc>
+        <w:tc>
+          <w:tcPr>
+            <w:tcW w:w="2745" w:type="dxa"/>
+          </w:tcPr>
+          <w:p>
+            <w:pPr>
+              <w:pStyle w:val="guide"/>
+              <w:spacing w:line="360" w:lineRule="auto"/>
+              <w:jc w:val="center"/>
+              <w:rPr>
+                <w:i w:val="0"/>
+                <w:sz w:val="24"/>
+                <w:szCs w:val="24"/>
+                <w:lang w:val="sv-SE"/>
+              </w:rPr>
+            </w:pPr>
+            <w:r>
+              <w:rPr>
+                <w:i w:val="0"/>
+                <w:sz w:val="24"/>
+                <w:szCs w:val="24"/>
+                <w:lang w:val="sv-SE"/>
+              </w:rPr>
+              <w:t>Tipe Data</w:t>
+            </w:r>
+          </w:p>
+        </w:tc>
+      </w:tr>
+      <w:tr>
+        <w:tc>
+          <w:tcPr>
+            <w:tcW w:w="2766" w:type="dxa"/>
+          </w:tcPr>
+          <w:p>
+            <w:pPr>
+              <w:pStyle w:val="guide"/>
+              <w:spacing w:line="360" w:lineRule="auto"/>
+              <w:jc w:val="both"/>
+              <w:rPr>
+                <w:i w:val="0"/>
+                <w:sz w:val="24"/>
+                <w:szCs w:val="24"/>
+                <w:lang w:val="sv-SE"/>
+              </w:rPr>
+            </w:pPr>
+            <w:r>
+              <w:rPr>
+                <w:i w:val="0"/>
+                <w:sz w:val="24"/>
+                <w:szCs w:val="24"/>
+                <w:lang w:val="sv-SE"/>
+              </w:rPr>
+              <w:t>Tgl_Bln_Thn</w:t>
+            </w:r>
+          </w:p>
+        </w:tc>
+        <w:tc>
+          <w:tcPr>
+            <w:tcW w:w="2643" w:type="dxa"/>
+          </w:tcPr>
+          <w:p>
+            <w:pPr>
+              <w:pStyle w:val="guide"/>
+              <w:spacing w:line="360" w:lineRule="auto"/>
+              <w:jc w:val="both"/>
+              <w:rPr>
+                <w:i w:val="0"/>
+                <w:sz w:val="24"/>
+                <w:szCs w:val="24"/>
+                <w:lang w:val="sv-SE"/>
+              </w:rPr>
+            </w:pPr>
+            <w:r>
+              <w:rPr>
+                <w:i w:val="0"/>
+                <w:sz w:val="24"/>
+                <w:szCs w:val="24"/>
+                <w:lang w:val="sv-SE"/>
+              </w:rPr>
+              <w:t>-</w:t>
+            </w:r>
+          </w:p>
+        </w:tc>
+        <w:tc>
+          <w:tcPr>
+            <w:tcW w:w="2745" w:type="dxa"/>
+          </w:tcPr>
+          <w:p>
+            <w:pPr>
+              <w:pStyle w:val="guide"/>
+              <w:spacing w:line="360" w:lineRule="auto"/>
+              <w:jc w:val="both"/>
+              <w:rPr>
+                <w:i w:val="0"/>
+                <w:sz w:val="24"/>
+                <w:szCs w:val="24"/>
+                <w:lang w:val="sv-SE"/>
+              </w:rPr>
+            </w:pPr>
+            <w:r>
+              <w:rPr>
+                <w:i w:val="0"/>
+                <w:sz w:val="24"/>
+                <w:szCs w:val="24"/>
+                <w:lang w:val="sv-SE"/>
+              </w:rPr>
+              <w:t>Varchar(10)</w:t>
+            </w:r>
+          </w:p>
+        </w:tc>
+      </w:tr>
+      <w:tr>
+        <w:tc>
+          <w:tcPr>
+            <w:tcW w:w="2766" w:type="dxa"/>
+          </w:tcPr>
+          <w:p>
+            <w:pPr>
+              <w:pStyle w:val="guide"/>
+              <w:spacing w:line="360" w:lineRule="auto"/>
+              <w:jc w:val="both"/>
+              <w:rPr>
+                <w:i w:val="0"/>
+                <w:sz w:val="24"/>
+                <w:szCs w:val="24"/>
+                <w:lang w:val="sv-SE"/>
+              </w:rPr>
+            </w:pPr>
+            <w:r>
+              <w:rPr>
+                <w:i w:val="0"/>
+                <w:sz w:val="24"/>
+                <w:szCs w:val="24"/>
+                <w:lang w:val="sv-SE"/>
+              </w:rPr>
+              <w:t>Id_pegawai</w:t>
+            </w:r>
+          </w:p>
+        </w:tc>
+        <w:tc>
+          <w:tcPr>
+            <w:tcW w:w="2643" w:type="dxa"/>
+          </w:tcPr>
+          <w:p>
+            <w:pPr>
+              <w:pStyle w:val="guide"/>
+              <w:spacing w:line="360" w:lineRule="auto"/>
+              <w:jc w:val="both"/>
+              <w:rPr>
+                <w:i w:val="0"/>
+                <w:sz w:val="24"/>
+                <w:szCs w:val="24"/>
+                <w:lang w:val="sv-SE"/>
+              </w:rPr>
+            </w:pPr>
+            <w:r>
+              <w:rPr>
+                <w:i w:val="0"/>
+                <w:sz w:val="24"/>
+                <w:szCs w:val="24"/>
+                <w:lang w:val="sv-SE"/>
+              </w:rPr>
+              <w:t>FK</w:t>
+            </w:r>
+          </w:p>
+        </w:tc>
+        <w:tc>
+          <w:tcPr>
+            <w:tcW w:w="2745" w:type="dxa"/>
+          </w:tcPr>
+          <w:p>
+            <w:pPr>
+              <w:pStyle w:val="guide"/>
+              <w:spacing w:line="360" w:lineRule="auto"/>
+              <w:jc w:val="both"/>
+              <w:rPr>
+                <w:i w:val="0"/>
+                <w:sz w:val="24"/>
+                <w:szCs w:val="24"/>
+                <w:lang w:val="sv-SE"/>
+              </w:rPr>
+            </w:pPr>
+            <w:r>
+              <w:rPr>
+                <w:i w:val="0"/>
+                <w:sz w:val="24"/>
+                <w:szCs w:val="24"/>
+                <w:lang w:val="sv-SE"/>
+              </w:rPr>
+              <w:t>Varchar(5)</w:t>
+            </w:r>
+          </w:p>
+        </w:tc>
+      </w:tr>
+      <w:tr>
+        <w:tc>
+          <w:tcPr>
+            <w:tcW w:w="2766" w:type="dxa"/>
+          </w:tcPr>
+          <w:p>
+            <w:pPr>
+              <w:pStyle w:val="guide"/>
+              <w:spacing w:line="360" w:lineRule="auto"/>
+              <w:jc w:val="both"/>
+              <w:rPr>
+                <w:i w:val="0"/>
+                <w:sz w:val="24"/>
+                <w:szCs w:val="24"/>
+                <w:lang w:val="sv-SE"/>
+              </w:rPr>
+            </w:pPr>
+            <w:r>
+              <w:rPr>
+                <w:i w:val="0"/>
+                <w:sz w:val="24"/>
+                <w:szCs w:val="24"/>
+                <w:lang w:val="sv-SE"/>
+              </w:rPr>
+              <w:t>Status</w:t>
+            </w:r>
+          </w:p>
+        </w:tc>
+        <w:tc>
+          <w:tcPr>
+            <w:tcW w:w="2643" w:type="dxa"/>
+          </w:tcPr>
+          <w:p>
+            <w:pPr>
+              <w:pStyle w:val="guide"/>
+              <w:spacing w:line="360" w:lineRule="auto"/>
+              <w:jc w:val="both"/>
+              <w:rPr>
+                <w:i w:val="0"/>
+                <w:sz w:val="24"/>
+                <w:szCs w:val="24"/>
+                <w:lang w:val="sv-SE"/>
+              </w:rPr>
+            </w:pPr>
+            <w:r>
+              <w:rPr>
+                <w:i w:val="0"/>
+                <w:sz w:val="24"/>
+                <w:szCs w:val="24"/>
+                <w:lang w:val="sv-SE"/>
+              </w:rPr>
+              <w:t>-</w:t>
+            </w:r>
+          </w:p>
+        </w:tc>
+        <w:tc>
+          <w:tcPr>
+            <w:tcW w:w="2745" w:type="dxa"/>
+          </w:tcPr>
+          <w:p>
+            <w:pPr>
+              <w:pStyle w:val="guide"/>
+              <w:spacing w:line="360" w:lineRule="auto"/>
+              <w:jc w:val="both"/>
+              <w:rPr>
+                <w:i w:val="0"/>
+                <w:sz w:val="24"/>
+                <w:lang w:val="sv-SE"/>
+              </w:rPr>
+            </w:pPr>
+            <w:r>
+              <w:rPr>
+                <w:i w:val="0"/>
+                <w:sz w:val="24"/>
+                <w:lang w:val="sv-SE"/>
+              </w:rPr>
+              <w:t>Varchar(20)</w:t>
+            </w:r>
+          </w:p>
+        </w:tc>
+      </w:tr>
+    </w:tbl>
+    <w:p>
+      <w:pPr>
+        <w:pStyle w:val="guide"/>
+        <w:spacing w:line="360" w:lineRule="auto"/>
+        <w:jc w:val="both"/>
+        <w:rPr>
+          <w:lang w:val="sv-SE"/>
+        </w:rPr>
+      </w:pPr>
+    </w:p>
+    <w:p>
+      <w:pPr>
+        <w:pStyle w:val="guide"/>
+        <w:spacing w:line="360" w:lineRule="auto"/>
+        <w:jc w:val="center"/>
+        <w:rPr>
+          <w:lang w:val="sv-SE"/>
+        </w:rPr>
+      </w:pPr>
+    </w:p>
+    <w:p>
+      <w:pPr>
+        <w:pStyle w:val="Caption"/>
+        <w:keepNext/>
+        <w:jc w:val="center"/>
+        <w:rPr>
+          <w:sz w:val="24"/>
+          <w:szCs w:val="24"/>
+        </w:rPr>
+      </w:pPr>
+      <w:bookmarkStart w:id="7" w:name="_Toc512748757"/>
+      <w:r>
+        <w:rPr>
+          <w:sz w:val="24"/>
+          <w:szCs w:val="24"/>
+        </w:rPr>
+        <w:t xml:space="preserve">Table 2. </w:t>
+      </w:r>
+      <w:r>
+        <w:rPr>
+          <w:sz w:val="24"/>
+          <w:szCs w:val="24"/>
+        </w:rPr>
+        <w:fldChar w:fldCharType="begin"/>
+      </w:r>
+      <w:r>
+        <w:rPr>
+          <w:sz w:val="24"/>
+          <w:szCs w:val="24"/>
+        </w:rPr>
+        <w:instrText xml:space="preserve"> SEQ Table_2. \* ARABIC </w:instrText>
+      </w:r>
+      <w:r>
+        <w:rPr>
+          <w:sz w:val="24"/>
+          <w:szCs w:val="24"/>
+        </w:rPr>
+        <w:fldChar w:fldCharType="separate"/>
+      </w:r>
+      <w:r>
+        <w:rPr>
+          <w:noProof/>
+          <w:sz w:val="24"/>
+          <w:szCs w:val="24"/>
+        </w:rPr>
+        <w:t>29</w:t>
+      </w:r>
+      <w:r>
+        <w:rPr>
+          <w:sz w:val="24"/>
+          <w:szCs w:val="24"/>
+        </w:rPr>
+        <w:fldChar w:fldCharType="end"/>
+      </w:r>
+      <w:r>
+        <w:rPr>
+          <w:sz w:val="24"/>
+          <w:szCs w:val="24"/>
+          <w:lang w:val="en-US"/>
+        </w:rPr>
+        <w:t xml:space="preserve">. </w:t>
+      </w:r>
+      <w:proofErr w:type="spellStart"/>
+      <w:r>
+        <w:rPr>
+          <w:sz w:val="24"/>
+          <w:szCs w:val="24"/>
+          <w:lang w:val="en-US"/>
+        </w:rPr>
+        <w:t>Kamus</w:t>
+      </w:r>
+      <w:proofErr w:type="spellEnd"/>
+      <w:r>
+        <w:rPr>
+          <w:sz w:val="24"/>
+          <w:szCs w:val="24"/>
+          <w:lang w:val="en-US"/>
+        </w:rPr>
+        <w:t xml:space="preserve"> Data </w:t>
+      </w:r>
+      <w:proofErr w:type="spellStart"/>
+      <w:r>
+        <w:rPr>
+          <w:sz w:val="24"/>
+          <w:szCs w:val="24"/>
+          <w:lang w:val="en-US"/>
+        </w:rPr>
+        <w:t>Kehadiran</w:t>
+      </w:r>
+      <w:bookmarkEnd w:id="7"/>
+      <w:proofErr w:type="spellEnd"/>
+    </w:p>
+    <w:tbl>
+      <w:tblPr>
+        <w:tblStyle w:val="TableGrid"/>
+        <w:tblW w:w="0" w:type="auto"/>
+        <w:tblLook w:val="04A0" w:firstRow="1" w:lastRow="0" w:firstColumn="1" w:lastColumn="0" w:noHBand="0" w:noVBand="1"/>
+      </w:tblPr>
+      <w:tblGrid>
+        <w:gridCol w:w="2772"/>
+        <w:gridCol w:w="2640"/>
+        <w:gridCol w:w="2742"/>
+      </w:tblGrid>
+      <w:tr>
+        <w:tc>
+          <w:tcPr>
+            <w:tcW w:w="2772" w:type="dxa"/>
+          </w:tcPr>
+          <w:p>
+            <w:pPr>
+              <w:pStyle w:val="guide"/>
+              <w:spacing w:line="360" w:lineRule="auto"/>
+              <w:jc w:val="center"/>
+              <w:rPr>
+                <w:i w:val="0"/>
+                <w:sz w:val="24"/>
+                <w:szCs w:val="24"/>
+                <w:lang w:val="sv-SE"/>
+              </w:rPr>
+            </w:pPr>
+            <w:r>
+              <w:rPr>
+                <w:i w:val="0"/>
+                <w:sz w:val="24"/>
+                <w:szCs w:val="24"/>
+                <w:lang w:val="sv-SE"/>
+              </w:rPr>
+              <w:t>Isi Atribut</w:t>
+            </w:r>
+          </w:p>
+        </w:tc>
+        <w:tc>
+          <w:tcPr>
+            <w:tcW w:w="2640" w:type="dxa"/>
+          </w:tcPr>
+          <w:p>
+            <w:pPr>
+              <w:pStyle w:val="guide"/>
+              <w:spacing w:line="360" w:lineRule="auto"/>
+              <w:jc w:val="center"/>
+              <w:rPr>
+                <w:i w:val="0"/>
+                <w:sz w:val="24"/>
+                <w:szCs w:val="24"/>
+                <w:lang w:val="sv-SE"/>
+              </w:rPr>
+            </w:pPr>
+            <w:r>
+              <w:rPr>
+                <w:i w:val="0"/>
+                <w:sz w:val="24"/>
+                <w:szCs w:val="24"/>
+                <w:lang w:val="sv-SE"/>
+              </w:rPr>
+              <w:t>Pk/Fk</w:t>
+            </w:r>
+          </w:p>
+        </w:tc>
+        <w:tc>
+          <w:tcPr>
+            <w:tcW w:w="2742" w:type="dxa"/>
+          </w:tcPr>
+          <w:p>
+            <w:pPr>
+              <w:pStyle w:val="guide"/>
+              <w:spacing w:line="360" w:lineRule="auto"/>
+              <w:jc w:val="center"/>
+              <w:rPr>
+                <w:i w:val="0"/>
+                <w:sz w:val="24"/>
+                <w:szCs w:val="24"/>
+                <w:lang w:val="sv-SE"/>
+              </w:rPr>
+            </w:pPr>
+            <w:r>
+              <w:rPr>
+                <w:i w:val="0"/>
+                <w:sz w:val="24"/>
+                <w:szCs w:val="24"/>
+                <w:lang w:val="sv-SE"/>
+              </w:rPr>
+              <w:t>Tipe Data</w:t>
+            </w:r>
+          </w:p>
+        </w:tc>
+      </w:tr>
+      <w:tr>
+        <w:tc>
+          <w:tcPr>
+            <w:tcW w:w="2772" w:type="dxa"/>
+          </w:tcPr>
+          <w:p>
+            <w:pPr>
+              <w:pStyle w:val="guide"/>
+              <w:spacing w:line="360" w:lineRule="auto"/>
+              <w:jc w:val="both"/>
+              <w:rPr>
+                <w:i w:val="0"/>
+                <w:sz w:val="24"/>
+                <w:szCs w:val="24"/>
+                <w:lang w:val="sv-SE"/>
+              </w:rPr>
+            </w:pPr>
+            <w:r>
+              <w:rPr>
+                <w:i w:val="0"/>
+                <w:sz w:val="24"/>
+                <w:szCs w:val="24"/>
+                <w:lang w:val="sv-SE"/>
+              </w:rPr>
+              <w:t>Id_barang</w:t>
+            </w:r>
+          </w:p>
+        </w:tc>
+        <w:tc>
+          <w:tcPr>
+            <w:tcW w:w="2640" w:type="dxa"/>
+          </w:tcPr>
+          <w:p>
+            <w:pPr>
+              <w:pStyle w:val="guide"/>
+              <w:spacing w:line="360" w:lineRule="auto"/>
+              <w:jc w:val="both"/>
+              <w:rPr>
+                <w:i w:val="0"/>
+                <w:sz w:val="24"/>
+                <w:szCs w:val="24"/>
+                <w:lang w:val="sv-SE"/>
+              </w:rPr>
+            </w:pPr>
+            <w:r>
+              <w:rPr>
+                <w:i w:val="0"/>
+                <w:sz w:val="24"/>
+                <w:szCs w:val="24"/>
+                <w:lang w:val="sv-SE"/>
+              </w:rPr>
+              <w:t>PK</w:t>
+            </w:r>
+          </w:p>
+        </w:tc>
+        <w:tc>
+          <w:tcPr>
+            <w:tcW w:w="2742" w:type="dxa"/>
+          </w:tcPr>
+          <w:p>
+            <w:pPr>
+              <w:pStyle w:val="guide"/>
+              <w:spacing w:line="360" w:lineRule="auto"/>
+              <w:jc w:val="both"/>
+              <w:rPr>
+                <w:i w:val="0"/>
+                <w:sz w:val="24"/>
+                <w:szCs w:val="24"/>
+                <w:lang w:val="sv-SE"/>
+              </w:rPr>
+            </w:pPr>
+            <w:r>
+              <w:rPr>
+                <w:i w:val="0"/>
+                <w:sz w:val="24"/>
+                <w:szCs w:val="24"/>
+                <w:lang w:val="sv-SE"/>
+              </w:rPr>
+              <w:t>Varchar(20)</w:t>
+            </w:r>
+          </w:p>
+        </w:tc>
+      </w:tr>
+      <w:tr>
+        <w:tc>
+          <w:tcPr>
+            <w:tcW w:w="2772" w:type="dxa"/>
+          </w:tcPr>
+          <w:p>
+            <w:pPr>
+              <w:pStyle w:val="guide"/>
+              <w:spacing w:line="360" w:lineRule="auto"/>
+              <w:jc w:val="both"/>
+              <w:rPr>
+                <w:i w:val="0"/>
+                <w:sz w:val="24"/>
+                <w:szCs w:val="24"/>
+                <w:lang w:val="sv-SE"/>
+              </w:rPr>
+            </w:pPr>
+            <w:r>
+              <w:rPr>
+                <w:i w:val="0"/>
+                <w:sz w:val="24"/>
+                <w:szCs w:val="24"/>
+                <w:lang w:val="sv-SE"/>
+              </w:rPr>
+              <w:lastRenderedPageBreak/>
+              <w:t>Nama_barang</w:t>
+            </w:r>
+          </w:p>
+        </w:tc>
+        <w:tc>
+          <w:tcPr>
+            <w:tcW w:w="2640" w:type="dxa"/>
+          </w:tcPr>
+          <w:p>
+            <w:pPr>
+              <w:pStyle w:val="guide"/>
+              <w:spacing w:line="360" w:lineRule="auto"/>
+              <w:jc w:val="both"/>
+              <w:rPr>
+                <w:i w:val="0"/>
+                <w:sz w:val="24"/>
+                <w:szCs w:val="24"/>
+                <w:lang w:val="sv-SE"/>
+              </w:rPr>
+            </w:pPr>
+            <w:r>
+              <w:rPr>
+                <w:i w:val="0"/>
+                <w:sz w:val="24"/>
+                <w:szCs w:val="24"/>
+                <w:lang w:val="sv-SE"/>
+              </w:rPr>
+              <w:t>-</w:t>
+            </w:r>
+          </w:p>
+        </w:tc>
+        <w:tc>
+          <w:tcPr>
+            <w:tcW w:w="2742" w:type="dxa"/>
+          </w:tcPr>
+          <w:p>
+            <w:pPr>
+              <w:pStyle w:val="guide"/>
+              <w:spacing w:line="360" w:lineRule="auto"/>
+              <w:jc w:val="both"/>
+              <w:rPr>
+                <w:i w:val="0"/>
+                <w:sz w:val="24"/>
+                <w:szCs w:val="24"/>
+                <w:lang w:val="sv-SE"/>
+              </w:rPr>
+            </w:pPr>
+            <w:r>
+              <w:rPr>
+                <w:i w:val="0"/>
+                <w:sz w:val="24"/>
+                <w:szCs w:val="24"/>
+                <w:lang w:val="sv-SE"/>
+              </w:rPr>
+              <w:t>Varchar(20)</w:t>
+            </w:r>
+          </w:p>
+        </w:tc>
+      </w:tr>
+      <w:tr>
+        <w:tc>
+          <w:tcPr>
+            <w:tcW w:w="2772" w:type="dxa"/>
+          </w:tcPr>
+          <w:p>
+            <w:pPr>
+              <w:pStyle w:val="guide"/>
+              <w:spacing w:line="360" w:lineRule="auto"/>
+              <w:jc w:val="both"/>
+              <w:rPr>
+                <w:i w:val="0"/>
+                <w:sz w:val="24"/>
+                <w:szCs w:val="24"/>
+                <w:lang w:val="sv-SE"/>
+              </w:rPr>
+            </w:pPr>
+            <w:r>
+              <w:rPr>
+                <w:i w:val="0"/>
+                <w:sz w:val="24"/>
+                <w:szCs w:val="24"/>
+                <w:lang w:val="sv-SE"/>
+              </w:rPr>
+              <w:t>Status</w:t>
+            </w:r>
+          </w:p>
+        </w:tc>
+        <w:tc>
+          <w:tcPr>
+            <w:tcW w:w="2640" w:type="dxa"/>
+          </w:tcPr>
+          <w:p>
+            <w:pPr>
+              <w:pStyle w:val="guide"/>
+              <w:spacing w:line="360" w:lineRule="auto"/>
+              <w:jc w:val="both"/>
+              <w:rPr>
+                <w:i w:val="0"/>
+                <w:sz w:val="24"/>
+                <w:szCs w:val="24"/>
+                <w:lang w:val="sv-SE"/>
+              </w:rPr>
+            </w:pPr>
+            <w:r>
+              <w:rPr>
+                <w:i w:val="0"/>
+                <w:sz w:val="24"/>
+                <w:szCs w:val="24"/>
+                <w:lang w:val="sv-SE"/>
+              </w:rPr>
+              <w:t>-</w:t>
+            </w:r>
+          </w:p>
+        </w:tc>
+        <w:tc>
+          <w:tcPr>
+            <w:tcW w:w="2742" w:type="dxa"/>
+          </w:tcPr>
+          <w:p>
+            <w:pPr>
+              <w:pStyle w:val="guide"/>
+              <w:spacing w:line="360" w:lineRule="auto"/>
+              <w:jc w:val="both"/>
+              <w:rPr>
+                <w:i w:val="0"/>
+                <w:sz w:val="24"/>
+                <w:lang w:val="sv-SE"/>
+              </w:rPr>
+            </w:pPr>
+            <w:r>
+              <w:rPr>
+                <w:i w:val="0"/>
+                <w:sz w:val="24"/>
+                <w:lang w:val="sv-SE"/>
+              </w:rPr>
+              <w:t>Varchar(1)</w:t>
+            </w:r>
+          </w:p>
+        </w:tc>
+      </w:tr>
+    </w:tbl>
+    <w:p>
+      <w:pPr>
+        <w:pStyle w:val="guide"/>
+        <w:spacing w:line="360" w:lineRule="auto"/>
+        <w:rPr>
+          <w:lang w:val="sv-SE"/>
+        </w:rPr>
+      </w:pPr>
+    </w:p>
+    <w:p>
+      <w:pPr>
+        <w:pStyle w:val="guide"/>
+        <w:spacing w:line="360" w:lineRule="auto"/>
+        <w:jc w:val="center"/>
+        <w:rPr>
+          <w:sz w:val="26"/>
+          <w:szCs w:val="26"/>
+          <w:lang w:val="sv-SE"/>
+        </w:rPr>
+      </w:pPr>
+    </w:p>
+    <w:p>
+      <w:pPr>
+        <w:pStyle w:val="Caption"/>
+        <w:keepNext/>
+        <w:jc w:val="center"/>
+        <w:rPr>
+          <w:sz w:val="24"/>
+          <w:szCs w:val="24"/>
+        </w:rPr>
+      </w:pPr>
+      <w:bookmarkStart w:id="8" w:name="_Toc512748758"/>
+      <w:r>
+        <w:rPr>
+          <w:sz w:val="24"/>
+          <w:szCs w:val="24"/>
+        </w:rPr>
+        <w:t xml:space="preserve">Table 2. </w:t>
+      </w:r>
+      <w:r>
+        <w:rPr>
+          <w:sz w:val="24"/>
+          <w:szCs w:val="24"/>
+        </w:rPr>
+        <w:fldChar w:fldCharType="begin"/>
+      </w:r>
+      <w:r>
+        <w:rPr>
+          <w:sz w:val="24"/>
+          <w:szCs w:val="24"/>
+        </w:rPr>
+        <w:instrText xml:space="preserve"> SEQ Table_2. \* ARABIC </w:instrText>
+      </w:r>
+      <w:r>
+        <w:rPr>
+          <w:sz w:val="24"/>
+          <w:szCs w:val="24"/>
+        </w:rPr>
+        <w:fldChar w:fldCharType="separate"/>
+      </w:r>
+      <w:r>
+        <w:rPr>
+          <w:noProof/>
+          <w:sz w:val="24"/>
+          <w:szCs w:val="24"/>
+        </w:rPr>
+        <w:t>30</w:t>
+      </w:r>
+      <w:r>
+        <w:rPr>
+          <w:sz w:val="24"/>
+          <w:szCs w:val="24"/>
+        </w:rPr>
+        <w:fldChar w:fldCharType="end"/>
+      </w:r>
+      <w:r>
+        <w:rPr>
+          <w:sz w:val="24"/>
+          <w:szCs w:val="24"/>
+          <w:lang w:val="en-US"/>
+        </w:rPr>
+        <w:t xml:space="preserve">. </w:t>
+      </w:r>
+      <w:proofErr w:type="spellStart"/>
+      <w:r>
+        <w:rPr>
+          <w:sz w:val="24"/>
+          <w:szCs w:val="24"/>
+          <w:lang w:val="en-US"/>
+        </w:rPr>
+        <w:t>Kamus</w:t>
+      </w:r>
+      <w:proofErr w:type="spellEnd"/>
+      <w:r>
+        <w:rPr>
+          <w:sz w:val="24"/>
+          <w:szCs w:val="24"/>
+          <w:lang w:val="en-US"/>
+        </w:rPr>
+        <w:t xml:space="preserve"> Data Message</w:t>
+      </w:r>
+      <w:bookmarkEnd w:id="8"/>
+    </w:p>
+    <w:tbl>
+      <w:tblPr>
+        <w:tblStyle w:val="TableGrid"/>
+        <w:tblW w:w="0" w:type="auto"/>
+        <w:tblLook w:val="04A0" w:firstRow="1" w:lastRow="0" w:firstColumn="1" w:lastColumn="0" w:noHBand="0" w:noVBand="1"/>
+      </w:tblPr>
+      <w:tblGrid>
+        <w:gridCol w:w="2740"/>
+        <w:gridCol w:w="2647"/>
+        <w:gridCol w:w="2767"/>
+      </w:tblGrid>
+      <w:tr>
+        <w:tc>
+          <w:tcPr>
+            <w:tcW w:w="2740" w:type="dxa"/>
+          </w:tcPr>
+          <w:p>
+            <w:pPr>
+              <w:pStyle w:val="guide"/>
+              <w:spacing w:line="360" w:lineRule="auto"/>
+              <w:jc w:val="center"/>
+              <w:rPr>
+                <w:i w:val="0"/>
+                <w:sz w:val="24"/>
+                <w:szCs w:val="24"/>
+                <w:lang w:val="sv-SE"/>
+              </w:rPr>
+            </w:pPr>
+            <w:r>
+              <w:rPr>
+                <w:i w:val="0"/>
+                <w:sz w:val="24"/>
+                <w:szCs w:val="24"/>
+                <w:lang w:val="sv-SE"/>
+              </w:rPr>
+              <w:t>Isi Atribut</w:t>
+            </w:r>
+          </w:p>
+        </w:tc>
+        <w:tc>
+          <w:tcPr>
+            <w:tcW w:w="2647" w:type="dxa"/>
+          </w:tcPr>
+          <w:p>
+            <w:pPr>
+              <w:pStyle w:val="guide"/>
+              <w:spacing w:line="360" w:lineRule="auto"/>
+              <w:jc w:val="center"/>
+              <w:rPr>
+                <w:i w:val="0"/>
+                <w:sz w:val="24"/>
+                <w:szCs w:val="24"/>
+                <w:lang w:val="sv-SE"/>
+              </w:rPr>
+            </w:pPr>
+            <w:r>
+              <w:rPr>
+                <w:i w:val="0"/>
+                <w:sz w:val="24"/>
+                <w:szCs w:val="24"/>
+                <w:lang w:val="sv-SE"/>
+              </w:rPr>
+              <w:t>Pk/Fk</w:t>
+            </w:r>
+          </w:p>
+        </w:tc>
+        <w:tc>
+          <w:tcPr>
+            <w:tcW w:w="2767" w:type="dxa"/>
+          </w:tcPr>
+          <w:p>
+            <w:pPr>
+              <w:pStyle w:val="guide"/>
+              <w:spacing w:line="360" w:lineRule="auto"/>
+              <w:jc w:val="center"/>
+              <w:rPr>
+                <w:i w:val="0"/>
+                <w:sz w:val="24"/>
+                <w:szCs w:val="24"/>
+                <w:lang w:val="sv-SE"/>
+              </w:rPr>
+            </w:pPr>
+            <w:r>
+              <w:rPr>
+                <w:i w:val="0"/>
+                <w:sz w:val="24"/>
+                <w:szCs w:val="24"/>
+                <w:lang w:val="sv-SE"/>
+              </w:rPr>
+              <w:t>Tipe Data</w:t>
+            </w:r>
+          </w:p>
+        </w:tc>
+      </w:tr>
+      <w:tr>
+        <w:tc>
+          <w:tcPr>
+            <w:tcW w:w="2740" w:type="dxa"/>
+          </w:tcPr>
+          <w:p>
+            <w:pPr>
+              <w:pStyle w:val="guide"/>
+              <w:spacing w:line="360" w:lineRule="auto"/>
+              <w:jc w:val="both"/>
+              <w:rPr>
+                <w:i w:val="0"/>
+                <w:sz w:val="24"/>
+                <w:szCs w:val="24"/>
+                <w:lang w:val="sv-SE"/>
+              </w:rPr>
+            </w:pPr>
+            <w:r>
+              <w:rPr>
+                <w:i w:val="0"/>
+                <w:sz w:val="24"/>
+                <w:szCs w:val="24"/>
+                <w:lang w:val="sv-SE"/>
+              </w:rPr>
+              <w:t>Id_message</w:t>
+            </w:r>
+          </w:p>
+        </w:tc>
+        <w:tc>
+          <w:tcPr>
+            <w:tcW w:w="2647" w:type="dxa"/>
+          </w:tcPr>
+          <w:p>
+            <w:pPr>
+              <w:pStyle w:val="guide"/>
+              <w:spacing w:line="360" w:lineRule="auto"/>
+              <w:jc w:val="both"/>
+              <w:rPr>
+                <w:i w:val="0"/>
+                <w:sz w:val="24"/>
+                <w:szCs w:val="24"/>
+                <w:lang w:val="sv-SE"/>
+              </w:rPr>
+            </w:pPr>
+            <w:r>
+              <w:rPr>
+                <w:i w:val="0"/>
+                <w:sz w:val="24"/>
+                <w:szCs w:val="24"/>
+                <w:lang w:val="sv-SE"/>
+              </w:rPr>
+              <w:t>PK</w:t>
+            </w:r>
+          </w:p>
+        </w:tc>
+        <w:tc>
+          <w:tcPr>
+            <w:tcW w:w="2767" w:type="dxa"/>
+          </w:tcPr>
+          <w:p>
+            <w:pPr>
+              <w:pStyle w:val="guide"/>
+              <w:spacing w:line="360" w:lineRule="auto"/>
+              <w:jc w:val="both"/>
+              <w:rPr>
+                <w:i w:val="0"/>
+                <w:sz w:val="24"/>
+                <w:szCs w:val="24"/>
+                <w:lang w:val="sv-SE"/>
+              </w:rPr>
+            </w:pPr>
+            <w:r>
+              <w:rPr>
+                <w:i w:val="0"/>
+                <w:sz w:val="24"/>
+                <w:szCs w:val="24"/>
+                <w:lang w:val="sv-SE"/>
+              </w:rPr>
+              <w:t>Varchar(5)</w:t>
+            </w:r>
+          </w:p>
+        </w:tc>
+      </w:tr>
+      <w:tr>
+        <w:tc>
+          <w:tcPr>
+            <w:tcW w:w="2740" w:type="dxa"/>
+          </w:tcPr>
+          <w:p>
+            <w:pPr>
+              <w:pStyle w:val="guide"/>
+              <w:spacing w:line="360" w:lineRule="auto"/>
+              <w:jc w:val="both"/>
+              <w:rPr>
+                <w:i w:val="0"/>
+                <w:sz w:val="24"/>
+                <w:szCs w:val="24"/>
+                <w:lang w:val="sv-SE"/>
+              </w:rPr>
+            </w:pPr>
+            <w:r>
+              <w:rPr>
+                <w:i w:val="0"/>
+                <w:sz w:val="24"/>
+                <w:szCs w:val="24"/>
+                <w:lang w:val="sv-SE"/>
+              </w:rPr>
+              <w:t>Username</w:t>
+            </w:r>
+          </w:p>
+        </w:tc>
+        <w:tc>
+          <w:tcPr>
+            <w:tcW w:w="2647" w:type="dxa"/>
+          </w:tcPr>
+          <w:p>
+            <w:pPr>
+              <w:pStyle w:val="guide"/>
+              <w:spacing w:line="360" w:lineRule="auto"/>
+              <w:jc w:val="both"/>
+              <w:rPr>
+                <w:i w:val="0"/>
+                <w:sz w:val="24"/>
+                <w:szCs w:val="24"/>
+                <w:lang w:val="sv-SE"/>
+              </w:rPr>
+            </w:pPr>
+            <w:r>
+              <w:rPr>
+                <w:i w:val="0"/>
+                <w:sz w:val="24"/>
+                <w:szCs w:val="24"/>
+                <w:lang w:val="sv-SE"/>
+              </w:rPr>
+              <w:t>FK</w:t>
+            </w:r>
+          </w:p>
+        </w:tc>
+        <w:tc>
+          <w:tcPr>
+            <w:tcW w:w="2767" w:type="dxa"/>
+          </w:tcPr>
+          <w:p>
+            <w:pPr>
+              <w:pStyle w:val="guide"/>
+              <w:spacing w:line="360" w:lineRule="auto"/>
+              <w:jc w:val="both"/>
+              <w:rPr>
+                <w:i w:val="0"/>
+                <w:sz w:val="24"/>
+                <w:szCs w:val="24"/>
+                <w:lang w:val="sv-SE"/>
+              </w:rPr>
+            </w:pPr>
+            <w:r>
+              <w:rPr>
+                <w:i w:val="0"/>
+                <w:sz w:val="24"/>
+                <w:szCs w:val="24"/>
+                <w:lang w:val="sv-SE"/>
+              </w:rPr>
+              <w:t>Varchar(5)</w:t>
+            </w:r>
+          </w:p>
+        </w:tc>
+      </w:tr>
+      <w:tr>
+        <w:tc>
+          <w:tcPr>
+            <w:tcW w:w="2740" w:type="dxa"/>
+          </w:tcPr>
+          <w:p>
+            <w:pPr>
+              <w:pStyle w:val="guide"/>
+              <w:spacing w:line="360" w:lineRule="auto"/>
+              <w:jc w:val="both"/>
+              <w:rPr>
+                <w:i w:val="0"/>
+                <w:sz w:val="24"/>
+                <w:szCs w:val="24"/>
+                <w:lang w:val="sv-SE"/>
+              </w:rPr>
+            </w:pPr>
+            <w:r>
+              <w:rPr>
+                <w:i w:val="0"/>
+                <w:sz w:val="24"/>
+                <w:szCs w:val="24"/>
+                <w:lang w:val="sv-SE"/>
+              </w:rPr>
+              <w:t>Message</w:t>
+            </w:r>
+          </w:p>
+        </w:tc>
+        <w:tc>
+          <w:tcPr>
+            <w:tcW w:w="2647" w:type="dxa"/>
+          </w:tcPr>
+          <w:p>
+            <w:pPr>
+              <w:pStyle w:val="guide"/>
+              <w:spacing w:line="360" w:lineRule="auto"/>
+              <w:jc w:val="both"/>
+              <w:rPr>
+                <w:i w:val="0"/>
+                <w:sz w:val="24"/>
+                <w:szCs w:val="24"/>
+                <w:lang w:val="sv-SE"/>
+              </w:rPr>
+            </w:pPr>
+            <w:r>
+              <w:rPr>
+                <w:i w:val="0"/>
+                <w:sz w:val="24"/>
+                <w:szCs w:val="24"/>
+                <w:lang w:val="sv-SE"/>
+              </w:rPr>
+              <w:t>-</w:t>
+            </w:r>
+          </w:p>
+        </w:tc>
+        <w:tc>
+          <w:tcPr>
+            <w:tcW w:w="2767" w:type="dxa"/>
+          </w:tcPr>
+          <w:p>
+            <w:pPr>
+              <w:pStyle w:val="guide"/>
+              <w:spacing w:line="360" w:lineRule="auto"/>
+              <w:jc w:val="both"/>
+              <w:rPr>
+                <w:i w:val="0"/>
+                <w:sz w:val="24"/>
+                <w:lang w:val="sv-SE"/>
+              </w:rPr>
+            </w:pPr>
+            <w:r>
+              <w:rPr>
+                <w:i w:val="0"/>
+                <w:sz w:val="24"/>
+                <w:lang w:val="sv-SE"/>
+              </w:rPr>
+              <w:t>Varchar(100)</w:t>
+            </w:r>
+          </w:p>
+        </w:tc>
+      </w:tr>
+    </w:tbl>
+    <w:p>
+      <w:pPr>
+        <w:pStyle w:val="guide"/>
+        <w:spacing w:line="360" w:lineRule="auto"/>
+        <w:jc w:val="both"/>
+        <w:rPr>
+          <w:lang w:val="sv-SE"/>
+        </w:rPr>
+      </w:pPr>
+    </w:p>
+    <w:p>
+      <w:pPr>
+        <w:pStyle w:val="Caption"/>
+        <w:keepNext/>
+        <w:jc w:val="center"/>
+        <w:rPr>
+          <w:sz w:val="24"/>
+          <w:szCs w:val="24"/>
+        </w:rPr>
+      </w:pPr>
+      <w:bookmarkStart w:id="9" w:name="_Toc512748759"/>
+      <w:r>
+        <w:rPr>
+          <w:sz w:val="24"/>
+          <w:szCs w:val="24"/>
+        </w:rPr>
+        <w:t xml:space="preserve">Table 2. </w:t>
+      </w:r>
+      <w:r>
+        <w:rPr>
+          <w:sz w:val="24"/>
+          <w:szCs w:val="24"/>
+        </w:rPr>
+        <w:fldChar w:fldCharType="begin"/>
+      </w:r>
+      <w:r>
+        <w:rPr>
+          <w:sz w:val="24"/>
+          <w:szCs w:val="24"/>
+        </w:rPr>
+        <w:instrText xml:space="preserve"> SEQ Table_2. \* ARABIC </w:instrText>
+      </w:r>
+      <w:r>
+        <w:rPr>
+          <w:sz w:val="24"/>
+          <w:szCs w:val="24"/>
+        </w:rPr>
+        <w:fldChar w:fldCharType="separate"/>
+      </w:r>
+      <w:r>
+        <w:rPr>
+          <w:noProof/>
+          <w:sz w:val="24"/>
+          <w:szCs w:val="24"/>
+        </w:rPr>
+        <w:t>31</w:t>
+      </w:r>
+      <w:r>
+        <w:rPr>
+          <w:sz w:val="24"/>
+          <w:szCs w:val="24"/>
+        </w:rPr>
+        <w:fldChar w:fldCharType="end"/>
+      </w:r>
+      <w:r>
+        <w:rPr>
+          <w:sz w:val="24"/>
+          <w:szCs w:val="24"/>
+          <w:lang w:val="en-US"/>
+        </w:rPr>
+        <w:t xml:space="preserve">. </w:t>
+      </w:r>
+      <w:proofErr w:type="spellStart"/>
+      <w:r>
+        <w:rPr>
+          <w:sz w:val="24"/>
+          <w:szCs w:val="24"/>
+          <w:lang w:val="en-US"/>
+        </w:rPr>
+        <w:t>Kamus</w:t>
+      </w:r>
+      <w:proofErr w:type="spellEnd"/>
+      <w:r>
+        <w:rPr>
+          <w:sz w:val="24"/>
+          <w:szCs w:val="24"/>
+          <w:lang w:val="en-US"/>
+        </w:rPr>
+        <w:t xml:space="preserve"> Data </w:t>
+      </w:r>
+      <w:proofErr w:type="spellStart"/>
+      <w:r>
+        <w:rPr>
+          <w:sz w:val="24"/>
+          <w:szCs w:val="24"/>
+          <w:lang w:val="en-US"/>
+        </w:rPr>
+        <w:t>Gaji</w:t>
+      </w:r>
+      <w:bookmarkEnd w:id="9"/>
+      <w:proofErr w:type="spellEnd"/>
+    </w:p>
+    <w:tbl>
+      <w:tblPr>
+        <w:tblStyle w:val="TableGrid"/>
+        <w:tblW w:w="0" w:type="auto"/>
+        <w:tblLook w:val="04A0" w:firstRow="1" w:lastRow="0" w:firstColumn="1" w:lastColumn="0" w:noHBand="0" w:noVBand="1"/>
+      </w:tblPr>
+      <w:tblGrid>
+        <w:gridCol w:w="2751"/>
+        <w:gridCol w:w="2652"/>
+        <w:gridCol w:w="2751"/>
+      </w:tblGrid>
+      <w:tr>
+        <w:tc>
+          <w:tcPr>
+            <w:tcW w:w="2751" w:type="dxa"/>
+          </w:tcPr>
+          <w:p>
+            <w:pPr>
+              <w:pStyle w:val="guide"/>
+              <w:spacing w:line="360" w:lineRule="auto"/>
+              <w:jc w:val="center"/>
+              <w:rPr>
+                <w:i w:val="0"/>
+                <w:sz w:val="24"/>
+                <w:szCs w:val="24"/>
+                <w:lang w:val="sv-SE"/>
+              </w:rPr>
+            </w:pPr>
+            <w:r>
+              <w:rPr>
+                <w:i w:val="0"/>
+                <w:sz w:val="24"/>
+                <w:szCs w:val="24"/>
+                <w:lang w:val="sv-SE"/>
+              </w:rPr>
+              <w:t>Isi Atribut</w:t>
+            </w:r>
+          </w:p>
+        </w:tc>
+        <w:tc>
+          <w:tcPr>
+            <w:tcW w:w="2652" w:type="dxa"/>
+          </w:tcPr>
+          <w:p>
+            <w:pPr>
+              <w:pStyle w:val="guide"/>
+              <w:spacing w:line="360" w:lineRule="auto"/>
+              <w:jc w:val="center"/>
+              <w:rPr>
+                <w:i w:val="0"/>
+                <w:sz w:val="24"/>
+                <w:szCs w:val="24"/>
+                <w:lang w:val="sv-SE"/>
+              </w:rPr>
+            </w:pPr>
+            <w:r>
+              <w:rPr>
+                <w:i w:val="0"/>
+                <w:sz w:val="24"/>
+                <w:szCs w:val="24"/>
+                <w:lang w:val="sv-SE"/>
+              </w:rPr>
+              <w:t>Pk/Fk</w:t>
+            </w:r>
+          </w:p>
+        </w:tc>
+        <w:tc>
+          <w:tcPr>
+            <w:tcW w:w="2751" w:type="dxa"/>
+          </w:tcPr>
+          <w:p>
+            <w:pPr>
+              <w:pStyle w:val="guide"/>
+              <w:spacing w:line="360" w:lineRule="auto"/>
+              <w:jc w:val="center"/>
+              <w:rPr>
+                <w:i w:val="0"/>
+                <w:sz w:val="24"/>
+                <w:szCs w:val="24"/>
+                <w:lang w:val="sv-SE"/>
+              </w:rPr>
+            </w:pPr>
+            <w:r>
+              <w:rPr>
+                <w:i w:val="0"/>
+                <w:sz w:val="24"/>
+                <w:szCs w:val="24"/>
+                <w:lang w:val="sv-SE"/>
+              </w:rPr>
+              <w:t>Tipe Data</w:t>
+            </w:r>
+          </w:p>
+        </w:tc>
+      </w:tr>
+      <w:tr>
+        <w:tc>
+          <w:tcPr>
+            <w:tcW w:w="2751" w:type="dxa"/>
+          </w:tcPr>
+          <w:p>
+            <w:pPr>
+              <w:pStyle w:val="guide"/>
+              <w:spacing w:line="360" w:lineRule="auto"/>
+              <w:jc w:val="both"/>
+              <w:rPr>
+                <w:i w:val="0"/>
+                <w:sz w:val="24"/>
+                <w:szCs w:val="24"/>
+                <w:lang w:val="sv-SE"/>
+              </w:rPr>
+            </w:pPr>
+            <w:r>
+              <w:rPr>
+                <w:i w:val="0"/>
+                <w:sz w:val="24"/>
+                <w:szCs w:val="24"/>
+                <w:lang w:val="sv-SE"/>
+              </w:rPr>
+              <w:t>Bulan</w:t>
+            </w:r>
+          </w:p>
+        </w:tc>
+        <w:tc>
+          <w:tcPr>
+            <w:tcW w:w="2652" w:type="dxa"/>
+          </w:tcPr>
+          <w:p>
+            <w:pPr>
+              <w:pStyle w:val="guide"/>
+              <w:spacing w:line="360" w:lineRule="auto"/>
+              <w:jc w:val="both"/>
+              <w:rPr>
+                <w:i w:val="0"/>
+                <w:sz w:val="24"/>
+                <w:szCs w:val="24"/>
+                <w:lang w:val="sv-SE"/>
+              </w:rPr>
+            </w:pPr>
+            <w:r>
+              <w:rPr>
+                <w:i w:val="0"/>
+                <w:sz w:val="24"/>
+                <w:szCs w:val="24"/>
+                <w:lang w:val="sv-SE"/>
+              </w:rPr>
+              <w:t>PK</w:t>
+            </w:r>
+          </w:p>
+        </w:tc>
+        <w:tc>
+          <w:tcPr>
+            <w:tcW w:w="2751" w:type="dxa"/>
+          </w:tcPr>
+          <w:p>
+            <w:pPr>
+              <w:pStyle w:val="guide"/>
+              <w:spacing w:line="360" w:lineRule="auto"/>
+              <w:jc w:val="both"/>
+              <w:rPr>
+                <w:i w:val="0"/>
+                <w:sz w:val="24"/>
+                <w:szCs w:val="24"/>
+                <w:lang w:val="sv-SE"/>
+              </w:rPr>
+            </w:pPr>
+            <w:r>
+              <w:rPr>
+                <w:i w:val="0"/>
+                <w:sz w:val="24"/>
+                <w:szCs w:val="24"/>
+                <w:lang w:val="sv-SE"/>
+              </w:rPr>
+              <w:t>Varchar(20)</w:t>
+            </w:r>
+          </w:p>
+        </w:tc>
+      </w:tr>
+      <w:tr>
+        <w:tc>
+          <w:tcPr>
+            <w:tcW w:w="2751" w:type="dxa"/>
+          </w:tcPr>
+          <w:p>
+            <w:pPr>
+              <w:pStyle w:val="guide"/>
+              <w:spacing w:line="360" w:lineRule="auto"/>
+              <w:jc w:val="both"/>
+              <w:rPr>
+                <w:i w:val="0"/>
+                <w:sz w:val="24"/>
+                <w:szCs w:val="24"/>
+                <w:lang w:val="sv-SE"/>
+              </w:rPr>
+            </w:pPr>
+            <w:r>
+              <w:rPr>
+                <w:i w:val="0"/>
+                <w:sz w:val="24"/>
+                <w:szCs w:val="24"/>
+                <w:lang w:val="sv-SE"/>
+              </w:rPr>
+              <w:t>Usrname</w:t>
+            </w:r>
+          </w:p>
+        </w:tc>
+        <w:tc>
+          <w:tcPr>
+            <w:tcW w:w="2652" w:type="dxa"/>
+          </w:tcPr>
+          <w:p>
+            <w:pPr>
+              <w:pStyle w:val="guide"/>
+              <w:spacing w:line="360" w:lineRule="auto"/>
+              <w:jc w:val="both"/>
+              <w:rPr>
+                <w:i w:val="0"/>
+                <w:sz w:val="24"/>
+                <w:szCs w:val="24"/>
+                <w:lang w:val="sv-SE"/>
+              </w:rPr>
+            </w:pPr>
+            <w:r>
+              <w:rPr>
+                <w:i w:val="0"/>
+                <w:sz w:val="24"/>
+                <w:szCs w:val="24"/>
+                <w:lang w:val="sv-SE"/>
+              </w:rPr>
+              <w:t>FK</w:t>
+            </w:r>
+          </w:p>
+        </w:tc>
+        <w:tc>
+          <w:tcPr>
+            <w:tcW w:w="2751" w:type="dxa"/>
+          </w:tcPr>
+          <w:p>
+            <w:pPr>
+              <w:pStyle w:val="guide"/>
+              <w:spacing w:line="360" w:lineRule="auto"/>
+              <w:jc w:val="both"/>
+              <w:rPr>
+                <w:i w:val="0"/>
+                <w:sz w:val="24"/>
+                <w:szCs w:val="24"/>
+                <w:lang w:val="sv-SE"/>
+              </w:rPr>
+            </w:pPr>
+            <w:r>
+              <w:rPr>
+                <w:i w:val="0"/>
+                <w:sz w:val="24"/>
+                <w:szCs w:val="24"/>
+                <w:lang w:val="sv-SE"/>
+              </w:rPr>
+              <w:t>Varchar(5)</w:t>
+            </w:r>
+          </w:p>
+        </w:tc>
+      </w:tr>
+      <w:tr>
+        <w:tc>
+          <w:tcPr>
+            <w:tcW w:w="2751" w:type="dxa"/>
+          </w:tcPr>
+          <w:p>
+            <w:pPr>
+              <w:pStyle w:val="guide"/>
+              <w:spacing w:line="360" w:lineRule="auto"/>
+              <w:jc w:val="both"/>
+              <w:rPr>
+                <w:i w:val="0"/>
+                <w:sz w:val="24"/>
+                <w:szCs w:val="24"/>
+                <w:lang w:val="sv-SE"/>
+              </w:rPr>
+            </w:pPr>
+            <w:r>
+              <w:rPr>
+                <w:i w:val="0"/>
+                <w:sz w:val="24"/>
+                <w:szCs w:val="24"/>
+                <w:lang w:val="sv-SE"/>
+              </w:rPr>
+              <w:t>Jumlah_gaji</w:t>
+            </w:r>
+          </w:p>
+        </w:tc>
+        <w:tc>
+          <w:tcPr>
+            <w:tcW w:w="2652" w:type="dxa"/>
+          </w:tcPr>
+          <w:p>
+            <w:pPr>
+              <w:pStyle w:val="guide"/>
+              <w:spacing w:line="360" w:lineRule="auto"/>
+              <w:jc w:val="both"/>
+              <w:rPr>
+                <w:i w:val="0"/>
+                <w:sz w:val="24"/>
+                <w:szCs w:val="24"/>
+                <w:lang w:val="sv-SE"/>
+              </w:rPr>
+            </w:pPr>
+            <w:r>
+              <w:rPr>
+                <w:i w:val="0"/>
+                <w:sz w:val="24"/>
+                <w:szCs w:val="24"/>
+                <w:lang w:val="sv-SE"/>
+              </w:rPr>
+              <w:t>-</w:t>
+            </w:r>
+          </w:p>
+        </w:tc>
+        <w:tc>
+          <w:tcPr>
+            <w:tcW w:w="2751" w:type="dxa"/>
+          </w:tcPr>
+          <w:p>
+            <w:pPr>
+              <w:pStyle w:val="guide"/>
+              <w:spacing w:line="360" w:lineRule="auto"/>
+              <w:jc w:val="both"/>
+              <w:rPr>
+                <w:i w:val="0"/>
+                <w:sz w:val="24"/>
+                <w:lang w:val="sv-SE"/>
+              </w:rPr>
+            </w:pPr>
+            <w:r>
+              <w:rPr>
+                <w:i w:val="0"/>
+                <w:sz w:val="24"/>
+                <w:lang w:val="sv-SE"/>
+              </w:rPr>
+              <w:t>Long</w:t>
+            </w:r>
+          </w:p>
+        </w:tc>
+      </w:tr>
+    </w:tbl>
+    <w:p/>
+    <w:p/>
+    <w:p/>
+    <w:p/>
+    <w:p/>
+    <w:p/>
+    <w:p>
+      <w:r>
+        <w:t xml:space="preserve">create table </w:t>
+      </w:r>
+      <w:proofErr w:type="gramStart"/>
+      <w:r>
+        <w:t>menu(</w:t>
+      </w:r>
+      <w:proofErr w:type="gramEnd"/>
+    </w:p>
+    <w:p>
+      <w:r>
+        <w:tab/>
+      </w:r>
+      <w:proofErr w:type="spellStart"/>
+      <w:r>
+        <w:t>id_menu</w:t>
+      </w:r>
+      <w:proofErr w:type="spellEnd"/>
+      <w:r>
+        <w:t xml:space="preserve"> </w:t>
+      </w:r>
+      <w:proofErr w:type="gramStart"/>
+      <w:r>
+        <w:t>varchar(</w:t>
+      </w:r>
+      <w:proofErr w:type="gramEnd"/>
+      <w:r>
+        <w:t>5) not null,</w:t>
+      </w:r>
+    </w:p>
+    <w:p>
+      <w:r>
+        <w:tab/>
+      </w:r>
+      <w:proofErr w:type="spellStart"/>
+      <w:r>
+        <w:t>nama</w:t>
+      </w:r>
+      <w:proofErr w:type="spellEnd"/>
+      <w:r>
+        <w:t xml:space="preserve"> </w:t>
+      </w:r>
+      <w:proofErr w:type="gramStart"/>
+      <w:r>
+        <w:t>varchar(</w:t>
+      </w:r>
+      <w:proofErr w:type="gramEnd"/>
+      <w:r>
+        <w:t>20),</w:t>
+      </w:r>
+    </w:p>
+    <w:p>
+      <w:r>
+        <w:tab/>
+      </w:r>
+      <w:proofErr w:type="spellStart"/>
+      <w:r>
+        <w:t>harga</w:t>
+      </w:r>
+      <w:proofErr w:type="spellEnd"/>
+      <w:r>
+        <w:t xml:space="preserve"> long,</w:t>
+      </w:r>
+    </w:p>
+    <w:p>
+      <w:r>
+        <w:tab/>
+        <w:t xml:space="preserve">status </w:t>
+      </w:r>
+      <w:proofErr w:type="gramStart"/>
+      <w:r>
+        <w:t>varchar(</w:t>
+      </w:r>
+      <w:proofErr w:type="gramEnd"/>
+      <w:r>
+        <w:t>10),</w:t>
+      </w:r>
+    </w:p>
+    <w:p>
+      <w:r>
+        <w:tab/>
+        <w:t xml:space="preserve">constraint </w:t>
+      </w:r>
+      <w:proofErr w:type="spellStart"/>
+      <w:r>
+        <w:t>menu_pk</w:t>
+      </w:r>
+      <w:proofErr w:type="spellEnd"/>
+      <w:r>
+        <w:t xml:space="preserve"> primary key (</w:t>
+      </w:r>
+      <w:proofErr w:type="spellStart"/>
+      <w:r>
+        <w:t>id_menu</w:t>
+      </w:r>
+      <w:proofErr w:type="spellEnd"/>
+      <w:r>
+        <w:t>) enable</w:t>
+      </w:r>
+    </w:p>
+    <w:p>
+      <w:r>
+        <w:t>);</w:t>
+      </w:r>
+    </w:p>
+    <w:p/>
+    <w:p>
+      <w:r>
+        <w:t xml:space="preserve">create table </w:t>
+      </w:r>
+      <w:proofErr w:type="spellStart"/>
+      <w:proofErr w:type="gramStart"/>
+      <w:r>
+        <w:t>userpass</w:t>
+      </w:r>
+      <w:proofErr w:type="spellEnd"/>
+      <w:r>
+        <w:t>(</w:t>
+      </w:r>
+      <w:proofErr w:type="gramEnd"/>
+    </w:p>
+    <w:p>
+      <w:r>
+        <w:lastRenderedPageBreak/>
+        <w:tab/>
+        <w:t xml:space="preserve">username </w:t>
+      </w:r>
+      <w:proofErr w:type="gramStart"/>
+      <w:r>
+        <w:t>varchar(</w:t>
+      </w:r>
+      <w:proofErr w:type="gramEnd"/>
+      <w:r>
+        <w:t>20) not null,</w:t>
+      </w:r>
+    </w:p>
+    <w:p>
+      <w:r>
+        <w:tab/>
+        <w:t xml:space="preserve">password </w:t>
+      </w:r>
+      <w:proofErr w:type="gramStart"/>
+      <w:r>
+        <w:t>varchar(</w:t>
+      </w:r>
+      <w:proofErr w:type="gramEnd"/>
+      <w:r>
+        <w:t>20) not null,</w:t>
+      </w:r>
+    </w:p>
+    <w:p>
+      <w:r>
+        <w:tab/>
+        <w:t xml:space="preserve">status </w:t>
+      </w:r>
+      <w:proofErr w:type="gramStart"/>
+      <w:r>
+        <w:t>varchar(</w:t>
+      </w:r>
+      <w:proofErr w:type="gramEnd"/>
+      <w:r>
+        <w:t>1),</w:t>
+      </w:r>
+    </w:p>
+    <w:p>
+      <w:r>
+        <w:tab/>
+        <w:t xml:space="preserve">constraint </w:t>
+      </w:r>
+      <w:proofErr w:type="spellStart"/>
+      <w:r>
+        <w:t>userpass_pk</w:t>
+      </w:r>
+      <w:proofErr w:type="spellEnd"/>
+      <w:r>
+        <w:t xml:space="preserve"> primary key (username) enable</w:t>
+      </w:r>
+    </w:p>
+    <w:p>
+      <w:r>
+        <w:t>);</w:t>
+      </w:r>
+    </w:p>
+    <w:p/>
+    <w:p>
+      <w:r>
+        <w:t xml:space="preserve">create table </w:t>
+      </w:r>
+      <w:proofErr w:type="gramStart"/>
+      <w:r>
+        <w:t>customer(</w:t>
+      </w:r>
+      <w:proofErr w:type="gramEnd"/>
+    </w:p>
+    <w:p>
+      <w:r>
+        <w:tab/>
+      </w:r>
+      <w:proofErr w:type="spellStart"/>
+      <w:r>
+        <w:t>id_customer</w:t>
+      </w:r>
+      <w:proofErr w:type="spellEnd"/>
+      <w:r>
+        <w:t xml:space="preserve"> </w:t>
+      </w:r>
+      <w:proofErr w:type="gramStart"/>
+      <w:r>
+        <w:t>varchar(</w:t>
+      </w:r>
+      <w:proofErr w:type="gramEnd"/>
+      <w:r>
+        <w:t>5) not null,</w:t>
+      </w:r>
+    </w:p>
+    <w:p>
+      <w:r>
+        <w:tab/>
+      </w:r>
+      <w:proofErr w:type="spellStart"/>
+      <w:r>
+        <w:t>nama</w:t>
+      </w:r>
+      <w:proofErr w:type="spellEnd"/>
+      <w:r>
+        <w:t xml:space="preserve"> </w:t>
+      </w:r>
+      <w:proofErr w:type="gramStart"/>
+      <w:r>
+        <w:t>varchar(</w:t>
+      </w:r>
+      <w:proofErr w:type="gramEnd"/>
+      <w:r>
+        <w:t>20),</w:t>
+      </w:r>
+    </w:p>
+    <w:p>
+      <w:r>
+        <w:tab/>
+      </w:r>
+      <w:proofErr w:type="spellStart"/>
+      <w:r>
+        <w:t>alamat</w:t>
+      </w:r>
+      <w:proofErr w:type="spellEnd"/>
+      <w:r>
+        <w:t xml:space="preserve"> </w:t>
+      </w:r>
+      <w:proofErr w:type="gramStart"/>
+      <w:r>
+        <w:t>varchar(</w:t>
+      </w:r>
+      <w:proofErr w:type="gramEnd"/>
+      <w:r>
+        <w:t>100),</w:t>
+      </w:r>
+    </w:p>
+    <w:p>
+      <w:r>
+        <w:tab/>
+      </w:r>
+      <w:proofErr w:type="spellStart"/>
+      <w:r>
+        <w:t>nomer_telp</w:t>
+      </w:r>
+      <w:proofErr w:type="spellEnd"/>
+      <w:r>
+        <w:t xml:space="preserve"> </w:t>
+      </w:r>
+      <w:proofErr w:type="gramStart"/>
+      <w:r>
+        <w:t>varchar(</w:t>
+      </w:r>
+      <w:proofErr w:type="gramEnd"/>
+      <w:r>
+        <w:t>13),</w:t>
+      </w:r>
+    </w:p>
+    <w:p>
+      <w:r>
+        <w:tab/>
+      </w:r>
+      <w:proofErr w:type="spellStart"/>
+      <w:r>
+        <w:t>jenis_kelamin</w:t>
+      </w:r>
+      <w:proofErr w:type="spellEnd"/>
+      <w:r>
+        <w:t xml:space="preserve"> char,</w:t>
+      </w:r>
+    </w:p>
+    <w:p>
+      <w:r>
+        <w:tab/>
+        <w:t xml:space="preserve">email </w:t>
+      </w:r>
+      <w:proofErr w:type="gramStart"/>
+      <w:r>
+        <w:t>varchar(</w:t>
+      </w:r>
+      <w:proofErr w:type="gramEnd"/>
+      <w:r>
+        <w:t>50),</w:t>
+      </w:r>
+    </w:p>
+    <w:p>
+      <w:r>
+        <w:tab/>
+        <w:t xml:space="preserve">agama </w:t>
+      </w:r>
+      <w:proofErr w:type="gramStart"/>
+      <w:r>
+        <w:t>varchar(</w:t>
+      </w:r>
+      <w:proofErr w:type="gramEnd"/>
+      <w:r>
+        <w:t>10),</w:t>
+      </w:r>
+    </w:p>
+    <w:p>
+      <w:r>
+        <w:tab/>
+        <w:t xml:space="preserve">username </w:t>
+      </w:r>
+      <w:proofErr w:type="gramStart"/>
+      <w:r>
+        <w:t>varchar(</w:t>
+      </w:r>
+      <w:proofErr w:type="gramEnd"/>
+      <w:r>
+        <w:t>20) not null,</w:t>
+      </w:r>
+    </w:p>
+    <w:p>
+      <w:r>
+        <w:tab/>
+        <w:t xml:space="preserve">constraint </w:t>
+      </w:r>
+      <w:proofErr w:type="spellStart"/>
+      <w:r>
+        <w:t>customer_pk</w:t>
+      </w:r>
+      <w:proofErr w:type="spellEnd"/>
+      <w:r>
+        <w:t xml:space="preserve"> primary key (</w:t>
+      </w:r>
+      <w:proofErr w:type="spellStart"/>
+      <w:r>
+        <w:t>id_customer</w:t>
+      </w:r>
+      <w:proofErr w:type="spellEnd"/>
+      <w:r>
+        <w:t>) enable,</w:t>
+      </w:r>
+    </w:p>
+    <w:p>
+      <w:r>
+        <w:tab/>
+        <w:t xml:space="preserve">constraint customer_fk1 foreign key (username) references </w:t>
+      </w:r>
+      <w:proofErr w:type="spellStart"/>
+      <w:r>
+        <w:t>userpass</w:t>
+      </w:r>
+      <w:proofErr w:type="spellEnd"/>
+      <w:r>
+        <w:t>(username) enable on delete cascade</w:t>
+      </w:r>
+    </w:p>
+    <w:p>
+      <w:r>
+        <w:t>);</w:t>
+      </w:r>
+    </w:p>
+    <w:p/>
+    <w:p>
+      <w:r>
+        <w:t xml:space="preserve">create table </w:t>
+      </w:r>
+      <w:proofErr w:type="spellStart"/>
+      <w:proofErr w:type="gramStart"/>
+      <w:r>
+        <w:t>pegawai</w:t>
+      </w:r>
+      <w:proofErr w:type="spellEnd"/>
+      <w:r>
+        <w:t>(</w:t>
+      </w:r>
+      <w:proofErr w:type="gramEnd"/>
+    </w:p>
+    <w:p>
+      <w:r>
+        <w:tab/>
+      </w:r>
+      <w:proofErr w:type="spellStart"/>
+      <w:r>
+        <w:t>id_pegawai</w:t>
+      </w:r>
+      <w:proofErr w:type="spellEnd"/>
+      <w:r>
+        <w:t xml:space="preserve"> </w:t>
+      </w:r>
+      <w:proofErr w:type="gramStart"/>
+      <w:r>
+        <w:t>varchar(</w:t>
+      </w:r>
+      <w:proofErr w:type="gramEnd"/>
+      <w:r>
+        <w:t>5) not null,</w:t>
+      </w:r>
+    </w:p>
+    <w:p>
+      <w:r>
+        <w:tab/>
+      </w:r>
+      <w:proofErr w:type="spellStart"/>
+      <w:r>
+        <w:t>nama</w:t>
+      </w:r>
+      <w:proofErr w:type="spellEnd"/>
+      <w:r>
+        <w:t xml:space="preserve"> </w:t>
+      </w:r>
+      <w:proofErr w:type="gramStart"/>
+      <w:r>
+        <w:t>varchar(</w:t>
+      </w:r>
+      <w:proofErr w:type="gramEnd"/>
+      <w:r>
+        <w:t>20),</w:t>
+      </w:r>
+    </w:p>
+    <w:p>
+      <w:r>
+        <w:tab/>
+      </w:r>
+      <w:proofErr w:type="spellStart"/>
+      <w:r>
+        <w:t>alamat</w:t>
+      </w:r>
+      <w:proofErr w:type="spellEnd"/>
+      <w:r>
+        <w:t xml:space="preserve"> </w:t>
+      </w:r>
+      <w:proofErr w:type="gramStart"/>
+      <w:r>
+        <w:t>varchar(</w:t>
+      </w:r>
+      <w:proofErr w:type="gramEnd"/>
+      <w:r>
+        <w:t>100),</w:t>
+      </w:r>
+    </w:p>
+    <w:p>
+      <w:r>
+        <w:tab/>
+      </w:r>
+      <w:proofErr w:type="spellStart"/>
+      <w:r>
+        <w:t>jenis_kelamin</w:t>
+      </w:r>
+      <w:proofErr w:type="spellEnd"/>
+      <w:r>
+        <w:t xml:space="preserve"> char,</w:t>
+      </w:r>
+    </w:p>
+    <w:p>
+      <w:r>
+        <w:tab/>
+      </w:r>
+      <w:proofErr w:type="spellStart"/>
+      <w:r>
+        <w:t>nomet_telp</w:t>
+      </w:r>
+      <w:proofErr w:type="spellEnd"/>
+      <w:r>
+        <w:t xml:space="preserve"> </w:t>
+      </w:r>
+      <w:proofErr w:type="gramStart"/>
+      <w:r>
+        <w:t>varchar(</w:t>
+      </w:r>
+      <w:proofErr w:type="gramEnd"/>
+      <w:r>
+        <w:t>13),</w:t>
+      </w:r>
+    </w:p>
+    <w:p>
+      <w:r>
+        <w:tab/>
+        <w:t xml:space="preserve">email </w:t>
+      </w:r>
+      <w:proofErr w:type="gramStart"/>
+      <w:r>
+        <w:t>varchar(</w:t>
+      </w:r>
+      <w:proofErr w:type="gramEnd"/>
+      <w:r>
+        <w:t>50),</w:t>
+      </w:r>
+    </w:p>
+    <w:p>
+      <w:r>
+        <w:tab/>
+      </w:r>
+      <w:proofErr w:type="spellStart"/>
+      <w:r>
+        <w:t>jabatan</w:t>
+      </w:r>
+      <w:proofErr w:type="spellEnd"/>
+      <w:r>
+        <w:t xml:space="preserve"> </w:t>
+      </w:r>
+      <w:proofErr w:type="gramStart"/>
+      <w:r>
+        <w:t>varchar(</w:t>
+      </w:r>
+      <w:proofErr w:type="gramEnd"/>
+      <w:r>
+        <w:t>10),</w:t>
+      </w:r>
+    </w:p>
+    <w:p>
+      <w:r>
+        <w:tab/>
+        <w:t xml:space="preserve">agama </w:t>
+      </w:r>
+      <w:proofErr w:type="gramStart"/>
+      <w:r>
+        <w:t>varchar(</w:t>
+      </w:r>
+      <w:proofErr w:type="gramEnd"/>
+      <w:r>
+        <w:t>10),</w:t>
+      </w:r>
+    </w:p>
+    <w:p>
+      <w:r>
+        <w:lastRenderedPageBreak/>
+        <w:tab/>
+        <w:t xml:space="preserve">username </w:t>
+      </w:r>
+      <w:proofErr w:type="gramStart"/>
+      <w:r>
+        <w:t>varchar(</w:t>
+      </w:r>
+      <w:proofErr w:type="gramEnd"/>
+      <w:r>
+        <w:t>20) not null,</w:t>
+      </w:r>
+    </w:p>
+    <w:p>
+      <w:r>
+        <w:tab/>
+        <w:t xml:space="preserve">constraint </w:t>
+      </w:r>
+      <w:proofErr w:type="spellStart"/>
+      <w:r>
+        <w:t>pegawai_pk</w:t>
+      </w:r>
+      <w:proofErr w:type="spellEnd"/>
+      <w:r>
+        <w:t xml:space="preserve"> primary key (</w:t>
+      </w:r>
+      <w:proofErr w:type="spellStart"/>
+      <w:r>
+        <w:t>id_pegawai</w:t>
+      </w:r>
+      <w:proofErr w:type="spellEnd"/>
+      <w:r>
+        <w:t>) enable,</w:t>
+      </w:r>
+    </w:p>
+    <w:p>
+      <w:r>
+        <w:tab/>
+        <w:t xml:space="preserve">constraint pegawai_fk1 foreign key (username) references </w:t>
+      </w:r>
+      <w:proofErr w:type="spellStart"/>
+      <w:r>
+        <w:t>userpass</w:t>
+      </w:r>
+      <w:proofErr w:type="spellEnd"/>
+      <w:r>
+        <w:t>(username) enable on delete cascade</w:t>
+      </w:r>
+    </w:p>
+    <w:p>
+      <w:r>
+        <w:t>);</w:t>
+      </w:r>
+    </w:p>
+    <w:p/>
+    <w:p>
+      <w:r>
+        <w:t xml:space="preserve">create table </w:t>
+      </w:r>
+      <w:proofErr w:type="spellStart"/>
+      <w:proofErr w:type="gramStart"/>
+      <w:r>
+        <w:t>transaksi</w:t>
+      </w:r>
+      <w:proofErr w:type="spellEnd"/>
+      <w:r>
+        <w:t>(</w:t>
+      </w:r>
+      <w:proofErr w:type="gramEnd"/>
+    </w:p>
+    <w:p>
+      <w:r>
+        <w:tab/>
+      </w:r>
+      <w:proofErr w:type="spellStart"/>
+      <w:r>
+        <w:t>id_transaksi</w:t>
+      </w:r>
+      <w:proofErr w:type="spellEnd"/>
+      <w:r>
+        <w:t xml:space="preserve"> </w:t>
+      </w:r>
+      <w:proofErr w:type="gramStart"/>
+      <w:r>
+        <w:t>varchar(</w:t>
+      </w:r>
+      <w:proofErr w:type="gramEnd"/>
+      <w:r>
+        <w:t>5),</w:t>
+      </w:r>
+    </w:p>
+    <w:p>
+      <w:r>
+        <w:tab/>
+      </w:r>
+      <w:proofErr w:type="spellStart"/>
+      <w:r>
+        <w:t>id_customer</w:t>
+      </w:r>
+      <w:proofErr w:type="spellEnd"/>
+      <w:r>
+        <w:t xml:space="preserve"> </w:t>
+      </w:r>
+      <w:proofErr w:type="gramStart"/>
+      <w:r>
+        <w:t>varchar(</w:t>
+      </w:r>
+      <w:proofErr w:type="gramEnd"/>
+      <w:r>
+        <w:t>5),</w:t>
+      </w:r>
+    </w:p>
+    <w:p>
+      <w:r>
+        <w:tab/>
+      </w:r>
+      <w:proofErr w:type="spellStart"/>
+      <w:r>
+        <w:t>tgl</w:t>
+      </w:r>
+      <w:proofErr w:type="spellEnd"/>
+      <w:r>
+        <w:t xml:space="preserve"> </w:t>
+      </w:r>
+      <w:proofErr w:type="spellStart"/>
+      <w:r>
+        <w:t>transaksi</w:t>
+      </w:r>
+      <w:proofErr w:type="spellEnd"/>
+      <w:r>
+        <w:t xml:space="preserve"> date,</w:t>
+      </w:r>
+      <w:bookmarkStart w:id="10" w:name="_GoBack"/>
+      <w:bookmarkEnd w:id="10"/>
+    </w:p>
+    <w:p>
+      <w:r>
+        <w:tab/>
+        <w:t xml:space="preserve">status </w:t>
+      </w:r>
+      <w:proofErr w:type="gramStart"/>
+      <w:r>
+        <w:t>varchar(</w:t>
+      </w:r>
+      <w:proofErr w:type="gramEnd"/>
+      <w:r>
+        <w:t>20),</w:t>
+      </w:r>
+    </w:p>
+    <w:p>
+      <w:r>
+        <w:t>)</w:t>
       </w:r>
     </w:p>
     <w:sectPr>
@@ -3283,6 +9698,42 @@
       <w:shd w:val="clear" w:color="auto" w:fill="E1DFDD"/>
     </w:rPr>
   </w:style>
+  <w:style w:type="paragraph" w:customStyle="1" w:styleId="guide">
+    <w:name w:val="guide"/>
+    <w:basedOn w:val="Normal"/>
+    <w:rsid w:val="00D41F15"/>
+    <w:pPr>
+      <w:spacing w:after="0" w:line="240" w:lineRule="auto"/>
+    </w:pPr>
+    <w:rPr>
+      <w:rFonts w:ascii="Times New Roman" w:eastAsia="Times New Roman" w:hAnsi="Times New Roman" w:cs="Times New Roman"/>
+      <w:i/>
+      <w:sz w:val="20"/>
+      <w:szCs w:val="20"/>
+      <w:lang w:val="en-GB"/>
+    </w:rPr>
+  </w:style>
+  <w:style w:type="paragraph" w:styleId="Caption">
+    <w:name w:val="caption"/>
+    <w:basedOn w:val="Normal"/>
+    <w:next w:val="Normal"/>
+    <w:uiPriority w:val="35"/>
+    <w:unhideWhenUsed/>
+    <w:qFormat/>
+    <w:rsid w:val="00D41F15"/>
+    <w:pPr>
+      <w:spacing w:after="200" w:line="240" w:lineRule="auto"/>
+    </w:pPr>
+    <w:rPr>
+      <w:rFonts w:ascii="Times New Roman" w:eastAsia="Times New Roman" w:hAnsi="Times New Roman" w:cs="Times New Roman"/>
+      <w:i/>
+      <w:iCs/>
+      <w:color w:val="44546A" w:themeColor="text2"/>
+      <w:sz w:val="18"/>
+      <w:szCs w:val="18"/>
+      <w:lang w:val="en-GB"/>
+    </w:rPr>
+  </w:style>
 </w:styles>
 </file>
 

--- a/tugas normalisasi/Tabel Menu.docx
+++ b/tugas normalisasi/Tabel Menu.docx
@@ -2782,8 +2782,8 @@
           <w:szCs w:val="20"/>
         </w:rPr>
       </w:pPr>
-      <w:bookmarkStart w:id="1" w:name="_Toc512748751"/>
-      <w:bookmarkStart w:id="2" w:name="_Toc512748753"/>
+      <w:bookmarkStart w:id="1" w:name="_Toc512748753"/>
+      <w:bookmarkStart w:id="2" w:name="_Toc512748751"/>
       <w:r>
         <w:rPr>
           <w:sz w:val="20"/>
@@ -2863,7 +2863,7 @@
         </w:rPr>
         <w:t>Userpass</w:t>
       </w:r>
-      <w:bookmarkEnd w:id="2"/>
+      <w:bookmarkEnd w:id="1"/>
       <w:proofErr w:type="spellEnd"/>
     </w:p>
     <w:tbl>
@@ -3318,7 +3318,7 @@
         </w:rPr>
         <w:t xml:space="preserve"> Data Customer</w:t>
       </w:r>
-      <w:bookmarkEnd w:id="1"/>
+      <w:bookmarkEnd w:id="2"/>
     </w:p>
     <w:tbl>
       <w:tblPr>
@@ -8066,9 +8066,14 @@
         <w:t>);</w:t>
       </w:r>
     </w:p>
+    <w:p>
+      <w:bookmarkStart w:id="10" w:name="_GoBack"/>
+      <w:bookmarkEnd w:id="10"/>
+    </w:p>
     <w:p/>
     <w:p>
       <w:r>
+        <w:lastRenderedPageBreak/>
         <w:t xml:space="preserve">create table </w:t>
       </w:r>
       <w:proofErr w:type="spellStart"/>
@@ -8081,11 +8086,431 @@
         <w:t>(</w:t>
       </w:r>
       <w:proofErr w:type="gramEnd"/>
+    </w:p>
+    <w:p>
+      <w:r>
+        <w:tab/>
+        <w:t xml:space="preserve">username </w:t>
+      </w:r>
+      <w:proofErr w:type="gramStart"/>
+      <w:r>
+        <w:t>varchar(</w:t>
+      </w:r>
+      <w:proofErr w:type="gramEnd"/>
+      <w:r>
+        <w:t>20) not null,</w:t>
+      </w:r>
+    </w:p>
+    <w:p>
+      <w:r>
+        <w:tab/>
+        <w:t xml:space="preserve">password </w:t>
+      </w:r>
+      <w:proofErr w:type="gramStart"/>
+      <w:r>
+        <w:t>varchar(</w:t>
+      </w:r>
+      <w:proofErr w:type="gramEnd"/>
+      <w:r>
+        <w:t>20) not null,</w:t>
+      </w:r>
+    </w:p>
+    <w:p>
+      <w:r>
+        <w:tab/>
+        <w:t xml:space="preserve">status </w:t>
+      </w:r>
+      <w:proofErr w:type="gramStart"/>
+      <w:r>
+        <w:t>varchar(</w:t>
+      </w:r>
+      <w:proofErr w:type="gramEnd"/>
+      <w:r>
+        <w:t>1),</w:t>
+      </w:r>
+    </w:p>
+    <w:p>
+      <w:r>
+        <w:tab/>
+        <w:t xml:space="preserve">constraint </w:t>
+      </w:r>
+      <w:proofErr w:type="spellStart"/>
+      <w:r>
+        <w:t>userpass_pk</w:t>
+      </w:r>
+      <w:proofErr w:type="spellEnd"/>
+      <w:r>
+        <w:t xml:space="preserve"> primary key (username) enable</w:t>
+      </w:r>
+    </w:p>
+    <w:p>
+      <w:r>
+        <w:t>);</w:t>
+      </w:r>
+    </w:p>
+    <w:p/>
+    <w:p>
+      <w:r>
+        <w:t xml:space="preserve">create table </w:t>
+      </w:r>
+      <w:proofErr w:type="gramStart"/>
+      <w:r>
+        <w:t>customer(</w:t>
+      </w:r>
+      <w:proofErr w:type="gramEnd"/>
+    </w:p>
+    <w:p>
+      <w:r>
+        <w:tab/>
+      </w:r>
+      <w:proofErr w:type="spellStart"/>
+      <w:r>
+        <w:t>id_customer</w:t>
+      </w:r>
+      <w:proofErr w:type="spellEnd"/>
+      <w:r>
+        <w:t xml:space="preserve"> </w:t>
+      </w:r>
+      <w:proofErr w:type="gramStart"/>
+      <w:r>
+        <w:t>varchar(</w:t>
+      </w:r>
+      <w:proofErr w:type="gramEnd"/>
+      <w:r>
+        <w:t>5) not null,</w:t>
+      </w:r>
+    </w:p>
+    <w:p>
+      <w:r>
+        <w:tab/>
+      </w:r>
+      <w:proofErr w:type="spellStart"/>
+      <w:r>
+        <w:t>nama</w:t>
+      </w:r>
+      <w:proofErr w:type="spellEnd"/>
+      <w:r>
+        <w:t xml:space="preserve"> </w:t>
+      </w:r>
+      <w:proofErr w:type="gramStart"/>
+      <w:r>
+        <w:t>varchar(</w:t>
+      </w:r>
+      <w:proofErr w:type="gramEnd"/>
+      <w:r>
+        <w:t>20),</w:t>
+      </w:r>
+    </w:p>
+    <w:p>
+      <w:r>
+        <w:tab/>
+      </w:r>
+      <w:proofErr w:type="spellStart"/>
+      <w:r>
+        <w:t>alamat</w:t>
+      </w:r>
+      <w:proofErr w:type="spellEnd"/>
+      <w:r>
+        <w:t xml:space="preserve"> </w:t>
+      </w:r>
+      <w:proofErr w:type="gramStart"/>
+      <w:r>
+        <w:t>varchar(</w:t>
+      </w:r>
+      <w:proofErr w:type="gramEnd"/>
+      <w:r>
+        <w:t>100),</w:t>
+      </w:r>
+    </w:p>
+    <w:p>
+      <w:r>
+        <w:tab/>
+      </w:r>
+      <w:proofErr w:type="spellStart"/>
+      <w:r>
+        <w:t>nomer_telp</w:t>
+      </w:r>
+      <w:proofErr w:type="spellEnd"/>
+      <w:r>
+        <w:t xml:space="preserve"> </w:t>
+      </w:r>
+      <w:proofErr w:type="gramStart"/>
+      <w:r>
+        <w:t>varchar(</w:t>
+      </w:r>
+      <w:proofErr w:type="gramEnd"/>
+      <w:r>
+        <w:t>13),</w:t>
+      </w:r>
+    </w:p>
+    <w:p>
+      <w:r>
+        <w:tab/>
+      </w:r>
+      <w:proofErr w:type="spellStart"/>
+      <w:r>
+        <w:t>jenis_kelamin</w:t>
+      </w:r>
+      <w:proofErr w:type="spellEnd"/>
+      <w:r>
+        <w:t xml:space="preserve"> char,</w:t>
+      </w:r>
+    </w:p>
+    <w:p>
+      <w:r>
+        <w:tab/>
+        <w:t xml:space="preserve">email </w:t>
+      </w:r>
+      <w:proofErr w:type="gramStart"/>
+      <w:r>
+        <w:t>varchar(</w:t>
+      </w:r>
+      <w:proofErr w:type="gramEnd"/>
+      <w:r>
+        <w:t>50),</w:t>
+      </w:r>
+    </w:p>
+    <w:p>
+      <w:r>
+        <w:tab/>
+        <w:t xml:space="preserve">agama </w:t>
+      </w:r>
+      <w:proofErr w:type="gramStart"/>
+      <w:r>
+        <w:t>varchar(</w:t>
+      </w:r>
+      <w:proofErr w:type="gramEnd"/>
+      <w:r>
+        <w:t>10),</w:t>
+      </w:r>
+    </w:p>
+    <w:p>
+      <w:r>
+        <w:tab/>
+        <w:t xml:space="preserve">username </w:t>
+      </w:r>
+      <w:proofErr w:type="gramStart"/>
+      <w:r>
+        <w:t>varchar(</w:t>
+      </w:r>
+      <w:proofErr w:type="gramEnd"/>
+      <w:r>
+        <w:t>20) not null,</w:t>
+      </w:r>
+    </w:p>
+    <w:p>
+      <w:r>
+        <w:tab/>
+        <w:t xml:space="preserve">constraint </w:t>
+      </w:r>
+      <w:proofErr w:type="spellStart"/>
+      <w:r>
+        <w:t>customer_pk</w:t>
+      </w:r>
+      <w:proofErr w:type="spellEnd"/>
+      <w:r>
+        <w:t xml:space="preserve"> primary key (</w:t>
+      </w:r>
+      <w:proofErr w:type="spellStart"/>
+      <w:r>
+        <w:t>id_customer</w:t>
+      </w:r>
+      <w:proofErr w:type="spellEnd"/>
+      <w:r>
+        <w:t>) enable,</w:t>
+      </w:r>
+    </w:p>
+    <w:p>
+      <w:r>
+        <w:tab/>
+        <w:t xml:space="preserve">constraint customer_fk1 foreign key (username) references </w:t>
+      </w:r>
+      <w:proofErr w:type="spellStart"/>
+      <w:r>
+        <w:t>userpass</w:t>
+      </w:r>
+      <w:proofErr w:type="spellEnd"/>
+      <w:r>
+        <w:t>(username) enable on delete cascade</w:t>
+      </w:r>
+    </w:p>
+    <w:p>
+      <w:r>
+        <w:t>);</w:t>
+      </w:r>
+    </w:p>
+    <w:p/>
+    <w:p>
+      <w:r>
+        <w:t xml:space="preserve">create table </w:t>
+      </w:r>
+      <w:proofErr w:type="spellStart"/>
+      <w:proofErr w:type="gramStart"/>
+      <w:r>
+        <w:t>pegawai</w:t>
+      </w:r>
+      <w:proofErr w:type="spellEnd"/>
+      <w:r>
+        <w:t>(</w:t>
+      </w:r>
+      <w:proofErr w:type="gramEnd"/>
+    </w:p>
+    <w:p>
+      <w:r>
+        <w:tab/>
+      </w:r>
+      <w:proofErr w:type="spellStart"/>
+      <w:r>
+        <w:t>id_pegawai</w:t>
+      </w:r>
+      <w:proofErr w:type="spellEnd"/>
+      <w:r>
+        <w:t xml:space="preserve"> </w:t>
+      </w:r>
+      <w:proofErr w:type="gramStart"/>
+      <w:r>
+        <w:t>varchar(</w:t>
+      </w:r>
+      <w:proofErr w:type="gramEnd"/>
+      <w:r>
+        <w:t>5) not null,</w:t>
+      </w:r>
+    </w:p>
+    <w:p>
+      <w:r>
+        <w:tab/>
+      </w:r>
+      <w:proofErr w:type="spellStart"/>
+      <w:r>
+        <w:t>nama</w:t>
+      </w:r>
+      <w:proofErr w:type="spellEnd"/>
+      <w:r>
+        <w:t xml:space="preserve"> </w:t>
+      </w:r>
+      <w:proofErr w:type="gramStart"/>
+      <w:r>
+        <w:t>varchar(</w:t>
+      </w:r>
+      <w:proofErr w:type="gramEnd"/>
+      <w:r>
+        <w:t>20),</w:t>
+      </w:r>
+    </w:p>
+    <w:p>
+      <w:r>
+        <w:tab/>
+      </w:r>
+      <w:proofErr w:type="spellStart"/>
+      <w:r>
+        <w:t>alamat</w:t>
+      </w:r>
+      <w:proofErr w:type="spellEnd"/>
+      <w:r>
+        <w:t xml:space="preserve"> </w:t>
+      </w:r>
+      <w:proofErr w:type="gramStart"/>
+      <w:r>
+        <w:t>varchar(</w:t>
+      </w:r>
+      <w:proofErr w:type="gramEnd"/>
+      <w:r>
+        <w:t>100),</w:t>
+      </w:r>
+    </w:p>
+    <w:p>
+      <w:r>
+        <w:tab/>
+      </w:r>
+      <w:proofErr w:type="spellStart"/>
+      <w:r>
+        <w:t>jenis_kelamin</w:t>
+      </w:r>
+      <w:proofErr w:type="spellEnd"/>
+      <w:r>
+        <w:t xml:space="preserve"> char,</w:t>
+      </w:r>
+    </w:p>
+    <w:p>
+      <w:r>
+        <w:tab/>
+      </w:r>
+      <w:proofErr w:type="spellStart"/>
+      <w:r>
+        <w:t>nome</w:t>
+      </w:r>
+      <w:r>
+        <w:t>r</w:t>
+      </w:r>
+      <w:r>
+        <w:t>_telp</w:t>
+      </w:r>
+      <w:proofErr w:type="spellEnd"/>
+      <w:r>
+        <w:t xml:space="preserve"> </w:t>
+      </w:r>
+      <w:proofErr w:type="gramStart"/>
+      <w:r>
+        <w:t>varchar(</w:t>
+      </w:r>
+      <w:proofErr w:type="gramEnd"/>
+      <w:r>
+        <w:t>13),</w:t>
+      </w:r>
+    </w:p>
+    <w:p>
+      <w:r>
+        <w:tab/>
+        <w:t xml:space="preserve">email </w:t>
+      </w:r>
+      <w:proofErr w:type="gramStart"/>
+      <w:r>
+        <w:t>varchar(</w:t>
+      </w:r>
+      <w:proofErr w:type="gramEnd"/>
+      <w:r>
+        <w:t>50),</w:t>
+      </w:r>
+    </w:p>
+    <w:p>
+      <w:r>
+        <w:tab/>
+      </w:r>
+      <w:proofErr w:type="spellStart"/>
+      <w:r>
+        <w:t>jabatan</w:t>
+      </w:r>
+      <w:proofErr w:type="spellEnd"/>
+      <w:r>
+        <w:t xml:space="preserve"> </w:t>
+      </w:r>
+      <w:proofErr w:type="gramStart"/>
+      <w:r>
+        <w:t>varchar(</w:t>
+      </w:r>
+      <w:proofErr w:type="gramEnd"/>
+      <w:r>
+        <w:t>10),</w:t>
+      </w:r>
     </w:p>
     <w:p>
       <w:r>
         <w:lastRenderedPageBreak/>
         <w:tab/>
+        <w:t xml:space="preserve">agama </w:t>
+      </w:r>
+      <w:proofErr w:type="gramStart"/>
+      <w:r>
+        <w:t>varchar(</w:t>
+      </w:r>
+      <w:proofErr w:type="gramEnd"/>
+      <w:r>
+        <w:t>10),</w:t>
+      </w:r>
+    </w:p>
+    <w:p>
+      <w:r>
+        <w:tab/>
         <w:t xml:space="preserve">username </w:t>
       </w:r>
       <w:proofErr w:type="gramStart"/>
@@ -8100,15 +8525,121 @@
     <w:p>
       <w:r>
         <w:tab/>
-        <w:t xml:space="preserve">password </w:t>
-      </w:r>
+        <w:t xml:space="preserve">constraint </w:t>
+      </w:r>
+      <w:proofErr w:type="spellStart"/>
+      <w:r>
+        <w:t>pegawai_pk</w:t>
+      </w:r>
+      <w:proofErr w:type="spellEnd"/>
+      <w:r>
+        <w:t xml:space="preserve"> primary key (</w:t>
+      </w:r>
+      <w:proofErr w:type="spellStart"/>
+      <w:r>
+        <w:t>id_pegawai</w:t>
+      </w:r>
+      <w:proofErr w:type="spellEnd"/>
+      <w:r>
+        <w:t>) enable,</w:t>
+      </w:r>
+    </w:p>
+    <w:p>
+      <w:r>
+        <w:tab/>
+        <w:t xml:space="preserve">constraint pegawai_fk1 foreign key (username) references </w:t>
+      </w:r>
+      <w:proofErr w:type="spellStart"/>
+      <w:r>
+        <w:t>userpass</w:t>
+      </w:r>
+      <w:proofErr w:type="spellEnd"/>
+      <w:r>
+        <w:t>(username) enable on delete cascade</w:t>
+      </w:r>
+    </w:p>
+    <w:p>
+      <w:r>
+        <w:t>);</w:t>
+      </w:r>
+    </w:p>
+    <w:p/>
+    <w:p>
+      <w:r>
+        <w:t xml:space="preserve">create table </w:t>
+      </w:r>
+      <w:proofErr w:type="spellStart"/>
       <w:proofErr w:type="gramStart"/>
       <w:r>
+        <w:t>transaksi</w:t>
+      </w:r>
+      <w:proofErr w:type="spellEnd"/>
+      <w:r>
+        <w:t>(</w:t>
+      </w:r>
+      <w:proofErr w:type="gramEnd"/>
+    </w:p>
+    <w:p>
+      <w:r>
+        <w:tab/>
+      </w:r>
+      <w:proofErr w:type="spellStart"/>
+      <w:r>
+        <w:t>id_transaksi</w:t>
+      </w:r>
+      <w:proofErr w:type="spellEnd"/>
+      <w:r>
+        <w:t xml:space="preserve"> </w:t>
+      </w:r>
+      <w:proofErr w:type="gramStart"/>
+      <w:r>
         <w:t>varchar(</w:t>
       </w:r>
       <w:proofErr w:type="gramEnd"/>
       <w:r>
-        <w:t>20) not null,</w:t>
+        <w:t>5),</w:t>
+      </w:r>
+    </w:p>
+    <w:p>
+      <w:r>
+        <w:tab/>
+      </w:r>
+      <w:proofErr w:type="spellStart"/>
+      <w:r>
+        <w:t>id_customer</w:t>
+      </w:r>
+      <w:proofErr w:type="spellEnd"/>
+      <w:r>
+        <w:t xml:space="preserve"> </w:t>
+      </w:r>
+      <w:proofErr w:type="gramStart"/>
+      <w:r>
+        <w:t>varchar(</w:t>
+      </w:r>
+      <w:proofErr w:type="gramEnd"/>
+      <w:r>
+        <w:t>5),</w:t>
+      </w:r>
+    </w:p>
+    <w:p>
+      <w:r>
+        <w:tab/>
+      </w:r>
+      <w:proofErr w:type="spellStart"/>
+      <w:r>
+        <w:t>tgl</w:t>
+      </w:r>
+      <w:proofErr w:type="spellEnd"/>
+      <w:r>
+        <w:t xml:space="preserve"> </w:t>
+      </w:r>
+      <w:proofErr w:type="spellStart"/>
+      <w:r>
+        <w:t>transaksi</w:t>
+      </w:r>
+      <w:proofErr w:type="spellEnd"/>
+      <w:r>
+        <w:t xml:space="preserve"> date,</w:t>
       </w:r>
     </w:p>
     <w:p>
@@ -8122,7 +8653,7 @@
       </w:r>
       <w:proofErr w:type="gramEnd"/>
       <w:r>
-        <w:t>1),</w:t>
+        <w:t>20),</w:t>
       </w:r>
     </w:p>
     <w:p>
@@ -8132,11 +8663,146 @@
       </w:r>
       <w:proofErr w:type="spellStart"/>
       <w:r>
-        <w:t>userpass_pk</w:t>
-      </w:r>
-      <w:proofErr w:type="spellEnd"/>
-      <w:r>
-        <w:t xml:space="preserve"> primary key (username) enable</w:t>
+        <w:t>transaksi_pk</w:t>
+      </w:r>
+      <w:proofErr w:type="spellEnd"/>
+      <w:r>
+        <w:t xml:space="preserve"> primary key (</w:t>
+      </w:r>
+      <w:proofErr w:type="spellStart"/>
+      <w:r>
+        <w:t>id_transaksi</w:t>
+      </w:r>
+      <w:proofErr w:type="spellEnd"/>
+      <w:r>
+        <w:t>) enable,</w:t>
+      </w:r>
+    </w:p>
+    <w:p>
+      <w:r>
+        <w:tab/>
+        <w:t>constraint transaksi_fk1 foreign key (</w:t>
+      </w:r>
+      <w:proofErr w:type="spellStart"/>
+      <w:r>
+        <w:t>id_customer</w:t>
+      </w:r>
+      <w:proofErr w:type="spellEnd"/>
+      <w:r>
+        <w:t>) references costumer (</w:t>
+      </w:r>
+      <w:proofErr w:type="spellStart"/>
+      <w:r>
+        <w:t>id_customer</w:t>
+      </w:r>
+      <w:proofErr w:type="spellEnd"/>
+      <w:r>
+        <w:t>) enable on delete cascade</w:t>
+      </w:r>
+    </w:p>
+    <w:p>
+      <w:r>
+        <w:t>)</w:t>
+      </w:r>
+      <w:r>
+        <w:t>;</w:t>
+      </w:r>
+    </w:p>
+    <w:p/>
+    <w:p>
+      <w:r>
+        <w:t xml:space="preserve">Create table </w:t>
+      </w:r>
+      <w:proofErr w:type="spellStart"/>
+      <w:r>
+        <w:t>stok_</w:t>
+      </w:r>
+      <w:proofErr w:type="gramStart"/>
+      <w:r>
+        <w:t>barang</w:t>
+      </w:r>
+      <w:proofErr w:type="spellEnd"/>
+      <w:r>
+        <w:t>(</w:t>
+      </w:r>
+      <w:proofErr w:type="gramEnd"/>
+    </w:p>
+    <w:p>
+      <w:r>
+        <w:tab/>
+      </w:r>
+      <w:proofErr w:type="spellStart"/>
+      <w:r>
+        <w:t>Id_barang</w:t>
+      </w:r>
+      <w:proofErr w:type="spellEnd"/>
+      <w:r>
+        <w:t xml:space="preserve"> </w:t>
+      </w:r>
+      <w:proofErr w:type="gramStart"/>
+      <w:r>
+        <w:t>varchar(</w:t>
+      </w:r>
+      <w:proofErr w:type="gramEnd"/>
+      <w:r>
+        <w:t>5) not null,</w:t>
+      </w:r>
+    </w:p>
+    <w:p>
+      <w:r>
+        <w:tab/>
+      </w:r>
+      <w:proofErr w:type="spellStart"/>
+      <w:r>
+        <w:t>Nama_barang</w:t>
+      </w:r>
+      <w:proofErr w:type="spellEnd"/>
+      <w:r>
+        <w:t xml:space="preserve"> </w:t>
+      </w:r>
+      <w:proofErr w:type="gramStart"/>
+      <w:r>
+        <w:t>varchar(</w:t>
+      </w:r>
+      <w:proofErr w:type="gramEnd"/>
+      <w:r>
+        <w:t>20),</w:t>
+      </w:r>
+    </w:p>
+    <w:p>
+      <w:r>
+        <w:tab/>
+        <w:t xml:space="preserve">Status </w:t>
+      </w:r>
+      <w:proofErr w:type="gramStart"/>
+      <w:r>
+        <w:t>varchar(</w:t>
+      </w:r>
+      <w:proofErr w:type="gramEnd"/>
+      <w:r>
+        <w:t>1),</w:t>
+      </w:r>
+    </w:p>
+    <w:p>
+      <w:r>
+        <w:tab/>
+        <w:t xml:space="preserve">Constraint </w:t>
+      </w:r>
+      <w:proofErr w:type="spellStart"/>
+      <w:r>
+        <w:t>stok_barang_pk</w:t>
+      </w:r>
+      <w:proofErr w:type="spellEnd"/>
+      <w:r>
+        <w:t xml:space="preserve"> primary key (</w:t>
+      </w:r>
+      <w:proofErr w:type="spellStart"/>
+      <w:r>
+        <w:t>id_barang</w:t>
+      </w:r>
+      <w:proofErr w:type="spellEnd"/>
+      <w:r>
+        <w:t>) enable</w:t>
       </w:r>
     </w:p>
     <w:p>
@@ -8147,11 +8813,11 @@
     <w:p/>
     <w:p>
       <w:r>
-        <w:t xml:space="preserve">create table </w:t>
+        <w:t xml:space="preserve">Create table </w:t>
       </w:r>
       <w:proofErr w:type="gramStart"/>
       <w:r>
-        <w:t>customer(</w:t>
+        <w:t>message(</w:t>
       </w:r>
       <w:proofErr w:type="gramEnd"/>
     </w:p>
@@ -8161,7 +8827,7 @@
       </w:r>
       <w:proofErr w:type="spellStart"/>
       <w:r>
-        <w:t>id_customer</w:t>
+        <w:t>Id_message</w:t>
       </w:r>
       <w:proofErr w:type="spellEnd"/>
       <w:r>
@@ -8180,13 +8846,8 @@
       <w:r>
         <w:tab/>
       </w:r>
-      <w:proofErr w:type="spellStart"/>
-      <w:r>
-        <w:t>nama</w:t>
-      </w:r>
-      <w:proofErr w:type="spellEnd"/>
-      <w:r>
-        <w:t xml:space="preserve"> </w:t>
+      <w:r>
+        <w:t xml:space="preserve">Username </w:t>
       </w:r>
       <w:proofErr w:type="gramStart"/>
       <w:r>
@@ -8194,20 +8855,13 @@
       </w:r>
       <w:proofErr w:type="gramEnd"/>
       <w:r>
-        <w:t>20),</w:t>
+        <w:t>5) not null,</w:t>
       </w:r>
     </w:p>
     <w:p>
       <w:r>
         <w:tab/>
-      </w:r>
-      <w:proofErr w:type="spellStart"/>
-      <w:r>
-        <w:t>alamat</w:t>
-      </w:r>
-      <w:proofErr w:type="spellEnd"/>
-      <w:r>
-        <w:t xml:space="preserve"> </w:t>
+        <w:t xml:space="preserve">Message </w:t>
       </w:r>
       <w:proofErr w:type="gramStart"/>
       <w:r>
@@ -8221,87 +8875,11 @@
     <w:p>
       <w:r>
         <w:tab/>
-      </w:r>
-      <w:proofErr w:type="spellStart"/>
-      <w:r>
-        <w:t>nomer_telp</w:t>
-      </w:r>
-      <w:proofErr w:type="spellEnd"/>
-      <w:r>
-        <w:t xml:space="preserve"> </w:t>
-      </w:r>
-      <w:proofErr w:type="gramStart"/>
-      <w:r>
-        <w:t>varchar(</w:t>
-      </w:r>
-      <w:proofErr w:type="gramEnd"/>
-      <w:r>
-        <w:t>13),</w:t>
-      </w:r>
-    </w:p>
-    <w:p>
-      <w:r>
-        <w:tab/>
-      </w:r>
-      <w:proofErr w:type="spellStart"/>
-      <w:r>
-        <w:t>jenis_kelamin</w:t>
-      </w:r>
-      <w:proofErr w:type="spellEnd"/>
-      <w:r>
-        <w:t xml:space="preserve"> char,</w:t>
-      </w:r>
-    </w:p>
-    <w:p>
-      <w:r>
-        <w:tab/>
-        <w:t xml:space="preserve">email </w:t>
-      </w:r>
-      <w:proofErr w:type="gramStart"/>
-      <w:r>
-        <w:t>varchar(</w:t>
-      </w:r>
-      <w:proofErr w:type="gramEnd"/>
-      <w:r>
-        <w:t>50),</w:t>
-      </w:r>
-    </w:p>
-    <w:p>
-      <w:r>
-        <w:tab/>
-        <w:t xml:space="preserve">agama </w:t>
-      </w:r>
-      <w:proofErr w:type="gramStart"/>
-      <w:r>
-        <w:t>varchar(</w:t>
-      </w:r>
-      <w:proofErr w:type="gramEnd"/>
-      <w:r>
-        <w:t>10),</w:t>
-      </w:r>
-    </w:p>
-    <w:p>
-      <w:r>
-        <w:tab/>
-        <w:t xml:space="preserve">username </w:t>
-      </w:r>
-      <w:proofErr w:type="gramStart"/>
-      <w:r>
-        <w:t>varchar(</w:t>
-      </w:r>
-      <w:proofErr w:type="gramEnd"/>
-      <w:r>
-        <w:t>20) not null,</w:t>
-      </w:r>
-    </w:p>
-    <w:p>
-      <w:r>
-        <w:tab/>
-        <w:t xml:space="preserve">constraint </w:t>
-      </w:r>
-      <w:proofErr w:type="spellStart"/>
-      <w:r>
-        <w:t>customer_pk</w:t>
+        <w:t xml:space="preserve">Constraint </w:t>
+      </w:r>
+      <w:proofErr w:type="spellStart"/>
+      <w:r>
+        <w:t>message_pk</w:t>
       </w:r>
       <w:proofErr w:type="spellEnd"/>
       <w:r>
@@ -8309,217 +8887,380 @@
       </w:r>
       <w:proofErr w:type="spellStart"/>
       <w:r>
-        <w:t>id_customer</w:t>
+        <w:t>id_message</w:t>
       </w:r>
       <w:proofErr w:type="spellEnd"/>
       <w:r>
         <w:t>) enable,</w:t>
-      </w:r>
-    </w:p>
-    <w:p>
-      <w:r>
-        <w:tab/>
-        <w:t xml:space="preserve">constraint customer_fk1 foreign key (username) references </w:t>
-      </w:r>
-      <w:proofErr w:type="spellStart"/>
-      <w:r>
-        <w:t>userpass</w:t>
-      </w:r>
-      <w:proofErr w:type="spellEnd"/>
-      <w:r>
-        <w:t>(username) enable on delete cascade</w:t>
-      </w:r>
-    </w:p>
-    <w:p>
-      <w:r>
-        <w:t>);</w:t>
-      </w:r>
-    </w:p>
-    <w:p/>
-    <w:p>
-      <w:r>
-        <w:t xml:space="preserve">create table </w:t>
-      </w:r>
-      <w:proofErr w:type="spellStart"/>
-      <w:proofErr w:type="gramStart"/>
-      <w:r>
-        <w:t>pegawai</w:t>
-      </w:r>
-      <w:proofErr w:type="spellEnd"/>
-      <w:r>
-        <w:t>(</w:t>
-      </w:r>
-      <w:proofErr w:type="gramEnd"/>
-    </w:p>
-    <w:p>
-      <w:r>
-        <w:tab/>
-      </w:r>
-      <w:proofErr w:type="spellStart"/>
-      <w:r>
-        <w:t>id_pegawai</w:t>
-      </w:r>
-      <w:proofErr w:type="spellEnd"/>
-      <w:r>
-        <w:t xml:space="preserve"> </w:t>
-      </w:r>
-      <w:proofErr w:type="gramStart"/>
-      <w:r>
-        <w:t>varchar(</w:t>
-      </w:r>
-      <w:proofErr w:type="gramEnd"/>
-      <w:r>
-        <w:t>5) not null,</w:t>
-      </w:r>
-    </w:p>
-    <w:p>
-      <w:r>
-        <w:tab/>
-      </w:r>
-      <w:proofErr w:type="spellStart"/>
-      <w:r>
-        <w:t>nama</w:t>
-      </w:r>
-      <w:proofErr w:type="spellEnd"/>
-      <w:r>
-        <w:t xml:space="preserve"> </w:t>
-      </w:r>
-      <w:proofErr w:type="gramStart"/>
-      <w:r>
-        <w:t>varchar(</w:t>
-      </w:r>
-      <w:proofErr w:type="gramEnd"/>
-      <w:r>
-        <w:t>20),</w:t>
-      </w:r>
-    </w:p>
-    <w:p>
-      <w:r>
-        <w:tab/>
-      </w:r>
-      <w:proofErr w:type="spellStart"/>
-      <w:r>
-        <w:t>alamat</w:t>
-      </w:r>
-      <w:proofErr w:type="spellEnd"/>
-      <w:r>
-        <w:t xml:space="preserve"> </w:t>
-      </w:r>
-      <w:proofErr w:type="gramStart"/>
-      <w:r>
-        <w:t>varchar(</w:t>
-      </w:r>
-      <w:proofErr w:type="gramEnd"/>
-      <w:r>
-        <w:t>100),</w:t>
-      </w:r>
-    </w:p>
-    <w:p>
-      <w:r>
-        <w:tab/>
-      </w:r>
-      <w:proofErr w:type="spellStart"/>
-      <w:r>
-        <w:t>jenis_kelamin</w:t>
-      </w:r>
-      <w:proofErr w:type="spellEnd"/>
-      <w:r>
-        <w:t xml:space="preserve"> char,</w:t>
-      </w:r>
-    </w:p>
-    <w:p>
-      <w:r>
-        <w:tab/>
-      </w:r>
-      <w:proofErr w:type="spellStart"/>
-      <w:r>
-        <w:t>nomet_telp</w:t>
-      </w:r>
-      <w:proofErr w:type="spellEnd"/>
-      <w:r>
-        <w:t xml:space="preserve"> </w:t>
-      </w:r>
-      <w:proofErr w:type="gramStart"/>
-      <w:r>
-        <w:t>varchar(</w:t>
-      </w:r>
-      <w:proofErr w:type="gramEnd"/>
-      <w:r>
-        <w:t>13),</w:t>
-      </w:r>
-    </w:p>
-    <w:p>
-      <w:r>
-        <w:tab/>
-        <w:t xml:space="preserve">email </w:t>
-      </w:r>
-      <w:proofErr w:type="gramStart"/>
-      <w:r>
-        <w:t>varchar(</w:t>
-      </w:r>
-      <w:proofErr w:type="gramEnd"/>
-      <w:r>
-        <w:t>50),</w:t>
-      </w:r>
-    </w:p>
-    <w:p>
-      <w:r>
-        <w:tab/>
-      </w:r>
-      <w:proofErr w:type="spellStart"/>
-      <w:r>
-        <w:t>jabatan</w:t>
-      </w:r>
-      <w:proofErr w:type="spellEnd"/>
-      <w:r>
-        <w:t xml:space="preserve"> </w:t>
-      </w:r>
-      <w:proofErr w:type="gramStart"/>
-      <w:r>
-        <w:t>varchar(</w:t>
-      </w:r>
-      <w:proofErr w:type="gramEnd"/>
-      <w:r>
-        <w:t>10),</w:t>
-      </w:r>
-    </w:p>
-    <w:p>
-      <w:r>
-        <w:tab/>
-        <w:t xml:space="preserve">agama </w:t>
-      </w:r>
-      <w:proofErr w:type="gramStart"/>
-      <w:r>
-        <w:t>varchar(</w:t>
-      </w:r>
-      <w:proofErr w:type="gramEnd"/>
-      <w:r>
-        <w:t>10),</w:t>
       </w:r>
     </w:p>
     <w:p>
       <w:r>
         <w:lastRenderedPageBreak/>
         <w:tab/>
-        <w:t xml:space="preserve">username </w:t>
-      </w:r>
+        <w:t xml:space="preserve">Constraint message_fk1 foreign key (username) references </w:t>
+      </w:r>
+      <w:proofErr w:type="spellStart"/>
+      <w:r>
+        <w:t>userpass</w:t>
+      </w:r>
+      <w:proofErr w:type="spellEnd"/>
+      <w:r>
+        <w:t xml:space="preserve"> (username) enable on delete cascade</w:t>
+      </w:r>
+    </w:p>
+    <w:p>
+      <w:r>
+        <w:t>);</w:t>
+      </w:r>
+    </w:p>
+    <w:p/>
+    <w:p>
+      <w:r>
+        <w:t xml:space="preserve">Create table </w:t>
+      </w:r>
+      <w:proofErr w:type="spellStart"/>
       <w:proofErr w:type="gramStart"/>
       <w:r>
+        <w:t>DetilTransaksi</w:t>
+      </w:r>
+      <w:proofErr w:type="spellEnd"/>
+      <w:r>
+        <w:t>(</w:t>
+      </w:r>
+      <w:proofErr w:type="gramEnd"/>
+    </w:p>
+    <w:p>
+      <w:r>
+        <w:tab/>
+      </w:r>
+      <w:proofErr w:type="spellStart"/>
+      <w:r>
+        <w:t>Id_transaksi</w:t>
+      </w:r>
+      <w:proofErr w:type="spellEnd"/>
+      <w:r>
+        <w:t xml:space="preserve"> </w:t>
+      </w:r>
+      <w:proofErr w:type="gramStart"/>
+      <w:r>
         <w:t>varchar(</w:t>
       </w:r>
       <w:proofErr w:type="gramEnd"/>
       <w:r>
+        <w:t>5) not null,</w:t>
+      </w:r>
+    </w:p>
+    <w:p>
+      <w:r>
+        <w:tab/>
+      </w:r>
+      <w:proofErr w:type="spellStart"/>
+      <w:r>
+        <w:t>Id_menu</w:t>
+      </w:r>
+      <w:proofErr w:type="spellEnd"/>
+      <w:r>
+        <w:t xml:space="preserve"> </w:t>
+      </w:r>
+      <w:proofErr w:type="gramStart"/>
+      <w:r>
+        <w:t>varchar(</w:t>
+      </w:r>
+      <w:proofErr w:type="gramEnd"/>
+      <w:r>
         <w:t>20) not null,</w:t>
       </w:r>
     </w:p>
     <w:p>
       <w:r>
         <w:tab/>
-        <w:t xml:space="preserve">constraint </w:t>
-      </w:r>
-      <w:proofErr w:type="spellStart"/>
-      <w:r>
-        <w:t>pegawai_pk</w:t>
+      </w:r>
+      <w:proofErr w:type="spellStart"/>
+      <w:r>
+        <w:t>Jumlah_barang</w:t>
+      </w:r>
+      <w:proofErr w:type="spellEnd"/>
+      <w:r>
+        <w:t xml:space="preserve"> </w:t>
+      </w:r>
+      <w:proofErr w:type="gramStart"/>
+      <w:r>
+        <w:t>varchar(</w:t>
+      </w:r>
+      <w:proofErr w:type="gramEnd"/>
+      <w:r>
+        <w:t>20),</w:t>
+      </w:r>
+    </w:p>
+    <w:p>
+      <w:r>
+        <w:tab/>
+      </w:r>
+      <w:proofErr w:type="spellStart"/>
+      <w:r>
+        <w:t>Total_harga</w:t>
+      </w:r>
+      <w:proofErr w:type="spellEnd"/>
+      <w:r>
+        <w:t xml:space="preserve"> long,</w:t>
+      </w:r>
+    </w:p>
+    <w:p>
+      <w:r>
+        <w:tab/>
+      </w:r>
+      <w:proofErr w:type="spellStart"/>
+      <w:r>
+        <w:t>Status_pesan</w:t>
+      </w:r>
+      <w:proofErr w:type="spellEnd"/>
+      <w:r>
+        <w:t xml:space="preserve"> </w:t>
+      </w:r>
+      <w:proofErr w:type="gramStart"/>
+      <w:r>
+        <w:t>varchar(</w:t>
+      </w:r>
+      <w:proofErr w:type="gramEnd"/>
+      <w:r>
+        <w:t>20),</w:t>
+      </w:r>
+    </w:p>
+    <w:p>
+      <w:r>
+        <w:tab/>
+        <w:t>Constraint DetilTransaksi_fk1 foreign key (</w:t>
+      </w:r>
+      <w:proofErr w:type="spellStart"/>
+      <w:r>
+        <w:t>id_transaksi</w:t>
+      </w:r>
+      <w:proofErr w:type="spellEnd"/>
+      <w:r>
+        <w:t xml:space="preserve">) references </w:t>
+      </w:r>
+      <w:proofErr w:type="spellStart"/>
+      <w:r>
+        <w:t>transaksi</w:t>
+      </w:r>
+      <w:proofErr w:type="spellEnd"/>
+      <w:r>
+        <w:t xml:space="preserve"> (</w:t>
+      </w:r>
+      <w:proofErr w:type="spellStart"/>
+      <w:r>
+        <w:t>id_transaksi</w:t>
+      </w:r>
+      <w:proofErr w:type="spellEnd"/>
+      <w:r>
+        <w:t>) on delete cascade,</w:t>
+      </w:r>
+    </w:p>
+    <w:p>
+      <w:r>
+        <w:tab/>
+        <w:t>Constraint DetilTransaksi_fk2 foreign key (</w:t>
+      </w:r>
+      <w:proofErr w:type="spellStart"/>
+      <w:r>
+        <w:t>id_menu</w:t>
+      </w:r>
+      <w:proofErr w:type="spellEnd"/>
+      <w:r>
+        <w:t>) references menu (</w:t>
+      </w:r>
+      <w:proofErr w:type="spellStart"/>
+      <w:r>
+        <w:t>id_menu</w:t>
+      </w:r>
+      <w:proofErr w:type="spellEnd"/>
+      <w:r>
+        <w:t>) on delete cascade</w:t>
+      </w:r>
+    </w:p>
+    <w:p>
+      <w:r>
+        <w:t>);</w:t>
+      </w:r>
+    </w:p>
+    <w:p/>
+    <w:p>
+      <w:r>
+        <w:t xml:space="preserve">Constraint table </w:t>
+      </w:r>
+      <w:proofErr w:type="spellStart"/>
+      <w:proofErr w:type="gramStart"/>
+      <w:r>
+        <w:t>kehadiran</w:t>
+      </w:r>
+      <w:proofErr w:type="spellEnd"/>
+      <w:r>
+        <w:t>(</w:t>
+      </w:r>
+      <w:proofErr w:type="gramEnd"/>
+    </w:p>
+    <w:p>
+      <w:r>
+        <w:tab/>
+      </w:r>
+      <w:proofErr w:type="spellStart"/>
+      <w:r>
+        <w:t>Tgl_Bln_Thn</w:t>
+      </w:r>
+      <w:proofErr w:type="spellEnd"/>
+      <w:r>
+        <w:t xml:space="preserve"> date</w:t>
+      </w:r>
+      <w:r>
+        <w:t>,</w:t>
+      </w:r>
+    </w:p>
+    <w:p>
+      <w:r>
+        <w:tab/>
+      </w:r>
+      <w:proofErr w:type="spellStart"/>
+      <w:r>
+        <w:t>Id_pegawai</w:t>
+      </w:r>
+      <w:proofErr w:type="spellEnd"/>
+      <w:r>
+        <w:t xml:space="preserve"> </w:t>
+      </w:r>
+      <w:proofErr w:type="gramStart"/>
+      <w:r>
+        <w:t>varchar(</w:t>
+      </w:r>
+      <w:proofErr w:type="gramEnd"/>
+      <w:r>
+        <w:t>5) not null,</w:t>
+      </w:r>
+    </w:p>
+    <w:p>
+      <w:r>
+        <w:tab/>
+        <w:t xml:space="preserve">Status </w:t>
+      </w:r>
+      <w:proofErr w:type="gramStart"/>
+      <w:r>
+        <w:t>varchar(</w:t>
+      </w:r>
+      <w:proofErr w:type="gramEnd"/>
+      <w:r>
+        <w:t>20)</w:t>
+      </w:r>
+    </w:p>
+    <w:p>
+      <w:r>
+        <w:tab/>
+        <w:t xml:space="preserve">Constraint kehadiran_fk1 foreign </w:t>
+      </w:r>
+      <w:r>
+        <w:t>key (</w:t>
+      </w:r>
+      <w:proofErr w:type="spellStart"/>
+      <w:r>
+        <w:t>id_pegawai</w:t>
+      </w:r>
+      <w:proofErr w:type="spellEnd"/>
+      <w:r>
+        <w:t xml:space="preserve">) references </w:t>
+      </w:r>
+      <w:proofErr w:type="spellStart"/>
+      <w:r>
+        <w:t>pegawai</w:t>
+      </w:r>
+      <w:proofErr w:type="spellEnd"/>
+      <w:r>
+        <w:t xml:space="preserve"> (</w:t>
+      </w:r>
+      <w:proofErr w:type="spellStart"/>
+      <w:r>
+        <w:t>id_pegawai</w:t>
+      </w:r>
+      <w:proofErr w:type="spellEnd"/>
+      <w:r>
+        <w:t>) on delete cascade</w:t>
+      </w:r>
+    </w:p>
+    <w:p>
+      <w:r>
+        <w:t>);</w:t>
+      </w:r>
+    </w:p>
+    <w:p/>
+    <w:p>
+      <w:r>
+        <w:t xml:space="preserve">Create table </w:t>
+      </w:r>
+      <w:proofErr w:type="spellStart"/>
+      <w:proofErr w:type="gramStart"/>
+      <w:r>
+        <w:t>gaji</w:t>
+      </w:r>
+      <w:proofErr w:type="spellEnd"/>
+      <w:r>
+        <w:t>(</w:t>
+      </w:r>
+      <w:proofErr w:type="gramEnd"/>
+    </w:p>
+    <w:p>
+      <w:r>
+        <w:tab/>
+      </w:r>
+      <w:proofErr w:type="spellStart"/>
+      <w:r>
+        <w:t>Bulan</w:t>
+      </w:r>
+      <w:proofErr w:type="spellEnd"/>
+      <w:r>
+        <w:t xml:space="preserve"> </w:t>
+      </w:r>
+      <w:proofErr w:type="gramStart"/>
+      <w:r>
+        <w:t>varchar(</w:t>
+      </w:r>
+      <w:proofErr w:type="gramEnd"/>
+      <w:r>
+        <w:t>20),</w:t>
+      </w:r>
+    </w:p>
+    <w:p>
+      <w:r>
+        <w:tab/>
+        <w:t xml:space="preserve">Username </w:t>
+      </w:r>
+      <w:proofErr w:type="gramStart"/>
+      <w:r>
+        <w:t>varchar(</w:t>
+      </w:r>
+      <w:proofErr w:type="gramEnd"/>
+      <w:r>
+        <w:t>5) not null,</w:t>
+      </w:r>
+    </w:p>
+    <w:p>
+      <w:r>
+        <w:tab/>
+      </w:r>
+      <w:proofErr w:type="spellStart"/>
+      <w:r>
+        <w:t>Jumlah_gaji</w:t>
+      </w:r>
+      <w:proofErr w:type="spellEnd"/>
+      <w:r>
+        <w:t xml:space="preserve"> long,</w:t>
+      </w:r>
+    </w:p>
+    <w:p>
+      <w:r>
+        <w:tab/>
+        <w:t xml:space="preserve">Constraint </w:t>
+      </w:r>
+      <w:proofErr w:type="spellStart"/>
+      <w:r>
+        <w:t>gaji_pk</w:t>
       </w:r>
       <w:proofErr w:type="spellEnd"/>
       <w:r>
@@ -8527,7 +9268,7 @@
       </w:r>
       <w:proofErr w:type="spellStart"/>
       <w:r>
-        <w:t>id_pegawai</w:t>
+        <w:t>bulan</w:t>
       </w:r>
       <w:proofErr w:type="spellEnd"/>
       <w:r>
@@ -8537,7 +9278,7 @@
     <w:p>
       <w:r>
         <w:tab/>
-        <w:t xml:space="preserve">constraint pegawai_fk1 foreign key (username) references </w:t>
+        <w:t xml:space="preserve">Constraint gaji_fk1 foreign key (username) references </w:t>
       </w:r>
       <w:proofErr w:type="spellStart"/>
       <w:r>
@@ -8545,112 +9286,18 @@
       </w:r>
       <w:proofErr w:type="spellEnd"/>
       <w:r>
-        <w:t>(username) enable on delete cascade</w:t>
-      </w:r>
-    </w:p>
-    <w:p>
-      <w:r>
+        <w:t xml:space="preserve"> (username) on delete cascade</w:t>
+      </w:r>
+    </w:p>
+    <w:p>
+      <w:r>
+        <w:lastRenderedPageBreak/>
         <w:t>);</w:t>
       </w:r>
     </w:p>
-    <w:p/>
-    <w:p>
-      <w:r>
-        <w:t xml:space="preserve">create table </w:t>
-      </w:r>
-      <w:proofErr w:type="spellStart"/>
-      <w:proofErr w:type="gramStart"/>
-      <w:r>
-        <w:t>transaksi</w:t>
-      </w:r>
-      <w:proofErr w:type="spellEnd"/>
-      <w:r>
-        <w:t>(</w:t>
-      </w:r>
-      <w:proofErr w:type="gramEnd"/>
-    </w:p>
     <w:p>
       <w:r>
         <w:tab/>
-      </w:r>
-      <w:proofErr w:type="spellStart"/>
-      <w:r>
-        <w:t>id_transaksi</w:t>
-      </w:r>
-      <w:proofErr w:type="spellEnd"/>
-      <w:r>
-        <w:t xml:space="preserve"> </w:t>
-      </w:r>
-      <w:proofErr w:type="gramStart"/>
-      <w:r>
-        <w:t>varchar(</w:t>
-      </w:r>
-      <w:proofErr w:type="gramEnd"/>
-      <w:r>
-        <w:t>5),</w:t>
-      </w:r>
-    </w:p>
-    <w:p>
-      <w:r>
-        <w:tab/>
-      </w:r>
-      <w:proofErr w:type="spellStart"/>
-      <w:r>
-        <w:t>id_customer</w:t>
-      </w:r>
-      <w:proofErr w:type="spellEnd"/>
-      <w:r>
-        <w:t xml:space="preserve"> </w:t>
-      </w:r>
-      <w:proofErr w:type="gramStart"/>
-      <w:r>
-        <w:t>varchar(</w:t>
-      </w:r>
-      <w:proofErr w:type="gramEnd"/>
-      <w:r>
-        <w:t>5),</w:t>
-      </w:r>
-    </w:p>
-    <w:p>
-      <w:r>
-        <w:tab/>
-      </w:r>
-      <w:proofErr w:type="spellStart"/>
-      <w:r>
-        <w:t>tgl</w:t>
-      </w:r>
-      <w:proofErr w:type="spellEnd"/>
-      <w:r>
-        <w:t xml:space="preserve"> </w:t>
-      </w:r>
-      <w:proofErr w:type="spellStart"/>
-      <w:r>
-        <w:t>transaksi</w:t>
-      </w:r>
-      <w:proofErr w:type="spellEnd"/>
-      <w:r>
-        <w:t xml:space="preserve"> date,</w:t>
-      </w:r>
-      <w:bookmarkStart w:id="10" w:name="_GoBack"/>
-      <w:bookmarkEnd w:id="10"/>
-    </w:p>
-    <w:p>
-      <w:r>
-        <w:tab/>
-        <w:t xml:space="preserve">status </w:t>
-      </w:r>
-      <w:proofErr w:type="gramStart"/>
-      <w:r>
-        <w:t>varchar(</w:t>
-      </w:r>
-      <w:proofErr w:type="gramEnd"/>
-      <w:r>
-        <w:t>20),</w:t>
-      </w:r>
-    </w:p>
-    <w:p>
-      <w:r>
-        <w:t>)</w:t>
       </w:r>
     </w:p>
     <w:sectPr>

--- a/tugas normalisasi/Tabel Menu.docx
+++ b/tugas normalisasi/Tabel Menu.docx
@@ -132,6 +132,71 @@
             <w:pPr>
               <w:pStyle w:val="ListParagraph"/>
               <w:ind w:left="0"/>
+            </w:pPr>
+            <w:r>
+              <w:t>A848</w:t>
+            </w:r>
+          </w:p>
+        </w:tc>
+        <w:tc>
+          <w:tcPr>
+            <w:tcW w:w="2337" w:type="dxa"/>
+          </w:tcPr>
+          <w:p>
+            <w:pPr>
+              <w:pStyle w:val="ListParagraph"/>
+              <w:ind w:left="0"/>
+            </w:pPr>
+            <w:r>
+              <w:t xml:space="preserve">Nasi </w:t>
+            </w:r>
+            <w:proofErr w:type="spellStart"/>
+            <w:r>
+              <w:t>Putih</w:t>
+            </w:r>
+            <w:proofErr w:type="spellEnd"/>
+          </w:p>
+        </w:tc>
+        <w:tc>
+          <w:tcPr>
+            <w:tcW w:w="2338" w:type="dxa"/>
+          </w:tcPr>
+          <w:p>
+            <w:pPr>
+              <w:pStyle w:val="ListParagraph"/>
+              <w:ind w:left="0"/>
+            </w:pPr>
+            <w:r>
+              <w:t>8000</w:t>
+            </w:r>
+          </w:p>
+        </w:tc>
+        <w:tc>
+          <w:tcPr>
+            <w:tcW w:w="2338" w:type="dxa"/>
+          </w:tcPr>
+          <w:p>
+            <w:pPr>
+              <w:pStyle w:val="ListParagraph"/>
+              <w:ind w:left="0"/>
+            </w:pPr>
+            <w:proofErr w:type="spellStart"/>
+            <w:r>
+              <w:t>Tersedia</w:t>
+            </w:r>
+            <w:proofErr w:type="spellEnd"/>
+          </w:p>
+        </w:tc>
+      </w:tr>
+      <w:tr>
+        <w:tc>
+          <w:tcPr>
+            <w:tcW w:w="2337" w:type="dxa"/>
+          </w:tcPr>
+          <w:p>
+            <w:pPr>
+              <w:pStyle w:val="ListParagraph"/>
+              <w:ind w:left="0"/>
               <w:jc w:val="both"/>
             </w:pPr>
             <w:r>
@@ -557,14 +622,14 @@
         <w:tblLook w:val="04A0" w:firstRow="1" w:lastRow="0" w:firstColumn="1" w:lastColumn="0" w:noHBand="0" w:noVBand="1"/>
       </w:tblPr>
       <w:tblGrid>
-        <w:gridCol w:w="1108"/>
-        <w:gridCol w:w="713"/>
-        <w:gridCol w:w="855"/>
-        <w:gridCol w:w="1253"/>
-        <w:gridCol w:w="1879"/>
-        <w:gridCol w:w="695"/>
-        <w:gridCol w:w="1183"/>
-        <w:gridCol w:w="1309"/>
+        <w:gridCol w:w="1101"/>
+        <w:gridCol w:w="710"/>
+        <w:gridCol w:w="903"/>
+        <w:gridCol w:w="1246"/>
+        <w:gridCol w:w="1867"/>
+        <w:gridCol w:w="691"/>
+        <w:gridCol w:w="1176"/>
+        <w:gridCol w:w="1301"/>
       </w:tblGrid>
       <w:tr>
         <w:tc>
@@ -689,6 +754,123 @@
             </w:pPr>
             <w:r>
               <w:t>Username</w:t>
+            </w:r>
+          </w:p>
+        </w:tc>
+      </w:tr>
+      <w:tr>
+        <w:tc>
+          <w:tcPr>
+            <w:tcW w:w="1108" w:type="dxa"/>
+          </w:tcPr>
+          <w:p>
+            <w:pPr>
+              <w:pStyle w:val="ListParagraph"/>
+              <w:ind w:left="0"/>
+            </w:pPr>
+            <w:r>
+              <w:t>1111110</w:t>
+            </w:r>
+          </w:p>
+        </w:tc>
+        <w:tc>
+          <w:tcPr>
+            <w:tcW w:w="713" w:type="dxa"/>
+          </w:tcPr>
+          <w:p>
+            <w:pPr>
+              <w:pStyle w:val="ListParagraph"/>
+              <w:ind w:left="0"/>
+            </w:pPr>
+            <w:r>
+              <w:t>Hanif</w:t>
+            </w:r>
+          </w:p>
+        </w:tc>
+        <w:tc>
+          <w:tcPr>
+            <w:tcW w:w="855" w:type="dxa"/>
+          </w:tcPr>
+          <w:p>
+            <w:pPr>
+              <w:pStyle w:val="ListParagraph"/>
+              <w:ind w:left="0"/>
+            </w:pPr>
+            <w:r>
+              <w:t>Semarang</w:t>
+            </w:r>
+          </w:p>
+        </w:tc>
+        <w:tc>
+          <w:tcPr>
+            <w:tcW w:w="1253" w:type="dxa"/>
+          </w:tcPr>
+          <w:p>
+            <w:pPr>
+              <w:pStyle w:val="ListParagraph"/>
+              <w:ind w:left="0"/>
+            </w:pPr>
+            <w:r>
+              <w:t>081234362643</w:t>
+            </w:r>
+          </w:p>
+        </w:tc>
+        <w:tc>
+          <w:tcPr>
+            <w:tcW w:w="1879" w:type="dxa"/>
+          </w:tcPr>
+          <w:p>
+            <w:pPr>
+              <w:pStyle w:val="ListParagraph"/>
+              <w:ind w:left="0"/>
+            </w:pPr>
+            <w:r>
+              <w:t>h</w:t>
+            </w:r>
+            <w:r>
+              <w:t>anifrifki46@gamil.com</w:t>
+            </w:r>
+          </w:p>
+        </w:tc>
+        <w:tc>
+          <w:tcPr>
+            <w:tcW w:w="695" w:type="dxa"/>
+          </w:tcPr>
+          <w:p>
+            <w:pPr>
+              <w:pStyle w:val="ListParagraph"/>
+              <w:ind w:left="0"/>
+            </w:pPr>
+            <w:r>
+              <w:t>Islam</w:t>
+            </w:r>
+          </w:p>
+        </w:tc>
+        <w:tc>
+          <w:tcPr>
+            <w:tcW w:w="1183" w:type="dxa"/>
+          </w:tcPr>
+          <w:p>
+            <w:pPr>
+              <w:pStyle w:val="ListParagraph"/>
+              <w:ind w:left="0"/>
+            </w:pPr>
+            <w:r>
+              <w:t>L</w:t>
+            </w:r>
+          </w:p>
+        </w:tc>
+        <w:tc>
+          <w:tcPr>
+            <w:tcW w:w="1309" w:type="dxa"/>
+          </w:tcPr>
+          <w:p>
+            <w:pPr>
+              <w:pStyle w:val="ListParagraph"/>
+              <w:ind w:left="0"/>
+            </w:pPr>
+            <w:r>
+              <w:t>Hanif0</w:t>
             </w:r>
           </w:p>
         </w:tc>
@@ -1394,7 +1576,6 @@
       </w:pPr>
       <w:proofErr w:type="spellStart"/>
       <w:r>
-        <w:lastRenderedPageBreak/>
         <w:t>Tabel</w:t>
       </w:r>
       <w:proofErr w:type="spellEnd"/>
@@ -1440,14 +1621,14 @@
         <w:tblLook w:val="04A0" w:firstRow="1" w:lastRow="0" w:firstColumn="1" w:lastColumn="0" w:noHBand="0" w:noVBand="1"/>
       </w:tblPr>
       <w:tblGrid>
-        <w:gridCol w:w="1189"/>
-        <w:gridCol w:w="716"/>
-        <w:gridCol w:w="1701"/>
-        <w:gridCol w:w="1048"/>
-        <w:gridCol w:w="1397"/>
-        <w:gridCol w:w="878"/>
-        <w:gridCol w:w="800"/>
-        <w:gridCol w:w="1086"/>
+        <w:gridCol w:w="1163"/>
+        <w:gridCol w:w="769"/>
+        <w:gridCol w:w="1781"/>
+        <w:gridCol w:w="1027"/>
+        <w:gridCol w:w="1366"/>
+        <w:gridCol w:w="861"/>
+        <w:gridCol w:w="785"/>
+        <w:gridCol w:w="1063"/>
       </w:tblGrid>
       <w:tr>
         <w:tc>
@@ -2065,6 +2246,132 @@
           </w:p>
         </w:tc>
       </w:tr>
+      <w:tr>
+        <w:tc>
+          <w:tcPr>
+            <w:tcW w:w="1578" w:type="dxa"/>
+          </w:tcPr>
+          <w:p>
+            <w:pPr>
+              <w:pStyle w:val="ListParagraph"/>
+              <w:ind w:left="0"/>
+            </w:pPr>
+            <w:r>
+              <w:t>P105</w:t>
+            </w:r>
+          </w:p>
+        </w:tc>
+        <w:tc>
+          <w:tcPr>
+            <w:tcW w:w="1033" w:type="dxa"/>
+          </w:tcPr>
+          <w:p>
+            <w:pPr>
+              <w:pStyle w:val="ListParagraph"/>
+              <w:ind w:left="0"/>
+            </w:pPr>
+            <w:proofErr w:type="spellStart"/>
+            <w:r>
+              <w:t>Cenjay</w:t>
+            </w:r>
+            <w:proofErr w:type="spellEnd"/>
+          </w:p>
+        </w:tc>
+        <w:tc>
+          <w:tcPr>
+            <w:tcW w:w="1034" w:type="dxa"/>
+          </w:tcPr>
+          <w:p>
+            <w:pPr>
+              <w:pStyle w:val="ListParagraph"/>
+              <w:ind w:left="0"/>
+              <w:rPr>
+                <w:rStyle w:val="Hyperlink"/>
+              </w:rPr>
+            </w:pPr>
+            <w:hyperlink r:id="rId13" w:history="1">
+              <w:r>
+                <w:rPr>
+                  <w:rStyle w:val="Hyperlink"/>
+                </w:rPr>
+                <w:t>cenjay@gmail.com</w:t>
+              </w:r>
+            </w:hyperlink>
+          </w:p>
+        </w:tc>
+        <w:tc>
+          <w:tcPr>
+            <w:tcW w:w="1034" w:type="dxa"/>
+          </w:tcPr>
+          <w:p>
+            <w:pPr>
+              <w:pStyle w:val="ListParagraph"/>
+              <w:ind w:left="0"/>
+            </w:pPr>
+            <w:r>
+              <w:t>Bekasi</w:t>
+            </w:r>
+          </w:p>
+        </w:tc>
+        <w:tc>
+          <w:tcPr>
+            <w:tcW w:w="1034" w:type="dxa"/>
+          </w:tcPr>
+          <w:p>
+            <w:pPr>
+              <w:pStyle w:val="ListParagraph"/>
+              <w:ind w:left="0"/>
+            </w:pPr>
+            <w:r>
+              <w:t>L</w:t>
+            </w:r>
+          </w:p>
+        </w:tc>
+        <w:tc>
+          <w:tcPr>
+            <w:tcW w:w="1034" w:type="dxa"/>
+          </w:tcPr>
+          <w:p>
+            <w:pPr>
+              <w:pStyle w:val="ListParagraph"/>
+              <w:ind w:left="0"/>
+            </w:pPr>
+            <w:proofErr w:type="spellStart"/>
+            <w:r>
+              <w:t>Pelayan</w:t>
+            </w:r>
+            <w:proofErr w:type="spellEnd"/>
+          </w:p>
+        </w:tc>
+        <w:tc>
+          <w:tcPr>
+            <w:tcW w:w="1034" w:type="dxa"/>
+          </w:tcPr>
+          <w:p>
+            <w:pPr>
+              <w:pStyle w:val="ListParagraph"/>
+              <w:ind w:left="0"/>
+            </w:pPr>
+            <w:r>
+              <w:t>Islam</w:t>
+            </w:r>
+          </w:p>
+        </w:tc>
+        <w:tc>
+          <w:tcPr>
+            <w:tcW w:w="1034" w:type="dxa"/>
+          </w:tcPr>
+          <w:p>
+            <w:pPr>
+              <w:pStyle w:val="ListParagraph"/>
+              <w:ind w:left="0"/>
+            </w:pPr>
+            <w:r>
+              <w:t>Cenjay05</w:t>
+            </w:r>
+          </w:p>
+        </w:tc>
+      </w:tr>
     </w:tbl>
     <w:p>
       <w:pPr>
@@ -2236,10 +2543,925 @@
         <w:t xml:space="preserve"> 3NF</w:t>
       </w:r>
     </w:p>
+    <w:p>
+      <w:pPr>
+        <w:pStyle w:val="ListParagraph"/>
+        <w:numPr>
+          <w:ilvl w:val="0"/>
+          <w:numId w:val="1"/>
+        </w:numPr>
+      </w:pPr>
+      <w:proofErr w:type="spellStart"/>
+      <w:r>
+        <w:t>Tabel</w:t>
+      </w:r>
+      <w:proofErr w:type="spellEnd"/>
+      <w:r>
+        <w:t xml:space="preserve"> </w:t>
+      </w:r>
+      <w:proofErr w:type="spellStart"/>
+      <w:r>
+        <w:t>userpass</w:t>
+      </w:r>
+      <w:proofErr w:type="spellEnd"/>
+    </w:p>
+    <w:p>
+      <w:pPr>
+        <w:pStyle w:val="ListParagraph"/>
+        <w:numPr>
+          <w:ilvl w:val="0"/>
+          <w:numId w:val="7"/>
+        </w:numPr>
+      </w:pPr>
+      <w:proofErr w:type="spellStart"/>
+      <w:r>
+        <w:t>Normalisasi</w:t>
+      </w:r>
+      <w:proofErr w:type="spellEnd"/>
+      <w:r>
+        <w:t xml:space="preserve"> </w:t>
+      </w:r>
+      <w:proofErr w:type="spellStart"/>
+      <w:r>
+        <w:t>Bentuk</w:t>
+      </w:r>
+      <w:proofErr w:type="spellEnd"/>
+      <w:r>
+        <w:t xml:space="preserve"> 1NF</w:t>
+      </w:r>
+    </w:p>
+    <w:tbl>
+      <w:tblPr>
+        <w:tblStyle w:val="TableGrid"/>
+        <w:tblW w:w="0" w:type="auto"/>
+        <w:tblInd w:w="1080" w:type="dxa"/>
+        <w:tblLook w:val="04A0" w:firstRow="1" w:lastRow="0" w:firstColumn="1" w:lastColumn="0" w:noHBand="0" w:noVBand="1"/>
+      </w:tblPr>
+      <w:tblGrid>
+        <w:gridCol w:w="2802"/>
+        <w:gridCol w:w="2779"/>
+        <w:gridCol w:w="2689"/>
+      </w:tblGrid>
+      <w:tr>
+        <w:tc>
+          <w:tcPr>
+            <w:tcW w:w="3116" w:type="dxa"/>
+          </w:tcPr>
+          <w:p>
+            <w:pPr>
+              <w:pStyle w:val="ListParagraph"/>
+              <w:ind w:left="0"/>
+              <w:jc w:val="center"/>
+            </w:pPr>
+            <w:r>
+              <w:t>Username</w:t>
+            </w:r>
+          </w:p>
+        </w:tc>
+        <w:tc>
+          <w:tcPr>
+            <w:tcW w:w="3117" w:type="dxa"/>
+          </w:tcPr>
+          <w:p>
+            <w:pPr>
+              <w:pStyle w:val="ListParagraph"/>
+              <w:ind w:left="0"/>
+              <w:jc w:val="center"/>
+            </w:pPr>
+            <w:r>
+              <w:t>Password</w:t>
+            </w:r>
+          </w:p>
+        </w:tc>
+        <w:tc>
+          <w:tcPr>
+            <w:tcW w:w="3117" w:type="dxa"/>
+          </w:tcPr>
+          <w:p>
+            <w:pPr>
+              <w:pStyle w:val="ListParagraph"/>
+              <w:ind w:left="0"/>
+              <w:jc w:val="center"/>
+            </w:pPr>
+            <w:r>
+              <w:t>Status</w:t>
+            </w:r>
+          </w:p>
+        </w:tc>
+      </w:tr>
+      <w:tr>
+        <w:tc>
+          <w:tcPr>
+            <w:tcW w:w="3116" w:type="dxa"/>
+          </w:tcPr>
+          <w:p>
+            <w:pPr>
+              <w:pStyle w:val="ListParagraph"/>
+              <w:ind w:left="0"/>
+            </w:pPr>
+            <w:r>
+              <w:t>Reza01</w:t>
+            </w:r>
+          </w:p>
+        </w:tc>
+        <w:tc>
+          <w:tcPr>
+            <w:tcW w:w="3117" w:type="dxa"/>
+          </w:tcPr>
+          <w:p>
+            <w:pPr>
+              <w:pStyle w:val="ListParagraph"/>
+              <w:ind w:left="0"/>
+            </w:pPr>
+            <w:r>
+              <w:t>Reza01</w:t>
+            </w:r>
+          </w:p>
+        </w:tc>
+        <w:tc>
+          <w:tcPr>
+            <w:tcW w:w="3117" w:type="dxa"/>
+          </w:tcPr>
+          <w:p>
+            <w:pPr>
+              <w:pStyle w:val="ListParagraph"/>
+              <w:ind w:left="0"/>
+            </w:pPr>
+            <w:proofErr w:type="spellStart"/>
+            <w:r>
+              <w:t>Pegawai</w:t>
+            </w:r>
+            <w:proofErr w:type="spellEnd"/>
+          </w:p>
+        </w:tc>
+      </w:tr>
+      <w:tr>
+        <w:tc>
+          <w:tcPr>
+            <w:tcW w:w="3116" w:type="dxa"/>
+          </w:tcPr>
+          <w:p>
+            <w:pPr>
+              <w:pStyle w:val="ListParagraph"/>
+              <w:ind w:left="0"/>
+            </w:pPr>
+            <w:r>
+              <w:t>Diaz02</w:t>
+            </w:r>
+          </w:p>
+        </w:tc>
+        <w:tc>
+          <w:tcPr>
+            <w:tcW w:w="3117" w:type="dxa"/>
+          </w:tcPr>
+          <w:p>
+            <w:pPr>
+              <w:pStyle w:val="ListParagraph"/>
+              <w:ind w:left="0"/>
+            </w:pPr>
+            <w:r>
+              <w:t>Diaz98</w:t>
+            </w:r>
+          </w:p>
+        </w:tc>
+        <w:tc>
+          <w:tcPr>
+            <w:tcW w:w="3117" w:type="dxa"/>
+          </w:tcPr>
+          <w:p>
+            <w:pPr>
+              <w:pStyle w:val="ListParagraph"/>
+              <w:ind w:left="0"/>
+            </w:pPr>
+            <w:proofErr w:type="spellStart"/>
+            <w:r>
+              <w:t>Pegawai</w:t>
+            </w:r>
+            <w:proofErr w:type="spellEnd"/>
+          </w:p>
+        </w:tc>
+      </w:tr>
+      <w:tr>
+        <w:tc>
+          <w:tcPr>
+            <w:tcW w:w="3116" w:type="dxa"/>
+          </w:tcPr>
+          <w:p>
+            <w:pPr>
+              <w:pStyle w:val="ListParagraph"/>
+              <w:ind w:left="0"/>
+            </w:pPr>
+            <w:r>
+              <w:t>Irvan03</w:t>
+            </w:r>
+          </w:p>
+        </w:tc>
+        <w:tc>
+          <w:tcPr>
+            <w:tcW w:w="3117" w:type="dxa"/>
+          </w:tcPr>
+          <w:p>
+            <w:pPr>
+              <w:pStyle w:val="ListParagraph"/>
+              <w:ind w:left="0"/>
+            </w:pPr>
+            <w:r>
+              <w:t>Irvan10</w:t>
+            </w:r>
+          </w:p>
+        </w:tc>
+        <w:tc>
+          <w:tcPr>
+            <w:tcW w:w="3117" w:type="dxa"/>
+          </w:tcPr>
+          <w:p>
+            <w:pPr>
+              <w:pStyle w:val="ListParagraph"/>
+              <w:ind w:left="0"/>
+            </w:pPr>
+            <w:proofErr w:type="spellStart"/>
+            <w:r>
+              <w:t>Pegawai</w:t>
+            </w:r>
+            <w:proofErr w:type="spellEnd"/>
+          </w:p>
+        </w:tc>
+      </w:tr>
+      <w:tr>
+        <w:tc>
+          <w:tcPr>
+            <w:tcW w:w="3116" w:type="dxa"/>
+          </w:tcPr>
+          <w:p>
+            <w:pPr>
+              <w:pStyle w:val="ListParagraph"/>
+              <w:ind w:left="0"/>
+            </w:pPr>
+            <w:r>
+              <w:t>Ncis04</w:t>
+            </w:r>
+          </w:p>
+        </w:tc>
+        <w:tc>
+          <w:tcPr>
+            <w:tcW w:w="3117" w:type="dxa"/>
+          </w:tcPr>
+          <w:p>
+            <w:pPr>
+              <w:pStyle w:val="ListParagraph"/>
+              <w:ind w:left="0"/>
+            </w:pPr>
+            <w:r>
+              <w:t>Ncis98</w:t>
+            </w:r>
+          </w:p>
+        </w:tc>
+        <w:tc>
+          <w:tcPr>
+            <w:tcW w:w="3117" w:type="dxa"/>
+          </w:tcPr>
+          <w:p>
+            <w:pPr>
+              <w:pStyle w:val="ListParagraph"/>
+              <w:ind w:left="0"/>
+            </w:pPr>
+            <w:proofErr w:type="spellStart"/>
+            <w:r>
+              <w:t>Pegawai</w:t>
+            </w:r>
+            <w:proofErr w:type="spellEnd"/>
+          </w:p>
+        </w:tc>
+      </w:tr>
+      <w:tr>
+        <w:tc>
+          <w:tcPr>
+            <w:tcW w:w="3116" w:type="dxa"/>
+          </w:tcPr>
+          <w:p>
+            <w:pPr>
+              <w:pStyle w:val="ListParagraph"/>
+              <w:ind w:left="0"/>
+            </w:pPr>
+            <w:r>
+              <w:t>Cenjay05</w:t>
+            </w:r>
+          </w:p>
+        </w:tc>
+        <w:tc>
+          <w:tcPr>
+            <w:tcW w:w="3117" w:type="dxa"/>
+          </w:tcPr>
+          <w:p>
+            <w:pPr>
+              <w:pStyle w:val="ListParagraph"/>
+              <w:ind w:left="0"/>
+            </w:pPr>
+            <w:r>
+              <w:t>Cenjay999</w:t>
+            </w:r>
+          </w:p>
+        </w:tc>
+        <w:tc>
+          <w:tcPr>
+            <w:tcW w:w="3117" w:type="dxa"/>
+          </w:tcPr>
+          <w:p>
+            <w:pPr>
+              <w:pStyle w:val="ListParagraph"/>
+              <w:ind w:left="0"/>
+            </w:pPr>
+            <w:proofErr w:type="spellStart"/>
+            <w:r>
+              <w:t>Pegawai</w:t>
+            </w:r>
+            <w:proofErr w:type="spellEnd"/>
+          </w:p>
+        </w:tc>
+      </w:tr>
+      <w:tr>
+        <w:tc>
+          <w:tcPr>
+            <w:tcW w:w="3116" w:type="dxa"/>
+          </w:tcPr>
+          <w:p>
+            <w:pPr>
+              <w:pStyle w:val="ListParagraph"/>
+              <w:ind w:left="0"/>
+            </w:pPr>
+            <w:r>
+              <w:t>Hanif0</w:t>
+            </w:r>
+          </w:p>
+        </w:tc>
+        <w:tc>
+          <w:tcPr>
+            <w:tcW w:w="3117" w:type="dxa"/>
+          </w:tcPr>
+          <w:p>
+            <w:pPr>
+              <w:pStyle w:val="ListParagraph"/>
+              <w:ind w:left="0"/>
+            </w:pPr>
+            <w:r>
+              <w:t>Hanif98</w:t>
+            </w:r>
+          </w:p>
+        </w:tc>
+        <w:tc>
+          <w:tcPr>
+            <w:tcW w:w="3117" w:type="dxa"/>
+          </w:tcPr>
+          <w:p>
+            <w:pPr>
+              <w:pStyle w:val="ListParagraph"/>
+              <w:ind w:left="0"/>
+            </w:pPr>
+            <w:r>
+              <w:t>Costumer</w:t>
+            </w:r>
+          </w:p>
+        </w:tc>
+      </w:tr>
+      <w:tr>
+        <w:tc>
+          <w:tcPr>
+            <w:tcW w:w="3116" w:type="dxa"/>
+          </w:tcPr>
+          <w:p>
+            <w:pPr>
+              <w:pStyle w:val="ListParagraph"/>
+              <w:ind w:left="0"/>
+            </w:pPr>
+            <w:r>
+              <w:t>Arifrh01</w:t>
+            </w:r>
+          </w:p>
+        </w:tc>
+        <w:tc>
+          <w:tcPr>
+            <w:tcW w:w="3117" w:type="dxa"/>
+          </w:tcPr>
+          <w:p>
+            <w:pPr>
+              <w:pStyle w:val="ListParagraph"/>
+              <w:ind w:left="0"/>
+            </w:pPr>
+            <w:r>
+              <w:t>1234ar</w:t>
+            </w:r>
+          </w:p>
+        </w:tc>
+        <w:tc>
+          <w:tcPr>
+            <w:tcW w:w="3117" w:type="dxa"/>
+          </w:tcPr>
+          <w:p>
+            <w:pPr>
+              <w:pStyle w:val="ListParagraph"/>
+              <w:ind w:left="0"/>
+            </w:pPr>
+            <w:r>
+              <w:t>Costumer</w:t>
+            </w:r>
+          </w:p>
+        </w:tc>
+      </w:tr>
+      <w:tr>
+        <w:tc>
+          <w:tcPr>
+            <w:tcW w:w="3116" w:type="dxa"/>
+          </w:tcPr>
+          <w:p>
+            <w:pPr>
+              <w:pStyle w:val="ListParagraph"/>
+              <w:ind w:left="0"/>
+            </w:pPr>
+            <w:r>
+              <w:t>Edy12345</w:t>
+            </w:r>
+          </w:p>
+        </w:tc>
+        <w:tc>
+          <w:tcPr>
+            <w:tcW w:w="3117" w:type="dxa"/>
+          </w:tcPr>
+          <w:p>
+            <w:pPr>
+              <w:pStyle w:val="ListParagraph"/>
+              <w:ind w:left="0"/>
+            </w:pPr>
+            <w:r>
+              <w:t>Edys001</w:t>
+            </w:r>
+          </w:p>
+        </w:tc>
+        <w:tc>
+          <w:tcPr>
+            <w:tcW w:w="3117" w:type="dxa"/>
+          </w:tcPr>
+          <w:p>
+            <w:pPr>
+              <w:pStyle w:val="ListParagraph"/>
+              <w:ind w:left="0"/>
+            </w:pPr>
+            <w:r>
+              <w:t>Costumer</w:t>
+            </w:r>
+          </w:p>
+        </w:tc>
+      </w:tr>
+      <w:tr>
+        <w:tc>
+          <w:tcPr>
+            <w:tcW w:w="3116" w:type="dxa"/>
+          </w:tcPr>
+          <w:p>
+            <w:pPr>
+              <w:pStyle w:val="ListParagraph"/>
+              <w:ind w:left="0"/>
+            </w:pPr>
+            <w:r>
+              <w:t>Gandhim123</w:t>
+            </w:r>
+          </w:p>
+        </w:tc>
+        <w:tc>
+          <w:tcPr>
+            <w:tcW w:w="3117" w:type="dxa"/>
+          </w:tcPr>
+          <w:p>
+            <w:pPr>
+              <w:pStyle w:val="ListParagraph"/>
+              <w:ind w:left="0"/>
+            </w:pPr>
+            <w:proofErr w:type="spellStart"/>
+            <w:r>
+              <w:t>Gandhimm</w:t>
+            </w:r>
+            <w:proofErr w:type="spellEnd"/>
+          </w:p>
+        </w:tc>
+        <w:tc>
+          <w:tcPr>
+            <w:tcW w:w="3117" w:type="dxa"/>
+          </w:tcPr>
+          <w:p>
+            <w:pPr>
+              <w:pStyle w:val="ListParagraph"/>
+              <w:ind w:left="0"/>
+            </w:pPr>
+            <w:r>
+              <w:t>Costumer</w:t>
+            </w:r>
+          </w:p>
+        </w:tc>
+      </w:tr>
+      <w:tr>
+        <w:tc>
+          <w:tcPr>
+            <w:tcW w:w="3116" w:type="dxa"/>
+          </w:tcPr>
+          <w:p>
+            <w:pPr>
+              <w:pStyle w:val="ListParagraph"/>
+              <w:ind w:left="0"/>
+            </w:pPr>
+            <w:r>
+              <w:t>Chumaedah012</w:t>
+            </w:r>
+          </w:p>
+        </w:tc>
+        <w:tc>
+          <w:tcPr>
+            <w:tcW w:w="3117" w:type="dxa"/>
+          </w:tcPr>
+          <w:p>
+            <w:pPr>
+              <w:pStyle w:val="ListParagraph"/>
+              <w:ind w:left="0"/>
+            </w:pPr>
+            <w:r>
+              <w:t>Chumaedah99</w:t>
+            </w:r>
+          </w:p>
+        </w:tc>
+        <w:tc>
+          <w:tcPr>
+            <w:tcW w:w="3117" w:type="dxa"/>
+          </w:tcPr>
+          <w:p>
+            <w:pPr>
+              <w:pStyle w:val="ListParagraph"/>
+              <w:ind w:left="0"/>
+            </w:pPr>
+            <w:r>
+              <w:t>Costumer</w:t>
+            </w:r>
+          </w:p>
+        </w:tc>
+      </w:tr>
+    </w:tbl>
+    <w:p>
+      <w:pPr>
+        <w:pStyle w:val="ListParagraph"/>
+        <w:ind w:left="1080"/>
+      </w:pPr>
+    </w:p>
     <w:p/>
     <w:p/>
     <w:p/>
-    <w:p/>
+    <w:p>
+      <w:pPr>
+        <w:pStyle w:val="ListParagraph"/>
+        <w:numPr>
+          <w:ilvl w:val="0"/>
+          <w:numId w:val="1"/>
+        </w:numPr>
+      </w:pPr>
+      <w:proofErr w:type="spellStart"/>
+      <w:r>
+        <w:lastRenderedPageBreak/>
+        <w:t>Tabel</w:t>
+      </w:r>
+      <w:proofErr w:type="spellEnd"/>
+      <w:r>
+        <w:t xml:space="preserve"> </w:t>
+      </w:r>
+      <w:proofErr w:type="spellStart"/>
+      <w:r>
+        <w:t>Gaji</w:t>
+      </w:r>
+      <w:proofErr w:type="spellEnd"/>
+    </w:p>
+    <w:p>
+      <w:pPr>
+        <w:pStyle w:val="ListParagraph"/>
+        <w:numPr>
+          <w:ilvl w:val="0"/>
+          <w:numId w:val="8"/>
+        </w:numPr>
+      </w:pPr>
+      <w:proofErr w:type="spellStart"/>
+      <w:r>
+        <w:t>Normalisasi</w:t>
+      </w:r>
+      <w:proofErr w:type="spellEnd"/>
+      <w:r>
+        <w:t xml:space="preserve"> </w:t>
+      </w:r>
+      <w:proofErr w:type="spellStart"/>
+      <w:r>
+        <w:t>Bentuk</w:t>
+      </w:r>
+      <w:proofErr w:type="spellEnd"/>
+      <w:r>
+        <w:t xml:space="preserve"> 1NF</w:t>
+      </w:r>
+    </w:p>
+    <w:tbl>
+      <w:tblPr>
+        <w:tblStyle w:val="TableGrid"/>
+        <w:tblW w:w="0" w:type="auto"/>
+        <w:tblInd w:w="1080" w:type="dxa"/>
+        <w:tblLook w:val="04A0" w:firstRow="1" w:lastRow="0" w:firstColumn="1" w:lastColumn="0" w:noHBand="0" w:noVBand="1"/>
+      </w:tblPr>
+      <w:tblGrid>
+        <w:gridCol w:w="2722"/>
+        <w:gridCol w:w="2762"/>
+        <w:gridCol w:w="2786"/>
+      </w:tblGrid>
+      <w:tr>
+        <w:tc>
+          <w:tcPr>
+            <w:tcW w:w="3116" w:type="dxa"/>
+          </w:tcPr>
+          <w:p>
+            <w:pPr>
+              <w:pStyle w:val="ListParagraph"/>
+              <w:ind w:left="0"/>
+              <w:jc w:val="center"/>
+            </w:pPr>
+            <w:proofErr w:type="spellStart"/>
+            <w:r>
+              <w:t>Bulan</w:t>
+            </w:r>
+            <w:proofErr w:type="spellEnd"/>
+          </w:p>
+        </w:tc>
+        <w:tc>
+          <w:tcPr>
+            <w:tcW w:w="3117" w:type="dxa"/>
+          </w:tcPr>
+          <w:p>
+            <w:pPr>
+              <w:pStyle w:val="ListParagraph"/>
+              <w:ind w:left="0"/>
+              <w:jc w:val="center"/>
+            </w:pPr>
+            <w:r>
+              <w:t>Username</w:t>
+            </w:r>
+          </w:p>
+        </w:tc>
+        <w:tc>
+          <w:tcPr>
+            <w:tcW w:w="3117" w:type="dxa"/>
+          </w:tcPr>
+          <w:p>
+            <w:pPr>
+              <w:pStyle w:val="ListParagraph"/>
+              <w:ind w:left="0"/>
+              <w:jc w:val="center"/>
+            </w:pPr>
+            <w:proofErr w:type="spellStart"/>
+            <w:r>
+              <w:t>Jumlah_gaji</w:t>
+            </w:r>
+            <w:proofErr w:type="spellEnd"/>
+          </w:p>
+        </w:tc>
+      </w:tr>
+      <w:tr>
+        <w:tc>
+          <w:tcPr>
+            <w:tcW w:w="3116" w:type="dxa"/>
+          </w:tcPr>
+          <w:p>
+            <w:pPr>
+              <w:pStyle w:val="ListParagraph"/>
+              <w:ind w:left="0"/>
+            </w:pPr>
+            <w:proofErr w:type="spellStart"/>
+            <w:r>
+              <w:t>Agustus</w:t>
+            </w:r>
+            <w:proofErr w:type="spellEnd"/>
+          </w:p>
+        </w:tc>
+        <w:tc>
+          <w:tcPr>
+            <w:tcW w:w="3117" w:type="dxa"/>
+          </w:tcPr>
+          <w:p>
+            <w:pPr>
+              <w:pStyle w:val="ListParagraph"/>
+              <w:ind w:left="0"/>
+            </w:pPr>
+            <w:r>
+              <w:t>Reza01</w:t>
+            </w:r>
+          </w:p>
+        </w:tc>
+        <w:tc>
+          <w:tcPr>
+            <w:tcW w:w="3117" w:type="dxa"/>
+          </w:tcPr>
+          <w:p>
+            <w:pPr>
+              <w:pStyle w:val="ListParagraph"/>
+              <w:ind w:left="0"/>
+            </w:pPr>
+            <w:r>
+              <w:t>2500000</w:t>
+            </w:r>
+          </w:p>
+        </w:tc>
+      </w:tr>
+      <w:tr>
+        <w:tc>
+          <w:tcPr>
+            <w:tcW w:w="3116" w:type="dxa"/>
+          </w:tcPr>
+          <w:p>
+            <w:pPr>
+              <w:pStyle w:val="ListParagraph"/>
+              <w:ind w:left="0"/>
+            </w:pPr>
+            <w:proofErr w:type="spellStart"/>
+            <w:r>
+              <w:t>Agustus</w:t>
+            </w:r>
+            <w:proofErr w:type="spellEnd"/>
+          </w:p>
+        </w:tc>
+        <w:tc>
+          <w:tcPr>
+            <w:tcW w:w="3117" w:type="dxa"/>
+          </w:tcPr>
+          <w:p>
+            <w:pPr>
+              <w:pStyle w:val="ListParagraph"/>
+              <w:ind w:left="0"/>
+            </w:pPr>
+            <w:r>
+              <w:t>Diaz02</w:t>
+            </w:r>
+          </w:p>
+        </w:tc>
+        <w:tc>
+          <w:tcPr>
+            <w:tcW w:w="3117" w:type="dxa"/>
+          </w:tcPr>
+          <w:p>
+            <w:pPr>
+              <w:pStyle w:val="ListParagraph"/>
+              <w:ind w:left="0"/>
+            </w:pPr>
+            <w:r>
+              <w:t>2500000</w:t>
+            </w:r>
+          </w:p>
+        </w:tc>
+      </w:tr>
+      <w:tr>
+        <w:tc>
+          <w:tcPr>
+            <w:tcW w:w="3116" w:type="dxa"/>
+          </w:tcPr>
+          <w:p>
+            <w:pPr>
+              <w:pStyle w:val="ListParagraph"/>
+              <w:ind w:left="0"/>
+            </w:pPr>
+            <w:proofErr w:type="spellStart"/>
+            <w:r>
+              <w:t>Agustus</w:t>
+            </w:r>
+            <w:proofErr w:type="spellEnd"/>
+          </w:p>
+        </w:tc>
+        <w:tc>
+          <w:tcPr>
+            <w:tcW w:w="3117" w:type="dxa"/>
+          </w:tcPr>
+          <w:p>
+            <w:pPr>
+              <w:pStyle w:val="ListParagraph"/>
+              <w:ind w:left="0"/>
+            </w:pPr>
+            <w:r>
+              <w:t>Irvan03</w:t>
+            </w:r>
+          </w:p>
+        </w:tc>
+        <w:tc>
+          <w:tcPr>
+            <w:tcW w:w="3117" w:type="dxa"/>
+          </w:tcPr>
+          <w:p>
+            <w:pPr>
+              <w:pStyle w:val="ListParagraph"/>
+              <w:ind w:left="0"/>
+            </w:pPr>
+            <w:r>
+              <w:t>2000000</w:t>
+            </w:r>
+          </w:p>
+        </w:tc>
+      </w:tr>
+      <w:tr>
+        <w:tc>
+          <w:tcPr>
+            <w:tcW w:w="3116" w:type="dxa"/>
+          </w:tcPr>
+          <w:p>
+            <w:pPr>
+              <w:pStyle w:val="ListParagraph"/>
+              <w:ind w:left="0"/>
+            </w:pPr>
+            <w:proofErr w:type="spellStart"/>
+            <w:r>
+              <w:t>Agustus</w:t>
+            </w:r>
+            <w:proofErr w:type="spellEnd"/>
+          </w:p>
+        </w:tc>
+        <w:tc>
+          <w:tcPr>
+            <w:tcW w:w="3117" w:type="dxa"/>
+          </w:tcPr>
+          <w:p>
+            <w:pPr>
+              <w:pStyle w:val="ListParagraph"/>
+              <w:ind w:left="0"/>
+            </w:pPr>
+            <w:r>
+              <w:t>Ncis04</w:t>
+            </w:r>
+          </w:p>
+        </w:tc>
+        <w:tc>
+          <w:tcPr>
+            <w:tcW w:w="3117" w:type="dxa"/>
+          </w:tcPr>
+          <w:p>
+            <w:pPr>
+              <w:pStyle w:val="ListParagraph"/>
+              <w:ind w:left="0"/>
+            </w:pPr>
+            <w:r>
+              <w:t>2500000</w:t>
+            </w:r>
+          </w:p>
+        </w:tc>
+      </w:tr>
+      <w:tr>
+        <w:tc>
+          <w:tcPr>
+            <w:tcW w:w="3116" w:type="dxa"/>
+          </w:tcPr>
+          <w:p>
+            <w:pPr>
+              <w:pStyle w:val="ListParagraph"/>
+              <w:ind w:left="0"/>
+            </w:pPr>
+            <w:proofErr w:type="spellStart"/>
+            <w:r>
+              <w:t>Agustus</w:t>
+            </w:r>
+            <w:proofErr w:type="spellEnd"/>
+          </w:p>
+        </w:tc>
+        <w:tc>
+          <w:tcPr>
+            <w:tcW w:w="3117" w:type="dxa"/>
+          </w:tcPr>
+          <w:p>
+            <w:pPr>
+              <w:pStyle w:val="ListParagraph"/>
+              <w:ind w:left="0"/>
+            </w:pPr>
+            <w:r>
+              <w:t>Cenjay</w:t>
+            </w:r>
+            <w:r>
+              <w:t>05</w:t>
+            </w:r>
+          </w:p>
+        </w:tc>
+        <w:tc>
+          <w:tcPr>
+            <w:tcW w:w="3117" w:type="dxa"/>
+          </w:tcPr>
+          <w:p>
+            <w:pPr>
+              <w:pStyle w:val="ListParagraph"/>
+              <w:ind w:left="0"/>
+            </w:pPr>
+            <w:r>
+              <w:t>2000000</w:t>
+            </w:r>
+          </w:p>
+        </w:tc>
+      </w:tr>
+    </w:tbl>
+    <w:p>
+      <w:pPr>
+        <w:pStyle w:val="ListParagraph"/>
+        <w:ind w:left="1080"/>
+      </w:pPr>
+    </w:p>
     <w:p>
       <w:pPr>
         <w:rPr>
@@ -2789,7 +4011,6 @@
           <w:sz w:val="20"/>
           <w:szCs w:val="20"/>
         </w:rPr>
-        <w:lastRenderedPageBreak/>
         <w:t xml:space="preserve">Table 2. </w:t>
       </w:r>
       <w:r>
@@ -3837,6 +5058,7 @@
                 <w:sz w:val="24"/>
                 <w:lang w:val="sv-SE"/>
               </w:rPr>
+              <w:lastRenderedPageBreak/>
               <w:t>Email</w:t>
             </w:r>
           </w:p>
@@ -5851,6 +7073,7 @@
                 <w:szCs w:val="24"/>
                 <w:lang w:val="sv-SE"/>
               </w:rPr>
+              <w:lastRenderedPageBreak/>
               <w:t>Id_menu</w:t>
             </w:r>
           </w:p>
@@ -6923,7 +8146,6 @@
                 <w:szCs w:val="24"/>
                 <w:lang w:val="sv-SE"/>
               </w:rPr>
-              <w:lastRenderedPageBreak/>
               <w:t>Nama_barang</w:t>
             </w:r>
           </w:p>
@@ -7896,6 +9118,7 @@
                 <w:szCs w:val="24"/>
                 <w:lang w:val="sv-SE"/>
               </w:rPr>
+              <w:lastRenderedPageBreak/>
               <w:t>Jumlah_gaji</w:t>
             </w:r>
           </w:p>
@@ -8066,1240 +9289,1757 @@
         <w:t>);</w:t>
       </w:r>
     </w:p>
-    <w:p>
+    <w:p/>
+    <w:p/>
+    <w:p>
+      <w:r>
+        <w:t xml:space="preserve">create table </w:t>
+      </w:r>
+      <w:proofErr w:type="spellStart"/>
+      <w:proofErr w:type="gramStart"/>
+      <w:r>
+        <w:t>userpass</w:t>
+      </w:r>
+      <w:proofErr w:type="spellEnd"/>
+      <w:r>
+        <w:t>(</w:t>
+      </w:r>
+      <w:proofErr w:type="gramEnd"/>
+    </w:p>
+    <w:p>
+      <w:r>
+        <w:tab/>
+        <w:t xml:space="preserve">username </w:t>
+      </w:r>
+      <w:proofErr w:type="gramStart"/>
+      <w:r>
+        <w:t>varchar(</w:t>
+      </w:r>
+      <w:proofErr w:type="gramEnd"/>
+      <w:r>
+        <w:t>20) not null,</w:t>
+      </w:r>
+    </w:p>
+    <w:p>
+      <w:r>
+        <w:tab/>
+        <w:t xml:space="preserve">password </w:t>
+      </w:r>
+      <w:proofErr w:type="gramStart"/>
+      <w:r>
+        <w:t>varchar(</w:t>
+      </w:r>
+      <w:proofErr w:type="gramEnd"/>
+      <w:r>
+        <w:t>20) not null,</w:t>
+      </w:r>
+    </w:p>
+    <w:p>
+      <w:r>
+        <w:tab/>
+        <w:t xml:space="preserve">status </w:t>
+      </w:r>
+      <w:proofErr w:type="gramStart"/>
+      <w:r>
+        <w:t>varchar(</w:t>
+      </w:r>
+      <w:proofErr w:type="gramEnd"/>
+      <w:r>
+        <w:t>1),</w:t>
+      </w:r>
+    </w:p>
+    <w:p>
+      <w:r>
+        <w:tab/>
+        <w:t xml:space="preserve">constraint </w:t>
+      </w:r>
+      <w:proofErr w:type="spellStart"/>
+      <w:r>
+        <w:t>userpass_pk</w:t>
+      </w:r>
+      <w:proofErr w:type="spellEnd"/>
+      <w:r>
+        <w:t xml:space="preserve"> primary key (username) enable</w:t>
+      </w:r>
+    </w:p>
+    <w:p>
+      <w:r>
+        <w:t>);</w:t>
+      </w:r>
+    </w:p>
+    <w:p/>
+    <w:p>
+      <w:r>
+        <w:t xml:space="preserve">create table </w:t>
+      </w:r>
+      <w:proofErr w:type="gramStart"/>
+      <w:r>
+        <w:t>customer(</w:t>
+      </w:r>
+      <w:proofErr w:type="gramEnd"/>
+    </w:p>
+    <w:p>
+      <w:r>
+        <w:tab/>
+      </w:r>
+      <w:proofErr w:type="spellStart"/>
+      <w:r>
+        <w:t>id_customer</w:t>
+      </w:r>
+      <w:proofErr w:type="spellEnd"/>
+      <w:r>
+        <w:t xml:space="preserve"> </w:t>
+      </w:r>
+      <w:proofErr w:type="gramStart"/>
+      <w:r>
+        <w:t>varchar(</w:t>
+      </w:r>
+      <w:proofErr w:type="gramEnd"/>
+      <w:r>
+        <w:t>5) not null,</w:t>
+      </w:r>
+    </w:p>
+    <w:p>
+      <w:r>
+        <w:tab/>
+      </w:r>
+      <w:proofErr w:type="spellStart"/>
+      <w:r>
+        <w:t>nama</w:t>
+      </w:r>
+      <w:proofErr w:type="spellEnd"/>
+      <w:r>
+        <w:t xml:space="preserve"> </w:t>
+      </w:r>
+      <w:proofErr w:type="gramStart"/>
+      <w:r>
+        <w:t>varchar(</w:t>
+      </w:r>
+      <w:proofErr w:type="gramEnd"/>
+      <w:r>
+        <w:t>20),</w:t>
+      </w:r>
+    </w:p>
+    <w:p>
+      <w:r>
+        <w:tab/>
+      </w:r>
+      <w:proofErr w:type="spellStart"/>
+      <w:r>
+        <w:t>alamat</w:t>
+      </w:r>
+      <w:proofErr w:type="spellEnd"/>
+      <w:r>
+        <w:t xml:space="preserve"> </w:t>
+      </w:r>
+      <w:proofErr w:type="gramStart"/>
+      <w:r>
+        <w:t>varchar(</w:t>
+      </w:r>
+      <w:proofErr w:type="gramEnd"/>
+      <w:r>
+        <w:t>100),</w:t>
+      </w:r>
+    </w:p>
+    <w:p>
+      <w:r>
+        <w:tab/>
+      </w:r>
+      <w:proofErr w:type="spellStart"/>
+      <w:r>
+        <w:t>nomer_telp</w:t>
+      </w:r>
+      <w:proofErr w:type="spellEnd"/>
+      <w:r>
+        <w:t xml:space="preserve"> </w:t>
+      </w:r>
+      <w:proofErr w:type="gramStart"/>
+      <w:r>
+        <w:t>varchar(</w:t>
+      </w:r>
+      <w:proofErr w:type="gramEnd"/>
+      <w:r>
+        <w:t>13),</w:t>
+      </w:r>
+    </w:p>
+    <w:p>
+      <w:r>
+        <w:tab/>
+      </w:r>
+      <w:proofErr w:type="spellStart"/>
+      <w:r>
+        <w:t>jenis_kelamin</w:t>
+      </w:r>
+      <w:proofErr w:type="spellEnd"/>
+      <w:r>
+        <w:t xml:space="preserve"> char,</w:t>
+      </w:r>
+    </w:p>
+    <w:p>
+      <w:r>
+        <w:lastRenderedPageBreak/>
+        <w:tab/>
+        <w:t xml:space="preserve">email </w:t>
+      </w:r>
+      <w:proofErr w:type="gramStart"/>
+      <w:r>
+        <w:t>varchar(</w:t>
+      </w:r>
+      <w:proofErr w:type="gramEnd"/>
+      <w:r>
+        <w:t>50),</w:t>
+      </w:r>
+    </w:p>
+    <w:p>
+      <w:r>
+        <w:tab/>
+        <w:t xml:space="preserve">agama </w:t>
+      </w:r>
+      <w:proofErr w:type="gramStart"/>
+      <w:r>
+        <w:t>varchar(</w:t>
+      </w:r>
+      <w:proofErr w:type="gramEnd"/>
+      <w:r>
+        <w:t>10),</w:t>
+      </w:r>
+    </w:p>
+    <w:p>
+      <w:r>
+        <w:tab/>
+        <w:t xml:space="preserve">username </w:t>
+      </w:r>
+      <w:proofErr w:type="gramStart"/>
+      <w:r>
+        <w:t>varchar(</w:t>
+      </w:r>
+      <w:proofErr w:type="gramEnd"/>
+      <w:r>
+        <w:t>20) not null,</w:t>
+      </w:r>
+    </w:p>
+    <w:p>
+      <w:r>
+        <w:tab/>
+        <w:t xml:space="preserve">constraint </w:t>
+      </w:r>
+      <w:proofErr w:type="spellStart"/>
+      <w:r>
+        <w:t>customer_pk</w:t>
+      </w:r>
+      <w:proofErr w:type="spellEnd"/>
+      <w:r>
+        <w:t xml:space="preserve"> primary key (</w:t>
+      </w:r>
+      <w:proofErr w:type="spellStart"/>
+      <w:r>
+        <w:t>id_customer</w:t>
+      </w:r>
+      <w:proofErr w:type="spellEnd"/>
+      <w:r>
+        <w:t>) enable,</w:t>
+      </w:r>
+    </w:p>
+    <w:p>
+      <w:r>
+        <w:tab/>
+        <w:t xml:space="preserve">constraint customer_fk1 foreign key (username) references </w:t>
+      </w:r>
+      <w:proofErr w:type="spellStart"/>
+      <w:r>
+        <w:t>userpass</w:t>
+      </w:r>
+      <w:proofErr w:type="spellEnd"/>
+      <w:r>
+        <w:t>(username) enable on delete cascade</w:t>
+      </w:r>
+    </w:p>
+    <w:p>
+      <w:r>
+        <w:t>);</w:t>
+      </w:r>
+    </w:p>
+    <w:p/>
+    <w:p>
+      <w:r>
+        <w:t xml:space="preserve">create table </w:t>
+      </w:r>
+      <w:proofErr w:type="spellStart"/>
+      <w:proofErr w:type="gramStart"/>
+      <w:r>
+        <w:t>pegawai</w:t>
+      </w:r>
+      <w:proofErr w:type="spellEnd"/>
+      <w:r>
+        <w:t>(</w:t>
+      </w:r>
+      <w:proofErr w:type="gramEnd"/>
+    </w:p>
+    <w:p>
+      <w:r>
+        <w:tab/>
+      </w:r>
+      <w:proofErr w:type="spellStart"/>
+      <w:r>
+        <w:t>id_pegawai</w:t>
+      </w:r>
+      <w:proofErr w:type="spellEnd"/>
+      <w:r>
+        <w:t xml:space="preserve"> </w:t>
+      </w:r>
+      <w:proofErr w:type="gramStart"/>
+      <w:r>
+        <w:t>varchar(</w:t>
+      </w:r>
+      <w:proofErr w:type="gramEnd"/>
+      <w:r>
+        <w:t>5) not null,</w:t>
+      </w:r>
+    </w:p>
+    <w:p>
+      <w:r>
+        <w:tab/>
+      </w:r>
+      <w:proofErr w:type="spellStart"/>
+      <w:r>
+        <w:t>nama</w:t>
+      </w:r>
+      <w:proofErr w:type="spellEnd"/>
+      <w:r>
+        <w:t xml:space="preserve"> </w:t>
+      </w:r>
+      <w:proofErr w:type="gramStart"/>
+      <w:r>
+        <w:t>varchar(</w:t>
+      </w:r>
+      <w:proofErr w:type="gramEnd"/>
+      <w:r>
+        <w:t>20),</w:t>
+      </w:r>
+    </w:p>
+    <w:p>
+      <w:r>
+        <w:tab/>
+      </w:r>
+      <w:proofErr w:type="spellStart"/>
+      <w:r>
+        <w:t>alamat</w:t>
+      </w:r>
+      <w:proofErr w:type="spellEnd"/>
+      <w:r>
+        <w:t xml:space="preserve"> </w:t>
+      </w:r>
+      <w:proofErr w:type="gramStart"/>
+      <w:r>
+        <w:t>varchar(</w:t>
+      </w:r>
+      <w:proofErr w:type="gramEnd"/>
+      <w:r>
+        <w:t>100),</w:t>
+      </w:r>
+    </w:p>
+    <w:p>
+      <w:r>
+        <w:tab/>
+      </w:r>
+      <w:proofErr w:type="spellStart"/>
+      <w:r>
+        <w:t>jenis_kelamin</w:t>
+      </w:r>
+      <w:proofErr w:type="spellEnd"/>
+      <w:r>
+        <w:t xml:space="preserve"> char,</w:t>
+      </w:r>
+    </w:p>
+    <w:p>
+      <w:r>
+        <w:tab/>
+      </w:r>
+      <w:proofErr w:type="spellStart"/>
+      <w:r>
+        <w:t>nome</w:t>
+      </w:r>
+      <w:r>
+        <w:t>r</w:t>
+      </w:r>
+      <w:r>
+        <w:t>_telp</w:t>
+      </w:r>
+      <w:proofErr w:type="spellEnd"/>
+      <w:r>
+        <w:t xml:space="preserve"> </w:t>
+      </w:r>
+      <w:proofErr w:type="gramStart"/>
+      <w:r>
+        <w:t>varchar(</w:t>
+      </w:r>
+      <w:proofErr w:type="gramEnd"/>
+      <w:r>
+        <w:t>13),</w:t>
+      </w:r>
+    </w:p>
+    <w:p>
+      <w:r>
+        <w:tab/>
+        <w:t xml:space="preserve">email </w:t>
+      </w:r>
+      <w:proofErr w:type="gramStart"/>
+      <w:r>
+        <w:t>varchar(</w:t>
+      </w:r>
+      <w:proofErr w:type="gramEnd"/>
+      <w:r>
+        <w:t>50),</w:t>
+      </w:r>
+    </w:p>
+    <w:p>
+      <w:r>
+        <w:tab/>
+      </w:r>
+      <w:proofErr w:type="spellStart"/>
+      <w:r>
+        <w:t>jabatan</w:t>
+      </w:r>
+      <w:proofErr w:type="spellEnd"/>
+      <w:r>
+        <w:t xml:space="preserve"> </w:t>
+      </w:r>
+      <w:proofErr w:type="gramStart"/>
+      <w:r>
+        <w:t>varchar(</w:t>
+      </w:r>
+      <w:proofErr w:type="gramEnd"/>
+      <w:r>
+        <w:t>10),</w:t>
+      </w:r>
+    </w:p>
+    <w:p>
+      <w:r>
+        <w:tab/>
+        <w:t xml:space="preserve">agama </w:t>
+      </w:r>
+      <w:proofErr w:type="gramStart"/>
+      <w:r>
+        <w:t>varchar(</w:t>
+      </w:r>
+      <w:proofErr w:type="gramEnd"/>
+      <w:r>
+        <w:t>10),</w:t>
+      </w:r>
+    </w:p>
+    <w:p>
+      <w:r>
+        <w:tab/>
+        <w:t xml:space="preserve">username </w:t>
+      </w:r>
+      <w:proofErr w:type="gramStart"/>
+      <w:r>
+        <w:t>varchar(</w:t>
+      </w:r>
+      <w:proofErr w:type="gramEnd"/>
+      <w:r>
+        <w:t>20) not null,</w:t>
+      </w:r>
+    </w:p>
+    <w:p>
+      <w:r>
+        <w:tab/>
+        <w:t xml:space="preserve">constraint </w:t>
+      </w:r>
+      <w:proofErr w:type="spellStart"/>
+      <w:r>
+        <w:t>pegawai_pk</w:t>
+      </w:r>
+      <w:proofErr w:type="spellEnd"/>
+      <w:r>
+        <w:t xml:space="preserve"> primary key (</w:t>
+      </w:r>
+      <w:proofErr w:type="spellStart"/>
+      <w:r>
+        <w:t>id_pegawai</w:t>
+      </w:r>
+      <w:proofErr w:type="spellEnd"/>
+      <w:r>
+        <w:t>) enable,</w:t>
+      </w:r>
+    </w:p>
+    <w:p>
+      <w:r>
+        <w:tab/>
+        <w:t xml:space="preserve">constraint pegawai_fk1 foreign key (username) references </w:t>
+      </w:r>
+      <w:proofErr w:type="spellStart"/>
+      <w:r>
+        <w:t>userpass</w:t>
+      </w:r>
+      <w:proofErr w:type="spellEnd"/>
+      <w:r>
+        <w:t>(username) enable on delete cascade</w:t>
+      </w:r>
+    </w:p>
+    <w:p>
+      <w:r>
+        <w:t>);</w:t>
+      </w:r>
+    </w:p>
+    <w:p/>
+    <w:p>
+      <w:r>
+        <w:t xml:space="preserve">create table </w:t>
+      </w:r>
+      <w:proofErr w:type="spellStart"/>
+      <w:proofErr w:type="gramStart"/>
+      <w:r>
+        <w:t>transaksi</w:t>
+      </w:r>
+      <w:proofErr w:type="spellEnd"/>
+      <w:r>
+        <w:t>(</w:t>
+      </w:r>
+      <w:proofErr w:type="gramEnd"/>
+    </w:p>
+    <w:p>
+      <w:r>
+        <w:tab/>
+      </w:r>
+      <w:proofErr w:type="spellStart"/>
+      <w:r>
+        <w:t>id_transaksi</w:t>
+      </w:r>
+      <w:proofErr w:type="spellEnd"/>
+      <w:r>
+        <w:t xml:space="preserve"> </w:t>
+      </w:r>
+      <w:proofErr w:type="gramStart"/>
+      <w:r>
+        <w:t>varchar(</w:t>
+      </w:r>
+      <w:proofErr w:type="gramEnd"/>
+      <w:r>
+        <w:t>5),</w:t>
+      </w:r>
+    </w:p>
+    <w:p>
+      <w:r>
+        <w:tab/>
+      </w:r>
+      <w:proofErr w:type="spellStart"/>
+      <w:r>
+        <w:t>id_customer</w:t>
+      </w:r>
+      <w:proofErr w:type="spellEnd"/>
+      <w:r>
+        <w:t xml:space="preserve"> </w:t>
+      </w:r>
+      <w:proofErr w:type="gramStart"/>
+      <w:r>
+        <w:t>varchar(</w:t>
+      </w:r>
+      <w:proofErr w:type="gramEnd"/>
+      <w:r>
+        <w:t>5),</w:t>
+      </w:r>
+    </w:p>
+    <w:p>
+      <w:r>
+        <w:tab/>
+      </w:r>
+      <w:proofErr w:type="spellStart"/>
+      <w:r>
+        <w:t>tgl</w:t>
+      </w:r>
+      <w:proofErr w:type="spellEnd"/>
+      <w:r>
+        <w:t xml:space="preserve"> </w:t>
+      </w:r>
+      <w:proofErr w:type="spellStart"/>
+      <w:r>
+        <w:t>transaksi</w:t>
+      </w:r>
+      <w:proofErr w:type="spellEnd"/>
+      <w:r>
+        <w:t xml:space="preserve"> date,</w:t>
+      </w:r>
+    </w:p>
+    <w:p>
+      <w:r>
+        <w:tab/>
+        <w:t xml:space="preserve">status </w:t>
+      </w:r>
+      <w:proofErr w:type="gramStart"/>
+      <w:r>
+        <w:t>varchar(</w:t>
+      </w:r>
+      <w:proofErr w:type="gramEnd"/>
+      <w:r>
+        <w:t>20),</w:t>
+      </w:r>
+    </w:p>
+    <w:p>
+      <w:r>
+        <w:tab/>
+        <w:t xml:space="preserve">constraint </w:t>
+      </w:r>
+      <w:proofErr w:type="spellStart"/>
+      <w:r>
+        <w:t>transaksi_pk</w:t>
+      </w:r>
+      <w:proofErr w:type="spellEnd"/>
+      <w:r>
+        <w:t xml:space="preserve"> primary key (</w:t>
+      </w:r>
+      <w:proofErr w:type="spellStart"/>
+      <w:r>
+        <w:t>id_transaksi</w:t>
+      </w:r>
+      <w:proofErr w:type="spellEnd"/>
+      <w:r>
+        <w:t>) enable,</w:t>
+      </w:r>
+    </w:p>
+    <w:p>
+      <w:r>
+        <w:lastRenderedPageBreak/>
+        <w:tab/>
+        <w:t>constraint transaksi_fk1 foreign key (</w:t>
+      </w:r>
+      <w:proofErr w:type="spellStart"/>
+      <w:r>
+        <w:t>id_customer</w:t>
+      </w:r>
+      <w:proofErr w:type="spellEnd"/>
+      <w:r>
+        <w:t>) references costumer (</w:t>
+      </w:r>
+      <w:proofErr w:type="spellStart"/>
+      <w:r>
+        <w:t>id_customer</w:t>
+      </w:r>
+      <w:proofErr w:type="spellEnd"/>
+      <w:r>
+        <w:t>) enable on delete cascade</w:t>
+      </w:r>
+    </w:p>
+    <w:p>
+      <w:r>
+        <w:t>)</w:t>
+      </w:r>
+      <w:r>
+        <w:t>;</w:t>
+      </w:r>
+    </w:p>
+    <w:p/>
+    <w:p>
+      <w:r>
+        <w:t xml:space="preserve">Create table </w:t>
+      </w:r>
+      <w:proofErr w:type="spellStart"/>
+      <w:r>
+        <w:t>stok_</w:t>
+      </w:r>
+      <w:proofErr w:type="gramStart"/>
+      <w:r>
+        <w:t>barang</w:t>
+      </w:r>
+      <w:proofErr w:type="spellEnd"/>
+      <w:r>
+        <w:t>(</w:t>
+      </w:r>
+      <w:proofErr w:type="gramEnd"/>
+    </w:p>
+    <w:p>
+      <w:r>
+        <w:tab/>
+      </w:r>
+      <w:proofErr w:type="spellStart"/>
+      <w:r>
+        <w:t>Id_barang</w:t>
+      </w:r>
+      <w:proofErr w:type="spellEnd"/>
+      <w:r>
+        <w:t xml:space="preserve"> </w:t>
+      </w:r>
+      <w:proofErr w:type="gramStart"/>
+      <w:r>
+        <w:t>varchar(</w:t>
+      </w:r>
+      <w:proofErr w:type="gramEnd"/>
+      <w:r>
+        <w:t>5) not null,</w:t>
+      </w:r>
+    </w:p>
+    <w:p>
+      <w:r>
+        <w:tab/>
+      </w:r>
+      <w:proofErr w:type="spellStart"/>
+      <w:r>
+        <w:t>Nama_barang</w:t>
+      </w:r>
+      <w:proofErr w:type="spellEnd"/>
+      <w:r>
+        <w:t xml:space="preserve"> </w:t>
+      </w:r>
+      <w:proofErr w:type="gramStart"/>
+      <w:r>
+        <w:t>varchar(</w:t>
+      </w:r>
+      <w:proofErr w:type="gramEnd"/>
+      <w:r>
+        <w:t>20),</w:t>
+      </w:r>
+    </w:p>
+    <w:p>
+      <w:r>
+        <w:tab/>
+        <w:t xml:space="preserve">Status </w:t>
+      </w:r>
+      <w:proofErr w:type="gramStart"/>
+      <w:r>
+        <w:t>varchar(</w:t>
+      </w:r>
+      <w:proofErr w:type="gramEnd"/>
+      <w:r>
+        <w:t>1),</w:t>
+      </w:r>
+    </w:p>
+    <w:p>
+      <w:r>
+        <w:tab/>
+        <w:t xml:space="preserve">Constraint </w:t>
+      </w:r>
+      <w:proofErr w:type="spellStart"/>
+      <w:r>
+        <w:t>stok_barang_pk</w:t>
+      </w:r>
+      <w:proofErr w:type="spellEnd"/>
+      <w:r>
+        <w:t xml:space="preserve"> primary key (</w:t>
+      </w:r>
+      <w:proofErr w:type="spellStart"/>
+      <w:r>
+        <w:t>id_barang</w:t>
+      </w:r>
+      <w:proofErr w:type="spellEnd"/>
+      <w:r>
+        <w:t>) enable</w:t>
+      </w:r>
+    </w:p>
+    <w:p>
+      <w:r>
+        <w:t>);</w:t>
+      </w:r>
+    </w:p>
+    <w:p/>
+    <w:p>
+      <w:r>
+        <w:t xml:space="preserve">Create table </w:t>
+      </w:r>
+      <w:proofErr w:type="gramStart"/>
+      <w:r>
+        <w:t>message(</w:t>
+      </w:r>
+      <w:proofErr w:type="gramEnd"/>
+    </w:p>
+    <w:p>
+      <w:r>
+        <w:tab/>
+      </w:r>
+      <w:proofErr w:type="spellStart"/>
+      <w:r>
+        <w:t>Id_message</w:t>
+      </w:r>
+      <w:proofErr w:type="spellEnd"/>
+      <w:r>
+        <w:t xml:space="preserve"> </w:t>
+      </w:r>
+      <w:proofErr w:type="gramStart"/>
+      <w:r>
+        <w:t>varchar(</w:t>
+      </w:r>
+      <w:proofErr w:type="gramEnd"/>
+      <w:r>
+        <w:t>5) not null,</w:t>
+      </w:r>
+    </w:p>
+    <w:p>
+      <w:r>
+        <w:tab/>
+      </w:r>
+      <w:r>
+        <w:t xml:space="preserve">Username </w:t>
+      </w:r>
+      <w:proofErr w:type="gramStart"/>
+      <w:r>
+        <w:t>varchar(</w:t>
+      </w:r>
+      <w:proofErr w:type="gramEnd"/>
+      <w:r>
+        <w:t>5) not null,</w:t>
+      </w:r>
+    </w:p>
+    <w:p>
+      <w:r>
+        <w:tab/>
+        <w:t xml:space="preserve">Message </w:t>
+      </w:r>
+      <w:proofErr w:type="gramStart"/>
+      <w:r>
+        <w:t>varchar(</w:t>
+      </w:r>
+      <w:proofErr w:type="gramEnd"/>
+      <w:r>
+        <w:t>100),</w:t>
+      </w:r>
+    </w:p>
+    <w:p>
+      <w:r>
+        <w:tab/>
+        <w:t xml:space="preserve">Constraint </w:t>
+      </w:r>
+      <w:proofErr w:type="spellStart"/>
+      <w:r>
+        <w:t>message_pk</w:t>
+      </w:r>
+      <w:proofErr w:type="spellEnd"/>
+      <w:r>
+        <w:t xml:space="preserve"> primary key (</w:t>
+      </w:r>
+      <w:proofErr w:type="spellStart"/>
+      <w:r>
+        <w:t>id_message</w:t>
+      </w:r>
+      <w:proofErr w:type="spellEnd"/>
+      <w:r>
+        <w:t>) enable,</w:t>
+      </w:r>
+    </w:p>
+    <w:p>
+      <w:r>
+        <w:tab/>
+        <w:t xml:space="preserve">Constraint message_fk1 foreign key (username) references </w:t>
+      </w:r>
+      <w:proofErr w:type="spellStart"/>
+      <w:r>
+        <w:t>userpass</w:t>
+      </w:r>
+      <w:proofErr w:type="spellEnd"/>
+      <w:r>
+        <w:t xml:space="preserve"> (username) enable on delete cascade</w:t>
+      </w:r>
+    </w:p>
+    <w:p>
+      <w:r>
+        <w:t>);</w:t>
+      </w:r>
+    </w:p>
+    <w:p/>
+    <w:p>
+      <w:r>
+        <w:t xml:space="preserve">Create table </w:t>
+      </w:r>
+      <w:proofErr w:type="spellStart"/>
+      <w:proofErr w:type="gramStart"/>
+      <w:r>
+        <w:t>DetilTransaksi</w:t>
+      </w:r>
+      <w:proofErr w:type="spellEnd"/>
+      <w:r>
+        <w:t>(</w:t>
+      </w:r>
+      <w:proofErr w:type="gramEnd"/>
+    </w:p>
+    <w:p>
+      <w:r>
+        <w:tab/>
+      </w:r>
+      <w:proofErr w:type="spellStart"/>
+      <w:r>
+        <w:t>Id_transaksi</w:t>
+      </w:r>
+      <w:proofErr w:type="spellEnd"/>
+      <w:r>
+        <w:t xml:space="preserve"> </w:t>
+      </w:r>
+      <w:proofErr w:type="gramStart"/>
+      <w:r>
+        <w:t>varchar(</w:t>
+      </w:r>
+      <w:proofErr w:type="gramEnd"/>
+      <w:r>
+        <w:t>5) not null,</w:t>
+      </w:r>
+    </w:p>
+    <w:p>
+      <w:r>
+        <w:tab/>
+      </w:r>
+      <w:proofErr w:type="spellStart"/>
+      <w:r>
+        <w:t>Id_menu</w:t>
+      </w:r>
+      <w:proofErr w:type="spellEnd"/>
+      <w:r>
+        <w:t xml:space="preserve"> </w:t>
+      </w:r>
+      <w:proofErr w:type="gramStart"/>
+      <w:r>
+        <w:t>varchar(</w:t>
+      </w:r>
+      <w:proofErr w:type="gramEnd"/>
+      <w:r>
+        <w:t>20) not null,</w:t>
+      </w:r>
+    </w:p>
+    <w:p>
+      <w:r>
+        <w:tab/>
+      </w:r>
+      <w:proofErr w:type="spellStart"/>
+      <w:r>
+        <w:t>Jumlah_barang</w:t>
+      </w:r>
+      <w:proofErr w:type="spellEnd"/>
+      <w:r>
+        <w:t xml:space="preserve"> </w:t>
+      </w:r>
+      <w:proofErr w:type="gramStart"/>
+      <w:r>
+        <w:t>varchar(</w:t>
+      </w:r>
+      <w:proofErr w:type="gramEnd"/>
+      <w:r>
+        <w:t>20),</w:t>
+      </w:r>
+    </w:p>
+    <w:p>
+      <w:r>
+        <w:tab/>
+      </w:r>
+      <w:proofErr w:type="spellStart"/>
+      <w:r>
+        <w:t>Total_harga</w:t>
+      </w:r>
+      <w:proofErr w:type="spellEnd"/>
+      <w:r>
+        <w:t xml:space="preserve"> long,</w:t>
+      </w:r>
+    </w:p>
+    <w:p>
+      <w:r>
+        <w:tab/>
+      </w:r>
+      <w:proofErr w:type="spellStart"/>
+      <w:r>
+        <w:t>Status_pesan</w:t>
+      </w:r>
+      <w:proofErr w:type="spellEnd"/>
+      <w:r>
+        <w:t xml:space="preserve"> </w:t>
+      </w:r>
+      <w:proofErr w:type="gramStart"/>
+      <w:r>
+        <w:t>varchar(</w:t>
+      </w:r>
+      <w:proofErr w:type="gramEnd"/>
+      <w:r>
+        <w:t>20),</w:t>
+      </w:r>
+    </w:p>
+    <w:p>
+      <w:r>
+        <w:tab/>
+        <w:t>Constraint DetilTransaksi_fk1 foreign key (</w:t>
+      </w:r>
+      <w:proofErr w:type="spellStart"/>
+      <w:r>
+        <w:t>id_transaksi</w:t>
+      </w:r>
+      <w:proofErr w:type="spellEnd"/>
+      <w:r>
+        <w:t xml:space="preserve">) references </w:t>
+      </w:r>
+      <w:proofErr w:type="spellStart"/>
+      <w:r>
+        <w:t>transaksi</w:t>
+      </w:r>
+      <w:proofErr w:type="spellEnd"/>
+      <w:r>
+        <w:t xml:space="preserve"> (</w:t>
+      </w:r>
+      <w:proofErr w:type="spellStart"/>
+      <w:r>
+        <w:t>id_transaksi</w:t>
+      </w:r>
+      <w:proofErr w:type="spellEnd"/>
+      <w:r>
+        <w:t>) on delete cascade,</w:t>
+      </w:r>
+    </w:p>
+    <w:p>
+      <w:r>
+        <w:tab/>
+        <w:t>Constraint DetilTransaksi_fk2 foreign key (</w:t>
+      </w:r>
+      <w:proofErr w:type="spellStart"/>
+      <w:r>
+        <w:t>id_menu</w:t>
+      </w:r>
+      <w:proofErr w:type="spellEnd"/>
+      <w:r>
+        <w:t>) references menu (</w:t>
+      </w:r>
+      <w:proofErr w:type="spellStart"/>
+      <w:r>
+        <w:t>id_menu</w:t>
+      </w:r>
+      <w:proofErr w:type="spellEnd"/>
+      <w:r>
+        <w:t>) on delete cascade</w:t>
+      </w:r>
+    </w:p>
+    <w:p>
+      <w:r>
+        <w:lastRenderedPageBreak/>
+        <w:t>);</w:t>
+      </w:r>
+    </w:p>
+    <w:p/>
+    <w:p>
+      <w:r>
+        <w:t xml:space="preserve">Constraint table </w:t>
+      </w:r>
+      <w:proofErr w:type="spellStart"/>
+      <w:proofErr w:type="gramStart"/>
+      <w:r>
+        <w:t>kehadiran</w:t>
+      </w:r>
+      <w:proofErr w:type="spellEnd"/>
+      <w:r>
+        <w:t>(</w:t>
+      </w:r>
+      <w:proofErr w:type="gramEnd"/>
+    </w:p>
+    <w:p>
+      <w:r>
+        <w:tab/>
+      </w:r>
+      <w:proofErr w:type="spellStart"/>
+      <w:r>
+        <w:t>Tgl_Bln_Thn</w:t>
+      </w:r>
+      <w:proofErr w:type="spellEnd"/>
+      <w:r>
+        <w:t xml:space="preserve"> date</w:t>
+      </w:r>
+      <w:r>
+        <w:t>,</w:t>
+      </w:r>
+    </w:p>
+    <w:p>
+      <w:r>
+        <w:tab/>
+      </w:r>
+      <w:proofErr w:type="spellStart"/>
+      <w:r>
+        <w:t>Id_pegawai</w:t>
+      </w:r>
+      <w:proofErr w:type="spellEnd"/>
+      <w:r>
+        <w:t xml:space="preserve"> </w:t>
+      </w:r>
+      <w:proofErr w:type="gramStart"/>
+      <w:r>
+        <w:t>varchar(</w:t>
+      </w:r>
+      <w:proofErr w:type="gramEnd"/>
+      <w:r>
+        <w:t>5) not null,</w:t>
+      </w:r>
+    </w:p>
+    <w:p>
+      <w:r>
+        <w:tab/>
+        <w:t xml:space="preserve">Status </w:t>
+      </w:r>
+      <w:proofErr w:type="gramStart"/>
+      <w:r>
+        <w:t>varchar(</w:t>
+      </w:r>
+      <w:proofErr w:type="gramEnd"/>
+      <w:r>
+        <w:t>20)</w:t>
+      </w:r>
+    </w:p>
+    <w:p>
+      <w:r>
+        <w:tab/>
+        <w:t xml:space="preserve">Constraint kehadiran_fk1 foreign </w:t>
+      </w:r>
+      <w:r>
+        <w:t>key (</w:t>
+      </w:r>
+      <w:proofErr w:type="spellStart"/>
+      <w:r>
+        <w:t>id_pegawai</w:t>
+      </w:r>
+      <w:proofErr w:type="spellEnd"/>
+      <w:r>
+        <w:t xml:space="preserve">) references </w:t>
+      </w:r>
+      <w:proofErr w:type="spellStart"/>
+      <w:r>
+        <w:t>pegawai</w:t>
+      </w:r>
+      <w:proofErr w:type="spellEnd"/>
+      <w:r>
+        <w:t xml:space="preserve"> (</w:t>
+      </w:r>
+      <w:proofErr w:type="spellStart"/>
+      <w:r>
+        <w:t>id_pegawai</w:t>
+      </w:r>
+      <w:proofErr w:type="spellEnd"/>
+      <w:r>
+        <w:t>) on delete cascade</w:t>
+      </w:r>
+    </w:p>
+    <w:p>
+      <w:r>
+        <w:t>);</w:t>
+      </w:r>
+    </w:p>
+    <w:p/>
+    <w:p>
+      <w:r>
+        <w:t xml:space="preserve">Create table </w:t>
+      </w:r>
+      <w:proofErr w:type="spellStart"/>
+      <w:proofErr w:type="gramStart"/>
+      <w:r>
+        <w:t>gaji</w:t>
+      </w:r>
+      <w:proofErr w:type="spellEnd"/>
+      <w:r>
+        <w:t>(</w:t>
+      </w:r>
+      <w:proofErr w:type="gramEnd"/>
+    </w:p>
+    <w:p>
+      <w:r>
+        <w:tab/>
+      </w:r>
+      <w:proofErr w:type="spellStart"/>
+      <w:r>
+        <w:t>Bulan</w:t>
+      </w:r>
+      <w:proofErr w:type="spellEnd"/>
+      <w:r>
+        <w:t xml:space="preserve"> </w:t>
+      </w:r>
+      <w:proofErr w:type="gramStart"/>
+      <w:r>
+        <w:t>varchar(</w:t>
+      </w:r>
+      <w:proofErr w:type="gramEnd"/>
+      <w:r>
+        <w:t>20),</w:t>
+      </w:r>
+    </w:p>
+    <w:p>
+      <w:r>
+        <w:tab/>
+        <w:t xml:space="preserve">Username </w:t>
+      </w:r>
+      <w:proofErr w:type="gramStart"/>
+      <w:r>
+        <w:t>varchar(</w:t>
+      </w:r>
+      <w:proofErr w:type="gramEnd"/>
+      <w:r>
+        <w:t>5) not null,</w:t>
+      </w:r>
+    </w:p>
+    <w:p>
+      <w:r>
+        <w:tab/>
+      </w:r>
+      <w:proofErr w:type="spellStart"/>
+      <w:r>
+        <w:t>Jumlah_gaji</w:t>
+      </w:r>
+      <w:proofErr w:type="spellEnd"/>
+      <w:r>
+        <w:t xml:space="preserve"> long,</w:t>
+      </w:r>
+    </w:p>
+    <w:p>
+      <w:r>
+        <w:tab/>
+        <w:t xml:space="preserve">Constraint </w:t>
+      </w:r>
+      <w:proofErr w:type="spellStart"/>
+      <w:r>
+        <w:t>gaji_pk</w:t>
+      </w:r>
+      <w:proofErr w:type="spellEnd"/>
+      <w:r>
+        <w:t xml:space="preserve"> primary key (</w:t>
+      </w:r>
+      <w:proofErr w:type="spellStart"/>
+      <w:r>
+        <w:t>bulan</w:t>
+      </w:r>
+      <w:proofErr w:type="spellEnd"/>
+      <w:r>
+        <w:t>) enable,</w:t>
+      </w:r>
+    </w:p>
+    <w:p>
+      <w:r>
+        <w:tab/>
+        <w:t xml:space="preserve">Constraint gaji_fk1 foreign key (username) references </w:t>
+      </w:r>
+      <w:proofErr w:type="spellStart"/>
+      <w:r>
+        <w:t>userpass</w:t>
+      </w:r>
+      <w:proofErr w:type="spellEnd"/>
+      <w:r>
+        <w:t xml:space="preserve"> (username) on delete cascade</w:t>
+      </w:r>
+    </w:p>
+    <w:p>
+      <w:r>
+        <w:t>);</w:t>
+      </w:r>
+    </w:p>
+    <w:p>
+      <w:r>
+        <w:t xml:space="preserve">Insert into menu </w:t>
+      </w:r>
+      <w:proofErr w:type="gramStart"/>
+      <w:r>
+        <w:t>values(</w:t>
+      </w:r>
+      <w:proofErr w:type="gramEnd"/>
+      <w:r>
+        <w:t>‘A848’,’Nasi Putih’,’8000’,</w:t>
+      </w:r>
+      <w:r>
+        <w:t>’Tersedia’);</w:t>
+      </w:r>
+    </w:p>
+    <w:p>
+      <w:r>
+        <w:t>Insert into menu values (‘A410’, ‘</w:t>
+      </w:r>
+      <w:proofErr w:type="spellStart"/>
+      <w:r>
+        <w:t>Dendeng</w:t>
+      </w:r>
+      <w:proofErr w:type="spellEnd"/>
+      <w:r>
+        <w:t xml:space="preserve"> Gepuk’,’10000’, ‘</w:t>
+      </w:r>
+      <w:proofErr w:type="spellStart"/>
+      <w:r>
+        <w:t>Tersedia</w:t>
+      </w:r>
+      <w:proofErr w:type="spellEnd"/>
+      <w:r>
+        <w:t>’);</w:t>
+      </w:r>
+    </w:p>
+    <w:p>
+      <w:r>
+        <w:t>Insert into menu values (‘A415’,’Ayam Bakar’,’7000’,’Habis’);</w:t>
+      </w:r>
+    </w:p>
+    <w:p>
+      <w:r>
+        <w:t>Insert into menu values (‘A422’,’Ayam Goreng’,’7000’, ‘</w:t>
+      </w:r>
+      <w:proofErr w:type="spellStart"/>
+      <w:r>
+        <w:t>Tersedia</w:t>
+      </w:r>
+      <w:proofErr w:type="spellEnd"/>
+      <w:r>
+        <w:t>’);</w:t>
+      </w:r>
+    </w:p>
+    <w:p>
+      <w:r>
+        <w:t>Insert into menu values (‘A435’,’Sayur Asem’,’8000’,’Tersedia’);</w:t>
+      </w:r>
+    </w:p>
+    <w:p/>
+    <w:p>
+      <w:r>
+        <w:t xml:space="preserve">Insert into </w:t>
+      </w:r>
+      <w:proofErr w:type="gramStart"/>
+      <w:r>
+        <w:t>costumer  values</w:t>
+      </w:r>
+      <w:proofErr w:type="gramEnd"/>
+      <w:r>
+        <w:t xml:space="preserve"> </w:t>
+      </w:r>
+      <w:r>
+        <w:t>(‘1111110’,’steve’,’Semarang’,’081234362643’,’hanifrifki46@yahoo.com’,’Islam’,’L’,’Hanif0’);</w:t>
+      </w:r>
+    </w:p>
+    <w:p>
+      <w:r>
+        <w:t xml:space="preserve">Insert into </w:t>
+      </w:r>
+      <w:proofErr w:type="gramStart"/>
+      <w:r>
+        <w:t>costumer  values</w:t>
+      </w:r>
+      <w:proofErr w:type="gramEnd"/>
+      <w:r>
+        <w:t xml:space="preserve"> </w:t>
+      </w:r>
+      <w:r>
+        <w:t>(‘1111111’,’Arif’,’Cirebon’,’087824431645’,Arifrh01@gmail.com’,’Islam’,’L’,’Arifrh01’);</w:t>
+      </w:r>
+    </w:p>
+    <w:p>
+      <w:r>
+        <w:t xml:space="preserve">Insert into </w:t>
+      </w:r>
+      <w:proofErr w:type="gramStart"/>
+      <w:r>
+        <w:t>costumer  values</w:t>
+      </w:r>
       <w:bookmarkStart w:id="10" w:name="_GoBack"/>
       <w:bookmarkEnd w:id="10"/>
+      <w:proofErr w:type="gramEnd"/>
+      <w:r>
+        <w:t xml:space="preserve"> </w:t>
+      </w:r>
+      <w:r>
+        <w:t>(‘1111112’,’Edy’,’Surabaya’,’082231546557’,’edysantoso@gmail.com’,’Islam’,’L’,’E</w:t>
+      </w:r>
+      <w:r>
+        <w:t>dy12345’);</w:t>
+      </w:r>
+    </w:p>
+    <w:p>
+      <w:pPr>
+        <w:rPr>
+          <w:rStyle w:val="Hyperlink"/>
+          <w:color w:val="auto"/>
+          <w:u w:val="none"/>
+        </w:rPr>
+      </w:pPr>
+      <w:r>
+        <w:lastRenderedPageBreak/>
+        <w:t xml:space="preserve">Insert into </w:t>
+      </w:r>
+      <w:proofErr w:type="gramStart"/>
+      <w:r>
+        <w:t>costumer  values</w:t>
+      </w:r>
+      <w:proofErr w:type="gramEnd"/>
+      <w:r>
+        <w:t xml:space="preserve"> </w:t>
+      </w:r>
+      <w:r>
+        <w:t>(‘</w:t>
+      </w:r>
+      <w:r>
+        <w:t>1111113</w:t>
+      </w:r>
+      <w:r>
+        <w:t>’,’</w:t>
+      </w:r>
+      <w:r>
+        <w:t>Gandhi</w:t>
+      </w:r>
+      <w:r>
+        <w:t>’,’</w:t>
+      </w:r>
+      <w:r>
+        <w:t>08253146548</w:t>
+      </w:r>
+      <w:r>
+        <w:t>’,’</w:t>
+      </w:r>
+      <w:hyperlink r:id="rId14" w:history="1">
+        <w:r>
+          <w:rPr>
+            <w:rStyle w:val="Hyperlink"/>
+          </w:rPr>
+          <w:t>gandhia@gmail.com</w:t>
+        </w:r>
+      </w:hyperlink>
+      <w:r>
+        <w:rPr>
+          <w:rStyle w:val="Hyperlink"/>
+          <w:color w:val="auto"/>
+          <w:u w:val="none"/>
+        </w:rPr>
+        <w:t>’,’</w:t>
+      </w:r>
+      <w:r>
+        <w:rPr>
+          <w:rStyle w:val="Hyperlink"/>
+          <w:color w:val="auto"/>
+          <w:u w:val="none"/>
+        </w:rPr>
+        <w:t>Islam’,’L’,’Gandhi123’);</w:t>
+      </w:r>
+    </w:p>
+    <w:p>
+      <w:r>
+        <w:t>Insert into costumer values (‘</w:t>
+      </w:r>
+      <w:r>
+        <w:t>1111114</w:t>
+      </w:r>
+      <w:r>
+        <w:t>’,’Cum’,’Cirebon’,’</w:t>
+      </w:r>
+      <w:r>
+        <w:t>08985878752</w:t>
+      </w:r>
+      <w:r>
+        <w:t>’,</w:t>
+      </w:r>
+      <w:r>
+        <w:t>’</w:t>
+      </w:r>
+      <w:hyperlink r:id="rId15" w:history="1">
+        <w:r>
+          <w:rPr>
+            <w:rStyle w:val="Hyperlink"/>
+            <w:color w:val="auto"/>
+            <w:u w:val="none"/>
+          </w:rPr>
+          <w:t>anniscum@gmail.com</w:t>
+        </w:r>
+      </w:hyperlink>
+      <w:r>
+        <w:rPr>
+          <w:rStyle w:val="Hyperlink"/>
+          <w:color w:val="auto"/>
+          <w:u w:val="none"/>
+        </w:rPr>
+        <w:t>’</w:t>
+      </w:r>
+      <w:r>
+        <w:t>,’Islam’,’P’,’Chumaedah012’);</w:t>
+      </w:r>
+      <w:r>
+        <w:t xml:space="preserve"> </w:t>
+      </w:r>
     </w:p>
     <w:p/>
     <w:p>
       <w:r>
-        <w:lastRenderedPageBreak/>
-        <w:t xml:space="preserve">create table </w:t>
-      </w:r>
-      <w:proofErr w:type="spellStart"/>
+        <w:t xml:space="preserve">Insert into </w:t>
+      </w:r>
+      <w:proofErr w:type="spellStart"/>
+      <w:r>
+        <w:t>Pegawai</w:t>
+      </w:r>
+      <w:proofErr w:type="spellEnd"/>
+      <w:r>
+        <w:t xml:space="preserve"> values (‘P101’,’Reza’,’reza@gmail.com’,’Bekasi’,’L’</w:t>
+      </w:r>
+      <w:r>
+        <w:t>,’Kasir’,’Islam’,’Reza01’);</w:t>
+      </w:r>
+    </w:p>
+    <w:p>
+      <w:r>
+        <w:t xml:space="preserve">Insert into </w:t>
+      </w:r>
+      <w:proofErr w:type="spellStart"/>
+      <w:r>
+        <w:t>Pegawai</w:t>
+      </w:r>
+      <w:proofErr w:type="spellEnd"/>
+      <w:r>
+        <w:t xml:space="preserve"> values</w:t>
+      </w:r>
+      <w:r>
+        <w:t xml:space="preserve"> (‘P102’,’Diaz’,’diaz@gmail.com’,’Sukabumi’,’L’,’Koki,’Islam’,’Diaz02’);</w:t>
+      </w:r>
+    </w:p>
+    <w:p>
+      <w:r>
+        <w:t xml:space="preserve">Insert into </w:t>
+      </w:r>
+      <w:proofErr w:type="spellStart"/>
+      <w:r>
+        <w:t>Pegawai</w:t>
+      </w:r>
+      <w:proofErr w:type="spellEnd"/>
+      <w:r>
+        <w:t xml:space="preserve"> values</w:t>
+      </w:r>
+      <w:r>
+        <w:t xml:space="preserve"> (‘P103’,’Irvan’,’Irvan@gmail.com’,’Bogor’,’L’,’Pelayan’,’Islam’,’Irvan03’);</w:t>
+      </w:r>
+    </w:p>
+    <w:p>
+      <w:r>
+        <w:t xml:space="preserve">Insert into </w:t>
+      </w:r>
+      <w:proofErr w:type="spellStart"/>
+      <w:r>
+        <w:t>Pegawai</w:t>
+      </w:r>
+      <w:proofErr w:type="spellEnd"/>
+      <w:r>
+        <w:t xml:space="preserve"> values</w:t>
+      </w:r>
+      <w:r>
+        <w:t xml:space="preserve"> (‘P104’,’Ncis’,’nci@gmail.com’,’Kaliurang’,’P’,’Koki’,’Islam’,’Ncis04’);</w:t>
+      </w:r>
+    </w:p>
+    <w:p>
+      <w:r>
+        <w:t xml:space="preserve">Insert into </w:t>
+      </w:r>
+      <w:proofErr w:type="spellStart"/>
+      <w:r>
+        <w:t>Pegawai</w:t>
+      </w:r>
+      <w:proofErr w:type="spellEnd"/>
+      <w:r>
+        <w:t xml:space="preserve"> values</w:t>
+      </w:r>
+      <w:r>
+        <w:t xml:space="preserve"> (‘P105’,’Cenjay’,’cenjay@gmail.com’,</w:t>
+      </w:r>
+      <w:r>
+        <w:t>’Bekasi’,</w:t>
+      </w:r>
+      <w:r>
+        <w:t>’Pelayan’,’Islam’,’Cenjay05’);</w:t>
+      </w:r>
+    </w:p>
+    <w:p/>
+    <w:p>
+      <w:r>
+        <w:t xml:space="preserve">Insert into </w:t>
+      </w:r>
+      <w:proofErr w:type="spellStart"/>
+      <w:r>
+        <w:t>userpass</w:t>
+      </w:r>
+      <w:proofErr w:type="spellEnd"/>
+      <w:r>
+        <w:t xml:space="preserve"> values (‘</w:t>
+      </w:r>
+      <w:r>
+        <w:t>Reza01’,’Reza01’,’Pegawa</w:t>
+      </w:r>
+      <w:r>
+        <w:t>i</w:t>
+      </w:r>
+      <w:r>
+        <w:t>’);</w:t>
+      </w:r>
+    </w:p>
+    <w:p>
+      <w:r>
+        <w:t xml:space="preserve">Insert into </w:t>
+      </w:r>
+      <w:proofErr w:type="spellStart"/>
+      <w:r>
+        <w:t>userpass</w:t>
+      </w:r>
+      <w:proofErr w:type="spellEnd"/>
+      <w:r>
+        <w:t xml:space="preserve"> values (‘Diaz02’,’Diaz98’,’Pegawai’);</w:t>
+      </w:r>
+    </w:p>
+    <w:p>
+      <w:r>
+        <w:t xml:space="preserve">Insert into </w:t>
+      </w:r>
+      <w:proofErr w:type="spellStart"/>
+      <w:r>
+        <w:t>userpass</w:t>
+      </w:r>
+      <w:proofErr w:type="spellEnd"/>
+      <w:r>
+        <w:t xml:space="preserve"> values (‘Irvan03’,’Irvan10’,’Pegawai’);</w:t>
+      </w:r>
+    </w:p>
+    <w:p>
+      <w:r>
+        <w:t xml:space="preserve">Insert into </w:t>
+      </w:r>
+      <w:proofErr w:type="spellStart"/>
+      <w:r>
+        <w:t>userpass</w:t>
+      </w:r>
+      <w:proofErr w:type="spellEnd"/>
+      <w:r>
+        <w:t xml:space="preserve"> values (‘Ncis04’,’Ncis98’,’Pegawai’);</w:t>
+      </w:r>
+    </w:p>
+    <w:p>
+      <w:r>
+        <w:t xml:space="preserve">Insert into </w:t>
+      </w:r>
+      <w:proofErr w:type="spellStart"/>
+      <w:r>
+        <w:t>userpass</w:t>
+      </w:r>
+      <w:proofErr w:type="spellEnd"/>
+      <w:r>
+        <w:t xml:space="preserve"> values (‘Cenjay05’,’Cenjay999’,’Pegawai’);</w:t>
+      </w:r>
+    </w:p>
+    <w:p>
+      <w:r>
+        <w:t xml:space="preserve">Insert into </w:t>
+      </w:r>
+      <w:proofErr w:type="spellStart"/>
+      <w:r>
+        <w:t>userpass</w:t>
+      </w:r>
+      <w:proofErr w:type="spellEnd"/>
+      <w:r>
+        <w:t xml:space="preserve"> values (‘Hanif0’,’hanif98’,’Costumer’);</w:t>
+      </w:r>
+    </w:p>
+    <w:p>
+      <w:r>
+        <w:t xml:space="preserve">Insert into </w:t>
+      </w:r>
+      <w:proofErr w:type="spellStart"/>
+      <w:r>
+        <w:t>userpass</w:t>
+      </w:r>
+      <w:proofErr w:type="spellEnd"/>
+      <w:r>
+        <w:t xml:space="preserve"> values (‘Arifh01’,’1234ar’,’Costumer’);</w:t>
+      </w:r>
+    </w:p>
+    <w:p>
+      <w:r>
+        <w:t xml:space="preserve">Insert </w:t>
+      </w:r>
       <w:proofErr w:type="gramStart"/>
       <w:r>
+        <w:t xml:space="preserve">into  </w:t>
+      </w:r>
+      <w:proofErr w:type="spellStart"/>
+      <w:r>
         <w:t>userpass</w:t>
       </w:r>
       <w:proofErr w:type="spellEnd"/>
-      <w:r>
-        <w:t>(</w:t>
-      </w:r>
       <w:proofErr w:type="gramEnd"/>
-    </w:p>
-    <w:p>
-      <w:r>
-        <w:tab/>
-        <w:t xml:space="preserve">username </w:t>
-      </w:r>
-      <w:proofErr w:type="gramStart"/>
-      <w:r>
-        <w:t>varchar(</w:t>
-      </w:r>
-      <w:proofErr w:type="gramEnd"/>
-      <w:r>
-        <w:t>20) not null,</w:t>
-      </w:r>
-    </w:p>
-    <w:p>
-      <w:r>
-        <w:tab/>
-        <w:t xml:space="preserve">password </w:t>
-      </w:r>
-      <w:proofErr w:type="gramStart"/>
-      <w:r>
-        <w:t>varchar(</w:t>
-      </w:r>
-      <w:proofErr w:type="gramEnd"/>
-      <w:r>
-        <w:t>20) not null,</w:t>
-      </w:r>
-    </w:p>
-    <w:p>
-      <w:r>
-        <w:tab/>
-        <w:t xml:space="preserve">status </w:t>
-      </w:r>
-      <w:proofErr w:type="gramStart"/>
-      <w:r>
-        <w:t>varchar(</w:t>
-      </w:r>
-      <w:proofErr w:type="gramEnd"/>
-      <w:r>
-        <w:t>1),</w:t>
-      </w:r>
-    </w:p>
-    <w:p>
-      <w:r>
-        <w:tab/>
-        <w:t xml:space="preserve">constraint </w:t>
-      </w:r>
-      <w:proofErr w:type="spellStart"/>
-      <w:r>
-        <w:t>userpass_pk</w:t>
-      </w:r>
-      <w:proofErr w:type="spellEnd"/>
-      <w:r>
-        <w:t xml:space="preserve"> primary key (username) enable</w:t>
-      </w:r>
-    </w:p>
-    <w:p>
-      <w:r>
-        <w:t>);</w:t>
+      <w:r>
+        <w:t xml:space="preserve"> values (‘Edy12345’,’Edy001’,’Costumer’);</w:t>
+      </w:r>
+    </w:p>
+    <w:p>
+      <w:r>
+        <w:t xml:space="preserve">Insert into </w:t>
+      </w:r>
+      <w:proofErr w:type="spellStart"/>
+      <w:r>
+        <w:t>userpass</w:t>
+      </w:r>
+      <w:proofErr w:type="spellEnd"/>
+      <w:r>
+        <w:t xml:space="preserve"> values (‘Gandhim123’,’Gabdhimm’,’Costumer’);</w:t>
+      </w:r>
+    </w:p>
+    <w:p>
+      <w:r>
+        <w:t xml:space="preserve">Insert into </w:t>
+      </w:r>
+      <w:proofErr w:type="spellStart"/>
+      <w:r>
+        <w:t>userpass</w:t>
+      </w:r>
+      <w:proofErr w:type="spellEnd"/>
+      <w:r>
+        <w:t xml:space="preserve"> values (‘</w:t>
+      </w:r>
+      <w:r>
+        <w:t>Chumaedah012’,’Chumaedah99’,’Costumer’);</w:t>
       </w:r>
     </w:p>
     <w:p/>
     <w:p>
       <w:r>
-        <w:t xml:space="preserve">create table </w:t>
-      </w:r>
-      <w:proofErr w:type="gramStart"/>
-      <w:r>
-        <w:t>customer(</w:t>
-      </w:r>
-      <w:proofErr w:type="gramEnd"/>
-    </w:p>
-    <w:p>
-      <w:r>
-        <w:tab/>
-      </w:r>
-      <w:proofErr w:type="spellStart"/>
-      <w:r>
-        <w:t>id_customer</w:t>
-      </w:r>
-      <w:proofErr w:type="spellEnd"/>
-      <w:r>
-        <w:t xml:space="preserve"> </w:t>
-      </w:r>
-      <w:proofErr w:type="gramStart"/>
-      <w:r>
-        <w:t>varchar(</w:t>
-      </w:r>
-      <w:proofErr w:type="gramEnd"/>
-      <w:r>
-        <w:t>5) not null,</w:t>
-      </w:r>
-    </w:p>
-    <w:p>
-      <w:r>
-        <w:tab/>
-      </w:r>
-      <w:proofErr w:type="spellStart"/>
-      <w:r>
-        <w:t>nama</w:t>
-      </w:r>
-      <w:proofErr w:type="spellEnd"/>
-      <w:r>
-        <w:t xml:space="preserve"> </w:t>
-      </w:r>
-      <w:proofErr w:type="gramStart"/>
-      <w:r>
-        <w:t>varchar(</w:t>
-      </w:r>
-      <w:proofErr w:type="gramEnd"/>
-      <w:r>
-        <w:t>20),</w:t>
-      </w:r>
-    </w:p>
-    <w:p>
-      <w:r>
-        <w:tab/>
-      </w:r>
-      <w:proofErr w:type="spellStart"/>
-      <w:r>
-        <w:t>alamat</w:t>
-      </w:r>
-      <w:proofErr w:type="spellEnd"/>
-      <w:r>
-        <w:t xml:space="preserve"> </w:t>
-      </w:r>
-      <w:proofErr w:type="gramStart"/>
-      <w:r>
-        <w:t>varchar(</w:t>
-      </w:r>
-      <w:proofErr w:type="gramEnd"/>
-      <w:r>
-        <w:t>100),</w:t>
-      </w:r>
-    </w:p>
-    <w:p>
-      <w:r>
-        <w:tab/>
-      </w:r>
-      <w:proofErr w:type="spellStart"/>
-      <w:r>
-        <w:t>nomer_telp</w:t>
-      </w:r>
-      <w:proofErr w:type="spellEnd"/>
-      <w:r>
-        <w:t xml:space="preserve"> </w:t>
-      </w:r>
-      <w:proofErr w:type="gramStart"/>
-      <w:r>
-        <w:t>varchar(</w:t>
-      </w:r>
-      <w:proofErr w:type="gramEnd"/>
-      <w:r>
-        <w:t>13),</w:t>
-      </w:r>
-    </w:p>
-    <w:p>
-      <w:r>
-        <w:tab/>
-      </w:r>
-      <w:proofErr w:type="spellStart"/>
-      <w:r>
-        <w:t>jenis_kelamin</w:t>
-      </w:r>
-      <w:proofErr w:type="spellEnd"/>
-      <w:r>
-        <w:t xml:space="preserve"> char,</w:t>
-      </w:r>
-    </w:p>
-    <w:p>
-      <w:r>
-        <w:tab/>
-        <w:t xml:space="preserve">email </w:t>
-      </w:r>
-      <w:proofErr w:type="gramStart"/>
-      <w:r>
-        <w:t>varchar(</w:t>
-      </w:r>
-      <w:proofErr w:type="gramEnd"/>
-      <w:r>
-        <w:t>50),</w:t>
-      </w:r>
-    </w:p>
-    <w:p>
-      <w:r>
-        <w:tab/>
-        <w:t xml:space="preserve">agama </w:t>
-      </w:r>
-      <w:proofErr w:type="gramStart"/>
-      <w:r>
-        <w:t>varchar(</w:t>
-      </w:r>
-      <w:proofErr w:type="gramEnd"/>
-      <w:r>
-        <w:t>10),</w:t>
-      </w:r>
-    </w:p>
-    <w:p>
-      <w:r>
-        <w:tab/>
-        <w:t xml:space="preserve">username </w:t>
-      </w:r>
-      <w:proofErr w:type="gramStart"/>
-      <w:r>
-        <w:t>varchar(</w:t>
-      </w:r>
-      <w:proofErr w:type="gramEnd"/>
-      <w:r>
-        <w:t>20) not null,</w:t>
-      </w:r>
-    </w:p>
-    <w:p>
-      <w:r>
-        <w:tab/>
-        <w:t xml:space="preserve">constraint </w:t>
-      </w:r>
-      <w:proofErr w:type="spellStart"/>
-      <w:r>
-        <w:t>customer_pk</w:t>
-      </w:r>
-      <w:proofErr w:type="spellEnd"/>
-      <w:r>
-        <w:t xml:space="preserve"> primary key (</w:t>
-      </w:r>
-      <w:proofErr w:type="spellStart"/>
-      <w:r>
-        <w:t>id_customer</w:t>
-      </w:r>
-      <w:proofErr w:type="spellEnd"/>
-      <w:r>
-        <w:t>) enable,</w:t>
-      </w:r>
-    </w:p>
-    <w:p>
-      <w:r>
-        <w:tab/>
-        <w:t xml:space="preserve">constraint customer_fk1 foreign key (username) references </w:t>
-      </w:r>
-      <w:proofErr w:type="spellStart"/>
-      <w:r>
-        <w:t>userpass</w:t>
-      </w:r>
-      <w:proofErr w:type="spellEnd"/>
-      <w:r>
-        <w:t>(username) enable on delete cascade</w:t>
-      </w:r>
-    </w:p>
-    <w:p>
-      <w:r>
-        <w:t>);</w:t>
+        <w:t xml:space="preserve">Insert into </w:t>
+      </w:r>
+      <w:proofErr w:type="spellStart"/>
+      <w:r>
+        <w:t>Gaji</w:t>
+      </w:r>
+      <w:proofErr w:type="spellEnd"/>
+      <w:r>
+        <w:t xml:space="preserve"> values (‘Agustus’,’Reza01’,’2500000’);</w:t>
+      </w:r>
+    </w:p>
+    <w:p>
+      <w:r>
+        <w:t xml:space="preserve">Insert into </w:t>
+      </w:r>
+      <w:proofErr w:type="spellStart"/>
+      <w:r>
+        <w:t>Gaji</w:t>
+      </w:r>
+      <w:proofErr w:type="spellEnd"/>
+      <w:r>
+        <w:t xml:space="preserve"> values (‘Agustus’,’Diaz02’,’2500000’);</w:t>
+      </w:r>
+    </w:p>
+    <w:p>
+      <w:r>
+        <w:t xml:space="preserve">Insert into </w:t>
+      </w:r>
+      <w:proofErr w:type="spellStart"/>
+      <w:r>
+        <w:t>Gaji</w:t>
+      </w:r>
+      <w:proofErr w:type="spellEnd"/>
+      <w:r>
+        <w:t xml:space="preserve"> values (‘Agustus’,’Irvan03’,’2000000’);</w:t>
+      </w:r>
+    </w:p>
+    <w:p>
+      <w:r>
+        <w:t xml:space="preserve">Insert into </w:t>
+      </w:r>
+      <w:proofErr w:type="spellStart"/>
+      <w:r>
+        <w:t>Gaji</w:t>
+      </w:r>
+      <w:proofErr w:type="spellEnd"/>
+      <w:r>
+        <w:t xml:space="preserve"> values (‘Agustus’,’Ncis04’,’2500000’);</w:t>
+      </w:r>
+    </w:p>
+    <w:p>
+      <w:r>
+        <w:t xml:space="preserve">Insert into </w:t>
+      </w:r>
+      <w:proofErr w:type="spellStart"/>
+      <w:r>
+        <w:t>Gaji</w:t>
+      </w:r>
+      <w:proofErr w:type="spellEnd"/>
+      <w:r>
+        <w:t xml:space="preserve"> values (‘Agusttus’,’Cenjay05’,’2000000’); </w:t>
       </w:r>
     </w:p>
     <w:p/>
-    <w:p>
-      <w:r>
-        <w:t xml:space="preserve">create table </w:t>
-      </w:r>
-      <w:proofErr w:type="spellStart"/>
-      <w:proofErr w:type="gramStart"/>
-      <w:r>
-        <w:t>pegawai</w:t>
-      </w:r>
-      <w:proofErr w:type="spellEnd"/>
-      <w:r>
-        <w:t>(</w:t>
-      </w:r>
-      <w:proofErr w:type="gramEnd"/>
-    </w:p>
-    <w:p>
-      <w:r>
-        <w:tab/>
-      </w:r>
-      <w:proofErr w:type="spellStart"/>
-      <w:r>
-        <w:t>id_pegawai</w:t>
-      </w:r>
-      <w:proofErr w:type="spellEnd"/>
-      <w:r>
-        <w:t xml:space="preserve"> </w:t>
-      </w:r>
-      <w:proofErr w:type="gramStart"/>
-      <w:r>
-        <w:t>varchar(</w:t>
-      </w:r>
-      <w:proofErr w:type="gramEnd"/>
-      <w:r>
-        <w:t>5) not null,</w:t>
-      </w:r>
-    </w:p>
-    <w:p>
-      <w:r>
-        <w:tab/>
-      </w:r>
-      <w:proofErr w:type="spellStart"/>
-      <w:r>
-        <w:t>nama</w:t>
-      </w:r>
-      <w:proofErr w:type="spellEnd"/>
-      <w:r>
-        <w:t xml:space="preserve"> </w:t>
-      </w:r>
-      <w:proofErr w:type="gramStart"/>
-      <w:r>
-        <w:t>varchar(</w:t>
-      </w:r>
-      <w:proofErr w:type="gramEnd"/>
-      <w:r>
-        <w:t>20),</w:t>
-      </w:r>
-    </w:p>
-    <w:p>
-      <w:r>
-        <w:tab/>
-      </w:r>
-      <w:proofErr w:type="spellStart"/>
-      <w:r>
-        <w:t>alamat</w:t>
-      </w:r>
-      <w:proofErr w:type="spellEnd"/>
-      <w:r>
-        <w:t xml:space="preserve"> </w:t>
-      </w:r>
-      <w:proofErr w:type="gramStart"/>
-      <w:r>
-        <w:t>varchar(</w:t>
-      </w:r>
-      <w:proofErr w:type="gramEnd"/>
-      <w:r>
-        <w:t>100),</w:t>
-      </w:r>
-    </w:p>
-    <w:p>
-      <w:r>
-        <w:tab/>
-      </w:r>
-      <w:proofErr w:type="spellStart"/>
-      <w:r>
-        <w:t>jenis_kelamin</w:t>
-      </w:r>
-      <w:proofErr w:type="spellEnd"/>
-      <w:r>
-        <w:t xml:space="preserve"> char,</w:t>
-      </w:r>
-    </w:p>
-    <w:p>
-      <w:r>
-        <w:tab/>
-      </w:r>
-      <w:proofErr w:type="spellStart"/>
-      <w:r>
-        <w:t>nome</w:t>
-      </w:r>
-      <w:r>
-        <w:t>r</w:t>
-      </w:r>
-      <w:r>
-        <w:t>_telp</w:t>
-      </w:r>
-      <w:proofErr w:type="spellEnd"/>
-      <w:r>
-        <w:t xml:space="preserve"> </w:t>
-      </w:r>
-      <w:proofErr w:type="gramStart"/>
-      <w:r>
-        <w:t>varchar(</w:t>
-      </w:r>
-      <w:proofErr w:type="gramEnd"/>
-      <w:r>
-        <w:t>13),</w:t>
-      </w:r>
-    </w:p>
-    <w:p>
-      <w:r>
-        <w:tab/>
-        <w:t xml:space="preserve">email </w:t>
-      </w:r>
-      <w:proofErr w:type="gramStart"/>
-      <w:r>
-        <w:t>varchar(</w:t>
-      </w:r>
-      <w:proofErr w:type="gramEnd"/>
-      <w:r>
-        <w:t>50),</w:t>
-      </w:r>
-    </w:p>
-    <w:p>
-      <w:r>
-        <w:tab/>
-      </w:r>
-      <w:proofErr w:type="spellStart"/>
-      <w:r>
-        <w:t>jabatan</w:t>
-      </w:r>
-      <w:proofErr w:type="spellEnd"/>
-      <w:r>
-        <w:t xml:space="preserve"> </w:t>
-      </w:r>
-      <w:proofErr w:type="gramStart"/>
-      <w:r>
-        <w:t>varchar(</w:t>
-      </w:r>
-      <w:proofErr w:type="gramEnd"/>
-      <w:r>
-        <w:t>10),</w:t>
-      </w:r>
-    </w:p>
-    <w:p>
-      <w:r>
-        <w:lastRenderedPageBreak/>
-        <w:tab/>
-        <w:t xml:space="preserve">agama </w:t>
-      </w:r>
-      <w:proofErr w:type="gramStart"/>
-      <w:r>
-        <w:t>varchar(</w:t>
-      </w:r>
-      <w:proofErr w:type="gramEnd"/>
-      <w:r>
-        <w:t>10),</w:t>
-      </w:r>
-    </w:p>
-    <w:p>
-      <w:r>
-        <w:tab/>
-        <w:t xml:space="preserve">username </w:t>
-      </w:r>
-      <w:proofErr w:type="gramStart"/>
-      <w:r>
-        <w:t>varchar(</w:t>
-      </w:r>
-      <w:proofErr w:type="gramEnd"/>
-      <w:r>
-        <w:t>20) not null,</w:t>
-      </w:r>
-    </w:p>
-    <w:p>
-      <w:r>
-        <w:tab/>
-        <w:t xml:space="preserve">constraint </w:t>
-      </w:r>
-      <w:proofErr w:type="spellStart"/>
-      <w:r>
-        <w:t>pegawai_pk</w:t>
-      </w:r>
-      <w:proofErr w:type="spellEnd"/>
-      <w:r>
-        <w:t xml:space="preserve"> primary key (</w:t>
-      </w:r>
-      <w:proofErr w:type="spellStart"/>
-      <w:r>
-        <w:t>id_pegawai</w:t>
-      </w:r>
-      <w:proofErr w:type="spellEnd"/>
-      <w:r>
-        <w:t>) enable,</w:t>
-      </w:r>
-    </w:p>
-    <w:p>
-      <w:r>
-        <w:tab/>
-        <w:t xml:space="preserve">constraint pegawai_fk1 foreign key (username) references </w:t>
-      </w:r>
-      <w:proofErr w:type="spellStart"/>
-      <w:r>
-        <w:t>userpass</w:t>
-      </w:r>
-      <w:proofErr w:type="spellEnd"/>
-      <w:r>
-        <w:t>(username) enable on delete cascade</w:t>
-      </w:r>
-    </w:p>
-    <w:p>
-      <w:r>
-        <w:t>);</w:t>
-      </w:r>
-    </w:p>
-    <w:p/>
-    <w:p>
-      <w:r>
-        <w:t xml:space="preserve">create table </w:t>
-      </w:r>
-      <w:proofErr w:type="spellStart"/>
-      <w:proofErr w:type="gramStart"/>
-      <w:r>
-        <w:t>transaksi</w:t>
-      </w:r>
-      <w:proofErr w:type="spellEnd"/>
-      <w:r>
-        <w:t>(</w:t>
-      </w:r>
-      <w:proofErr w:type="gramEnd"/>
-    </w:p>
-    <w:p>
-      <w:r>
-        <w:tab/>
-      </w:r>
-      <w:proofErr w:type="spellStart"/>
-      <w:r>
-        <w:t>id_transaksi</w:t>
-      </w:r>
-      <w:proofErr w:type="spellEnd"/>
-      <w:r>
-        <w:t xml:space="preserve"> </w:t>
-      </w:r>
-      <w:proofErr w:type="gramStart"/>
-      <w:r>
-        <w:t>varchar(</w:t>
-      </w:r>
-      <w:proofErr w:type="gramEnd"/>
-      <w:r>
-        <w:t>5),</w:t>
-      </w:r>
-    </w:p>
-    <w:p>
-      <w:r>
-        <w:tab/>
-      </w:r>
-      <w:proofErr w:type="spellStart"/>
-      <w:r>
-        <w:t>id_customer</w:t>
-      </w:r>
-      <w:proofErr w:type="spellEnd"/>
-      <w:r>
-        <w:t xml:space="preserve"> </w:t>
-      </w:r>
-      <w:proofErr w:type="gramStart"/>
-      <w:r>
-        <w:t>varchar(</w:t>
-      </w:r>
-      <w:proofErr w:type="gramEnd"/>
-      <w:r>
-        <w:t>5),</w:t>
-      </w:r>
-    </w:p>
-    <w:p>
-      <w:r>
-        <w:tab/>
-      </w:r>
-      <w:proofErr w:type="spellStart"/>
-      <w:r>
-        <w:t>tgl</w:t>
-      </w:r>
-      <w:proofErr w:type="spellEnd"/>
-      <w:r>
-        <w:t xml:space="preserve"> </w:t>
-      </w:r>
-      <w:proofErr w:type="spellStart"/>
-      <w:r>
-        <w:t>transaksi</w:t>
-      </w:r>
-      <w:proofErr w:type="spellEnd"/>
-      <w:r>
-        <w:t xml:space="preserve"> date,</w:t>
-      </w:r>
-    </w:p>
-    <w:p>
-      <w:r>
-        <w:tab/>
-        <w:t xml:space="preserve">status </w:t>
-      </w:r>
-      <w:proofErr w:type="gramStart"/>
-      <w:r>
-        <w:t>varchar(</w:t>
-      </w:r>
-      <w:proofErr w:type="gramEnd"/>
-      <w:r>
-        <w:t>20),</w:t>
-      </w:r>
-    </w:p>
-    <w:p>
-      <w:r>
-        <w:tab/>
-        <w:t xml:space="preserve">constraint </w:t>
-      </w:r>
-      <w:proofErr w:type="spellStart"/>
-      <w:r>
-        <w:t>transaksi_pk</w:t>
-      </w:r>
-      <w:proofErr w:type="spellEnd"/>
-      <w:r>
-        <w:t xml:space="preserve"> primary key (</w:t>
-      </w:r>
-      <w:proofErr w:type="spellStart"/>
-      <w:r>
-        <w:t>id_transaksi</w:t>
-      </w:r>
-      <w:proofErr w:type="spellEnd"/>
-      <w:r>
-        <w:t>) enable,</w:t>
-      </w:r>
-    </w:p>
-    <w:p>
-      <w:r>
-        <w:tab/>
-        <w:t>constraint transaksi_fk1 foreign key (</w:t>
-      </w:r>
-      <w:proofErr w:type="spellStart"/>
-      <w:r>
-        <w:t>id_customer</w:t>
-      </w:r>
-      <w:proofErr w:type="spellEnd"/>
-      <w:r>
-        <w:t>) references costumer (</w:t>
-      </w:r>
-      <w:proofErr w:type="spellStart"/>
-      <w:r>
-        <w:t>id_customer</w:t>
-      </w:r>
-      <w:proofErr w:type="spellEnd"/>
-      <w:r>
-        <w:t>) enable on delete cascade</w:t>
-      </w:r>
-    </w:p>
-    <w:p>
-      <w:r>
-        <w:t>)</w:t>
-      </w:r>
-      <w:r>
-        <w:t>;</w:t>
-      </w:r>
-    </w:p>
-    <w:p/>
-    <w:p>
-      <w:r>
-        <w:t xml:space="preserve">Create table </w:t>
-      </w:r>
-      <w:proofErr w:type="spellStart"/>
-      <w:r>
-        <w:t>stok_</w:t>
-      </w:r>
-      <w:proofErr w:type="gramStart"/>
-      <w:r>
-        <w:t>barang</w:t>
-      </w:r>
-      <w:proofErr w:type="spellEnd"/>
-      <w:r>
-        <w:t>(</w:t>
-      </w:r>
-      <w:proofErr w:type="gramEnd"/>
-    </w:p>
-    <w:p>
-      <w:r>
-        <w:tab/>
-      </w:r>
-      <w:proofErr w:type="spellStart"/>
-      <w:r>
-        <w:t>Id_barang</w:t>
-      </w:r>
-      <w:proofErr w:type="spellEnd"/>
-      <w:r>
-        <w:t xml:space="preserve"> </w:t>
-      </w:r>
-      <w:proofErr w:type="gramStart"/>
-      <w:r>
-        <w:t>varchar(</w:t>
-      </w:r>
-      <w:proofErr w:type="gramEnd"/>
-      <w:r>
-        <w:t>5) not null,</w:t>
-      </w:r>
-    </w:p>
-    <w:p>
-      <w:r>
-        <w:tab/>
-      </w:r>
-      <w:proofErr w:type="spellStart"/>
-      <w:r>
-        <w:t>Nama_barang</w:t>
-      </w:r>
-      <w:proofErr w:type="spellEnd"/>
-      <w:r>
-        <w:t xml:space="preserve"> </w:t>
-      </w:r>
-      <w:proofErr w:type="gramStart"/>
-      <w:r>
-        <w:t>varchar(</w:t>
-      </w:r>
-      <w:proofErr w:type="gramEnd"/>
-      <w:r>
-        <w:t>20),</w:t>
-      </w:r>
-    </w:p>
-    <w:p>
-      <w:r>
-        <w:tab/>
-        <w:t xml:space="preserve">Status </w:t>
-      </w:r>
-      <w:proofErr w:type="gramStart"/>
-      <w:r>
-        <w:t>varchar(</w:t>
-      </w:r>
-      <w:proofErr w:type="gramEnd"/>
-      <w:r>
-        <w:t>1),</w:t>
-      </w:r>
-    </w:p>
-    <w:p>
-      <w:r>
-        <w:tab/>
-        <w:t xml:space="preserve">Constraint </w:t>
-      </w:r>
-      <w:proofErr w:type="spellStart"/>
-      <w:r>
-        <w:t>stok_barang_pk</w:t>
-      </w:r>
-      <w:proofErr w:type="spellEnd"/>
-      <w:r>
-        <w:t xml:space="preserve"> primary key (</w:t>
-      </w:r>
-      <w:proofErr w:type="spellStart"/>
-      <w:r>
-        <w:t>id_barang</w:t>
-      </w:r>
-      <w:proofErr w:type="spellEnd"/>
-      <w:r>
-        <w:t>) enable</w:t>
-      </w:r>
-    </w:p>
-    <w:p>
-      <w:r>
-        <w:t>);</w:t>
-      </w:r>
-    </w:p>
-    <w:p/>
-    <w:p>
-      <w:r>
-        <w:t xml:space="preserve">Create table </w:t>
-      </w:r>
-      <w:proofErr w:type="gramStart"/>
-      <w:r>
-        <w:t>message(</w:t>
-      </w:r>
-      <w:proofErr w:type="gramEnd"/>
-    </w:p>
-    <w:p>
-      <w:r>
-        <w:tab/>
-      </w:r>
-      <w:proofErr w:type="spellStart"/>
-      <w:r>
-        <w:t>Id_message</w:t>
-      </w:r>
-      <w:proofErr w:type="spellEnd"/>
-      <w:r>
-        <w:t xml:space="preserve"> </w:t>
-      </w:r>
-      <w:proofErr w:type="gramStart"/>
-      <w:r>
-        <w:t>varchar(</w:t>
-      </w:r>
-      <w:proofErr w:type="gramEnd"/>
-      <w:r>
-        <w:t>5) not null,</w:t>
-      </w:r>
-    </w:p>
-    <w:p>
-      <w:r>
-        <w:tab/>
-      </w:r>
-      <w:r>
-        <w:t xml:space="preserve">Username </w:t>
-      </w:r>
-      <w:proofErr w:type="gramStart"/>
-      <w:r>
-        <w:t>varchar(</w:t>
-      </w:r>
-      <w:proofErr w:type="gramEnd"/>
-      <w:r>
-        <w:t>5) not null,</w:t>
-      </w:r>
-    </w:p>
-    <w:p>
-      <w:r>
-        <w:tab/>
-        <w:t xml:space="preserve">Message </w:t>
-      </w:r>
-      <w:proofErr w:type="gramStart"/>
-      <w:r>
-        <w:t>varchar(</w:t>
-      </w:r>
-      <w:proofErr w:type="gramEnd"/>
-      <w:r>
-        <w:t>100),</w:t>
-      </w:r>
-    </w:p>
-    <w:p>
-      <w:r>
-        <w:tab/>
-        <w:t xml:space="preserve">Constraint </w:t>
-      </w:r>
-      <w:proofErr w:type="spellStart"/>
-      <w:r>
-        <w:t>message_pk</w:t>
-      </w:r>
-      <w:proofErr w:type="spellEnd"/>
-      <w:r>
-        <w:t xml:space="preserve"> primary key (</w:t>
-      </w:r>
-      <w:proofErr w:type="spellStart"/>
-      <w:r>
-        <w:t>id_message</w:t>
-      </w:r>
-      <w:proofErr w:type="spellEnd"/>
-      <w:r>
-        <w:t>) enable,</w:t>
-      </w:r>
-    </w:p>
-    <w:p>
-      <w:r>
-        <w:lastRenderedPageBreak/>
-        <w:tab/>
-        <w:t xml:space="preserve">Constraint message_fk1 foreign key (username) references </w:t>
-      </w:r>
-      <w:proofErr w:type="spellStart"/>
-      <w:r>
-        <w:t>userpass</w:t>
-      </w:r>
-      <w:proofErr w:type="spellEnd"/>
-      <w:r>
-        <w:t xml:space="preserve"> (username) enable on delete cascade</w:t>
-      </w:r>
-    </w:p>
-    <w:p>
-      <w:r>
-        <w:t>);</w:t>
-      </w:r>
-    </w:p>
-    <w:p/>
-    <w:p>
-      <w:r>
-        <w:t xml:space="preserve">Create table </w:t>
-      </w:r>
-      <w:proofErr w:type="spellStart"/>
-      <w:proofErr w:type="gramStart"/>
-      <w:r>
-        <w:t>DetilTransaksi</w:t>
-      </w:r>
-      <w:proofErr w:type="spellEnd"/>
-      <w:r>
-        <w:t>(</w:t>
-      </w:r>
-      <w:proofErr w:type="gramEnd"/>
-    </w:p>
-    <w:p>
-      <w:r>
-        <w:tab/>
-      </w:r>
-      <w:proofErr w:type="spellStart"/>
-      <w:r>
-        <w:t>Id_transaksi</w:t>
-      </w:r>
-      <w:proofErr w:type="spellEnd"/>
-      <w:r>
-        <w:t xml:space="preserve"> </w:t>
-      </w:r>
-      <w:proofErr w:type="gramStart"/>
-      <w:r>
-        <w:t>varchar(</w:t>
-      </w:r>
-      <w:proofErr w:type="gramEnd"/>
-      <w:r>
-        <w:t>5) not null,</w:t>
-      </w:r>
-    </w:p>
-    <w:p>
-      <w:r>
-        <w:tab/>
-      </w:r>
-      <w:proofErr w:type="spellStart"/>
-      <w:r>
-        <w:t>Id_menu</w:t>
-      </w:r>
-      <w:proofErr w:type="spellEnd"/>
-      <w:r>
-        <w:t xml:space="preserve"> </w:t>
-      </w:r>
-      <w:proofErr w:type="gramStart"/>
-      <w:r>
-        <w:t>varchar(</w:t>
-      </w:r>
-      <w:proofErr w:type="gramEnd"/>
-      <w:r>
-        <w:t>20) not null,</w:t>
-      </w:r>
-    </w:p>
-    <w:p>
-      <w:r>
-        <w:tab/>
-      </w:r>
-      <w:proofErr w:type="spellStart"/>
-      <w:r>
-        <w:t>Jumlah_barang</w:t>
-      </w:r>
-      <w:proofErr w:type="spellEnd"/>
-      <w:r>
-        <w:t xml:space="preserve"> </w:t>
-      </w:r>
-      <w:proofErr w:type="gramStart"/>
-      <w:r>
-        <w:t>varchar(</w:t>
-      </w:r>
-      <w:proofErr w:type="gramEnd"/>
-      <w:r>
-        <w:t>20),</w:t>
-      </w:r>
-    </w:p>
-    <w:p>
-      <w:r>
-        <w:tab/>
-      </w:r>
-      <w:proofErr w:type="spellStart"/>
-      <w:r>
-        <w:t>Total_harga</w:t>
-      </w:r>
-      <w:proofErr w:type="spellEnd"/>
-      <w:r>
-        <w:t xml:space="preserve"> long,</w:t>
-      </w:r>
-    </w:p>
-    <w:p>
-      <w:r>
-        <w:tab/>
-      </w:r>
-      <w:proofErr w:type="spellStart"/>
-      <w:r>
-        <w:t>Status_pesan</w:t>
-      </w:r>
-      <w:proofErr w:type="spellEnd"/>
-      <w:r>
-        <w:t xml:space="preserve"> </w:t>
-      </w:r>
-      <w:proofErr w:type="gramStart"/>
-      <w:r>
-        <w:t>varchar(</w:t>
-      </w:r>
-      <w:proofErr w:type="gramEnd"/>
-      <w:r>
-        <w:t>20),</w:t>
-      </w:r>
-    </w:p>
-    <w:p>
-      <w:r>
-        <w:tab/>
-        <w:t>Constraint DetilTransaksi_fk1 foreign key (</w:t>
-      </w:r>
-      <w:proofErr w:type="spellStart"/>
-      <w:r>
-        <w:t>id_transaksi</w:t>
-      </w:r>
-      <w:proofErr w:type="spellEnd"/>
-      <w:r>
-        <w:t xml:space="preserve">) references </w:t>
-      </w:r>
-      <w:proofErr w:type="spellStart"/>
-      <w:r>
-        <w:t>transaksi</w:t>
-      </w:r>
-      <w:proofErr w:type="spellEnd"/>
-      <w:r>
-        <w:t xml:space="preserve"> (</w:t>
-      </w:r>
-      <w:proofErr w:type="spellStart"/>
-      <w:r>
-        <w:t>id_transaksi</w:t>
-      </w:r>
-      <w:proofErr w:type="spellEnd"/>
-      <w:r>
-        <w:t>) on delete cascade,</w:t>
-      </w:r>
-    </w:p>
-    <w:p>
-      <w:r>
-        <w:tab/>
-        <w:t>Constraint DetilTransaksi_fk2 foreign key (</w:t>
-      </w:r>
-      <w:proofErr w:type="spellStart"/>
-      <w:r>
-        <w:t>id_menu</w:t>
-      </w:r>
-      <w:proofErr w:type="spellEnd"/>
-      <w:r>
-        <w:t>) references menu (</w:t>
-      </w:r>
-      <w:proofErr w:type="spellStart"/>
-      <w:r>
-        <w:t>id_menu</w:t>
-      </w:r>
-      <w:proofErr w:type="spellEnd"/>
-      <w:r>
-        <w:t>) on delete cascade</w:t>
-      </w:r>
-    </w:p>
-    <w:p>
-      <w:r>
-        <w:t>);</w:t>
-      </w:r>
-    </w:p>
-    <w:p/>
-    <w:p>
-      <w:r>
-        <w:t xml:space="preserve">Constraint table </w:t>
-      </w:r>
-      <w:proofErr w:type="spellStart"/>
-      <w:proofErr w:type="gramStart"/>
-      <w:r>
-        <w:t>kehadiran</w:t>
-      </w:r>
-      <w:proofErr w:type="spellEnd"/>
-      <w:r>
-        <w:t>(</w:t>
-      </w:r>
-      <w:proofErr w:type="gramEnd"/>
-    </w:p>
-    <w:p>
-      <w:r>
-        <w:tab/>
-      </w:r>
-      <w:proofErr w:type="spellStart"/>
-      <w:r>
-        <w:t>Tgl_Bln_Thn</w:t>
-      </w:r>
-      <w:proofErr w:type="spellEnd"/>
-      <w:r>
-        <w:t xml:space="preserve"> date</w:t>
-      </w:r>
-      <w:r>
-        <w:t>,</w:t>
-      </w:r>
-    </w:p>
-    <w:p>
-      <w:r>
-        <w:tab/>
-      </w:r>
-      <w:proofErr w:type="spellStart"/>
-      <w:r>
-        <w:t>Id_pegawai</w:t>
-      </w:r>
-      <w:proofErr w:type="spellEnd"/>
-      <w:r>
-        <w:t xml:space="preserve"> </w:t>
-      </w:r>
-      <w:proofErr w:type="gramStart"/>
-      <w:r>
-        <w:t>varchar(</w:t>
-      </w:r>
-      <w:proofErr w:type="gramEnd"/>
-      <w:r>
-        <w:t>5) not null,</w:t>
-      </w:r>
-    </w:p>
-    <w:p>
-      <w:r>
-        <w:tab/>
-        <w:t xml:space="preserve">Status </w:t>
-      </w:r>
-      <w:proofErr w:type="gramStart"/>
-      <w:r>
-        <w:t>varchar(</w:t>
-      </w:r>
-      <w:proofErr w:type="gramEnd"/>
-      <w:r>
-        <w:t>20)</w:t>
-      </w:r>
-    </w:p>
-    <w:p>
-      <w:r>
-        <w:tab/>
-        <w:t xml:space="preserve">Constraint kehadiran_fk1 foreign </w:t>
-      </w:r>
-      <w:r>
-        <w:t>key (</w:t>
-      </w:r>
-      <w:proofErr w:type="spellStart"/>
-      <w:r>
-        <w:t>id_pegawai</w:t>
-      </w:r>
-      <w:proofErr w:type="spellEnd"/>
-      <w:r>
-        <w:t xml:space="preserve">) references </w:t>
-      </w:r>
-      <w:proofErr w:type="spellStart"/>
-      <w:r>
-        <w:t>pegawai</w:t>
-      </w:r>
-      <w:proofErr w:type="spellEnd"/>
-      <w:r>
-        <w:t xml:space="preserve"> (</w:t>
-      </w:r>
-      <w:proofErr w:type="spellStart"/>
-      <w:r>
-        <w:t>id_pegawai</w:t>
-      </w:r>
-      <w:proofErr w:type="spellEnd"/>
-      <w:r>
-        <w:t>) on delete cascade</w:t>
-      </w:r>
-    </w:p>
-    <w:p>
-      <w:r>
-        <w:t>);</w:t>
-      </w:r>
-    </w:p>
-    <w:p/>
-    <w:p>
-      <w:r>
-        <w:t xml:space="preserve">Create table </w:t>
-      </w:r>
-      <w:proofErr w:type="spellStart"/>
-      <w:proofErr w:type="gramStart"/>
-      <w:r>
-        <w:t>gaji</w:t>
-      </w:r>
-      <w:proofErr w:type="spellEnd"/>
-      <w:r>
-        <w:t>(</w:t>
-      </w:r>
-      <w:proofErr w:type="gramEnd"/>
-    </w:p>
-    <w:p>
-      <w:r>
-        <w:tab/>
-      </w:r>
-      <w:proofErr w:type="spellStart"/>
-      <w:r>
-        <w:t>Bulan</w:t>
-      </w:r>
-      <w:proofErr w:type="spellEnd"/>
-      <w:r>
-        <w:t xml:space="preserve"> </w:t>
-      </w:r>
-      <w:proofErr w:type="gramStart"/>
-      <w:r>
-        <w:t>varchar(</w:t>
-      </w:r>
-      <w:proofErr w:type="gramEnd"/>
-      <w:r>
-        <w:t>20),</w:t>
-      </w:r>
-    </w:p>
-    <w:p>
-      <w:r>
-        <w:tab/>
-        <w:t xml:space="preserve">Username </w:t>
-      </w:r>
-      <w:proofErr w:type="gramStart"/>
-      <w:r>
-        <w:t>varchar(</w:t>
-      </w:r>
-      <w:proofErr w:type="gramEnd"/>
-      <w:r>
-        <w:t>5) not null,</w:t>
-      </w:r>
-    </w:p>
-    <w:p>
-      <w:r>
-        <w:tab/>
-      </w:r>
-      <w:proofErr w:type="spellStart"/>
-      <w:r>
-        <w:t>Jumlah_gaji</w:t>
-      </w:r>
-      <w:proofErr w:type="spellEnd"/>
-      <w:r>
-        <w:t xml:space="preserve"> long,</w:t>
-      </w:r>
-    </w:p>
-    <w:p>
-      <w:r>
-        <w:tab/>
-        <w:t xml:space="preserve">Constraint </w:t>
-      </w:r>
-      <w:proofErr w:type="spellStart"/>
-      <w:r>
-        <w:t>gaji_pk</w:t>
-      </w:r>
-      <w:proofErr w:type="spellEnd"/>
-      <w:r>
-        <w:t xml:space="preserve"> primary key (</w:t>
-      </w:r>
-      <w:proofErr w:type="spellStart"/>
-      <w:r>
-        <w:t>bulan</w:t>
-      </w:r>
-      <w:proofErr w:type="spellEnd"/>
-      <w:r>
-        <w:t>) enable,</w:t>
-      </w:r>
-    </w:p>
-    <w:p>
-      <w:r>
-        <w:tab/>
-        <w:t xml:space="preserve">Constraint gaji_fk1 foreign key (username) references </w:t>
-      </w:r>
-      <w:proofErr w:type="spellStart"/>
-      <w:r>
-        <w:t>userpass</w:t>
-      </w:r>
-      <w:proofErr w:type="spellEnd"/>
-      <w:r>
-        <w:t xml:space="preserve"> (username) on delete cascade</w:t>
-      </w:r>
-    </w:p>
-    <w:p>
-      <w:r>
-        <w:lastRenderedPageBreak/>
-        <w:t>);</w:t>
-      </w:r>
-    </w:p>
-    <w:p>
-      <w:r>
-        <w:tab/>
-      </w:r>
-    </w:p>
     <w:sectPr>
       <w:pgSz w:w="12240" w:h="15840"/>
       <w:pgMar w:top="1440" w:right="1440" w:bottom="1440" w:left="1440" w:header="720" w:footer="720" w:gutter="0"/>
@@ -9491,16 +11231,16 @@
     </w:lvl>
   </w:abstractNum>
   <w:abstractNum w:abstractNumId="2" w15:restartNumberingAfterBreak="0">
-    <w:nsid w:val="3B1B2849"/>
+    <w:nsid w:val="24A57BCE"/>
     <w:multiLevelType w:val="hybridMultilevel"/>
-    <w:tmpl w:val="A3BCEA0E"/>
-    <w:lvl w:ilvl="0" w:tplc="0409000F">
+    <w:tmpl w:val="7D0006DE"/>
+    <w:lvl w:ilvl="0" w:tplc="654C7852">
       <w:start w:val="1"/>
-      <w:numFmt w:val="decimal"/>
+      <w:numFmt w:val="lowerLetter"/>
       <w:lvlText w:val="%1."/>
       <w:lvlJc w:val="left"/>
       <w:pPr>
-        <w:ind w:left="720" w:hanging="360"/>
+        <w:ind w:left="1080" w:hanging="360"/>
       </w:pPr>
       <w:rPr>
         <w:rFonts w:hint="default"/>
@@ -9512,7 +11252,7 @@
       <w:lvlText w:val="%2."/>
       <w:lvlJc w:val="left"/>
       <w:pPr>
-        <w:ind w:left="1440" w:hanging="360"/>
+        <w:ind w:left="1800" w:hanging="360"/>
       </w:pPr>
     </w:lvl>
     <w:lvl w:ilvl="2" w:tplc="0409001B" w:tentative="1">
@@ -9521,7 +11261,7 @@
       <w:lvlText w:val="%3."/>
       <w:lvlJc w:val="right"/>
       <w:pPr>
-        <w:ind w:left="2160" w:hanging="180"/>
+        <w:ind w:left="2520" w:hanging="180"/>
       </w:pPr>
     </w:lvl>
     <w:lvl w:ilvl="3" w:tplc="0409000F" w:tentative="1">
@@ -9530,7 +11270,7 @@
       <w:lvlText w:val="%4."/>
       <w:lvlJc w:val="left"/>
       <w:pPr>
-        <w:ind w:left="2880" w:hanging="360"/>
+        <w:ind w:left="3240" w:hanging="360"/>
       </w:pPr>
     </w:lvl>
     <w:lvl w:ilvl="4" w:tplc="04090019" w:tentative="1">
@@ -9539,7 +11279,7 @@
       <w:lvlText w:val="%5."/>
       <w:lvlJc w:val="left"/>
       <w:pPr>
-        <w:ind w:left="3600" w:hanging="360"/>
+        <w:ind w:left="3960" w:hanging="360"/>
       </w:pPr>
     </w:lvl>
     <w:lvl w:ilvl="5" w:tplc="0409001B" w:tentative="1">
@@ -9548,7 +11288,7 @@
       <w:lvlText w:val="%6."/>
       <w:lvlJc w:val="right"/>
       <w:pPr>
-        <w:ind w:left="4320" w:hanging="180"/>
+        <w:ind w:left="4680" w:hanging="180"/>
       </w:pPr>
     </w:lvl>
     <w:lvl w:ilvl="6" w:tplc="0409000F" w:tentative="1">
@@ -9557,7 +11297,7 @@
       <w:lvlText w:val="%7."/>
       <w:lvlJc w:val="left"/>
       <w:pPr>
-        <w:ind w:left="5040" w:hanging="360"/>
+        <w:ind w:left="5400" w:hanging="360"/>
       </w:pPr>
     </w:lvl>
     <w:lvl w:ilvl="7" w:tplc="04090019" w:tentative="1">
@@ -9566,7 +11306,7 @@
       <w:lvlText w:val="%8."/>
       <w:lvlJc w:val="left"/>
       <w:pPr>
-        <w:ind w:left="5760" w:hanging="360"/>
+        <w:ind w:left="6120" w:hanging="360"/>
       </w:pPr>
     </w:lvl>
     <w:lvl w:ilvl="8" w:tplc="0409001B" w:tentative="1">
@@ -9575,21 +11315,21 @@
       <w:lvlText w:val="%9."/>
       <w:lvlJc w:val="right"/>
       <w:pPr>
-        <w:ind w:left="6480" w:hanging="180"/>
+        <w:ind w:left="6840" w:hanging="180"/>
       </w:pPr>
     </w:lvl>
   </w:abstractNum>
   <w:abstractNum w:abstractNumId="3" w15:restartNumberingAfterBreak="0">
-    <w:nsid w:val="48CD29D4"/>
+    <w:nsid w:val="3B1B2849"/>
     <w:multiLevelType w:val="hybridMultilevel"/>
-    <w:tmpl w:val="46CEC1AA"/>
-    <w:lvl w:ilvl="0" w:tplc="EEAA8BD8">
+    <w:tmpl w:val="A3BCEA0E"/>
+    <w:lvl w:ilvl="0" w:tplc="0409000F">
       <w:start w:val="1"/>
-      <w:numFmt w:val="lowerLetter"/>
+      <w:numFmt w:val="decimal"/>
       <w:lvlText w:val="%1."/>
       <w:lvlJc w:val="left"/>
       <w:pPr>
-        <w:ind w:left="1080" w:hanging="360"/>
+        <w:ind w:left="720" w:hanging="360"/>
       </w:pPr>
       <w:rPr>
         <w:rFonts w:hint="default"/>
@@ -9601,7 +11341,7 @@
       <w:lvlText w:val="%2."/>
       <w:lvlJc w:val="left"/>
       <w:pPr>
-        <w:ind w:left="1800" w:hanging="360"/>
+        <w:ind w:left="1440" w:hanging="360"/>
       </w:pPr>
     </w:lvl>
     <w:lvl w:ilvl="2" w:tplc="0409001B" w:tentative="1">
@@ -9610,7 +11350,7 @@
       <w:lvlText w:val="%3."/>
       <w:lvlJc w:val="right"/>
       <w:pPr>
-        <w:ind w:left="2520" w:hanging="180"/>
+        <w:ind w:left="2160" w:hanging="180"/>
       </w:pPr>
     </w:lvl>
     <w:lvl w:ilvl="3" w:tplc="0409000F" w:tentative="1">
@@ -9619,7 +11359,7 @@
       <w:lvlText w:val="%4."/>
       <w:lvlJc w:val="left"/>
       <w:pPr>
-        <w:ind w:left="3240" w:hanging="360"/>
+        <w:ind w:left="2880" w:hanging="360"/>
       </w:pPr>
     </w:lvl>
     <w:lvl w:ilvl="4" w:tplc="04090019" w:tentative="1">
@@ -9628,7 +11368,7 @@
       <w:lvlText w:val="%5."/>
       <w:lvlJc w:val="left"/>
       <w:pPr>
-        <w:ind w:left="3960" w:hanging="360"/>
+        <w:ind w:left="3600" w:hanging="360"/>
       </w:pPr>
     </w:lvl>
     <w:lvl w:ilvl="5" w:tplc="0409001B" w:tentative="1">
@@ -9637,7 +11377,7 @@
       <w:lvlText w:val="%6."/>
       <w:lvlJc w:val="right"/>
       <w:pPr>
-        <w:ind w:left="4680" w:hanging="180"/>
+        <w:ind w:left="4320" w:hanging="180"/>
       </w:pPr>
     </w:lvl>
     <w:lvl w:ilvl="6" w:tplc="0409000F" w:tentative="1">
@@ -9646,7 +11386,7 @@
       <w:lvlText w:val="%7."/>
       <w:lvlJc w:val="left"/>
       <w:pPr>
-        <w:ind w:left="5400" w:hanging="360"/>
+        <w:ind w:left="5040" w:hanging="360"/>
       </w:pPr>
     </w:lvl>
     <w:lvl w:ilvl="7" w:tplc="04090019" w:tentative="1">
@@ -9655,7 +11395,7 @@
       <w:lvlText w:val="%8."/>
       <w:lvlJc w:val="left"/>
       <w:pPr>
-        <w:ind w:left="6120" w:hanging="360"/>
+        <w:ind w:left="5760" w:hanging="360"/>
       </w:pPr>
     </w:lvl>
     <w:lvl w:ilvl="8" w:tplc="0409001B" w:tentative="1">
@@ -9664,15 +11404,15 @@
       <w:lvlText w:val="%9."/>
       <w:lvlJc w:val="right"/>
       <w:pPr>
-        <w:ind w:left="6840" w:hanging="180"/>
+        <w:ind w:left="6480" w:hanging="180"/>
       </w:pPr>
     </w:lvl>
   </w:abstractNum>
   <w:abstractNum w:abstractNumId="4" w15:restartNumberingAfterBreak="0">
-    <w:nsid w:val="501623DB"/>
+    <w:nsid w:val="43402D10"/>
     <w:multiLevelType w:val="hybridMultilevel"/>
-    <w:tmpl w:val="C3B46DAE"/>
-    <w:lvl w:ilvl="0" w:tplc="B0D2FA16">
+    <w:tmpl w:val="87927476"/>
+    <w:lvl w:ilvl="0" w:tplc="A240FE0A">
       <w:start w:val="1"/>
       <w:numFmt w:val="lowerLetter"/>
       <w:lvlText w:val="%1."/>
@@ -9758,10 +11498,10 @@
     </w:lvl>
   </w:abstractNum>
   <w:abstractNum w:abstractNumId="5" w15:restartNumberingAfterBreak="0">
-    <w:nsid w:val="79BC79D0"/>
+    <w:nsid w:val="48CD29D4"/>
     <w:multiLevelType w:val="hybridMultilevel"/>
-    <w:tmpl w:val="CF62A162"/>
-    <w:lvl w:ilvl="0" w:tplc="0DDAC5AC">
+    <w:tmpl w:val="46CEC1AA"/>
+    <w:lvl w:ilvl="0" w:tplc="EEAA8BD8">
       <w:start w:val="1"/>
       <w:numFmt w:val="lowerLetter"/>
       <w:lvlText w:val="%1."/>
@@ -9846,22 +11586,206 @@
       </w:pPr>
     </w:lvl>
   </w:abstractNum>
+  <w:abstractNum w:abstractNumId="6" w15:restartNumberingAfterBreak="0">
+    <w:nsid w:val="501623DB"/>
+    <w:multiLevelType w:val="hybridMultilevel"/>
+    <w:tmpl w:val="C3B46DAE"/>
+    <w:lvl w:ilvl="0" w:tplc="B0D2FA16">
+      <w:start w:val="1"/>
+      <w:numFmt w:val="lowerLetter"/>
+      <w:lvlText w:val="%1."/>
+      <w:lvlJc w:val="left"/>
+      <w:pPr>
+        <w:ind w:left="1080" w:hanging="360"/>
+      </w:pPr>
+      <w:rPr>
+        <w:rFonts w:hint="default"/>
+      </w:rPr>
+    </w:lvl>
+    <w:lvl w:ilvl="1" w:tplc="04090019" w:tentative="1">
+      <w:start w:val="1"/>
+      <w:numFmt w:val="lowerLetter"/>
+      <w:lvlText w:val="%2."/>
+      <w:lvlJc w:val="left"/>
+      <w:pPr>
+        <w:ind w:left="1800" w:hanging="360"/>
+      </w:pPr>
+    </w:lvl>
+    <w:lvl w:ilvl="2" w:tplc="0409001B" w:tentative="1">
+      <w:start w:val="1"/>
+      <w:numFmt w:val="lowerRoman"/>
+      <w:lvlText w:val="%3."/>
+      <w:lvlJc w:val="right"/>
+      <w:pPr>
+        <w:ind w:left="2520" w:hanging="180"/>
+      </w:pPr>
+    </w:lvl>
+    <w:lvl w:ilvl="3" w:tplc="0409000F" w:tentative="1">
+      <w:start w:val="1"/>
+      <w:numFmt w:val="decimal"/>
+      <w:lvlText w:val="%4."/>
+      <w:lvlJc w:val="left"/>
+      <w:pPr>
+        <w:ind w:left="3240" w:hanging="360"/>
+      </w:pPr>
+    </w:lvl>
+    <w:lvl w:ilvl="4" w:tplc="04090019" w:tentative="1">
+      <w:start w:val="1"/>
+      <w:numFmt w:val="lowerLetter"/>
+      <w:lvlText w:val="%5."/>
+      <w:lvlJc w:val="left"/>
+      <w:pPr>
+        <w:ind w:left="3960" w:hanging="360"/>
+      </w:pPr>
+    </w:lvl>
+    <w:lvl w:ilvl="5" w:tplc="0409001B" w:tentative="1">
+      <w:start w:val="1"/>
+      <w:numFmt w:val="lowerRoman"/>
+      <w:lvlText w:val="%6."/>
+      <w:lvlJc w:val="right"/>
+      <w:pPr>
+        <w:ind w:left="4680" w:hanging="180"/>
+      </w:pPr>
+    </w:lvl>
+    <w:lvl w:ilvl="6" w:tplc="0409000F" w:tentative="1">
+      <w:start w:val="1"/>
+      <w:numFmt w:val="decimal"/>
+      <w:lvlText w:val="%7."/>
+      <w:lvlJc w:val="left"/>
+      <w:pPr>
+        <w:ind w:left="5400" w:hanging="360"/>
+      </w:pPr>
+    </w:lvl>
+    <w:lvl w:ilvl="7" w:tplc="04090019" w:tentative="1">
+      <w:start w:val="1"/>
+      <w:numFmt w:val="lowerLetter"/>
+      <w:lvlText w:val="%8."/>
+      <w:lvlJc w:val="left"/>
+      <w:pPr>
+        <w:ind w:left="6120" w:hanging="360"/>
+      </w:pPr>
+    </w:lvl>
+    <w:lvl w:ilvl="8" w:tplc="0409001B" w:tentative="1">
+      <w:start w:val="1"/>
+      <w:numFmt w:val="lowerRoman"/>
+      <w:lvlText w:val="%9."/>
+      <w:lvlJc w:val="right"/>
+      <w:pPr>
+        <w:ind w:left="6840" w:hanging="180"/>
+      </w:pPr>
+    </w:lvl>
+  </w:abstractNum>
+  <w:abstractNum w:abstractNumId="7" w15:restartNumberingAfterBreak="0">
+    <w:nsid w:val="79BC79D0"/>
+    <w:multiLevelType w:val="hybridMultilevel"/>
+    <w:tmpl w:val="CF62A162"/>
+    <w:lvl w:ilvl="0" w:tplc="0DDAC5AC">
+      <w:start w:val="1"/>
+      <w:numFmt w:val="lowerLetter"/>
+      <w:lvlText w:val="%1."/>
+      <w:lvlJc w:val="left"/>
+      <w:pPr>
+        <w:ind w:left="1080" w:hanging="360"/>
+      </w:pPr>
+      <w:rPr>
+        <w:rFonts w:hint="default"/>
+      </w:rPr>
+    </w:lvl>
+    <w:lvl w:ilvl="1" w:tplc="04090019" w:tentative="1">
+      <w:start w:val="1"/>
+      <w:numFmt w:val="lowerLetter"/>
+      <w:lvlText w:val="%2."/>
+      <w:lvlJc w:val="left"/>
+      <w:pPr>
+        <w:ind w:left="1800" w:hanging="360"/>
+      </w:pPr>
+    </w:lvl>
+    <w:lvl w:ilvl="2" w:tplc="0409001B" w:tentative="1">
+      <w:start w:val="1"/>
+      <w:numFmt w:val="lowerRoman"/>
+      <w:lvlText w:val="%3."/>
+      <w:lvlJc w:val="right"/>
+      <w:pPr>
+        <w:ind w:left="2520" w:hanging="180"/>
+      </w:pPr>
+    </w:lvl>
+    <w:lvl w:ilvl="3" w:tplc="0409000F" w:tentative="1">
+      <w:start w:val="1"/>
+      <w:numFmt w:val="decimal"/>
+      <w:lvlText w:val="%4."/>
+      <w:lvlJc w:val="left"/>
+      <w:pPr>
+        <w:ind w:left="3240" w:hanging="360"/>
+      </w:pPr>
+    </w:lvl>
+    <w:lvl w:ilvl="4" w:tplc="04090019" w:tentative="1">
+      <w:start w:val="1"/>
+      <w:numFmt w:val="lowerLetter"/>
+      <w:lvlText w:val="%5."/>
+      <w:lvlJc w:val="left"/>
+      <w:pPr>
+        <w:ind w:left="3960" w:hanging="360"/>
+      </w:pPr>
+    </w:lvl>
+    <w:lvl w:ilvl="5" w:tplc="0409001B" w:tentative="1">
+      <w:start w:val="1"/>
+      <w:numFmt w:val="lowerRoman"/>
+      <w:lvlText w:val="%6."/>
+      <w:lvlJc w:val="right"/>
+      <w:pPr>
+        <w:ind w:left="4680" w:hanging="180"/>
+      </w:pPr>
+    </w:lvl>
+    <w:lvl w:ilvl="6" w:tplc="0409000F" w:tentative="1">
+      <w:start w:val="1"/>
+      <w:numFmt w:val="decimal"/>
+      <w:lvlText w:val="%7."/>
+      <w:lvlJc w:val="left"/>
+      <w:pPr>
+        <w:ind w:left="5400" w:hanging="360"/>
+      </w:pPr>
+    </w:lvl>
+    <w:lvl w:ilvl="7" w:tplc="04090019" w:tentative="1">
+      <w:start w:val="1"/>
+      <w:numFmt w:val="lowerLetter"/>
+      <w:lvlText w:val="%8."/>
+      <w:lvlJc w:val="left"/>
+      <w:pPr>
+        <w:ind w:left="6120" w:hanging="360"/>
+      </w:pPr>
+    </w:lvl>
+    <w:lvl w:ilvl="8" w:tplc="0409001B" w:tentative="1">
+      <w:start w:val="1"/>
+      <w:numFmt w:val="lowerRoman"/>
+      <w:lvlText w:val="%9."/>
+      <w:lvlJc w:val="right"/>
+      <w:pPr>
+        <w:ind w:left="6840" w:hanging="180"/>
+      </w:pPr>
+    </w:lvl>
+  </w:abstractNum>
   <w:num w:numId="1">
-    <w:abstractNumId w:val="2"/>
+    <w:abstractNumId w:val="3"/>
   </w:num>
   <w:num w:numId="2">
     <w:abstractNumId w:val="1"/>
   </w:num>
   <w:num w:numId="3">
-    <w:abstractNumId w:val="5"/>
+    <w:abstractNumId w:val="7"/>
   </w:num>
   <w:num w:numId="4">
     <w:abstractNumId w:val="0"/>
   </w:num>
   <w:num w:numId="5">
-    <w:abstractNumId w:val="3"/>
+    <w:abstractNumId w:val="5"/>
   </w:num>
   <w:num w:numId="6">
+    <w:abstractNumId w:val="6"/>
+  </w:num>
+  <w:num w:numId="7">
+    <w:abstractNumId w:val="2"/>
+  </w:num>
+  <w:num w:numId="8">
     <w:abstractNumId w:val="4"/>
   </w:num>
 </w:numbering>

--- a/tugas normalisasi/Tabel Menu.docx
+++ b/tugas normalisasi/Tabel Menu.docx
@@ -769,7 +769,10 @@
               <w:ind w:left="0"/>
             </w:pPr>
             <w:r>
-              <w:t>1111110</w:t>
+              <w:t>1111</w:t>
+            </w:r>
+            <w:r>
+              <w:t>0</w:t>
             </w:r>
           </w:p>
         </w:tc>
@@ -886,7 +889,10 @@
               <w:ind w:left="0"/>
             </w:pPr>
             <w:r>
-              <w:t>1111111</w:t>
+              <w:t>1111</w:t>
+            </w:r>
+            <w:r>
+              <w:t>1</w:t>
             </w:r>
           </w:p>
         </w:tc>
@@ -1005,7 +1011,10 @@
               <w:ind w:left="0"/>
             </w:pPr>
             <w:r>
-              <w:t>1111112</w:t>
+              <w:t>1111</w:t>
+            </w:r>
+            <w:r>
+              <w:t>2</w:t>
             </w:r>
           </w:p>
         </w:tc>
@@ -1124,7 +1133,10 @@
               <w:ind w:left="0"/>
             </w:pPr>
             <w:r>
-              <w:t>1111113</w:t>
+              <w:t>1111</w:t>
+            </w:r>
+            <w:r>
+              <w:t>3</w:t>
             </w:r>
           </w:p>
         </w:tc>
@@ -1245,7 +1257,10 @@
               <w:ind w:left="0"/>
             </w:pPr>
             <w:r>
-              <w:t>1111114</w:t>
+              <w:t>1111</w:t>
+            </w:r>
+            <w:r>
+              <w:t>4</w:t>
             </w:r>
           </w:p>
         </w:tc>
@@ -3464,6 +3479,1624 @@
     </w:p>
     <w:p>
       <w:pPr>
+        <w:pStyle w:val="ListParagraph"/>
+        <w:numPr>
+          <w:ilvl w:val="0"/>
+          <w:numId w:val="1"/>
+        </w:numPr>
+      </w:pPr>
+      <w:proofErr w:type="spellStart"/>
+      <w:r>
+        <w:t>Tabel</w:t>
+      </w:r>
+      <w:proofErr w:type="spellEnd"/>
+      <w:r>
+        <w:t xml:space="preserve"> Message</w:t>
+      </w:r>
+    </w:p>
+    <w:p>
+      <w:pPr>
+        <w:pStyle w:val="ListParagraph"/>
+        <w:numPr>
+          <w:ilvl w:val="0"/>
+          <w:numId w:val="9"/>
+        </w:numPr>
+      </w:pPr>
+      <w:proofErr w:type="spellStart"/>
+      <w:r>
+        <w:t>Normalisasi</w:t>
+      </w:r>
+      <w:proofErr w:type="spellEnd"/>
+      <w:r>
+        <w:t xml:space="preserve"> </w:t>
+      </w:r>
+      <w:proofErr w:type="spellStart"/>
+      <w:r>
+        <w:t>Bentuk</w:t>
+      </w:r>
+      <w:proofErr w:type="spellEnd"/>
+      <w:r>
+        <w:t xml:space="preserve"> 1NF</w:t>
+      </w:r>
+    </w:p>
+    <w:tbl>
+      <w:tblPr>
+        <w:tblStyle w:val="TableGrid"/>
+        <w:tblW w:w="0" w:type="auto"/>
+        <w:tblInd w:w="1080" w:type="dxa"/>
+        <w:tblLook w:val="04A0" w:firstRow="1" w:lastRow="0" w:firstColumn="1" w:lastColumn="0" w:noHBand="0" w:noVBand="1"/>
+      </w:tblPr>
+      <w:tblGrid>
+        <w:gridCol w:w="2723"/>
+        <w:gridCol w:w="2799"/>
+        <w:gridCol w:w="2748"/>
+      </w:tblGrid>
+      <w:tr>
+        <w:tc>
+          <w:tcPr>
+            <w:tcW w:w="3116" w:type="dxa"/>
+          </w:tcPr>
+          <w:p>
+            <w:pPr>
+              <w:pStyle w:val="ListParagraph"/>
+              <w:ind w:left="0"/>
+              <w:jc w:val="center"/>
+            </w:pPr>
+            <w:proofErr w:type="spellStart"/>
+            <w:r>
+              <w:t>Id_message</w:t>
+            </w:r>
+            <w:proofErr w:type="spellEnd"/>
+          </w:p>
+        </w:tc>
+        <w:tc>
+          <w:tcPr>
+            <w:tcW w:w="3117" w:type="dxa"/>
+          </w:tcPr>
+          <w:p>
+            <w:pPr>
+              <w:pStyle w:val="ListParagraph"/>
+              <w:ind w:left="0"/>
+              <w:jc w:val="center"/>
+            </w:pPr>
+            <w:r>
+              <w:t>Username</w:t>
+            </w:r>
+          </w:p>
+        </w:tc>
+        <w:tc>
+          <w:tcPr>
+            <w:tcW w:w="3117" w:type="dxa"/>
+          </w:tcPr>
+          <w:p>
+            <w:pPr>
+              <w:pStyle w:val="ListParagraph"/>
+              <w:ind w:left="0"/>
+              <w:jc w:val="center"/>
+            </w:pPr>
+            <w:r>
+              <w:t>Message</w:t>
+            </w:r>
+          </w:p>
+        </w:tc>
+      </w:tr>
+      <w:tr>
+        <w:tc>
+          <w:tcPr>
+            <w:tcW w:w="3116" w:type="dxa"/>
+          </w:tcPr>
+          <w:p>
+            <w:pPr>
+              <w:pStyle w:val="ListParagraph"/>
+              <w:ind w:left="0"/>
+            </w:pPr>
+            <w:r>
+              <w:t>M101</w:t>
+            </w:r>
+          </w:p>
+        </w:tc>
+        <w:tc>
+          <w:tcPr>
+            <w:tcW w:w="3117" w:type="dxa"/>
+          </w:tcPr>
+          <w:p>
+            <w:pPr>
+              <w:pStyle w:val="ListParagraph"/>
+              <w:ind w:left="0"/>
+            </w:pPr>
+            <w:r>
+              <w:t>Hanif0</w:t>
+            </w:r>
+          </w:p>
+        </w:tc>
+        <w:tc>
+          <w:tcPr>
+            <w:tcW w:w="3117" w:type="dxa"/>
+          </w:tcPr>
+          <w:p>
+            <w:pPr>
+              <w:pStyle w:val="ListParagraph"/>
+              <w:ind w:left="0"/>
+            </w:pPr>
+            <w:r>
+              <w:t xml:space="preserve">Restaurant </w:t>
+            </w:r>
+            <w:proofErr w:type="spellStart"/>
+            <w:r>
+              <w:t>nyaman</w:t>
+            </w:r>
+            <w:proofErr w:type="spellEnd"/>
+            <w:r>
+              <w:t xml:space="preserve">, </w:t>
+            </w:r>
+            <w:proofErr w:type="spellStart"/>
+            <w:r>
+              <w:t>makanan</w:t>
+            </w:r>
+            <w:proofErr w:type="spellEnd"/>
+            <w:r>
+              <w:t xml:space="preserve"> </w:t>
+            </w:r>
+            <w:proofErr w:type="spellStart"/>
+            <w:r>
+              <w:t>berkualitas</w:t>
+            </w:r>
+            <w:proofErr w:type="spellEnd"/>
+          </w:p>
+        </w:tc>
+      </w:tr>
+      <w:tr>
+        <w:tc>
+          <w:tcPr>
+            <w:tcW w:w="3116" w:type="dxa"/>
+          </w:tcPr>
+          <w:p>
+            <w:pPr>
+              <w:pStyle w:val="ListParagraph"/>
+              <w:ind w:left="0"/>
+            </w:pPr>
+            <w:r>
+              <w:t>M102</w:t>
+            </w:r>
+          </w:p>
+        </w:tc>
+        <w:tc>
+          <w:tcPr>
+            <w:tcW w:w="3117" w:type="dxa"/>
+          </w:tcPr>
+          <w:p>
+            <w:pPr>
+              <w:pStyle w:val="ListParagraph"/>
+              <w:ind w:left="0"/>
+            </w:pPr>
+            <w:r>
+              <w:t>Arifrh01</w:t>
+            </w:r>
+          </w:p>
+        </w:tc>
+        <w:tc>
+          <w:tcPr>
+            <w:tcW w:w="3117" w:type="dxa"/>
+          </w:tcPr>
+          <w:p>
+            <w:pPr>
+              <w:pStyle w:val="ListParagraph"/>
+              <w:ind w:left="0"/>
+            </w:pPr>
+            <w:r>
+              <w:t xml:space="preserve">Restaurant </w:t>
+            </w:r>
+            <w:proofErr w:type="spellStart"/>
+            <w:r>
+              <w:t>terlihat</w:t>
+            </w:r>
+            <w:proofErr w:type="spellEnd"/>
+            <w:r>
+              <w:t xml:space="preserve"> </w:t>
+            </w:r>
+            <w:proofErr w:type="spellStart"/>
+            <w:r>
+              <w:t>rapih</w:t>
+            </w:r>
+            <w:proofErr w:type="spellEnd"/>
+          </w:p>
+        </w:tc>
+      </w:tr>
+      <w:tr>
+        <w:tc>
+          <w:tcPr>
+            <w:tcW w:w="3116" w:type="dxa"/>
+          </w:tcPr>
+          <w:p>
+            <w:pPr>
+              <w:pStyle w:val="ListParagraph"/>
+              <w:ind w:left="0"/>
+            </w:pPr>
+            <w:r>
+              <w:t>M103</w:t>
+            </w:r>
+          </w:p>
+        </w:tc>
+        <w:tc>
+          <w:tcPr>
+            <w:tcW w:w="3117" w:type="dxa"/>
+          </w:tcPr>
+          <w:p>
+            <w:pPr>
+              <w:pStyle w:val="ListParagraph"/>
+              <w:ind w:left="0"/>
+            </w:pPr>
+            <w:r>
+              <w:t>Edy12345</w:t>
+            </w:r>
+          </w:p>
+        </w:tc>
+        <w:tc>
+          <w:tcPr>
+            <w:tcW w:w="3117" w:type="dxa"/>
+          </w:tcPr>
+          <w:p>
+            <w:pPr>
+              <w:pStyle w:val="ListParagraph"/>
+              <w:ind w:left="0"/>
+            </w:pPr>
+            <w:r>
+              <w:t xml:space="preserve">Restaurant </w:t>
+            </w:r>
+            <w:proofErr w:type="spellStart"/>
+            <w:r>
+              <w:t>nyaman</w:t>
+            </w:r>
+            <w:proofErr w:type="spellEnd"/>
+            <w:r>
+              <w:t xml:space="preserve"> </w:t>
+            </w:r>
+            <w:proofErr w:type="spellStart"/>
+            <w:r>
+              <w:t>untuk</w:t>
+            </w:r>
+            <w:proofErr w:type="spellEnd"/>
+            <w:r>
+              <w:t xml:space="preserve"> </w:t>
+            </w:r>
+            <w:proofErr w:type="spellStart"/>
+            <w:r>
+              <w:t>mengerjakan</w:t>
+            </w:r>
+            <w:proofErr w:type="spellEnd"/>
+            <w:r>
+              <w:t xml:space="preserve"> </w:t>
+            </w:r>
+            <w:proofErr w:type="spellStart"/>
+            <w:r>
+              <w:t>tugas</w:t>
+            </w:r>
+            <w:proofErr w:type="spellEnd"/>
+          </w:p>
+        </w:tc>
+      </w:tr>
+      <w:tr>
+        <w:tc>
+          <w:tcPr>
+            <w:tcW w:w="3116" w:type="dxa"/>
+          </w:tcPr>
+          <w:p>
+            <w:pPr>
+              <w:pStyle w:val="ListParagraph"/>
+              <w:ind w:left="0"/>
+            </w:pPr>
+            <w:r>
+              <w:t>M104</w:t>
+            </w:r>
+          </w:p>
+        </w:tc>
+        <w:tc>
+          <w:tcPr>
+            <w:tcW w:w="3117" w:type="dxa"/>
+          </w:tcPr>
+          <w:p>
+            <w:pPr>
+              <w:pStyle w:val="ListParagraph"/>
+              <w:ind w:left="0"/>
+            </w:pPr>
+            <w:r>
+              <w:t>Gandhim123</w:t>
+            </w:r>
+          </w:p>
+        </w:tc>
+        <w:tc>
+          <w:tcPr>
+            <w:tcW w:w="3117" w:type="dxa"/>
+          </w:tcPr>
+          <w:p>
+            <w:pPr>
+              <w:pStyle w:val="ListParagraph"/>
+              <w:ind w:left="0"/>
+            </w:pPr>
+            <w:proofErr w:type="spellStart"/>
+            <w:r>
+              <w:t>Enak</w:t>
+            </w:r>
+            <w:proofErr w:type="spellEnd"/>
+            <w:r>
+              <w:t xml:space="preserve"> </w:t>
+            </w:r>
+            <w:proofErr w:type="spellStart"/>
+            <w:r>
+              <w:t>buat</w:t>
+            </w:r>
+            <w:proofErr w:type="spellEnd"/>
+            <w:r>
+              <w:t xml:space="preserve"> </w:t>
+            </w:r>
+            <w:proofErr w:type="spellStart"/>
+            <w:r>
+              <w:t>nongs</w:t>
+            </w:r>
+            <w:proofErr w:type="spellEnd"/>
+          </w:p>
+        </w:tc>
+      </w:tr>
+      <w:tr>
+        <w:tc>
+          <w:tcPr>
+            <w:tcW w:w="3116" w:type="dxa"/>
+          </w:tcPr>
+          <w:p>
+            <w:pPr>
+              <w:pStyle w:val="ListParagraph"/>
+              <w:ind w:left="0"/>
+            </w:pPr>
+            <w:r>
+              <w:t>M105</w:t>
+            </w:r>
+          </w:p>
+        </w:tc>
+        <w:tc>
+          <w:tcPr>
+            <w:tcW w:w="3117" w:type="dxa"/>
+          </w:tcPr>
+          <w:p>
+            <w:pPr>
+              <w:pStyle w:val="ListParagraph"/>
+              <w:ind w:left="0"/>
+            </w:pPr>
+            <w:r>
+              <w:t>Chumaedah012</w:t>
+            </w:r>
+          </w:p>
+        </w:tc>
+        <w:tc>
+          <w:tcPr>
+            <w:tcW w:w="3117" w:type="dxa"/>
+          </w:tcPr>
+          <w:p>
+            <w:pPr>
+              <w:pStyle w:val="ListParagraph"/>
+              <w:ind w:left="0"/>
+            </w:pPr>
+            <w:r>
+              <w:t xml:space="preserve">Restaurant yang </w:t>
+            </w:r>
+            <w:proofErr w:type="spellStart"/>
+            <w:r>
+              <w:t>dapat</w:t>
+            </w:r>
+            <w:proofErr w:type="spellEnd"/>
+            <w:r>
+              <w:t xml:space="preserve"> </w:t>
+            </w:r>
+            <w:proofErr w:type="spellStart"/>
+            <w:r>
+              <w:t>memberikan</w:t>
+            </w:r>
+            <w:proofErr w:type="spellEnd"/>
+            <w:r>
+              <w:t xml:space="preserve"> </w:t>
+            </w:r>
+            <w:proofErr w:type="spellStart"/>
+            <w:r>
+              <w:t>sebuah</w:t>
+            </w:r>
+            <w:proofErr w:type="spellEnd"/>
+            <w:r>
+              <w:t xml:space="preserve"> </w:t>
+            </w:r>
+            <w:proofErr w:type="spellStart"/>
+            <w:r>
+              <w:t>inspirasi</w:t>
+            </w:r>
+            <w:proofErr w:type="spellEnd"/>
+          </w:p>
+        </w:tc>
+      </w:tr>
+    </w:tbl>
+    <w:p>
+      <w:pPr>
+        <w:pStyle w:val="ListParagraph"/>
+        <w:ind w:left="1080"/>
+      </w:pPr>
+    </w:p>
+    <w:p>
+      <w:pPr>
+        <w:pStyle w:val="ListParagraph"/>
+        <w:numPr>
+          <w:ilvl w:val="0"/>
+          <w:numId w:val="1"/>
+        </w:numPr>
+      </w:pPr>
+      <w:proofErr w:type="spellStart"/>
+      <w:r>
+        <w:t>Tabel</w:t>
+      </w:r>
+      <w:proofErr w:type="spellEnd"/>
+      <w:r>
+        <w:t xml:space="preserve"> </w:t>
+      </w:r>
+      <w:proofErr w:type="spellStart"/>
+      <w:r>
+        <w:t>Transaksi</w:t>
+      </w:r>
+      <w:proofErr w:type="spellEnd"/>
+    </w:p>
+    <w:p>
+      <w:pPr>
+        <w:pStyle w:val="ListParagraph"/>
+        <w:numPr>
+          <w:ilvl w:val="0"/>
+          <w:numId w:val="10"/>
+        </w:numPr>
+      </w:pPr>
+      <w:proofErr w:type="spellStart"/>
+      <w:r>
+        <w:t>Normalisasi</w:t>
+      </w:r>
+      <w:proofErr w:type="spellEnd"/>
+      <w:r>
+        <w:t xml:space="preserve"> </w:t>
+      </w:r>
+      <w:proofErr w:type="spellStart"/>
+      <w:r>
+        <w:t>Bentuk</w:t>
+      </w:r>
+      <w:proofErr w:type="spellEnd"/>
+      <w:r>
+        <w:t xml:space="preserve"> 1NF</w:t>
+      </w:r>
+    </w:p>
+    <w:tbl>
+      <w:tblPr>
+        <w:tblStyle w:val="TableGrid"/>
+        <w:tblW w:w="0" w:type="auto"/>
+        <w:tblInd w:w="1080" w:type="dxa"/>
+        <w:tblLook w:val="04A0" w:firstRow="1" w:lastRow="0" w:firstColumn="1" w:lastColumn="0" w:noHBand="0" w:noVBand="1"/>
+      </w:tblPr>
+      <w:tblGrid>
+        <w:gridCol w:w="2091"/>
+        <w:gridCol w:w="2101"/>
+        <w:gridCol w:w="2112"/>
+        <w:gridCol w:w="1966"/>
+      </w:tblGrid>
+      <w:tr>
+        <w:tc>
+          <w:tcPr>
+            <w:tcW w:w="2337" w:type="dxa"/>
+          </w:tcPr>
+          <w:p>
+            <w:pPr>
+              <w:pStyle w:val="ListParagraph"/>
+              <w:ind w:left="0"/>
+              <w:jc w:val="center"/>
+            </w:pPr>
+            <w:proofErr w:type="spellStart"/>
+            <w:r>
+              <w:t>Id_transaksi</w:t>
+            </w:r>
+            <w:proofErr w:type="spellEnd"/>
+          </w:p>
+        </w:tc>
+        <w:tc>
+          <w:tcPr>
+            <w:tcW w:w="2337" w:type="dxa"/>
+          </w:tcPr>
+          <w:p>
+            <w:pPr>
+              <w:pStyle w:val="ListParagraph"/>
+              <w:ind w:left="0"/>
+              <w:jc w:val="center"/>
+            </w:pPr>
+            <w:proofErr w:type="spellStart"/>
+            <w:r>
+              <w:t>Id_costumer</w:t>
+            </w:r>
+            <w:proofErr w:type="spellEnd"/>
+          </w:p>
+        </w:tc>
+        <w:tc>
+          <w:tcPr>
+            <w:tcW w:w="2338" w:type="dxa"/>
+          </w:tcPr>
+          <w:p>
+            <w:pPr>
+              <w:pStyle w:val="ListParagraph"/>
+              <w:ind w:left="0"/>
+              <w:jc w:val="center"/>
+            </w:pPr>
+            <w:proofErr w:type="spellStart"/>
+            <w:r>
+              <w:t>Tgl_transaksi</w:t>
+            </w:r>
+            <w:proofErr w:type="spellEnd"/>
+          </w:p>
+        </w:tc>
+        <w:tc>
+          <w:tcPr>
+            <w:tcW w:w="2338" w:type="dxa"/>
+          </w:tcPr>
+          <w:p>
+            <w:pPr>
+              <w:pStyle w:val="ListParagraph"/>
+              <w:ind w:left="0"/>
+              <w:jc w:val="center"/>
+            </w:pPr>
+            <w:r>
+              <w:t>Status</w:t>
+            </w:r>
+          </w:p>
+        </w:tc>
+      </w:tr>
+      <w:tr>
+        <w:tc>
+          <w:tcPr>
+            <w:tcW w:w="2337" w:type="dxa"/>
+          </w:tcPr>
+          <w:p>
+            <w:pPr>
+              <w:pStyle w:val="ListParagraph"/>
+              <w:ind w:left="0"/>
+            </w:pPr>
+            <w:r>
+              <w:t>TR01</w:t>
+            </w:r>
+          </w:p>
+        </w:tc>
+        <w:tc>
+          <w:tcPr>
+            <w:tcW w:w="2337" w:type="dxa"/>
+          </w:tcPr>
+          <w:p>
+            <w:pPr>
+              <w:pStyle w:val="ListParagraph"/>
+              <w:ind w:left="0"/>
+            </w:pPr>
+            <w:r>
+              <w:t>1111</w:t>
+            </w:r>
+            <w:r>
+              <w:t>0</w:t>
+            </w:r>
+          </w:p>
+        </w:tc>
+        <w:tc>
+          <w:tcPr>
+            <w:tcW w:w="2338" w:type="dxa"/>
+          </w:tcPr>
+          <w:p>
+            <w:pPr>
+              <w:pStyle w:val="ListParagraph"/>
+              <w:ind w:left="0"/>
+            </w:pPr>
+            <w:r>
+              <w:t>12/02/2018</w:t>
+            </w:r>
+          </w:p>
+        </w:tc>
+        <w:tc>
+          <w:tcPr>
+            <w:tcW w:w="2338" w:type="dxa"/>
+          </w:tcPr>
+          <w:p>
+            <w:pPr>
+              <w:pStyle w:val="ListParagraph"/>
+              <w:ind w:left="0"/>
+            </w:pPr>
+            <w:r>
+              <w:t>Lunas</w:t>
+            </w:r>
+          </w:p>
+        </w:tc>
+      </w:tr>
+      <w:tr>
+        <w:tc>
+          <w:tcPr>
+            <w:tcW w:w="2337" w:type="dxa"/>
+          </w:tcPr>
+          <w:p>
+            <w:pPr>
+              <w:pStyle w:val="ListParagraph"/>
+              <w:ind w:left="0"/>
+            </w:pPr>
+            <w:r>
+              <w:t>TR02</w:t>
+            </w:r>
+          </w:p>
+        </w:tc>
+        <w:tc>
+          <w:tcPr>
+            <w:tcW w:w="2337" w:type="dxa"/>
+          </w:tcPr>
+          <w:p>
+            <w:pPr>
+              <w:pStyle w:val="ListParagraph"/>
+              <w:ind w:left="0"/>
+            </w:pPr>
+            <w:r>
+              <w:t>1111</w:t>
+            </w:r>
+            <w:r>
+              <w:t>0</w:t>
+            </w:r>
+          </w:p>
+        </w:tc>
+        <w:tc>
+          <w:tcPr>
+            <w:tcW w:w="2338" w:type="dxa"/>
+          </w:tcPr>
+          <w:p>
+            <w:pPr>
+              <w:pStyle w:val="ListParagraph"/>
+              <w:ind w:left="0"/>
+            </w:pPr>
+            <w:r>
+              <w:t>13/02/2018</w:t>
+            </w:r>
+          </w:p>
+        </w:tc>
+        <w:tc>
+          <w:tcPr>
+            <w:tcW w:w="2338" w:type="dxa"/>
+          </w:tcPr>
+          <w:p>
+            <w:pPr>
+              <w:pStyle w:val="ListParagraph"/>
+              <w:ind w:left="0"/>
+            </w:pPr>
+            <w:r>
+              <w:t>Lunas</w:t>
+            </w:r>
+          </w:p>
+        </w:tc>
+      </w:tr>
+      <w:tr>
+        <w:tc>
+          <w:tcPr>
+            <w:tcW w:w="2337" w:type="dxa"/>
+          </w:tcPr>
+          <w:p>
+            <w:pPr>
+              <w:pStyle w:val="ListParagraph"/>
+              <w:ind w:left="0"/>
+            </w:pPr>
+            <w:r>
+              <w:t>TR03</w:t>
+            </w:r>
+          </w:p>
+        </w:tc>
+        <w:tc>
+          <w:tcPr>
+            <w:tcW w:w="2337" w:type="dxa"/>
+          </w:tcPr>
+          <w:p>
+            <w:pPr>
+              <w:pStyle w:val="ListParagraph"/>
+              <w:ind w:left="0"/>
+            </w:pPr>
+            <w:r>
+              <w:t>1111</w:t>
+            </w:r>
+            <w:r>
+              <w:t>2</w:t>
+            </w:r>
+          </w:p>
+        </w:tc>
+        <w:tc>
+          <w:tcPr>
+            <w:tcW w:w="2338" w:type="dxa"/>
+          </w:tcPr>
+          <w:p>
+            <w:pPr>
+              <w:pStyle w:val="ListParagraph"/>
+              <w:ind w:left="0"/>
+            </w:pPr>
+            <w:r>
+              <w:t>14/02/2018</w:t>
+            </w:r>
+          </w:p>
+        </w:tc>
+        <w:tc>
+          <w:tcPr>
+            <w:tcW w:w="2338" w:type="dxa"/>
+          </w:tcPr>
+          <w:p>
+            <w:pPr>
+              <w:pStyle w:val="ListParagraph"/>
+              <w:ind w:left="0"/>
+            </w:pPr>
+            <w:r>
+              <w:t>Lunas</w:t>
+            </w:r>
+          </w:p>
+        </w:tc>
+      </w:tr>
+      <w:tr>
+        <w:tc>
+          <w:tcPr>
+            <w:tcW w:w="2337" w:type="dxa"/>
+          </w:tcPr>
+          <w:p>
+            <w:pPr>
+              <w:pStyle w:val="ListParagraph"/>
+              <w:ind w:left="0"/>
+            </w:pPr>
+            <w:r>
+              <w:t>TR04</w:t>
+            </w:r>
+          </w:p>
+        </w:tc>
+        <w:tc>
+          <w:tcPr>
+            <w:tcW w:w="2337" w:type="dxa"/>
+          </w:tcPr>
+          <w:p>
+            <w:pPr>
+              <w:pStyle w:val="ListParagraph"/>
+              <w:ind w:left="0"/>
+            </w:pPr>
+            <w:r>
+              <w:t>1111</w:t>
+            </w:r>
+            <w:r>
+              <w:t>1</w:t>
+            </w:r>
+          </w:p>
+        </w:tc>
+        <w:tc>
+          <w:tcPr>
+            <w:tcW w:w="2338" w:type="dxa"/>
+          </w:tcPr>
+          <w:p>
+            <w:pPr>
+              <w:pStyle w:val="ListParagraph"/>
+              <w:ind w:left="0"/>
+            </w:pPr>
+            <w:r>
+              <w:t>14/02/2018</w:t>
+            </w:r>
+          </w:p>
+        </w:tc>
+        <w:tc>
+          <w:tcPr>
+            <w:tcW w:w="2338" w:type="dxa"/>
+          </w:tcPr>
+          <w:p>
+            <w:pPr>
+              <w:pStyle w:val="ListParagraph"/>
+              <w:ind w:left="0"/>
+            </w:pPr>
+            <w:r>
+              <w:t>Lunas</w:t>
+            </w:r>
+          </w:p>
+        </w:tc>
+      </w:tr>
+      <w:tr>
+        <w:tc>
+          <w:tcPr>
+            <w:tcW w:w="2337" w:type="dxa"/>
+          </w:tcPr>
+          <w:p>
+            <w:pPr>
+              <w:pStyle w:val="ListParagraph"/>
+              <w:ind w:left="0"/>
+            </w:pPr>
+            <w:r>
+              <w:t>TR05</w:t>
+            </w:r>
+          </w:p>
+        </w:tc>
+        <w:tc>
+          <w:tcPr>
+            <w:tcW w:w="2337" w:type="dxa"/>
+          </w:tcPr>
+          <w:p>
+            <w:pPr>
+              <w:pStyle w:val="ListParagraph"/>
+              <w:ind w:left="0"/>
+            </w:pPr>
+            <w:r>
+              <w:t>1111</w:t>
+            </w:r>
+            <w:r>
+              <w:t>1</w:t>
+            </w:r>
+          </w:p>
+        </w:tc>
+        <w:tc>
+          <w:tcPr>
+            <w:tcW w:w="2338" w:type="dxa"/>
+          </w:tcPr>
+          <w:p>
+            <w:pPr>
+              <w:pStyle w:val="ListParagraph"/>
+              <w:ind w:left="0"/>
+            </w:pPr>
+            <w:r>
+              <w:t>15/02/2018</w:t>
+            </w:r>
+          </w:p>
+        </w:tc>
+        <w:tc>
+          <w:tcPr>
+            <w:tcW w:w="2338" w:type="dxa"/>
+          </w:tcPr>
+          <w:p>
+            <w:pPr>
+              <w:pStyle w:val="ListParagraph"/>
+              <w:ind w:left="0"/>
+            </w:pPr>
+            <w:r>
+              <w:t>Lunas</w:t>
+            </w:r>
+          </w:p>
+        </w:tc>
+      </w:tr>
+    </w:tbl>
+    <w:p>
+      <w:pPr>
+        <w:pStyle w:val="ListParagraph"/>
+        <w:ind w:left="1080"/>
+      </w:pPr>
+    </w:p>
+    <w:p>
+      <w:pPr>
+        <w:pStyle w:val="ListParagraph"/>
+        <w:numPr>
+          <w:ilvl w:val="0"/>
+          <w:numId w:val="1"/>
+        </w:numPr>
+      </w:pPr>
+      <w:proofErr w:type="spellStart"/>
+      <w:r>
+        <w:t>Tabel</w:t>
+      </w:r>
+      <w:proofErr w:type="spellEnd"/>
+      <w:r>
+        <w:t xml:space="preserve"> </w:t>
+      </w:r>
+      <w:proofErr w:type="spellStart"/>
+      <w:r>
+        <w:t>Kehadiran</w:t>
+      </w:r>
+      <w:proofErr w:type="spellEnd"/>
+    </w:p>
+    <w:p>
+      <w:pPr>
+        <w:pStyle w:val="ListParagraph"/>
+        <w:numPr>
+          <w:ilvl w:val="0"/>
+          <w:numId w:val="11"/>
+        </w:numPr>
+      </w:pPr>
+      <w:proofErr w:type="spellStart"/>
+      <w:r>
+        <w:t>Normalisasi</w:t>
+      </w:r>
+      <w:proofErr w:type="spellEnd"/>
+      <w:r>
+        <w:t xml:space="preserve"> </w:t>
+      </w:r>
+      <w:proofErr w:type="spellStart"/>
+      <w:r>
+        <w:t>Bentuk</w:t>
+      </w:r>
+      <w:proofErr w:type="spellEnd"/>
+      <w:r>
+        <w:t xml:space="preserve"> 1NF</w:t>
+      </w:r>
+    </w:p>
+    <w:tbl>
+      <w:tblPr>
+        <w:tblStyle w:val="TableGrid"/>
+        <w:tblW w:w="0" w:type="auto"/>
+        <w:tblInd w:w="1080" w:type="dxa"/>
+        <w:tblLook w:val="04A0" w:firstRow="1" w:lastRow="0" w:firstColumn="1" w:lastColumn="0" w:noHBand="0" w:noVBand="1"/>
+      </w:tblPr>
+      <w:tblGrid>
+        <w:gridCol w:w="2793"/>
+        <w:gridCol w:w="2781"/>
+        <w:gridCol w:w="2696"/>
+      </w:tblGrid>
+      <w:tr>
+        <w:tc>
+          <w:tcPr>
+            <w:tcW w:w="3116" w:type="dxa"/>
+          </w:tcPr>
+          <w:p>
+            <w:pPr>
+              <w:pStyle w:val="ListParagraph"/>
+              <w:ind w:left="0"/>
+              <w:jc w:val="center"/>
+            </w:pPr>
+            <w:proofErr w:type="spellStart"/>
+            <w:r>
+              <w:t>Tgl_Bln_Thn</w:t>
+            </w:r>
+            <w:proofErr w:type="spellEnd"/>
+          </w:p>
+        </w:tc>
+        <w:tc>
+          <w:tcPr>
+            <w:tcW w:w="3117" w:type="dxa"/>
+          </w:tcPr>
+          <w:p>
+            <w:pPr>
+              <w:pStyle w:val="ListParagraph"/>
+              <w:ind w:left="0"/>
+              <w:jc w:val="center"/>
+            </w:pPr>
+            <w:proofErr w:type="spellStart"/>
+            <w:r>
+              <w:t>Id_pegawai</w:t>
+            </w:r>
+            <w:proofErr w:type="spellEnd"/>
+          </w:p>
+        </w:tc>
+        <w:tc>
+          <w:tcPr>
+            <w:tcW w:w="3117" w:type="dxa"/>
+          </w:tcPr>
+          <w:p>
+            <w:pPr>
+              <w:pStyle w:val="ListParagraph"/>
+              <w:ind w:left="0"/>
+              <w:jc w:val="center"/>
+            </w:pPr>
+            <w:r>
+              <w:t>Status</w:t>
+            </w:r>
+          </w:p>
+        </w:tc>
+      </w:tr>
+      <w:tr>
+        <w:tc>
+          <w:tcPr>
+            <w:tcW w:w="3116" w:type="dxa"/>
+          </w:tcPr>
+          <w:p>
+            <w:pPr>
+              <w:pStyle w:val="ListParagraph"/>
+              <w:ind w:left="0"/>
+            </w:pPr>
+            <w:r>
+              <w:t>01/07/2018</w:t>
+            </w:r>
+          </w:p>
+        </w:tc>
+        <w:tc>
+          <w:tcPr>
+            <w:tcW w:w="3117" w:type="dxa"/>
+          </w:tcPr>
+          <w:p>
+            <w:pPr>
+              <w:pStyle w:val="ListParagraph"/>
+              <w:ind w:left="0"/>
+            </w:pPr>
+            <w:r>
+              <w:t>P101</w:t>
+            </w:r>
+          </w:p>
+        </w:tc>
+        <w:tc>
+          <w:tcPr>
+            <w:tcW w:w="3117" w:type="dxa"/>
+          </w:tcPr>
+          <w:p>
+            <w:pPr>
+              <w:pStyle w:val="ListParagraph"/>
+              <w:ind w:left="0"/>
+            </w:pPr>
+            <w:proofErr w:type="spellStart"/>
+            <w:r>
+              <w:t>Hadir</w:t>
+            </w:r>
+            <w:proofErr w:type="spellEnd"/>
+          </w:p>
+        </w:tc>
+      </w:tr>
+      <w:tr>
+        <w:tc>
+          <w:tcPr>
+            <w:tcW w:w="3116" w:type="dxa"/>
+          </w:tcPr>
+          <w:p>
+            <w:pPr>
+              <w:pStyle w:val="ListParagraph"/>
+              <w:ind w:left="0"/>
+            </w:pPr>
+            <w:r>
+              <w:t>01/07/2018</w:t>
+            </w:r>
+          </w:p>
+        </w:tc>
+        <w:tc>
+          <w:tcPr>
+            <w:tcW w:w="3117" w:type="dxa"/>
+          </w:tcPr>
+          <w:p>
+            <w:pPr>
+              <w:pStyle w:val="ListParagraph"/>
+              <w:ind w:left="0"/>
+            </w:pPr>
+            <w:r>
+              <w:t>P102</w:t>
+            </w:r>
+          </w:p>
+        </w:tc>
+        <w:tc>
+          <w:tcPr>
+            <w:tcW w:w="3117" w:type="dxa"/>
+          </w:tcPr>
+          <w:p>
+            <w:pPr>
+              <w:pStyle w:val="ListParagraph"/>
+              <w:ind w:left="0"/>
+            </w:pPr>
+            <w:proofErr w:type="spellStart"/>
+            <w:r>
+              <w:t>Hadir</w:t>
+            </w:r>
+            <w:proofErr w:type="spellEnd"/>
+          </w:p>
+        </w:tc>
+      </w:tr>
+      <w:tr>
+        <w:tc>
+          <w:tcPr>
+            <w:tcW w:w="3116" w:type="dxa"/>
+          </w:tcPr>
+          <w:p>
+            <w:pPr>
+              <w:pStyle w:val="ListParagraph"/>
+              <w:ind w:left="0"/>
+            </w:pPr>
+            <w:r>
+              <w:t>01/07/2018</w:t>
+            </w:r>
+          </w:p>
+        </w:tc>
+        <w:tc>
+          <w:tcPr>
+            <w:tcW w:w="3117" w:type="dxa"/>
+          </w:tcPr>
+          <w:p>
+            <w:pPr>
+              <w:pStyle w:val="ListParagraph"/>
+              <w:ind w:left="0"/>
+            </w:pPr>
+            <w:r>
+              <w:t>P103</w:t>
+            </w:r>
+          </w:p>
+        </w:tc>
+        <w:tc>
+          <w:tcPr>
+            <w:tcW w:w="3117" w:type="dxa"/>
+          </w:tcPr>
+          <w:p>
+            <w:pPr>
+              <w:pStyle w:val="ListParagraph"/>
+              <w:ind w:left="0"/>
+            </w:pPr>
+            <w:proofErr w:type="spellStart"/>
+            <w:r>
+              <w:t>Hadir</w:t>
+            </w:r>
+            <w:proofErr w:type="spellEnd"/>
+          </w:p>
+        </w:tc>
+      </w:tr>
+      <w:tr>
+        <w:tc>
+          <w:tcPr>
+            <w:tcW w:w="3116" w:type="dxa"/>
+          </w:tcPr>
+          <w:p>
+            <w:pPr>
+              <w:pStyle w:val="ListParagraph"/>
+              <w:ind w:left="0"/>
+            </w:pPr>
+            <w:r>
+              <w:t>01/07/2018</w:t>
+            </w:r>
+          </w:p>
+        </w:tc>
+        <w:tc>
+          <w:tcPr>
+            <w:tcW w:w="3117" w:type="dxa"/>
+          </w:tcPr>
+          <w:p>
+            <w:pPr>
+              <w:pStyle w:val="ListParagraph"/>
+              <w:ind w:left="0"/>
+            </w:pPr>
+            <w:r>
+              <w:t>P104</w:t>
+            </w:r>
+          </w:p>
+        </w:tc>
+        <w:tc>
+          <w:tcPr>
+            <w:tcW w:w="3117" w:type="dxa"/>
+          </w:tcPr>
+          <w:p>
+            <w:pPr>
+              <w:pStyle w:val="ListParagraph"/>
+              <w:ind w:left="0"/>
+            </w:pPr>
+            <w:proofErr w:type="spellStart"/>
+            <w:r>
+              <w:t>Hadir</w:t>
+            </w:r>
+            <w:proofErr w:type="spellEnd"/>
+          </w:p>
+        </w:tc>
+      </w:tr>
+      <w:tr>
+        <w:tc>
+          <w:tcPr>
+            <w:tcW w:w="3116" w:type="dxa"/>
+          </w:tcPr>
+          <w:p>
+            <w:pPr>
+              <w:pStyle w:val="ListParagraph"/>
+              <w:ind w:left="0"/>
+            </w:pPr>
+            <w:r>
+              <w:t>01/07/2018</w:t>
+            </w:r>
+          </w:p>
+        </w:tc>
+        <w:tc>
+          <w:tcPr>
+            <w:tcW w:w="3117" w:type="dxa"/>
+          </w:tcPr>
+          <w:p>
+            <w:pPr>
+              <w:pStyle w:val="ListParagraph"/>
+              <w:ind w:left="0"/>
+            </w:pPr>
+            <w:r>
+              <w:t>P105</w:t>
+            </w:r>
+          </w:p>
+        </w:tc>
+        <w:tc>
+          <w:tcPr>
+            <w:tcW w:w="3117" w:type="dxa"/>
+          </w:tcPr>
+          <w:p>
+            <w:pPr>
+              <w:pStyle w:val="ListParagraph"/>
+              <w:ind w:left="0"/>
+            </w:pPr>
+            <w:proofErr w:type="spellStart"/>
+            <w:r>
+              <w:t>Hadir</w:t>
+            </w:r>
+            <w:proofErr w:type="spellEnd"/>
+          </w:p>
+        </w:tc>
+      </w:tr>
+    </w:tbl>
+    <w:p>
+      <w:pPr>
+        <w:pStyle w:val="ListParagraph"/>
+        <w:ind w:left="1080"/>
+      </w:pPr>
+    </w:p>
+    <w:p>
+      <w:pPr>
+        <w:pStyle w:val="ListParagraph"/>
+        <w:ind w:left="1080"/>
+      </w:pPr>
+    </w:p>
+    <w:p>
+      <w:pPr>
+        <w:pStyle w:val="ListParagraph"/>
+        <w:ind w:left="1080"/>
+      </w:pPr>
+    </w:p>
+    <w:p>
+      <w:pPr>
+        <w:pStyle w:val="ListParagraph"/>
+        <w:ind w:left="1080"/>
+      </w:pPr>
+    </w:p>
+    <w:p>
+      <w:pPr>
+        <w:pStyle w:val="ListParagraph"/>
+        <w:ind w:left="1080"/>
+      </w:pPr>
+    </w:p>
+    <w:p>
+      <w:pPr>
+        <w:pStyle w:val="ListParagraph"/>
+        <w:ind w:left="1080"/>
+      </w:pPr>
+    </w:p>
+    <w:p>
+      <w:pPr>
+        <w:pStyle w:val="ListParagraph"/>
+        <w:numPr>
+          <w:ilvl w:val="0"/>
+          <w:numId w:val="1"/>
+        </w:numPr>
+      </w:pPr>
+      <w:proofErr w:type="spellStart"/>
+      <w:r>
+        <w:lastRenderedPageBreak/>
+        <w:t>Tabel</w:t>
+      </w:r>
+      <w:proofErr w:type="spellEnd"/>
+      <w:r>
+        <w:t xml:space="preserve"> Stok </w:t>
+      </w:r>
+      <w:proofErr w:type="spellStart"/>
+      <w:r>
+        <w:t>Barang</w:t>
+      </w:r>
+      <w:proofErr w:type="spellEnd"/>
+    </w:p>
+    <w:p>
+      <w:pPr>
+        <w:pStyle w:val="ListParagraph"/>
+        <w:numPr>
+          <w:ilvl w:val="0"/>
+          <w:numId w:val="12"/>
+        </w:numPr>
+      </w:pPr>
+      <w:proofErr w:type="spellStart"/>
+      <w:r>
+        <w:t>Normalisasi</w:t>
+      </w:r>
+      <w:proofErr w:type="spellEnd"/>
+      <w:r>
+        <w:t xml:space="preserve"> </w:t>
+      </w:r>
+      <w:proofErr w:type="spellStart"/>
+      <w:r>
+        <w:t>Bentuk</w:t>
+      </w:r>
+      <w:proofErr w:type="spellEnd"/>
+      <w:r>
+        <w:t xml:space="preserve"> </w:t>
+      </w:r>
+      <w:bookmarkStart w:id="0" w:name="_GoBack"/>
+      <w:bookmarkEnd w:id="0"/>
+      <w:r>
+        <w:t>1NF</w:t>
+      </w:r>
+    </w:p>
+    <w:tbl>
+      <w:tblPr>
+        <w:tblStyle w:val="TableGrid"/>
+        <w:tblW w:w="0" w:type="auto"/>
+        <w:tblInd w:w="1080" w:type="dxa"/>
+        <w:tblLook w:val="04A0" w:firstRow="1" w:lastRow="0" w:firstColumn="1" w:lastColumn="0" w:noHBand="0" w:noVBand="1"/>
+      </w:tblPr>
+      <w:tblGrid>
+        <w:gridCol w:w="2755"/>
+        <w:gridCol w:w="2821"/>
+        <w:gridCol w:w="2694"/>
+      </w:tblGrid>
+      <w:tr>
+        <w:tc>
+          <w:tcPr>
+            <w:tcW w:w="3116" w:type="dxa"/>
+          </w:tcPr>
+          <w:p>
+            <w:pPr>
+              <w:pStyle w:val="ListParagraph"/>
+              <w:ind w:left="0"/>
+              <w:jc w:val="center"/>
+            </w:pPr>
+            <w:proofErr w:type="spellStart"/>
+            <w:r>
+              <w:t>Id_barang</w:t>
+            </w:r>
+            <w:proofErr w:type="spellEnd"/>
+          </w:p>
+        </w:tc>
+        <w:tc>
+          <w:tcPr>
+            <w:tcW w:w="3117" w:type="dxa"/>
+          </w:tcPr>
+          <w:p>
+            <w:pPr>
+              <w:pStyle w:val="ListParagraph"/>
+              <w:ind w:left="0"/>
+              <w:jc w:val="center"/>
+            </w:pPr>
+            <w:proofErr w:type="spellStart"/>
+            <w:r>
+              <w:t>Nama_barang</w:t>
+            </w:r>
+            <w:proofErr w:type="spellEnd"/>
+          </w:p>
+        </w:tc>
+        <w:tc>
+          <w:tcPr>
+            <w:tcW w:w="3117" w:type="dxa"/>
+          </w:tcPr>
+          <w:p>
+            <w:pPr>
+              <w:pStyle w:val="ListParagraph"/>
+              <w:ind w:left="0"/>
+              <w:jc w:val="center"/>
+            </w:pPr>
+            <w:r>
+              <w:t>Status</w:t>
+            </w:r>
+          </w:p>
+        </w:tc>
+      </w:tr>
+      <w:tr>
+        <w:tc>
+          <w:tcPr>
+            <w:tcW w:w="3116" w:type="dxa"/>
+          </w:tcPr>
+          <w:p>
+            <w:pPr>
+              <w:pStyle w:val="ListParagraph"/>
+              <w:ind w:left="0"/>
+            </w:pPr>
+            <w:r>
+              <w:t>BR01</w:t>
+            </w:r>
+          </w:p>
+        </w:tc>
+        <w:tc>
+          <w:tcPr>
+            <w:tcW w:w="3117" w:type="dxa"/>
+          </w:tcPr>
+          <w:p>
+            <w:pPr>
+              <w:pStyle w:val="ListParagraph"/>
+              <w:ind w:left="0"/>
+            </w:pPr>
+            <w:proofErr w:type="spellStart"/>
+            <w:r>
+              <w:t>Ayam</w:t>
+            </w:r>
+            <w:proofErr w:type="spellEnd"/>
+          </w:p>
+        </w:tc>
+        <w:tc>
+          <w:tcPr>
+            <w:tcW w:w="3117" w:type="dxa"/>
+          </w:tcPr>
+          <w:p>
+            <w:pPr>
+              <w:pStyle w:val="ListParagraph"/>
+              <w:ind w:left="0"/>
+            </w:pPr>
+            <w:r>
+              <w:t>Ada</w:t>
+            </w:r>
+          </w:p>
+        </w:tc>
+      </w:tr>
+      <w:tr>
+        <w:tc>
+          <w:tcPr>
+            <w:tcW w:w="3116" w:type="dxa"/>
+          </w:tcPr>
+          <w:p>
+            <w:pPr>
+              <w:pStyle w:val="ListParagraph"/>
+              <w:ind w:left="0"/>
+            </w:pPr>
+            <w:r>
+              <w:t>BR02</w:t>
+            </w:r>
+          </w:p>
+        </w:tc>
+        <w:tc>
+          <w:tcPr>
+            <w:tcW w:w="3117" w:type="dxa"/>
+          </w:tcPr>
+          <w:p>
+            <w:pPr>
+              <w:pStyle w:val="ListParagraph"/>
+              <w:ind w:left="0"/>
+            </w:pPr>
+            <w:proofErr w:type="spellStart"/>
+            <w:r>
+              <w:t>Beras</w:t>
+            </w:r>
+            <w:proofErr w:type="spellEnd"/>
+          </w:p>
+        </w:tc>
+        <w:tc>
+          <w:tcPr>
+            <w:tcW w:w="3117" w:type="dxa"/>
+          </w:tcPr>
+          <w:p>
+            <w:pPr>
+              <w:pStyle w:val="ListParagraph"/>
+              <w:ind w:left="0"/>
+            </w:pPr>
+            <w:r>
+              <w:t>Ada</w:t>
+            </w:r>
+          </w:p>
+        </w:tc>
+      </w:tr>
+      <w:tr>
+        <w:tc>
+          <w:tcPr>
+            <w:tcW w:w="3116" w:type="dxa"/>
+          </w:tcPr>
+          <w:p>
+            <w:pPr>
+              <w:pStyle w:val="ListParagraph"/>
+              <w:ind w:left="0"/>
+            </w:pPr>
+            <w:r>
+              <w:t>BR03</w:t>
+            </w:r>
+          </w:p>
+        </w:tc>
+        <w:tc>
+          <w:tcPr>
+            <w:tcW w:w="3117" w:type="dxa"/>
+          </w:tcPr>
+          <w:p>
+            <w:pPr>
+              <w:pStyle w:val="ListParagraph"/>
+              <w:ind w:left="0"/>
+            </w:pPr>
+            <w:proofErr w:type="spellStart"/>
+            <w:r>
+              <w:t>Daging</w:t>
+            </w:r>
+            <w:proofErr w:type="spellEnd"/>
+            <w:r>
+              <w:t xml:space="preserve"> </w:t>
+            </w:r>
+            <w:proofErr w:type="spellStart"/>
+            <w:r>
+              <w:t>Sapi</w:t>
+            </w:r>
+            <w:proofErr w:type="spellEnd"/>
+          </w:p>
+        </w:tc>
+        <w:tc>
+          <w:tcPr>
+            <w:tcW w:w="3117" w:type="dxa"/>
+          </w:tcPr>
+          <w:p>
+            <w:pPr>
+              <w:pStyle w:val="ListParagraph"/>
+              <w:ind w:left="0"/>
+            </w:pPr>
+            <w:r>
+              <w:t>Ada</w:t>
+            </w:r>
+          </w:p>
+        </w:tc>
+      </w:tr>
+      <w:tr>
+        <w:tc>
+          <w:tcPr>
+            <w:tcW w:w="3116" w:type="dxa"/>
+          </w:tcPr>
+          <w:p>
+            <w:pPr>
+              <w:pStyle w:val="ListParagraph"/>
+              <w:ind w:left="0"/>
+            </w:pPr>
+            <w:r>
+              <w:t>BR04</w:t>
+            </w:r>
+          </w:p>
+        </w:tc>
+        <w:tc>
+          <w:tcPr>
+            <w:tcW w:w="3117" w:type="dxa"/>
+          </w:tcPr>
+          <w:p>
+            <w:pPr>
+              <w:pStyle w:val="ListParagraph"/>
+              <w:ind w:left="0"/>
+            </w:pPr>
+            <w:proofErr w:type="spellStart"/>
+            <w:r>
+              <w:t>Timun</w:t>
+            </w:r>
+            <w:proofErr w:type="spellEnd"/>
+          </w:p>
+        </w:tc>
+        <w:tc>
+          <w:tcPr>
+            <w:tcW w:w="3117" w:type="dxa"/>
+          </w:tcPr>
+          <w:p>
+            <w:pPr>
+              <w:pStyle w:val="ListParagraph"/>
+              <w:ind w:left="0"/>
+            </w:pPr>
+            <w:r>
+              <w:t>Ada</w:t>
+            </w:r>
+          </w:p>
+        </w:tc>
+      </w:tr>
+      <w:tr>
+        <w:tc>
+          <w:tcPr>
+            <w:tcW w:w="3116" w:type="dxa"/>
+          </w:tcPr>
+          <w:p>
+            <w:pPr>
+              <w:pStyle w:val="ListParagraph"/>
+              <w:ind w:left="0"/>
+            </w:pPr>
+            <w:r>
+              <w:t>BR05</w:t>
+            </w:r>
+          </w:p>
+        </w:tc>
+        <w:tc>
+          <w:tcPr>
+            <w:tcW w:w="3117" w:type="dxa"/>
+          </w:tcPr>
+          <w:p>
+            <w:pPr>
+              <w:pStyle w:val="ListParagraph"/>
+              <w:ind w:left="0"/>
+            </w:pPr>
+            <w:proofErr w:type="spellStart"/>
+            <w:r>
+              <w:t>Merica</w:t>
+            </w:r>
+            <w:proofErr w:type="spellEnd"/>
+          </w:p>
+        </w:tc>
+        <w:tc>
+          <w:tcPr>
+            <w:tcW w:w="3117" w:type="dxa"/>
+          </w:tcPr>
+          <w:p>
+            <w:pPr>
+              <w:pStyle w:val="ListParagraph"/>
+              <w:ind w:left="0"/>
+            </w:pPr>
+            <w:r>
+              <w:t>Ada</w:t>
+            </w:r>
+          </w:p>
+        </w:tc>
+      </w:tr>
+    </w:tbl>
+    <w:p>
+      <w:pPr>
+        <w:pStyle w:val="ListParagraph"/>
+        <w:ind w:left="1080"/>
+      </w:pPr>
+    </w:p>
+    <w:p>
+      <w:pPr>
         <w:rPr>
           <w:b/>
           <w:bCs/>
@@ -3488,7 +5121,7 @@
           <w:szCs w:val="24"/>
         </w:rPr>
       </w:pPr>
-      <w:bookmarkStart w:id="0" w:name="_Toc512748750"/>
+      <w:bookmarkStart w:id="1" w:name="_Toc512748750"/>
       <w:r>
         <w:rPr>
           <w:sz w:val="24"/>
@@ -3558,7 +5191,7 @@
         </w:rPr>
         <w:t xml:space="preserve"> Data Menu</w:t>
       </w:r>
-      <w:bookmarkEnd w:id="0"/>
+      <w:bookmarkEnd w:id="1"/>
     </w:p>
     <w:tbl>
       <w:tblPr>
@@ -4004,8 +5637,8 @@
           <w:szCs w:val="20"/>
         </w:rPr>
       </w:pPr>
-      <w:bookmarkStart w:id="1" w:name="_Toc512748753"/>
-      <w:bookmarkStart w:id="2" w:name="_Toc512748751"/>
+      <w:bookmarkStart w:id="2" w:name="_Toc512748753"/>
+      <w:bookmarkStart w:id="3" w:name="_Toc512748751"/>
       <w:r>
         <w:rPr>
           <w:sz w:val="20"/>
@@ -4084,7 +5717,7 @@
         </w:rPr>
         <w:t>Userpass</w:t>
       </w:r>
-      <w:bookmarkEnd w:id="1"/>
+      <w:bookmarkEnd w:id="2"/>
       <w:proofErr w:type="spellEnd"/>
     </w:p>
     <w:tbl>
@@ -4539,7 +6172,7 @@
         </w:rPr>
         <w:t xml:space="preserve"> Data Customer</w:t>
       </w:r>
-      <w:bookmarkEnd w:id="2"/>
+      <w:bookmarkEnd w:id="3"/>
     </w:p>
     <w:tbl>
       <w:tblPr>
@@ -5290,7 +6923,7 @@
           <w:szCs w:val="24"/>
         </w:rPr>
       </w:pPr>
-      <w:bookmarkStart w:id="3" w:name="_Toc512748752"/>
+      <w:bookmarkStart w:id="4" w:name="_Toc512748752"/>
       <w:r>
         <w:rPr>
           <w:sz w:val="24"/>
@@ -5369,7 +7002,7 @@
         </w:rPr>
         <w:t>Pegawa</w:t>
       </w:r>
-      <w:bookmarkEnd w:id="3"/>
+      <w:bookmarkEnd w:id="4"/>
       <w:proofErr w:type="spellEnd"/>
     </w:p>
     <w:tbl>
@@ -6230,7 +7863,7 @@
           <w:szCs w:val="24"/>
         </w:rPr>
       </w:pPr>
-      <w:bookmarkStart w:id="4" w:name="_Toc512748754"/>
+      <w:bookmarkStart w:id="5" w:name="_Toc512748754"/>
       <w:r>
         <w:rPr>
           <w:sz w:val="24"/>
@@ -6309,7 +7942,7 @@
         </w:rPr>
         <w:t>Transaksi</w:t>
       </w:r>
-      <w:bookmarkEnd w:id="4"/>
+      <w:bookmarkEnd w:id="5"/>
       <w:proofErr w:type="spellEnd"/>
     </w:p>
     <w:tbl>
@@ -6790,7 +8423,7 @@
           <w:szCs w:val="24"/>
         </w:rPr>
       </w:pPr>
-      <w:bookmarkStart w:id="5" w:name="_Toc512748755"/>
+      <w:bookmarkStart w:id="6" w:name="_Toc512748755"/>
       <w:r>
         <w:rPr>
           <w:sz w:val="24"/>
@@ -6869,7 +8502,7 @@
         </w:rPr>
         <w:t>DetilTransaksi</w:t>
       </w:r>
-      <w:bookmarkEnd w:id="5"/>
+      <w:bookmarkEnd w:id="6"/>
       <w:proofErr w:type="spellEnd"/>
     </w:p>
     <w:tbl>
@@ -7409,7 +9042,7 @@
           <w:szCs w:val="24"/>
         </w:rPr>
       </w:pPr>
-      <w:bookmarkStart w:id="6" w:name="_Toc512748756"/>
+      <w:bookmarkStart w:id="7" w:name="_Toc512748756"/>
       <w:r>
         <w:rPr>
           <w:sz w:val="24"/>
@@ -7488,7 +9121,7 @@
         </w:rPr>
         <w:t>Kehadiran</w:t>
       </w:r>
-      <w:bookmarkEnd w:id="6"/>
+      <w:bookmarkEnd w:id="7"/>
       <w:proofErr w:type="spellEnd"/>
     </w:p>
     <w:tbl>
@@ -7863,7 +9496,7 @@
           <w:szCs w:val="24"/>
         </w:rPr>
       </w:pPr>
-      <w:bookmarkStart w:id="7" w:name="_Toc512748757"/>
+      <w:bookmarkStart w:id="8" w:name="_Toc512748757"/>
       <w:r>
         <w:rPr>
           <w:sz w:val="24"/>
@@ -7942,7 +9575,7 @@
         </w:rPr>
         <w:t>Kehadiran</w:t>
       </w:r>
-      <w:bookmarkEnd w:id="7"/>
+      <w:bookmarkEnd w:id="8"/>
       <w:proofErr w:type="spellEnd"/>
     </w:p>
     <w:tbl>
@@ -8318,7 +9951,7 @@
           <w:szCs w:val="24"/>
         </w:rPr>
       </w:pPr>
-      <w:bookmarkStart w:id="8" w:name="_Toc512748758"/>
+      <w:bookmarkStart w:id="9" w:name="_Toc512748758"/>
       <w:r>
         <w:rPr>
           <w:sz w:val="24"/>
@@ -8388,7 +10021,7 @@
         </w:rPr>
         <w:t xml:space="preserve"> Data Message</w:t>
       </w:r>
-      <w:bookmarkEnd w:id="8"/>
+      <w:bookmarkEnd w:id="9"/>
     </w:p>
     <w:tbl>
       <w:tblPr>
@@ -8752,7 +10385,7 @@
           <w:szCs w:val="24"/>
         </w:rPr>
       </w:pPr>
-      <w:bookmarkStart w:id="9" w:name="_Toc512748759"/>
+      <w:bookmarkStart w:id="10" w:name="_Toc512748759"/>
       <w:r>
         <w:rPr>
           <w:sz w:val="24"/>
@@ -8831,7 +10464,7 @@
         </w:rPr>
         <w:t>Gaji</w:t>
       </w:r>
-      <w:bookmarkEnd w:id="9"/>
+      <w:bookmarkEnd w:id="10"/>
       <w:proofErr w:type="spellEnd"/>
     </w:p>
     <w:tbl>
@@ -9179,31 +10812,146 @@
     </w:tbl>
     <w:p/>
     <w:p/>
+    <w:p>
+      <w:pPr>
+        <w:rPr>
+          <w:b/>
+        </w:rPr>
+      </w:pPr>
+      <w:r>
+        <w:rPr>
+          <w:b/>
+        </w:rPr>
+        <w:t>DDL</w:t>
+      </w:r>
+    </w:p>
+    <w:p>
+      <w:r>
+        <w:t xml:space="preserve">create table </w:t>
+      </w:r>
+      <w:proofErr w:type="gramStart"/>
+      <w:r>
+        <w:t>menu(</w:t>
+      </w:r>
+      <w:proofErr w:type="gramEnd"/>
+    </w:p>
+    <w:p>
+      <w:r>
+        <w:tab/>
+      </w:r>
+      <w:proofErr w:type="spellStart"/>
+      <w:r>
+        <w:t>id_menu</w:t>
+      </w:r>
+      <w:proofErr w:type="spellEnd"/>
+      <w:r>
+        <w:t xml:space="preserve"> </w:t>
+      </w:r>
+      <w:proofErr w:type="gramStart"/>
+      <w:r>
+        <w:t>varchar(</w:t>
+      </w:r>
+      <w:proofErr w:type="gramEnd"/>
+      <w:r>
+        <w:t>5) not null,</w:t>
+      </w:r>
+    </w:p>
+    <w:p>
+      <w:r>
+        <w:tab/>
+      </w:r>
+      <w:proofErr w:type="spellStart"/>
+      <w:r>
+        <w:t>nama</w:t>
+      </w:r>
+      <w:proofErr w:type="spellEnd"/>
+      <w:r>
+        <w:t xml:space="preserve"> </w:t>
+      </w:r>
+      <w:proofErr w:type="gramStart"/>
+      <w:r>
+        <w:t>varchar(</w:t>
+      </w:r>
+      <w:proofErr w:type="gramEnd"/>
+      <w:r>
+        <w:t>20),</w:t>
+      </w:r>
+    </w:p>
+    <w:p>
+      <w:r>
+        <w:tab/>
+      </w:r>
+      <w:proofErr w:type="spellStart"/>
+      <w:r>
+        <w:t>harga</w:t>
+      </w:r>
+      <w:proofErr w:type="spellEnd"/>
+      <w:r>
+        <w:t xml:space="preserve"> long,</w:t>
+      </w:r>
+    </w:p>
+    <w:p>
+      <w:r>
+        <w:tab/>
+        <w:t xml:space="preserve">status </w:t>
+      </w:r>
+      <w:proofErr w:type="gramStart"/>
+      <w:r>
+        <w:t>varchar(</w:t>
+      </w:r>
+      <w:proofErr w:type="gramEnd"/>
+      <w:r>
+        <w:t>10),</w:t>
+      </w:r>
+    </w:p>
+    <w:p>
+      <w:r>
+        <w:tab/>
+        <w:t xml:space="preserve">constraint </w:t>
+      </w:r>
+      <w:proofErr w:type="spellStart"/>
+      <w:r>
+        <w:t>menu_pk</w:t>
+      </w:r>
+      <w:proofErr w:type="spellEnd"/>
+      <w:r>
+        <w:t xml:space="preserve"> primary key (</w:t>
+      </w:r>
+      <w:proofErr w:type="spellStart"/>
+      <w:r>
+        <w:t>id_menu</w:t>
+      </w:r>
+      <w:proofErr w:type="spellEnd"/>
+      <w:r>
+        <w:t>) enable</w:t>
+      </w:r>
+    </w:p>
+    <w:p>
+      <w:r>
+        <w:t>);</w:t>
+      </w:r>
+    </w:p>
     <w:p/>
     <w:p/>
-    <w:p/>
-    <w:p/>
     <w:p>
       <w:r>
         <w:t xml:space="preserve">create table </w:t>
       </w:r>
+      <w:proofErr w:type="spellStart"/>
       <w:proofErr w:type="gramStart"/>
       <w:r>
-        <w:t>menu(</w:t>
+        <w:t>userpass</w:t>
+      </w:r>
+      <w:proofErr w:type="spellEnd"/>
+      <w:r>
+        <w:t>(</w:t>
       </w:r>
       <w:proofErr w:type="gramEnd"/>
     </w:p>
     <w:p>
       <w:r>
         <w:tab/>
-      </w:r>
-      <w:proofErr w:type="spellStart"/>
-      <w:r>
-        <w:t>id_menu</w:t>
-      </w:r>
-      <w:proofErr w:type="spellEnd"/>
-      <w:r>
-        <w:t xml:space="preserve"> </w:t>
+        <w:t xml:space="preserve">username </w:t>
       </w:r>
       <w:proofErr w:type="gramStart"/>
       <w:r>
@@ -9211,20 +10959,13 @@
       </w:r>
       <w:proofErr w:type="gramEnd"/>
       <w:r>
-        <w:t>5) not null,</w:t>
+        <w:t>20) not null,</w:t>
       </w:r>
     </w:p>
     <w:p>
       <w:r>
         <w:tab/>
-      </w:r>
-      <w:proofErr w:type="spellStart"/>
-      <w:r>
-        <w:t>nama</w:t>
-      </w:r>
-      <w:proofErr w:type="spellEnd"/>
-      <w:r>
-        <w:t xml:space="preserve"> </w:t>
+        <w:t xml:space="preserve">password </w:t>
       </w:r>
       <w:proofErr w:type="gramStart"/>
       <w:r>
@@ -9232,20 +10973,7 @@
       </w:r>
       <w:proofErr w:type="gramEnd"/>
       <w:r>
-        <w:t>20),</w:t>
-      </w:r>
-    </w:p>
-    <w:p>
-      <w:r>
-        <w:tab/>
-      </w:r>
-      <w:proofErr w:type="spellStart"/>
-      <w:r>
-        <w:t>harga</w:t>
-      </w:r>
-      <w:proofErr w:type="spellEnd"/>
-      <w:r>
-        <w:t xml:space="preserve"> long,</w:t>
+        <w:t>20) not null,</w:t>
       </w:r>
     </w:p>
     <w:p>
@@ -9259,7 +10987,7 @@
       </w:r>
       <w:proofErr w:type="gramEnd"/>
       <w:r>
-        <w:t>10),</w:t>
+        <w:t>1),</w:t>
       </w:r>
     </w:p>
     <w:p>
@@ -9269,19 +10997,11 @@
       </w:r>
       <w:proofErr w:type="spellStart"/>
       <w:r>
-        <w:t>menu_pk</w:t>
-      </w:r>
-      <w:proofErr w:type="spellEnd"/>
-      <w:r>
-        <w:t xml:space="preserve"> primary key (</w:t>
-      </w:r>
-      <w:proofErr w:type="spellStart"/>
-      <w:r>
-        <w:t>id_menu</w:t>
-      </w:r>
-      <w:proofErr w:type="spellEnd"/>
-      <w:r>
-        <w:t>) enable</w:t>
+        <w:t>userpass_pk</w:t>
+      </w:r>
+      <w:proofErr w:type="spellEnd"/>
+      <w:r>
+        <w:t xml:space="preserve"> primary key (username) enable</w:t>
       </w:r>
     </w:p>
     <w:p>
@@ -9290,21 +11010,140 @@
       </w:r>
     </w:p>
     <w:p/>
-    <w:p/>
     <w:p>
       <w:r>
         <w:t xml:space="preserve">create table </w:t>
       </w:r>
-      <w:proofErr w:type="spellStart"/>
       <w:proofErr w:type="gramStart"/>
       <w:r>
-        <w:t>userpass</w:t>
-      </w:r>
-      <w:proofErr w:type="spellEnd"/>
-      <w:r>
-        <w:t>(</w:t>
+        <w:t>customer(</w:t>
       </w:r>
       <w:proofErr w:type="gramEnd"/>
+    </w:p>
+    <w:p>
+      <w:r>
+        <w:tab/>
+      </w:r>
+      <w:proofErr w:type="spellStart"/>
+      <w:r>
+        <w:t>id_customer</w:t>
+      </w:r>
+      <w:proofErr w:type="spellEnd"/>
+      <w:r>
+        <w:t xml:space="preserve"> </w:t>
+      </w:r>
+      <w:proofErr w:type="gramStart"/>
+      <w:r>
+        <w:t>varchar(</w:t>
+      </w:r>
+      <w:proofErr w:type="gramEnd"/>
+      <w:r>
+        <w:t>5) not null,</w:t>
+      </w:r>
+    </w:p>
+    <w:p>
+      <w:r>
+        <w:tab/>
+      </w:r>
+      <w:proofErr w:type="spellStart"/>
+      <w:r>
+        <w:t>nama</w:t>
+      </w:r>
+      <w:proofErr w:type="spellEnd"/>
+      <w:r>
+        <w:t xml:space="preserve"> </w:t>
+      </w:r>
+      <w:proofErr w:type="gramStart"/>
+      <w:r>
+        <w:t>varchar(</w:t>
+      </w:r>
+      <w:proofErr w:type="gramEnd"/>
+      <w:r>
+        <w:t>20),</w:t>
+      </w:r>
+    </w:p>
+    <w:p>
+      <w:r>
+        <w:tab/>
+      </w:r>
+      <w:proofErr w:type="spellStart"/>
+      <w:r>
+        <w:t>alamat</w:t>
+      </w:r>
+      <w:proofErr w:type="spellEnd"/>
+      <w:r>
+        <w:t xml:space="preserve"> </w:t>
+      </w:r>
+      <w:proofErr w:type="gramStart"/>
+      <w:r>
+        <w:t>varchar(</w:t>
+      </w:r>
+      <w:proofErr w:type="gramEnd"/>
+      <w:r>
+        <w:t>100),</w:t>
+      </w:r>
+    </w:p>
+    <w:p>
+      <w:r>
+        <w:tab/>
+      </w:r>
+      <w:proofErr w:type="spellStart"/>
+      <w:r>
+        <w:t>nomer_telp</w:t>
+      </w:r>
+      <w:proofErr w:type="spellEnd"/>
+      <w:r>
+        <w:t xml:space="preserve"> </w:t>
+      </w:r>
+      <w:proofErr w:type="gramStart"/>
+      <w:r>
+        <w:t>varchar(</w:t>
+      </w:r>
+      <w:proofErr w:type="gramEnd"/>
+      <w:r>
+        <w:t>13),</w:t>
+      </w:r>
+    </w:p>
+    <w:p>
+      <w:r>
+        <w:tab/>
+      </w:r>
+      <w:proofErr w:type="spellStart"/>
+      <w:r>
+        <w:t>jenis_kelamin</w:t>
+      </w:r>
+      <w:proofErr w:type="spellEnd"/>
+      <w:r>
+        <w:t xml:space="preserve"> char,</w:t>
+      </w:r>
+    </w:p>
+    <w:p>
+      <w:r>
+        <w:tab/>
+        <w:t xml:space="preserve">email </w:t>
+      </w:r>
+      <w:proofErr w:type="gramStart"/>
+      <w:r>
+        <w:t>varchar(</w:t>
+      </w:r>
+      <w:proofErr w:type="gramEnd"/>
+      <w:r>
+        <w:t>50),</w:t>
+      </w:r>
+    </w:p>
+    <w:p>
+      <w:r>
+        <w:tab/>
+        <w:t xml:space="preserve">agama </w:t>
+      </w:r>
+      <w:proofErr w:type="gramStart"/>
+      <w:r>
+        <w:t>varchar(</w:t>
+      </w:r>
+      <w:proofErr w:type="gramEnd"/>
+      <w:r>
+        <w:t>10),</w:t>
+      </w:r>
     </w:p>
     <w:p>
       <w:r>
@@ -9322,16 +11161,346 @@
     </w:p>
     <w:p>
       <w:r>
+        <w:lastRenderedPageBreak/>
         <w:tab/>
-        <w:t xml:space="preserve">password </w:t>
-      </w:r>
+        <w:t xml:space="preserve">constraint </w:t>
+      </w:r>
+      <w:proofErr w:type="spellStart"/>
+      <w:r>
+        <w:t>customer_pk</w:t>
+      </w:r>
+      <w:proofErr w:type="spellEnd"/>
+      <w:r>
+        <w:t xml:space="preserve"> primary key (</w:t>
+      </w:r>
+      <w:proofErr w:type="spellStart"/>
+      <w:r>
+        <w:t>id_customer</w:t>
+      </w:r>
+      <w:proofErr w:type="spellEnd"/>
+      <w:r>
+        <w:t>) enable,</w:t>
+      </w:r>
+    </w:p>
+    <w:p>
+      <w:r>
+        <w:tab/>
+        <w:t xml:space="preserve">constraint customer_fk1 foreign key (username) references </w:t>
+      </w:r>
+      <w:proofErr w:type="spellStart"/>
+      <w:r>
+        <w:t>userpass</w:t>
+      </w:r>
+      <w:proofErr w:type="spellEnd"/>
+      <w:r>
+        <w:t>(username) enable on delete cascade</w:t>
+      </w:r>
+    </w:p>
+    <w:p>
+      <w:r>
+        <w:t>);</w:t>
+      </w:r>
+    </w:p>
+    <w:p/>
+    <w:p>
+      <w:r>
+        <w:t xml:space="preserve">create table </w:t>
+      </w:r>
+      <w:proofErr w:type="spellStart"/>
       <w:proofErr w:type="gramStart"/>
       <w:r>
+        <w:t>pegawai</w:t>
+      </w:r>
+      <w:proofErr w:type="spellEnd"/>
+      <w:r>
+        <w:t>(</w:t>
+      </w:r>
+      <w:proofErr w:type="gramEnd"/>
+    </w:p>
+    <w:p>
+      <w:r>
+        <w:tab/>
+      </w:r>
+      <w:proofErr w:type="spellStart"/>
+      <w:r>
+        <w:t>id_pegawai</w:t>
+      </w:r>
+      <w:proofErr w:type="spellEnd"/>
+      <w:r>
+        <w:t xml:space="preserve"> </w:t>
+      </w:r>
+      <w:proofErr w:type="gramStart"/>
+      <w:r>
         <w:t>varchar(</w:t>
       </w:r>
       <w:proofErr w:type="gramEnd"/>
       <w:r>
+        <w:t>5) not null,</w:t>
+      </w:r>
+    </w:p>
+    <w:p>
+      <w:r>
+        <w:tab/>
+      </w:r>
+      <w:proofErr w:type="spellStart"/>
+      <w:r>
+        <w:t>nama</w:t>
+      </w:r>
+      <w:proofErr w:type="spellEnd"/>
+      <w:r>
+        <w:t xml:space="preserve"> </w:t>
+      </w:r>
+      <w:proofErr w:type="gramStart"/>
+      <w:r>
+        <w:t>varchar(</w:t>
+      </w:r>
+      <w:proofErr w:type="gramEnd"/>
+      <w:r>
+        <w:t>20),</w:t>
+      </w:r>
+    </w:p>
+    <w:p>
+      <w:r>
+        <w:tab/>
+      </w:r>
+      <w:proofErr w:type="spellStart"/>
+      <w:r>
+        <w:t>alamat</w:t>
+      </w:r>
+      <w:proofErr w:type="spellEnd"/>
+      <w:r>
+        <w:t xml:space="preserve"> </w:t>
+      </w:r>
+      <w:proofErr w:type="gramStart"/>
+      <w:r>
+        <w:t>varchar(</w:t>
+      </w:r>
+      <w:proofErr w:type="gramEnd"/>
+      <w:r>
+        <w:t>100),</w:t>
+      </w:r>
+    </w:p>
+    <w:p>
+      <w:r>
+        <w:tab/>
+      </w:r>
+      <w:proofErr w:type="spellStart"/>
+      <w:r>
+        <w:t>jenis_kelamin</w:t>
+      </w:r>
+      <w:proofErr w:type="spellEnd"/>
+      <w:r>
+        <w:t xml:space="preserve"> char,</w:t>
+      </w:r>
+    </w:p>
+    <w:p>
+      <w:r>
+        <w:tab/>
+      </w:r>
+      <w:proofErr w:type="spellStart"/>
+      <w:r>
+        <w:t>nome</w:t>
+      </w:r>
+      <w:r>
+        <w:t>r</w:t>
+      </w:r>
+      <w:r>
+        <w:t>_telp</w:t>
+      </w:r>
+      <w:proofErr w:type="spellEnd"/>
+      <w:r>
+        <w:t xml:space="preserve"> </w:t>
+      </w:r>
+      <w:proofErr w:type="gramStart"/>
+      <w:r>
+        <w:t>varchar(</w:t>
+      </w:r>
+      <w:proofErr w:type="gramEnd"/>
+      <w:r>
+        <w:t>13),</w:t>
+      </w:r>
+    </w:p>
+    <w:p>
+      <w:r>
+        <w:tab/>
+        <w:t xml:space="preserve">email </w:t>
+      </w:r>
+      <w:proofErr w:type="gramStart"/>
+      <w:r>
+        <w:t>varchar(</w:t>
+      </w:r>
+      <w:proofErr w:type="gramEnd"/>
+      <w:r>
+        <w:t>50),</w:t>
+      </w:r>
+    </w:p>
+    <w:p>
+      <w:r>
+        <w:tab/>
+      </w:r>
+      <w:proofErr w:type="spellStart"/>
+      <w:r>
+        <w:t>jabatan</w:t>
+      </w:r>
+      <w:proofErr w:type="spellEnd"/>
+      <w:r>
+        <w:t xml:space="preserve"> </w:t>
+      </w:r>
+      <w:proofErr w:type="gramStart"/>
+      <w:r>
+        <w:t>varchar(</w:t>
+      </w:r>
+      <w:proofErr w:type="gramEnd"/>
+      <w:r>
+        <w:t>10),</w:t>
+      </w:r>
+    </w:p>
+    <w:p>
+      <w:r>
+        <w:tab/>
+        <w:t xml:space="preserve">agama </w:t>
+      </w:r>
+      <w:proofErr w:type="gramStart"/>
+      <w:r>
+        <w:t>varchar(</w:t>
+      </w:r>
+      <w:proofErr w:type="gramEnd"/>
+      <w:r>
+        <w:t>10),</w:t>
+      </w:r>
+    </w:p>
+    <w:p>
+      <w:r>
+        <w:tab/>
+        <w:t xml:space="preserve">username </w:t>
+      </w:r>
+      <w:proofErr w:type="gramStart"/>
+      <w:r>
+        <w:t>varchar(</w:t>
+      </w:r>
+      <w:proofErr w:type="gramEnd"/>
+      <w:r>
         <w:t>20) not null,</w:t>
+      </w:r>
+    </w:p>
+    <w:p>
+      <w:r>
+        <w:tab/>
+        <w:t xml:space="preserve">constraint </w:t>
+      </w:r>
+      <w:proofErr w:type="spellStart"/>
+      <w:r>
+        <w:t>pegawai_pk</w:t>
+      </w:r>
+      <w:proofErr w:type="spellEnd"/>
+      <w:r>
+        <w:t xml:space="preserve"> primary key (</w:t>
+      </w:r>
+      <w:proofErr w:type="spellStart"/>
+      <w:r>
+        <w:t>id_pegawai</w:t>
+      </w:r>
+      <w:proofErr w:type="spellEnd"/>
+      <w:r>
+        <w:t>) enable,</w:t>
+      </w:r>
+    </w:p>
+    <w:p>
+      <w:r>
+        <w:tab/>
+        <w:t xml:space="preserve">constraint pegawai_fk1 foreign key (username) references </w:t>
+      </w:r>
+      <w:proofErr w:type="spellStart"/>
+      <w:r>
+        <w:t>userpass</w:t>
+      </w:r>
+      <w:proofErr w:type="spellEnd"/>
+      <w:r>
+        <w:t>(username) enable on delete cascade</w:t>
+      </w:r>
+    </w:p>
+    <w:p>
+      <w:r>
+        <w:t>);</w:t>
+      </w:r>
+    </w:p>
+    <w:p/>
+    <w:p>
+      <w:r>
+        <w:t xml:space="preserve">create table </w:t>
+      </w:r>
+      <w:proofErr w:type="spellStart"/>
+      <w:proofErr w:type="gramStart"/>
+      <w:r>
+        <w:t>transaksi</w:t>
+      </w:r>
+      <w:proofErr w:type="spellEnd"/>
+      <w:r>
+        <w:t>(</w:t>
+      </w:r>
+      <w:proofErr w:type="gramEnd"/>
+    </w:p>
+    <w:p>
+      <w:r>
+        <w:tab/>
+      </w:r>
+      <w:proofErr w:type="spellStart"/>
+      <w:r>
+        <w:t>id_transaksi</w:t>
+      </w:r>
+      <w:proofErr w:type="spellEnd"/>
+      <w:r>
+        <w:t xml:space="preserve"> </w:t>
+      </w:r>
+      <w:proofErr w:type="gramStart"/>
+      <w:r>
+        <w:t>varchar(</w:t>
+      </w:r>
+      <w:proofErr w:type="gramEnd"/>
+      <w:r>
+        <w:t>5),</w:t>
+      </w:r>
+    </w:p>
+    <w:p>
+      <w:r>
+        <w:tab/>
+      </w:r>
+      <w:proofErr w:type="spellStart"/>
+      <w:r>
+        <w:t>id_customer</w:t>
+      </w:r>
+      <w:proofErr w:type="spellEnd"/>
+      <w:r>
+        <w:t xml:space="preserve"> </w:t>
+      </w:r>
+      <w:proofErr w:type="gramStart"/>
+      <w:r>
+        <w:t>varchar(</w:t>
+      </w:r>
+      <w:proofErr w:type="gramEnd"/>
+      <w:r>
+        <w:t>5),</w:t>
+      </w:r>
+    </w:p>
+    <w:p>
+      <w:r>
+        <w:tab/>
+      </w:r>
+      <w:proofErr w:type="spellStart"/>
+      <w:r>
+        <w:t>tgl</w:t>
+      </w:r>
+      <w:proofErr w:type="spellEnd"/>
+      <w:r>
+        <w:t xml:space="preserve"> </w:t>
+      </w:r>
+      <w:proofErr w:type="spellStart"/>
+      <w:r>
+        <w:t>transaksi</w:t>
+      </w:r>
+      <w:proofErr w:type="spellEnd"/>
+      <w:r>
+        <w:t xml:space="preserve"> date,</w:t>
       </w:r>
     </w:p>
     <w:p>
@@ -9345,7 +11514,7 @@
       </w:r>
       <w:proofErr w:type="gramEnd"/>
       <w:r>
-        <w:t>1),</w:t>
+        <w:t>20),</w:t>
       </w:r>
     </w:p>
     <w:p>
@@ -9355,11 +11524,147 @@
       </w:r>
       <w:proofErr w:type="spellStart"/>
       <w:r>
-        <w:t>userpass_pk</w:t>
-      </w:r>
-      <w:proofErr w:type="spellEnd"/>
-      <w:r>
-        <w:t xml:space="preserve"> primary key (username) enable</w:t>
+        <w:t>transaksi_pk</w:t>
+      </w:r>
+      <w:proofErr w:type="spellEnd"/>
+      <w:r>
+        <w:t xml:space="preserve"> primary key (</w:t>
+      </w:r>
+      <w:proofErr w:type="spellStart"/>
+      <w:r>
+        <w:t>id_transaksi</w:t>
+      </w:r>
+      <w:proofErr w:type="spellEnd"/>
+      <w:r>
+        <w:t>) enable,</w:t>
+      </w:r>
+    </w:p>
+    <w:p>
+      <w:r>
+        <w:tab/>
+        <w:t>constraint transaksi_fk1 foreign key (</w:t>
+      </w:r>
+      <w:proofErr w:type="spellStart"/>
+      <w:r>
+        <w:t>id_customer</w:t>
+      </w:r>
+      <w:proofErr w:type="spellEnd"/>
+      <w:r>
+        <w:t>) references costumer (</w:t>
+      </w:r>
+      <w:proofErr w:type="spellStart"/>
+      <w:r>
+        <w:t>id_customer</w:t>
+      </w:r>
+      <w:proofErr w:type="spellEnd"/>
+      <w:r>
+        <w:t>) enable on delete cascade</w:t>
+      </w:r>
+    </w:p>
+    <w:p>
+      <w:r>
+        <w:t>)</w:t>
+      </w:r>
+      <w:r>
+        <w:t>;</w:t>
+      </w:r>
+    </w:p>
+    <w:p/>
+    <w:p>
+      <w:r>
+        <w:lastRenderedPageBreak/>
+        <w:t xml:space="preserve">Create table </w:t>
+      </w:r>
+      <w:proofErr w:type="spellStart"/>
+      <w:r>
+        <w:t>stok_</w:t>
+      </w:r>
+      <w:proofErr w:type="gramStart"/>
+      <w:r>
+        <w:t>barang</w:t>
+      </w:r>
+      <w:proofErr w:type="spellEnd"/>
+      <w:r>
+        <w:t>(</w:t>
+      </w:r>
+      <w:proofErr w:type="gramEnd"/>
+    </w:p>
+    <w:p>
+      <w:r>
+        <w:tab/>
+      </w:r>
+      <w:proofErr w:type="spellStart"/>
+      <w:r>
+        <w:t>Id_barang</w:t>
+      </w:r>
+      <w:proofErr w:type="spellEnd"/>
+      <w:r>
+        <w:t xml:space="preserve"> </w:t>
+      </w:r>
+      <w:proofErr w:type="gramStart"/>
+      <w:r>
+        <w:t>varchar(</w:t>
+      </w:r>
+      <w:proofErr w:type="gramEnd"/>
+      <w:r>
+        <w:t>5) not null,</w:t>
+      </w:r>
+    </w:p>
+    <w:p>
+      <w:r>
+        <w:tab/>
+      </w:r>
+      <w:proofErr w:type="spellStart"/>
+      <w:r>
+        <w:t>Nama_barang</w:t>
+      </w:r>
+      <w:proofErr w:type="spellEnd"/>
+      <w:r>
+        <w:t xml:space="preserve"> </w:t>
+      </w:r>
+      <w:proofErr w:type="gramStart"/>
+      <w:r>
+        <w:t>varchar(</w:t>
+      </w:r>
+      <w:proofErr w:type="gramEnd"/>
+      <w:r>
+        <w:t>20),</w:t>
+      </w:r>
+    </w:p>
+    <w:p>
+      <w:r>
+        <w:tab/>
+        <w:t xml:space="preserve">Status </w:t>
+      </w:r>
+      <w:proofErr w:type="gramStart"/>
+      <w:r>
+        <w:t>varchar(</w:t>
+      </w:r>
+      <w:proofErr w:type="gramEnd"/>
+      <w:r>
+        <w:t>1),</w:t>
+      </w:r>
+    </w:p>
+    <w:p>
+      <w:r>
+        <w:tab/>
+        <w:t xml:space="preserve">Constraint </w:t>
+      </w:r>
+      <w:proofErr w:type="spellStart"/>
+      <w:r>
+        <w:t>stok_barang_pk</w:t>
+      </w:r>
+      <w:proofErr w:type="spellEnd"/>
+      <w:r>
+        <w:t xml:space="preserve"> primary key (</w:t>
+      </w:r>
+      <w:proofErr w:type="spellStart"/>
+      <w:r>
+        <w:t>id_barang</w:t>
+      </w:r>
+      <w:proofErr w:type="spellEnd"/>
+      <w:r>
+        <w:t>) enable</w:t>
       </w:r>
     </w:p>
     <w:p>
@@ -9370,11 +11675,11 @@
     <w:p/>
     <w:p>
       <w:r>
-        <w:t xml:space="preserve">create table </w:t>
+        <w:t xml:space="preserve">Create table </w:t>
       </w:r>
       <w:proofErr w:type="gramStart"/>
       <w:r>
-        <w:t>customer(</w:t>
+        <w:t>message(</w:t>
       </w:r>
       <w:proofErr w:type="gramEnd"/>
     </w:p>
@@ -9384,7 +11689,7 @@
       </w:r>
       <w:proofErr w:type="spellStart"/>
       <w:r>
-        <w:t>id_customer</w:t>
+        <w:t>Id_message</w:t>
       </w:r>
       <w:proofErr w:type="spellEnd"/>
       <w:r>
@@ -9403,9 +11708,96 @@
       <w:r>
         <w:tab/>
       </w:r>
-      <w:proofErr w:type="spellStart"/>
-      <w:r>
-        <w:t>nama</w:t>
+      <w:r>
+        <w:t xml:space="preserve">Username </w:t>
+      </w:r>
+      <w:proofErr w:type="gramStart"/>
+      <w:r>
+        <w:t>varchar(</w:t>
+      </w:r>
+      <w:proofErr w:type="gramEnd"/>
+      <w:r>
+        <w:t>5) not null,</w:t>
+      </w:r>
+    </w:p>
+    <w:p>
+      <w:r>
+        <w:tab/>
+        <w:t xml:space="preserve">Message </w:t>
+      </w:r>
+      <w:proofErr w:type="gramStart"/>
+      <w:r>
+        <w:t>varchar(</w:t>
+      </w:r>
+      <w:proofErr w:type="gramEnd"/>
+      <w:r>
+        <w:t>100),</w:t>
+      </w:r>
+    </w:p>
+    <w:p>
+      <w:r>
+        <w:tab/>
+        <w:t xml:space="preserve">Constraint </w:t>
+      </w:r>
+      <w:proofErr w:type="spellStart"/>
+      <w:r>
+        <w:t>message_pk</w:t>
+      </w:r>
+      <w:proofErr w:type="spellEnd"/>
+      <w:r>
+        <w:t xml:space="preserve"> primary key (</w:t>
+      </w:r>
+      <w:proofErr w:type="spellStart"/>
+      <w:r>
+        <w:t>id_message</w:t>
+      </w:r>
+      <w:proofErr w:type="spellEnd"/>
+      <w:r>
+        <w:t>) enable,</w:t>
+      </w:r>
+    </w:p>
+    <w:p>
+      <w:r>
+        <w:tab/>
+        <w:t xml:space="preserve">Constraint message_fk1 foreign key (username) references </w:t>
+      </w:r>
+      <w:proofErr w:type="spellStart"/>
+      <w:r>
+        <w:t>userpass</w:t>
+      </w:r>
+      <w:proofErr w:type="spellEnd"/>
+      <w:r>
+        <w:t xml:space="preserve"> (username) enable on delete cascade</w:t>
+      </w:r>
+    </w:p>
+    <w:p>
+      <w:r>
+        <w:t>);</w:t>
+      </w:r>
+    </w:p>
+    <w:p/>
+    <w:p>
+      <w:r>
+        <w:t xml:space="preserve">Create table </w:t>
+      </w:r>
+      <w:proofErr w:type="spellStart"/>
+      <w:proofErr w:type="gramStart"/>
+      <w:r>
+        <w:t>DetilTransaksi</w:t>
+      </w:r>
+      <w:proofErr w:type="spellEnd"/>
+      <w:r>
+        <w:t>(</w:t>
+      </w:r>
+      <w:proofErr w:type="gramEnd"/>
+    </w:p>
+    <w:p>
+      <w:r>
+        <w:tab/>
+      </w:r>
+      <w:proofErr w:type="spellStart"/>
+      <w:r>
+        <w:t>Id_transaksi</w:t>
       </w:r>
       <w:proofErr w:type="spellEnd"/>
       <w:r>
@@ -9417,6 +11809,48 @@
       </w:r>
       <w:proofErr w:type="gramEnd"/>
       <w:r>
+        <w:t>5) not null,</w:t>
+      </w:r>
+    </w:p>
+    <w:p>
+      <w:r>
+        <w:tab/>
+      </w:r>
+      <w:proofErr w:type="spellStart"/>
+      <w:r>
+        <w:t>Id_menu</w:t>
+      </w:r>
+      <w:proofErr w:type="spellEnd"/>
+      <w:r>
+        <w:t xml:space="preserve"> </w:t>
+      </w:r>
+      <w:proofErr w:type="gramStart"/>
+      <w:r>
+        <w:t>varchar(</w:t>
+      </w:r>
+      <w:proofErr w:type="gramEnd"/>
+      <w:r>
+        <w:t>20) not null,</w:t>
+      </w:r>
+    </w:p>
+    <w:p>
+      <w:r>
+        <w:tab/>
+      </w:r>
+      <w:proofErr w:type="spellStart"/>
+      <w:r>
+        <w:t>Jumlah_barang</w:t>
+      </w:r>
+      <w:proofErr w:type="spellEnd"/>
+      <w:r>
+        <w:t xml:space="preserve"> </w:t>
+      </w:r>
+      <w:proofErr w:type="gramStart"/>
+      <w:r>
+        <w:t>varchar(</w:t>
+      </w:r>
+      <w:proofErr w:type="gramEnd"/>
+      <w:r>
         <w:t>20),</w:t>
       </w:r>
     </w:p>
@@ -9426,7 +11860,20 @@
       </w:r>
       <w:proofErr w:type="spellStart"/>
       <w:r>
-        <w:t>alamat</w:t>
+        <w:t>Total_harga</w:t>
+      </w:r>
+      <w:proofErr w:type="spellEnd"/>
+      <w:r>
+        <w:t xml:space="preserve"> long,</w:t>
+      </w:r>
+    </w:p>
+    <w:p>
+      <w:r>
+        <w:tab/>
+      </w:r>
+      <w:proofErr w:type="spellStart"/>
+      <w:r>
+        <w:t>Status_pesan</w:t>
       </w:r>
       <w:proofErr w:type="spellEnd"/>
       <w:r>
@@ -9438,29 +11885,81 @@
       </w:r>
       <w:proofErr w:type="gramEnd"/>
       <w:r>
-        <w:t>100),</w:t>
+        <w:t>20),</w:t>
       </w:r>
     </w:p>
     <w:p>
       <w:r>
         <w:tab/>
-      </w:r>
-      <w:proofErr w:type="spellStart"/>
-      <w:r>
-        <w:t>nomer_telp</w:t>
-      </w:r>
-      <w:proofErr w:type="spellEnd"/>
-      <w:r>
-        <w:t xml:space="preserve"> </w:t>
-      </w:r>
+        <w:t>Constraint DetilTransaksi_fk1 foreign key (</w:t>
+      </w:r>
+      <w:proofErr w:type="spellStart"/>
+      <w:r>
+        <w:t>id_transaksi</w:t>
+      </w:r>
+      <w:proofErr w:type="spellEnd"/>
+      <w:r>
+        <w:t xml:space="preserve">) references </w:t>
+      </w:r>
+      <w:proofErr w:type="spellStart"/>
+      <w:r>
+        <w:t>transaksi</w:t>
+      </w:r>
+      <w:proofErr w:type="spellEnd"/>
+      <w:r>
+        <w:t xml:space="preserve"> (</w:t>
+      </w:r>
+      <w:proofErr w:type="spellStart"/>
+      <w:r>
+        <w:t>id_transaksi</w:t>
+      </w:r>
+      <w:proofErr w:type="spellEnd"/>
+      <w:r>
+        <w:t>) on delete cascade,</w:t>
+      </w:r>
+    </w:p>
+    <w:p>
+      <w:r>
+        <w:tab/>
+        <w:t>Constraint DetilTransaksi_fk2 foreign key (</w:t>
+      </w:r>
+      <w:proofErr w:type="spellStart"/>
+      <w:r>
+        <w:t>id_menu</w:t>
+      </w:r>
+      <w:proofErr w:type="spellEnd"/>
+      <w:r>
+        <w:t>) references menu (</w:t>
+      </w:r>
+      <w:proofErr w:type="spellStart"/>
+      <w:r>
+        <w:t>id_menu</w:t>
+      </w:r>
+      <w:proofErr w:type="spellEnd"/>
+      <w:r>
+        <w:t>) on delete cascade</w:t>
+      </w:r>
+    </w:p>
+    <w:p>
+      <w:r>
+        <w:t>);</w:t>
+      </w:r>
+    </w:p>
+    <w:p/>
+    <w:p>
+      <w:r>
+        <w:t xml:space="preserve">Constraint table </w:t>
+      </w:r>
+      <w:proofErr w:type="spellStart"/>
       <w:proofErr w:type="gramStart"/>
       <w:r>
-        <w:t>varchar(</w:t>
+        <w:t>kehadiran</w:t>
+      </w:r>
+      <w:proofErr w:type="spellEnd"/>
+      <w:r>
+        <w:t>(</w:t>
       </w:r>
       <w:proofErr w:type="gramEnd"/>
-      <w:r>
-        <w:t>13),</w:t>
-      </w:r>
     </w:p>
     <w:p>
       <w:r>
@@ -9468,18 +11967,28 @@
       </w:r>
       <w:proofErr w:type="spellStart"/>
       <w:r>
-        <w:t>jenis_kelamin</w:t>
-      </w:r>
-      <w:proofErr w:type="spellEnd"/>
-      <w:r>
-        <w:t xml:space="preserve"> char,</w:t>
+        <w:t>Tgl_Bln_Thn</w:t>
+      </w:r>
+      <w:proofErr w:type="spellEnd"/>
+      <w:r>
+        <w:t xml:space="preserve"> date</w:t>
+      </w:r>
+      <w:r>
+        <w:t>,</w:t>
       </w:r>
     </w:p>
     <w:p>
       <w:r>
         <w:lastRenderedPageBreak/>
         <w:tab/>
-        <w:t xml:space="preserve">email </w:t>
+      </w:r>
+      <w:proofErr w:type="spellStart"/>
+      <w:r>
+        <w:t>Id_pegawai</w:t>
+      </w:r>
+      <w:proofErr w:type="spellEnd"/>
+      <w:r>
+        <w:t xml:space="preserve"> </w:t>
       </w:r>
       <w:proofErr w:type="gramStart"/>
       <w:r>
@@ -9487,506 +11996,7 @@
       </w:r>
       <w:proofErr w:type="gramEnd"/>
       <w:r>
-        <w:t>50),</w:t>
-      </w:r>
-    </w:p>
-    <w:p>
-      <w:r>
-        <w:tab/>
-        <w:t xml:space="preserve">agama </w:t>
-      </w:r>
-      <w:proofErr w:type="gramStart"/>
-      <w:r>
-        <w:t>varchar(</w:t>
-      </w:r>
-      <w:proofErr w:type="gramEnd"/>
-      <w:r>
-        <w:t>10),</w:t>
-      </w:r>
-    </w:p>
-    <w:p>
-      <w:r>
-        <w:tab/>
-        <w:t xml:space="preserve">username </w:t>
-      </w:r>
-      <w:proofErr w:type="gramStart"/>
-      <w:r>
-        <w:t>varchar(</w:t>
-      </w:r>
-      <w:proofErr w:type="gramEnd"/>
-      <w:r>
-        <w:t>20) not null,</w:t>
-      </w:r>
-    </w:p>
-    <w:p>
-      <w:r>
-        <w:tab/>
-        <w:t xml:space="preserve">constraint </w:t>
-      </w:r>
-      <w:proofErr w:type="spellStart"/>
-      <w:r>
-        <w:t>customer_pk</w:t>
-      </w:r>
-      <w:proofErr w:type="spellEnd"/>
-      <w:r>
-        <w:t xml:space="preserve"> primary key (</w:t>
-      </w:r>
-      <w:proofErr w:type="spellStart"/>
-      <w:r>
-        <w:t>id_customer</w:t>
-      </w:r>
-      <w:proofErr w:type="spellEnd"/>
-      <w:r>
-        <w:t>) enable,</w:t>
-      </w:r>
-    </w:p>
-    <w:p>
-      <w:r>
-        <w:tab/>
-        <w:t xml:space="preserve">constraint customer_fk1 foreign key (username) references </w:t>
-      </w:r>
-      <w:proofErr w:type="spellStart"/>
-      <w:r>
-        <w:t>userpass</w:t>
-      </w:r>
-      <w:proofErr w:type="spellEnd"/>
-      <w:r>
-        <w:t>(username) enable on delete cascade</w:t>
-      </w:r>
-    </w:p>
-    <w:p>
-      <w:r>
-        <w:t>);</w:t>
-      </w:r>
-    </w:p>
-    <w:p/>
-    <w:p>
-      <w:r>
-        <w:t xml:space="preserve">create table </w:t>
-      </w:r>
-      <w:proofErr w:type="spellStart"/>
-      <w:proofErr w:type="gramStart"/>
-      <w:r>
-        <w:t>pegawai</w:t>
-      </w:r>
-      <w:proofErr w:type="spellEnd"/>
-      <w:r>
-        <w:t>(</w:t>
-      </w:r>
-      <w:proofErr w:type="gramEnd"/>
-    </w:p>
-    <w:p>
-      <w:r>
-        <w:tab/>
-      </w:r>
-      <w:proofErr w:type="spellStart"/>
-      <w:r>
-        <w:t>id_pegawai</w:t>
-      </w:r>
-      <w:proofErr w:type="spellEnd"/>
-      <w:r>
-        <w:t xml:space="preserve"> </w:t>
-      </w:r>
-      <w:proofErr w:type="gramStart"/>
-      <w:r>
-        <w:t>varchar(</w:t>
-      </w:r>
-      <w:proofErr w:type="gramEnd"/>
-      <w:r>
         <w:t>5) not null,</w:t>
-      </w:r>
-    </w:p>
-    <w:p>
-      <w:r>
-        <w:tab/>
-      </w:r>
-      <w:proofErr w:type="spellStart"/>
-      <w:r>
-        <w:t>nama</w:t>
-      </w:r>
-      <w:proofErr w:type="spellEnd"/>
-      <w:r>
-        <w:t xml:space="preserve"> </w:t>
-      </w:r>
-      <w:proofErr w:type="gramStart"/>
-      <w:r>
-        <w:t>varchar(</w:t>
-      </w:r>
-      <w:proofErr w:type="gramEnd"/>
-      <w:r>
-        <w:t>20),</w:t>
-      </w:r>
-    </w:p>
-    <w:p>
-      <w:r>
-        <w:tab/>
-      </w:r>
-      <w:proofErr w:type="spellStart"/>
-      <w:r>
-        <w:t>alamat</w:t>
-      </w:r>
-      <w:proofErr w:type="spellEnd"/>
-      <w:r>
-        <w:t xml:space="preserve"> </w:t>
-      </w:r>
-      <w:proofErr w:type="gramStart"/>
-      <w:r>
-        <w:t>varchar(</w:t>
-      </w:r>
-      <w:proofErr w:type="gramEnd"/>
-      <w:r>
-        <w:t>100),</w:t>
-      </w:r>
-    </w:p>
-    <w:p>
-      <w:r>
-        <w:tab/>
-      </w:r>
-      <w:proofErr w:type="spellStart"/>
-      <w:r>
-        <w:t>jenis_kelamin</w:t>
-      </w:r>
-      <w:proofErr w:type="spellEnd"/>
-      <w:r>
-        <w:t xml:space="preserve"> char,</w:t>
-      </w:r>
-    </w:p>
-    <w:p>
-      <w:r>
-        <w:tab/>
-      </w:r>
-      <w:proofErr w:type="spellStart"/>
-      <w:r>
-        <w:t>nome</w:t>
-      </w:r>
-      <w:r>
-        <w:t>r</w:t>
-      </w:r>
-      <w:r>
-        <w:t>_telp</w:t>
-      </w:r>
-      <w:proofErr w:type="spellEnd"/>
-      <w:r>
-        <w:t xml:space="preserve"> </w:t>
-      </w:r>
-      <w:proofErr w:type="gramStart"/>
-      <w:r>
-        <w:t>varchar(</w:t>
-      </w:r>
-      <w:proofErr w:type="gramEnd"/>
-      <w:r>
-        <w:t>13),</w:t>
-      </w:r>
-    </w:p>
-    <w:p>
-      <w:r>
-        <w:tab/>
-        <w:t xml:space="preserve">email </w:t>
-      </w:r>
-      <w:proofErr w:type="gramStart"/>
-      <w:r>
-        <w:t>varchar(</w:t>
-      </w:r>
-      <w:proofErr w:type="gramEnd"/>
-      <w:r>
-        <w:t>50),</w:t>
-      </w:r>
-    </w:p>
-    <w:p>
-      <w:r>
-        <w:tab/>
-      </w:r>
-      <w:proofErr w:type="spellStart"/>
-      <w:r>
-        <w:t>jabatan</w:t>
-      </w:r>
-      <w:proofErr w:type="spellEnd"/>
-      <w:r>
-        <w:t xml:space="preserve"> </w:t>
-      </w:r>
-      <w:proofErr w:type="gramStart"/>
-      <w:r>
-        <w:t>varchar(</w:t>
-      </w:r>
-      <w:proofErr w:type="gramEnd"/>
-      <w:r>
-        <w:t>10),</w:t>
-      </w:r>
-    </w:p>
-    <w:p>
-      <w:r>
-        <w:tab/>
-        <w:t xml:space="preserve">agama </w:t>
-      </w:r>
-      <w:proofErr w:type="gramStart"/>
-      <w:r>
-        <w:t>varchar(</w:t>
-      </w:r>
-      <w:proofErr w:type="gramEnd"/>
-      <w:r>
-        <w:t>10),</w:t>
-      </w:r>
-    </w:p>
-    <w:p>
-      <w:r>
-        <w:tab/>
-        <w:t xml:space="preserve">username </w:t>
-      </w:r>
-      <w:proofErr w:type="gramStart"/>
-      <w:r>
-        <w:t>varchar(</w:t>
-      </w:r>
-      <w:proofErr w:type="gramEnd"/>
-      <w:r>
-        <w:t>20) not null,</w:t>
-      </w:r>
-    </w:p>
-    <w:p>
-      <w:r>
-        <w:tab/>
-        <w:t xml:space="preserve">constraint </w:t>
-      </w:r>
-      <w:proofErr w:type="spellStart"/>
-      <w:r>
-        <w:t>pegawai_pk</w:t>
-      </w:r>
-      <w:proofErr w:type="spellEnd"/>
-      <w:r>
-        <w:t xml:space="preserve"> primary key (</w:t>
-      </w:r>
-      <w:proofErr w:type="spellStart"/>
-      <w:r>
-        <w:t>id_pegawai</w:t>
-      </w:r>
-      <w:proofErr w:type="spellEnd"/>
-      <w:r>
-        <w:t>) enable,</w:t>
-      </w:r>
-    </w:p>
-    <w:p>
-      <w:r>
-        <w:tab/>
-        <w:t xml:space="preserve">constraint pegawai_fk1 foreign key (username) references </w:t>
-      </w:r>
-      <w:proofErr w:type="spellStart"/>
-      <w:r>
-        <w:t>userpass</w:t>
-      </w:r>
-      <w:proofErr w:type="spellEnd"/>
-      <w:r>
-        <w:t>(username) enable on delete cascade</w:t>
-      </w:r>
-    </w:p>
-    <w:p>
-      <w:r>
-        <w:t>);</w:t>
-      </w:r>
-    </w:p>
-    <w:p/>
-    <w:p>
-      <w:r>
-        <w:t xml:space="preserve">create table </w:t>
-      </w:r>
-      <w:proofErr w:type="spellStart"/>
-      <w:proofErr w:type="gramStart"/>
-      <w:r>
-        <w:t>transaksi</w:t>
-      </w:r>
-      <w:proofErr w:type="spellEnd"/>
-      <w:r>
-        <w:t>(</w:t>
-      </w:r>
-      <w:proofErr w:type="gramEnd"/>
-    </w:p>
-    <w:p>
-      <w:r>
-        <w:tab/>
-      </w:r>
-      <w:proofErr w:type="spellStart"/>
-      <w:r>
-        <w:t>id_transaksi</w:t>
-      </w:r>
-      <w:proofErr w:type="spellEnd"/>
-      <w:r>
-        <w:t xml:space="preserve"> </w:t>
-      </w:r>
-      <w:proofErr w:type="gramStart"/>
-      <w:r>
-        <w:t>varchar(</w:t>
-      </w:r>
-      <w:proofErr w:type="gramEnd"/>
-      <w:r>
-        <w:t>5),</w:t>
-      </w:r>
-    </w:p>
-    <w:p>
-      <w:r>
-        <w:tab/>
-      </w:r>
-      <w:proofErr w:type="spellStart"/>
-      <w:r>
-        <w:t>id_customer</w:t>
-      </w:r>
-      <w:proofErr w:type="spellEnd"/>
-      <w:r>
-        <w:t xml:space="preserve"> </w:t>
-      </w:r>
-      <w:proofErr w:type="gramStart"/>
-      <w:r>
-        <w:t>varchar(</w:t>
-      </w:r>
-      <w:proofErr w:type="gramEnd"/>
-      <w:r>
-        <w:t>5),</w:t>
-      </w:r>
-    </w:p>
-    <w:p>
-      <w:r>
-        <w:tab/>
-      </w:r>
-      <w:proofErr w:type="spellStart"/>
-      <w:r>
-        <w:t>tgl</w:t>
-      </w:r>
-      <w:proofErr w:type="spellEnd"/>
-      <w:r>
-        <w:t xml:space="preserve"> </w:t>
-      </w:r>
-      <w:proofErr w:type="spellStart"/>
-      <w:r>
-        <w:t>transaksi</w:t>
-      </w:r>
-      <w:proofErr w:type="spellEnd"/>
-      <w:r>
-        <w:t xml:space="preserve"> date,</w:t>
-      </w:r>
-    </w:p>
-    <w:p>
-      <w:r>
-        <w:tab/>
-        <w:t xml:space="preserve">status </w:t>
-      </w:r>
-      <w:proofErr w:type="gramStart"/>
-      <w:r>
-        <w:t>varchar(</w:t>
-      </w:r>
-      <w:proofErr w:type="gramEnd"/>
-      <w:r>
-        <w:t>20),</w:t>
-      </w:r>
-    </w:p>
-    <w:p>
-      <w:r>
-        <w:tab/>
-        <w:t xml:space="preserve">constraint </w:t>
-      </w:r>
-      <w:proofErr w:type="spellStart"/>
-      <w:r>
-        <w:t>transaksi_pk</w:t>
-      </w:r>
-      <w:proofErr w:type="spellEnd"/>
-      <w:r>
-        <w:t xml:space="preserve"> primary key (</w:t>
-      </w:r>
-      <w:proofErr w:type="spellStart"/>
-      <w:r>
-        <w:t>id_transaksi</w:t>
-      </w:r>
-      <w:proofErr w:type="spellEnd"/>
-      <w:r>
-        <w:t>) enable,</w:t>
-      </w:r>
-    </w:p>
-    <w:p>
-      <w:r>
-        <w:lastRenderedPageBreak/>
-        <w:tab/>
-        <w:t>constraint transaksi_fk1 foreign key (</w:t>
-      </w:r>
-      <w:proofErr w:type="spellStart"/>
-      <w:r>
-        <w:t>id_customer</w:t>
-      </w:r>
-      <w:proofErr w:type="spellEnd"/>
-      <w:r>
-        <w:t>) references costumer (</w:t>
-      </w:r>
-      <w:proofErr w:type="spellStart"/>
-      <w:r>
-        <w:t>id_customer</w:t>
-      </w:r>
-      <w:proofErr w:type="spellEnd"/>
-      <w:r>
-        <w:t>) enable on delete cascade</w:t>
-      </w:r>
-    </w:p>
-    <w:p>
-      <w:r>
-        <w:t>)</w:t>
-      </w:r>
-      <w:r>
-        <w:t>;</w:t>
-      </w:r>
-    </w:p>
-    <w:p/>
-    <w:p>
-      <w:r>
-        <w:t xml:space="preserve">Create table </w:t>
-      </w:r>
-      <w:proofErr w:type="spellStart"/>
-      <w:r>
-        <w:t>stok_</w:t>
-      </w:r>
-      <w:proofErr w:type="gramStart"/>
-      <w:r>
-        <w:t>barang</w:t>
-      </w:r>
-      <w:proofErr w:type="spellEnd"/>
-      <w:r>
-        <w:t>(</w:t>
-      </w:r>
-      <w:proofErr w:type="gramEnd"/>
-    </w:p>
-    <w:p>
-      <w:r>
-        <w:tab/>
-      </w:r>
-      <w:proofErr w:type="spellStart"/>
-      <w:r>
-        <w:t>Id_barang</w:t>
-      </w:r>
-      <w:proofErr w:type="spellEnd"/>
-      <w:r>
-        <w:t xml:space="preserve"> </w:t>
-      </w:r>
-      <w:proofErr w:type="gramStart"/>
-      <w:r>
-        <w:t>varchar(</w:t>
-      </w:r>
-      <w:proofErr w:type="gramEnd"/>
-      <w:r>
-        <w:t>5) not null,</w:t>
-      </w:r>
-    </w:p>
-    <w:p>
-      <w:r>
-        <w:tab/>
-      </w:r>
-      <w:proofErr w:type="spellStart"/>
-      <w:r>
-        <w:t>Nama_barang</w:t>
-      </w:r>
-      <w:proofErr w:type="spellEnd"/>
-      <w:r>
-        <w:t xml:space="preserve"> </w:t>
-      </w:r>
-      <w:proofErr w:type="gramStart"/>
-      <w:r>
-        <w:t>varchar(</w:t>
-      </w:r>
-      <w:proofErr w:type="gramEnd"/>
-      <w:r>
-        <w:t>20),</w:t>
       </w:r>
     </w:p>
     <w:p>
@@ -10000,7 +12010,109 @@
       </w:r>
       <w:proofErr w:type="gramEnd"/>
       <w:r>
-        <w:t>1),</w:t>
+        <w:t>20)</w:t>
+      </w:r>
+    </w:p>
+    <w:p>
+      <w:r>
+        <w:tab/>
+        <w:t xml:space="preserve">Constraint kehadiran_fk1 foreign </w:t>
+      </w:r>
+      <w:r>
+        <w:t>key (</w:t>
+      </w:r>
+      <w:proofErr w:type="spellStart"/>
+      <w:r>
+        <w:t>id_pegawai</w:t>
+      </w:r>
+      <w:proofErr w:type="spellEnd"/>
+      <w:r>
+        <w:t xml:space="preserve">) references </w:t>
+      </w:r>
+      <w:proofErr w:type="spellStart"/>
+      <w:r>
+        <w:t>pegawai</w:t>
+      </w:r>
+      <w:proofErr w:type="spellEnd"/>
+      <w:r>
+        <w:t xml:space="preserve"> (</w:t>
+      </w:r>
+      <w:proofErr w:type="spellStart"/>
+      <w:r>
+        <w:t>id_pegawai</w:t>
+      </w:r>
+      <w:proofErr w:type="spellEnd"/>
+      <w:r>
+        <w:t>) on delete cascade</w:t>
+      </w:r>
+    </w:p>
+    <w:p>
+      <w:r>
+        <w:t>);</w:t>
+      </w:r>
+    </w:p>
+    <w:p/>
+    <w:p>
+      <w:r>
+        <w:t xml:space="preserve">Create table </w:t>
+      </w:r>
+      <w:proofErr w:type="spellStart"/>
+      <w:proofErr w:type="gramStart"/>
+      <w:r>
+        <w:t>gaji</w:t>
+      </w:r>
+      <w:proofErr w:type="spellEnd"/>
+      <w:r>
+        <w:t>(</w:t>
+      </w:r>
+      <w:proofErr w:type="gramEnd"/>
+    </w:p>
+    <w:p>
+      <w:r>
+        <w:tab/>
+      </w:r>
+      <w:proofErr w:type="spellStart"/>
+      <w:r>
+        <w:t>Bulan</w:t>
+      </w:r>
+      <w:proofErr w:type="spellEnd"/>
+      <w:r>
+        <w:t xml:space="preserve"> </w:t>
+      </w:r>
+      <w:proofErr w:type="gramStart"/>
+      <w:r>
+        <w:t>varchar(</w:t>
+      </w:r>
+      <w:proofErr w:type="gramEnd"/>
+      <w:r>
+        <w:t>20),</w:t>
+      </w:r>
+    </w:p>
+    <w:p>
+      <w:r>
+        <w:tab/>
+        <w:t xml:space="preserve">Username </w:t>
+      </w:r>
+      <w:proofErr w:type="gramStart"/>
+      <w:r>
+        <w:t>varchar(</w:t>
+      </w:r>
+      <w:proofErr w:type="gramEnd"/>
+      <w:r>
+        <w:t>5) not null,</w:t>
+      </w:r>
+    </w:p>
+    <w:p>
+      <w:r>
+        <w:tab/>
+      </w:r>
+      <w:proofErr w:type="spellStart"/>
+      <w:r>
+        <w:t>Jumlah_gaji</w:t>
+      </w:r>
+      <w:proofErr w:type="spellEnd"/>
+      <w:r>
+        <w:t xml:space="preserve"> long,</w:t>
       </w:r>
     </w:p>
     <w:p>
@@ -10010,476 +12122,6 @@
       </w:r>
       <w:proofErr w:type="spellStart"/>
       <w:r>
-        <w:t>stok_barang_pk</w:t>
-      </w:r>
-      <w:proofErr w:type="spellEnd"/>
-      <w:r>
-        <w:t xml:space="preserve"> primary key (</w:t>
-      </w:r>
-      <w:proofErr w:type="spellStart"/>
-      <w:r>
-        <w:t>id_barang</w:t>
-      </w:r>
-      <w:proofErr w:type="spellEnd"/>
-      <w:r>
-        <w:t>) enable</w:t>
-      </w:r>
-    </w:p>
-    <w:p>
-      <w:r>
-        <w:t>);</w:t>
-      </w:r>
-    </w:p>
-    <w:p/>
-    <w:p>
-      <w:r>
-        <w:t xml:space="preserve">Create table </w:t>
-      </w:r>
-      <w:proofErr w:type="gramStart"/>
-      <w:r>
-        <w:t>message(</w:t>
-      </w:r>
-      <w:proofErr w:type="gramEnd"/>
-    </w:p>
-    <w:p>
-      <w:r>
-        <w:tab/>
-      </w:r>
-      <w:proofErr w:type="spellStart"/>
-      <w:r>
-        <w:t>Id_message</w:t>
-      </w:r>
-      <w:proofErr w:type="spellEnd"/>
-      <w:r>
-        <w:t xml:space="preserve"> </w:t>
-      </w:r>
-      <w:proofErr w:type="gramStart"/>
-      <w:r>
-        <w:t>varchar(</w:t>
-      </w:r>
-      <w:proofErr w:type="gramEnd"/>
-      <w:r>
-        <w:t>5) not null,</w:t>
-      </w:r>
-    </w:p>
-    <w:p>
-      <w:r>
-        <w:tab/>
-      </w:r>
-      <w:r>
-        <w:t xml:space="preserve">Username </w:t>
-      </w:r>
-      <w:proofErr w:type="gramStart"/>
-      <w:r>
-        <w:t>varchar(</w:t>
-      </w:r>
-      <w:proofErr w:type="gramEnd"/>
-      <w:r>
-        <w:t>5) not null,</w:t>
-      </w:r>
-    </w:p>
-    <w:p>
-      <w:r>
-        <w:tab/>
-        <w:t xml:space="preserve">Message </w:t>
-      </w:r>
-      <w:proofErr w:type="gramStart"/>
-      <w:r>
-        <w:t>varchar(</w:t>
-      </w:r>
-      <w:proofErr w:type="gramEnd"/>
-      <w:r>
-        <w:t>100),</w:t>
-      </w:r>
-    </w:p>
-    <w:p>
-      <w:r>
-        <w:tab/>
-        <w:t xml:space="preserve">Constraint </w:t>
-      </w:r>
-      <w:proofErr w:type="spellStart"/>
-      <w:r>
-        <w:t>message_pk</w:t>
-      </w:r>
-      <w:proofErr w:type="spellEnd"/>
-      <w:r>
-        <w:t xml:space="preserve"> primary key (</w:t>
-      </w:r>
-      <w:proofErr w:type="spellStart"/>
-      <w:r>
-        <w:t>id_message</w:t>
-      </w:r>
-      <w:proofErr w:type="spellEnd"/>
-      <w:r>
-        <w:t>) enable,</w:t>
-      </w:r>
-    </w:p>
-    <w:p>
-      <w:r>
-        <w:tab/>
-        <w:t xml:space="preserve">Constraint message_fk1 foreign key (username) references </w:t>
-      </w:r>
-      <w:proofErr w:type="spellStart"/>
-      <w:r>
-        <w:t>userpass</w:t>
-      </w:r>
-      <w:proofErr w:type="spellEnd"/>
-      <w:r>
-        <w:t xml:space="preserve"> (username) enable on delete cascade</w:t>
-      </w:r>
-    </w:p>
-    <w:p>
-      <w:r>
-        <w:t>);</w:t>
-      </w:r>
-    </w:p>
-    <w:p/>
-    <w:p>
-      <w:r>
-        <w:t xml:space="preserve">Create table </w:t>
-      </w:r>
-      <w:proofErr w:type="spellStart"/>
-      <w:proofErr w:type="gramStart"/>
-      <w:r>
-        <w:t>DetilTransaksi</w:t>
-      </w:r>
-      <w:proofErr w:type="spellEnd"/>
-      <w:r>
-        <w:t>(</w:t>
-      </w:r>
-      <w:proofErr w:type="gramEnd"/>
-    </w:p>
-    <w:p>
-      <w:r>
-        <w:tab/>
-      </w:r>
-      <w:proofErr w:type="spellStart"/>
-      <w:r>
-        <w:t>Id_transaksi</w:t>
-      </w:r>
-      <w:proofErr w:type="spellEnd"/>
-      <w:r>
-        <w:t xml:space="preserve"> </w:t>
-      </w:r>
-      <w:proofErr w:type="gramStart"/>
-      <w:r>
-        <w:t>varchar(</w:t>
-      </w:r>
-      <w:proofErr w:type="gramEnd"/>
-      <w:r>
-        <w:t>5) not null,</w:t>
-      </w:r>
-    </w:p>
-    <w:p>
-      <w:r>
-        <w:tab/>
-      </w:r>
-      <w:proofErr w:type="spellStart"/>
-      <w:r>
-        <w:t>Id_menu</w:t>
-      </w:r>
-      <w:proofErr w:type="spellEnd"/>
-      <w:r>
-        <w:t xml:space="preserve"> </w:t>
-      </w:r>
-      <w:proofErr w:type="gramStart"/>
-      <w:r>
-        <w:t>varchar(</w:t>
-      </w:r>
-      <w:proofErr w:type="gramEnd"/>
-      <w:r>
-        <w:t>20) not null,</w:t>
-      </w:r>
-    </w:p>
-    <w:p>
-      <w:r>
-        <w:tab/>
-      </w:r>
-      <w:proofErr w:type="spellStart"/>
-      <w:r>
-        <w:t>Jumlah_barang</w:t>
-      </w:r>
-      <w:proofErr w:type="spellEnd"/>
-      <w:r>
-        <w:t xml:space="preserve"> </w:t>
-      </w:r>
-      <w:proofErr w:type="gramStart"/>
-      <w:r>
-        <w:t>varchar(</w:t>
-      </w:r>
-      <w:proofErr w:type="gramEnd"/>
-      <w:r>
-        <w:t>20),</w:t>
-      </w:r>
-    </w:p>
-    <w:p>
-      <w:r>
-        <w:tab/>
-      </w:r>
-      <w:proofErr w:type="spellStart"/>
-      <w:r>
-        <w:t>Total_harga</w:t>
-      </w:r>
-      <w:proofErr w:type="spellEnd"/>
-      <w:r>
-        <w:t xml:space="preserve"> long,</w:t>
-      </w:r>
-    </w:p>
-    <w:p>
-      <w:r>
-        <w:tab/>
-      </w:r>
-      <w:proofErr w:type="spellStart"/>
-      <w:r>
-        <w:t>Status_pesan</w:t>
-      </w:r>
-      <w:proofErr w:type="spellEnd"/>
-      <w:r>
-        <w:t xml:space="preserve"> </w:t>
-      </w:r>
-      <w:proofErr w:type="gramStart"/>
-      <w:r>
-        <w:t>varchar(</w:t>
-      </w:r>
-      <w:proofErr w:type="gramEnd"/>
-      <w:r>
-        <w:t>20),</w:t>
-      </w:r>
-    </w:p>
-    <w:p>
-      <w:r>
-        <w:tab/>
-        <w:t>Constraint DetilTransaksi_fk1 foreign key (</w:t>
-      </w:r>
-      <w:proofErr w:type="spellStart"/>
-      <w:r>
-        <w:t>id_transaksi</w:t>
-      </w:r>
-      <w:proofErr w:type="spellEnd"/>
-      <w:r>
-        <w:t xml:space="preserve">) references </w:t>
-      </w:r>
-      <w:proofErr w:type="spellStart"/>
-      <w:r>
-        <w:t>transaksi</w:t>
-      </w:r>
-      <w:proofErr w:type="spellEnd"/>
-      <w:r>
-        <w:t xml:space="preserve"> (</w:t>
-      </w:r>
-      <w:proofErr w:type="spellStart"/>
-      <w:r>
-        <w:t>id_transaksi</w:t>
-      </w:r>
-      <w:proofErr w:type="spellEnd"/>
-      <w:r>
-        <w:t>) on delete cascade,</w:t>
-      </w:r>
-    </w:p>
-    <w:p>
-      <w:r>
-        <w:tab/>
-        <w:t>Constraint DetilTransaksi_fk2 foreign key (</w:t>
-      </w:r>
-      <w:proofErr w:type="spellStart"/>
-      <w:r>
-        <w:t>id_menu</w:t>
-      </w:r>
-      <w:proofErr w:type="spellEnd"/>
-      <w:r>
-        <w:t>) references menu (</w:t>
-      </w:r>
-      <w:proofErr w:type="spellStart"/>
-      <w:r>
-        <w:t>id_menu</w:t>
-      </w:r>
-      <w:proofErr w:type="spellEnd"/>
-      <w:r>
-        <w:t>) on delete cascade</w:t>
-      </w:r>
-    </w:p>
-    <w:p>
-      <w:r>
-        <w:lastRenderedPageBreak/>
-        <w:t>);</w:t>
-      </w:r>
-    </w:p>
-    <w:p/>
-    <w:p>
-      <w:r>
-        <w:t xml:space="preserve">Constraint table </w:t>
-      </w:r>
-      <w:proofErr w:type="spellStart"/>
-      <w:proofErr w:type="gramStart"/>
-      <w:r>
-        <w:t>kehadiran</w:t>
-      </w:r>
-      <w:proofErr w:type="spellEnd"/>
-      <w:r>
-        <w:t>(</w:t>
-      </w:r>
-      <w:proofErr w:type="gramEnd"/>
-    </w:p>
-    <w:p>
-      <w:r>
-        <w:tab/>
-      </w:r>
-      <w:proofErr w:type="spellStart"/>
-      <w:r>
-        <w:t>Tgl_Bln_Thn</w:t>
-      </w:r>
-      <w:proofErr w:type="spellEnd"/>
-      <w:r>
-        <w:t xml:space="preserve"> date</w:t>
-      </w:r>
-      <w:r>
-        <w:t>,</w:t>
-      </w:r>
-    </w:p>
-    <w:p>
-      <w:r>
-        <w:tab/>
-      </w:r>
-      <w:proofErr w:type="spellStart"/>
-      <w:r>
-        <w:t>Id_pegawai</w:t>
-      </w:r>
-      <w:proofErr w:type="spellEnd"/>
-      <w:r>
-        <w:t xml:space="preserve"> </w:t>
-      </w:r>
-      <w:proofErr w:type="gramStart"/>
-      <w:r>
-        <w:t>varchar(</w:t>
-      </w:r>
-      <w:proofErr w:type="gramEnd"/>
-      <w:r>
-        <w:t>5) not null,</w:t>
-      </w:r>
-    </w:p>
-    <w:p>
-      <w:r>
-        <w:tab/>
-        <w:t xml:space="preserve">Status </w:t>
-      </w:r>
-      <w:proofErr w:type="gramStart"/>
-      <w:r>
-        <w:t>varchar(</w:t>
-      </w:r>
-      <w:proofErr w:type="gramEnd"/>
-      <w:r>
-        <w:t>20)</w:t>
-      </w:r>
-    </w:p>
-    <w:p>
-      <w:r>
-        <w:tab/>
-        <w:t xml:space="preserve">Constraint kehadiran_fk1 foreign </w:t>
-      </w:r>
-      <w:r>
-        <w:t>key (</w:t>
-      </w:r>
-      <w:proofErr w:type="spellStart"/>
-      <w:r>
-        <w:t>id_pegawai</w:t>
-      </w:r>
-      <w:proofErr w:type="spellEnd"/>
-      <w:r>
-        <w:t xml:space="preserve">) references </w:t>
-      </w:r>
-      <w:proofErr w:type="spellStart"/>
-      <w:r>
-        <w:t>pegawai</w:t>
-      </w:r>
-      <w:proofErr w:type="spellEnd"/>
-      <w:r>
-        <w:t xml:space="preserve"> (</w:t>
-      </w:r>
-      <w:proofErr w:type="spellStart"/>
-      <w:r>
-        <w:t>id_pegawai</w:t>
-      </w:r>
-      <w:proofErr w:type="spellEnd"/>
-      <w:r>
-        <w:t>) on delete cascade</w:t>
-      </w:r>
-    </w:p>
-    <w:p>
-      <w:r>
-        <w:t>);</w:t>
-      </w:r>
-    </w:p>
-    <w:p/>
-    <w:p>
-      <w:r>
-        <w:t xml:space="preserve">Create table </w:t>
-      </w:r>
-      <w:proofErr w:type="spellStart"/>
-      <w:proofErr w:type="gramStart"/>
-      <w:r>
-        <w:t>gaji</w:t>
-      </w:r>
-      <w:proofErr w:type="spellEnd"/>
-      <w:r>
-        <w:t>(</w:t>
-      </w:r>
-      <w:proofErr w:type="gramEnd"/>
-    </w:p>
-    <w:p>
-      <w:r>
-        <w:tab/>
-      </w:r>
-      <w:proofErr w:type="spellStart"/>
-      <w:r>
-        <w:t>Bulan</w:t>
-      </w:r>
-      <w:proofErr w:type="spellEnd"/>
-      <w:r>
-        <w:t xml:space="preserve"> </w:t>
-      </w:r>
-      <w:proofErr w:type="gramStart"/>
-      <w:r>
-        <w:t>varchar(</w:t>
-      </w:r>
-      <w:proofErr w:type="gramEnd"/>
-      <w:r>
-        <w:t>20),</w:t>
-      </w:r>
-    </w:p>
-    <w:p>
-      <w:r>
-        <w:tab/>
-        <w:t xml:space="preserve">Username </w:t>
-      </w:r>
-      <w:proofErr w:type="gramStart"/>
-      <w:r>
-        <w:t>varchar(</w:t>
-      </w:r>
-      <w:proofErr w:type="gramEnd"/>
-      <w:r>
-        <w:t>5) not null,</w:t>
-      </w:r>
-    </w:p>
-    <w:p>
-      <w:r>
-        <w:tab/>
-      </w:r>
-      <w:proofErr w:type="spellStart"/>
-      <w:r>
-        <w:t>Jumlah_gaji</w:t>
-      </w:r>
-      <w:proofErr w:type="spellEnd"/>
-      <w:r>
-        <w:t xml:space="preserve"> long,</w:t>
-      </w:r>
-    </w:p>
-    <w:p>
-      <w:r>
-        <w:tab/>
-        <w:t xml:space="preserve">Constraint </w:t>
-      </w:r>
-      <w:proofErr w:type="spellStart"/>
-      <w:r>
         <w:t>gaji_pk</w:t>
       </w:r>
       <w:proofErr w:type="spellEnd"/>
@@ -10514,6 +12156,20 @@
         <w:t>);</w:t>
       </w:r>
     </w:p>
+    <w:p/>
+    <w:p>
+      <w:pPr>
+        <w:rPr>
+          <w:b/>
+        </w:rPr>
+      </w:pPr>
+      <w:r>
+        <w:rPr>
+          <w:b/>
+        </w:rPr>
+        <w:t>DML</w:t>
+      </w:r>
+    </w:p>
     <w:p>
       <w:r>
         <w:t xml:space="preserve">Insert into menu </w:t>
@@ -10588,7 +12244,13 @@
         <w:t xml:space="preserve"> </w:t>
       </w:r>
       <w:r>
-        <w:t>(‘1111110’,’steve’,’Semarang’,’081234362643’,’hanifrifki46@yahoo.com’,’Islam’,’L’,’Hanif0’);</w:t>
+        <w:t>(‘1111</w:t>
+      </w:r>
+      <w:r>
+        <w:t>0</w:t>
+      </w:r>
+      <w:r>
+        <w:t>’,’steve’,’Semarang’,’081234362643’,’hanifrifki46@yahoo.com’,’Islam’,’L’,’Hanif0’);</w:t>
       </w:r>
     </w:p>
     <w:p>
@@ -10604,7 +12266,13 @@
         <w:t xml:space="preserve"> </w:t>
       </w:r>
       <w:r>
-        <w:t>(‘1111111’,’Arif’,’Cirebon’,’087824431645’,Arifrh01@gmail.com’,’Islam’,’L’,’Arifrh01’);</w:t>
+        <w:t>(‘1111</w:t>
+      </w:r>
+      <w:r>
+        <w:t>1</w:t>
+      </w:r>
+      <w:r>
+        <w:t>’,’Arif’,’Cirebon’,’087824431645’,Arifrh01@gmail.com’,’Islam’,’L’,’Arifrh01’);</w:t>
       </w:r>
     </w:p>
     <w:p>
@@ -10615,14 +12283,18 @@
       <w:r>
         <w:t>costumer  values</w:t>
       </w:r>
-      <w:bookmarkStart w:id="10" w:name="_GoBack"/>
-      <w:bookmarkEnd w:id="10"/>
       <w:proofErr w:type="gramEnd"/>
       <w:r>
         <w:t xml:space="preserve"> </w:t>
       </w:r>
       <w:r>
-        <w:t>(‘1111112’,’Edy’,’Surabaya’,’082231546557’,’edysantoso@gmail.com’,’Islam’,’L’,’E</w:t>
+        <w:t>(‘1111</w:t>
+      </w:r>
+      <w:r>
+        <w:t>2</w:t>
+      </w:r>
+      <w:r>
+        <w:t>’,’Edy’,’Surabaya’,’082231546557’,’edysantoso@gmail.com’,’Islam’,’L’,’E</w:t>
       </w:r>
       <w:r>
         <w:t>dy12345’);</w:t>
@@ -10637,7 +12309,6 @@
         </w:rPr>
       </w:pPr>
       <w:r>
-        <w:lastRenderedPageBreak/>
         <w:t xml:space="preserve">Insert into </w:t>
       </w:r>
       <w:proofErr w:type="gramStart"/>
@@ -10652,22 +12323,13 @@
         <w:t>(‘</w:t>
       </w:r>
       <w:r>
-        <w:t>1111113</w:t>
-      </w:r>
-      <w:r>
-        <w:t>’,’</w:t>
-      </w:r>
-      <w:r>
-        <w:t>Gandhi</w:t>
-      </w:r>
-      <w:r>
-        <w:t>’,’</w:t>
-      </w:r>
-      <w:r>
-        <w:t>08253146548</w:t>
-      </w:r>
-      <w:r>
-        <w:t>’,’</w:t>
+        <w:t>1111</w:t>
+      </w:r>
+      <w:r>
+        <w:t>3</w:t>
+      </w:r>
+      <w:r>
+        <w:t>’,’Gandhi’,’08253146548’,’</w:t>
       </w:r>
       <w:hyperlink r:id="rId14" w:history="1">
         <w:r>
@@ -10696,19 +12358,13 @@
     </w:p>
     <w:p>
       <w:r>
-        <w:t>Insert into costumer values (‘</w:t>
-      </w:r>
-      <w:r>
-        <w:t>1111114</w:t>
-      </w:r>
-      <w:r>
-        <w:t>’,’Cum’,’Cirebon’,’</w:t>
-      </w:r>
-      <w:r>
-        <w:t>08985878752</w:t>
-      </w:r>
-      <w:r>
-        <w:t>’,</w:t>
+        <w:t>Insert into costumer values (‘1111</w:t>
+      </w:r>
+      <w:r>
+        <w:t>4</w:t>
+      </w:r>
+      <w:r>
+        <w:t>’,’Cum’,’Cirebon’,’08985878752’,</w:t>
       </w:r>
       <w:r>
         <w:t>’</w:t>
@@ -10765,10 +12421,7 @@
       </w:r>
       <w:proofErr w:type="spellEnd"/>
       <w:r>
-        <w:t xml:space="preserve"> values</w:t>
-      </w:r>
-      <w:r>
-        <w:t xml:space="preserve"> (‘P102’,’Diaz’,’diaz@gmail.com’,’Sukabumi’,’L’,’Koki,’Islam’,’Diaz02’);</w:t>
+        <w:t xml:space="preserve"> values (‘P102’,’Diaz’,’diaz@gmail.com’,’Sukabumi’,’L’,’Koki,’Islam’,’Diaz02’);</w:t>
       </w:r>
     </w:p>
     <w:p>
@@ -10781,10 +12434,7 @@
       </w:r>
       <w:proofErr w:type="spellEnd"/>
       <w:r>
-        <w:t xml:space="preserve"> values</w:t>
-      </w:r>
-      <w:r>
-        <w:t xml:space="preserve"> (‘P103’,’Irvan’,’Irvan@gmail.com’,’Bogor’,’L’,’Pelayan’,’Islam’,’Irvan03’);</w:t>
+        <w:t xml:space="preserve"> values (‘P103’,’Irvan’,’Irvan@gmail.com’,’Bogor’,’L’,’Pelayan’,’Islam’,’Irvan03’);</w:t>
       </w:r>
     </w:p>
     <w:p>
@@ -10797,10 +12447,7 @@
       </w:r>
       <w:proofErr w:type="spellEnd"/>
       <w:r>
-        <w:t xml:space="preserve"> values</w:t>
-      </w:r>
-      <w:r>
-        <w:t xml:space="preserve"> (‘P104’,’Ncis’,’nci@gmail.com’,’Kaliurang’,’P’,’Koki’,’Islam’,’Ncis04’);</w:t>
+        <w:t xml:space="preserve"> values (‘P104’,’Ncis’,’nci@gmail.com’,’Kaliurang’,’P’,’Koki’,’Islam’,’Ncis04’);</w:t>
       </w:r>
     </w:p>
     <w:p>
@@ -10813,10 +12460,7 @@
       </w:r>
       <w:proofErr w:type="spellEnd"/>
       <w:r>
-        <w:t xml:space="preserve"> values</w:t>
-      </w:r>
-      <w:r>
-        <w:t xml:space="preserve"> (‘P105’,’Cenjay’,’cenjay@gmail.com’,</w:t>
+        <w:t xml:space="preserve"> values (‘P105’,’Cenjay’,’cenjay@gmail.com’,</w:t>
       </w:r>
       <w:r>
         <w:t>’Bekasi’,</w:t>
@@ -11036,10 +12680,390 @@
       </w:r>
       <w:proofErr w:type="spellEnd"/>
       <w:r>
-        <w:t xml:space="preserve"> values (‘Agusttus’,’Cenjay05’,’2000000’); </w:t>
+        <w:t xml:space="preserve"> values (‘Agus</w:t>
+      </w:r>
+      <w:r>
+        <w:t>t</w:t>
+      </w:r>
+      <w:r>
+        <w:t xml:space="preserve">us’,’Cenjay05’,’2000000’); </w:t>
       </w:r>
     </w:p>
     <w:p/>
+    <w:p>
+      <w:r>
+        <w:t xml:space="preserve">Insert into message values (‘M101’,’Hanif0’,’Restaurant </w:t>
+      </w:r>
+      <w:proofErr w:type="spellStart"/>
+      <w:r>
+        <w:t>nyaman</w:t>
+      </w:r>
+      <w:proofErr w:type="spellEnd"/>
+      <w:r>
+        <w:t xml:space="preserve">, </w:t>
+      </w:r>
+      <w:proofErr w:type="spellStart"/>
+      <w:r>
+        <w:t>makanan</w:t>
+      </w:r>
+      <w:proofErr w:type="spellEnd"/>
+      <w:r>
+        <w:t xml:space="preserve"> </w:t>
+      </w:r>
+      <w:proofErr w:type="spellStart"/>
+      <w:r>
+        <w:t>berkualitas</w:t>
+      </w:r>
+      <w:proofErr w:type="spellEnd"/>
+      <w:r>
+        <w:t>’);</w:t>
+      </w:r>
+    </w:p>
+    <w:p>
+      <w:r>
+        <w:t xml:space="preserve">Insert into message values (‘M102’,’Arifrh01’,’Restaurant </w:t>
+      </w:r>
+      <w:proofErr w:type="spellStart"/>
+      <w:r>
+        <w:t>terlihat</w:t>
+      </w:r>
+      <w:proofErr w:type="spellEnd"/>
+      <w:r>
+        <w:t xml:space="preserve"> </w:t>
+      </w:r>
+      <w:proofErr w:type="spellStart"/>
+      <w:r>
+        <w:t>rapih</w:t>
+      </w:r>
+      <w:proofErr w:type="spellEnd"/>
+      <w:r>
+        <w:t>’);</w:t>
+      </w:r>
+    </w:p>
+    <w:p>
+      <w:r>
+        <w:t xml:space="preserve">Insert into message values (‘M103’,’Edy12345’,’Restaurant </w:t>
+      </w:r>
+      <w:proofErr w:type="spellStart"/>
+      <w:r>
+        <w:t>nyaman</w:t>
+      </w:r>
+      <w:proofErr w:type="spellEnd"/>
+      <w:r>
+        <w:t xml:space="preserve"> </w:t>
+      </w:r>
+      <w:proofErr w:type="spellStart"/>
+      <w:r>
+        <w:t>untuk</w:t>
+      </w:r>
+      <w:proofErr w:type="spellEnd"/>
+      <w:r>
+        <w:t xml:space="preserve"> </w:t>
+      </w:r>
+      <w:proofErr w:type="spellStart"/>
+      <w:r>
+        <w:t>mengerjakan</w:t>
+      </w:r>
+      <w:proofErr w:type="spellEnd"/>
+      <w:r>
+        <w:t xml:space="preserve"> </w:t>
+      </w:r>
+      <w:proofErr w:type="spellStart"/>
+      <w:r>
+        <w:t>tugas</w:t>
+      </w:r>
+      <w:proofErr w:type="spellEnd"/>
+      <w:r>
+        <w:t>’);</w:t>
+      </w:r>
+    </w:p>
+    <w:p>
+      <w:r>
+        <w:t xml:space="preserve">Insert into message values (‘M104’,’Gandhim123’,’Enak </w:t>
+      </w:r>
+      <w:proofErr w:type="spellStart"/>
+      <w:r>
+        <w:t>buat</w:t>
+      </w:r>
+      <w:proofErr w:type="spellEnd"/>
+      <w:r>
+        <w:t xml:space="preserve"> </w:t>
+      </w:r>
+      <w:proofErr w:type="spellStart"/>
+      <w:r>
+        <w:t>nongs</w:t>
+      </w:r>
+      <w:proofErr w:type="spellEnd"/>
+      <w:r>
+        <w:t>’);</w:t>
+      </w:r>
+    </w:p>
+    <w:p>
+      <w:r>
+        <w:lastRenderedPageBreak/>
+        <w:t>Insert into message values (‘M105’,’Chumaedah012’,’</w:t>
+      </w:r>
+      <w:r>
+        <w:t xml:space="preserve">Restaurant yang </w:t>
+      </w:r>
+      <w:proofErr w:type="spellStart"/>
+      <w:r>
+        <w:t>dapat</w:t>
+      </w:r>
+      <w:proofErr w:type="spellEnd"/>
+      <w:r>
+        <w:t xml:space="preserve"> </w:t>
+      </w:r>
+      <w:proofErr w:type="spellStart"/>
+      <w:r>
+        <w:t>memerikan</w:t>
+      </w:r>
+      <w:proofErr w:type="spellEnd"/>
+      <w:r>
+        <w:t xml:space="preserve"> </w:t>
+      </w:r>
+      <w:proofErr w:type="spellStart"/>
+      <w:r>
+        <w:t>sebuah</w:t>
+      </w:r>
+      <w:proofErr w:type="spellEnd"/>
+      <w:r>
+        <w:t xml:space="preserve"> </w:t>
+      </w:r>
+      <w:proofErr w:type="spellStart"/>
+      <w:r>
+        <w:t>inspirasi</w:t>
+      </w:r>
+      <w:proofErr w:type="spellEnd"/>
+      <w:r>
+        <w:t>’</w:t>
+      </w:r>
+      <w:r>
+        <w:t>);</w:t>
+      </w:r>
+    </w:p>
+    <w:p/>
+    <w:p>
+      <w:r>
+        <w:t xml:space="preserve">Insert into </w:t>
+      </w:r>
+      <w:proofErr w:type="spellStart"/>
+      <w:r>
+        <w:t>transaksi</w:t>
+      </w:r>
+      <w:proofErr w:type="spellEnd"/>
+      <w:r>
+        <w:t xml:space="preserve"> values (‘TR01’,’11110’,12/02/2018,’Lunas’);</w:t>
+      </w:r>
+    </w:p>
+    <w:p>
+      <w:r>
+        <w:t xml:space="preserve">Insert into </w:t>
+      </w:r>
+      <w:proofErr w:type="spellStart"/>
+      <w:r>
+        <w:t>transaksi</w:t>
+      </w:r>
+      <w:proofErr w:type="spellEnd"/>
+      <w:r>
+        <w:t xml:space="preserve"> values (‘TR02’,’11110’,13/02/2018,’Lunas’);</w:t>
+      </w:r>
+    </w:p>
+    <w:p>
+      <w:r>
+        <w:t xml:space="preserve">Insert into </w:t>
+      </w:r>
+      <w:proofErr w:type="spellStart"/>
+      <w:r>
+        <w:t>transaksi</w:t>
+      </w:r>
+      <w:proofErr w:type="spellEnd"/>
+      <w:r>
+        <w:t xml:space="preserve"> values (‘TR03’,’11112’,14/02/2018,’Lunas’);</w:t>
+      </w:r>
+    </w:p>
+    <w:p>
+      <w:r>
+        <w:t xml:space="preserve">Insert into </w:t>
+      </w:r>
+      <w:proofErr w:type="spellStart"/>
+      <w:r>
+        <w:t>transaksi</w:t>
+      </w:r>
+      <w:proofErr w:type="spellEnd"/>
+      <w:r>
+        <w:t xml:space="preserve"> values (‘TR04’,’11111’,14/02/2018,’Lunas’);</w:t>
+      </w:r>
+    </w:p>
+    <w:p>
+      <w:r>
+        <w:t xml:space="preserve">Insert into </w:t>
+      </w:r>
+      <w:proofErr w:type="spellStart"/>
+      <w:r>
+        <w:t>transaksi</w:t>
+      </w:r>
+      <w:proofErr w:type="spellEnd"/>
+      <w:r>
+        <w:t xml:space="preserve"> values (‘TR05’,’11111’,15/02/2018,’Lunas’);</w:t>
+      </w:r>
+    </w:p>
+    <w:p/>
+    <w:p>
+      <w:r>
+        <w:t xml:space="preserve">Insert into </w:t>
+      </w:r>
+      <w:proofErr w:type="spellStart"/>
+      <w:r>
+        <w:t>kehadiran</w:t>
+      </w:r>
+      <w:proofErr w:type="spellEnd"/>
+      <w:r>
+        <w:t xml:space="preserve"> values (01/07/2018,’P101’,’Hadir’);</w:t>
+      </w:r>
+    </w:p>
+    <w:p>
+      <w:r>
+        <w:t xml:space="preserve">Insert into </w:t>
+      </w:r>
+      <w:proofErr w:type="spellStart"/>
+      <w:r>
+        <w:t>kehadiran</w:t>
+      </w:r>
+      <w:proofErr w:type="spellEnd"/>
+      <w:r>
+        <w:t xml:space="preserve"> values (01/07/2018,’P102’,’Hadir’);</w:t>
+      </w:r>
+    </w:p>
+    <w:p>
+      <w:r>
+        <w:t xml:space="preserve">Insert into </w:t>
+      </w:r>
+      <w:proofErr w:type="spellStart"/>
+      <w:r>
+        <w:t>kehadiran</w:t>
+      </w:r>
+      <w:proofErr w:type="spellEnd"/>
+      <w:r>
+        <w:t xml:space="preserve"> values (01/07/2018,’P103’,’Hadir’);</w:t>
+      </w:r>
+    </w:p>
+    <w:p>
+      <w:r>
+        <w:t xml:space="preserve">Insert into </w:t>
+      </w:r>
+      <w:proofErr w:type="spellStart"/>
+      <w:r>
+        <w:t>kehadiran</w:t>
+      </w:r>
+      <w:proofErr w:type="spellEnd"/>
+      <w:r>
+        <w:t xml:space="preserve"> values (01/07/2018,’P104’,’Hadir’);</w:t>
+      </w:r>
+    </w:p>
+    <w:p>
+      <w:r>
+        <w:t xml:space="preserve">Insert into </w:t>
+      </w:r>
+      <w:proofErr w:type="spellStart"/>
+      <w:r>
+        <w:t>kehadiran</w:t>
+      </w:r>
+      <w:proofErr w:type="spellEnd"/>
+      <w:r>
+        <w:t xml:space="preserve"> values (01/07/2018,’P105’,’Hadir’);</w:t>
+      </w:r>
+    </w:p>
+    <w:p/>
+    <w:p>
+      <w:r>
+        <w:t xml:space="preserve">Insert into </w:t>
+      </w:r>
+      <w:proofErr w:type="spellStart"/>
+      <w:r>
+        <w:t>stok_barang</w:t>
+      </w:r>
+      <w:proofErr w:type="spellEnd"/>
+      <w:r>
+        <w:t xml:space="preserve"> values (‘BR01’, ‘</w:t>
+      </w:r>
+      <w:proofErr w:type="spellStart"/>
+      <w:r>
+        <w:t>Ayam</w:t>
+      </w:r>
+      <w:proofErr w:type="spellEnd"/>
+      <w:r>
+        <w:t>’, ‘Ada’);</w:t>
+      </w:r>
+    </w:p>
+    <w:p>
+      <w:r>
+        <w:t xml:space="preserve">Insert into </w:t>
+      </w:r>
+      <w:proofErr w:type="spellStart"/>
+      <w:r>
+        <w:t>stok_barang</w:t>
+      </w:r>
+      <w:proofErr w:type="spellEnd"/>
+      <w:r>
+        <w:t xml:space="preserve"> values (‘BR02’,’Beras’,’Ada’);</w:t>
+      </w:r>
+    </w:p>
+    <w:p>
+      <w:r>
+        <w:t xml:space="preserve">Insert into </w:t>
+      </w:r>
+      <w:proofErr w:type="spellStart"/>
+      <w:r>
+        <w:t>stok_barang</w:t>
+      </w:r>
+      <w:proofErr w:type="spellEnd"/>
+      <w:r>
+        <w:t xml:space="preserve"> values (‘BR03’,’Daging </w:t>
+      </w:r>
+      <w:proofErr w:type="spellStart"/>
+      <w:r>
+        <w:t>Sapi</w:t>
+      </w:r>
+      <w:proofErr w:type="spellEnd"/>
+      <w:r>
+        <w:t>’,’Ada’);</w:t>
+      </w:r>
+    </w:p>
+    <w:p>
+      <w:r>
+        <w:t xml:space="preserve">Insert into </w:t>
+      </w:r>
+      <w:proofErr w:type="spellStart"/>
+      <w:r>
+        <w:t>stok_barang</w:t>
+      </w:r>
+      <w:proofErr w:type="spellEnd"/>
+      <w:r>
+        <w:t xml:space="preserve"> values (‘BR04’,’Timun’, ’Ada’);</w:t>
+      </w:r>
+    </w:p>
+    <w:p>
+      <w:r>
+        <w:t xml:space="preserve">Insert into </w:t>
+      </w:r>
+      <w:proofErr w:type="spellStart"/>
+      <w:r>
+        <w:t>stok_barang</w:t>
+      </w:r>
+      <w:proofErr w:type="spellEnd"/>
+      <w:r>
+        <w:t xml:space="preserve"> values (‘BR05’, ’</w:t>
+      </w:r>
+      <w:proofErr w:type="spellStart"/>
+      <w:r>
+        <w:t>Merica</w:t>
+      </w:r>
+      <w:proofErr w:type="spellEnd"/>
+      <w:r>
+        <w:t xml:space="preserve">’, ‘Ada’); </w:t>
+      </w:r>
+    </w:p>
     <w:sectPr>
       <w:pgSz w:w="12240" w:h="15840"/>
       <w:pgMar w:top="1440" w:right="1440" w:bottom="1440" w:left="1440" w:header="720" w:footer="720" w:gutter="0"/>
@@ -11231,10 +13255,10 @@
     </w:lvl>
   </w:abstractNum>
   <w:abstractNum w:abstractNumId="2" w15:restartNumberingAfterBreak="0">
-    <w:nsid w:val="24A57BCE"/>
+    <w:nsid w:val="21D636BD"/>
     <w:multiLevelType w:val="hybridMultilevel"/>
-    <w:tmpl w:val="7D0006DE"/>
-    <w:lvl w:ilvl="0" w:tplc="654C7852">
+    <w:tmpl w:val="B47EF8E2"/>
+    <w:lvl w:ilvl="0" w:tplc="2C9016A8">
       <w:start w:val="1"/>
       <w:numFmt w:val="lowerLetter"/>
       <w:lvlText w:val="%1."/>
@@ -11320,16 +13344,16 @@
     </w:lvl>
   </w:abstractNum>
   <w:abstractNum w:abstractNumId="3" w15:restartNumberingAfterBreak="0">
-    <w:nsid w:val="3B1B2849"/>
+    <w:nsid w:val="24A57BCE"/>
     <w:multiLevelType w:val="hybridMultilevel"/>
-    <w:tmpl w:val="A3BCEA0E"/>
-    <w:lvl w:ilvl="0" w:tplc="0409000F">
+    <w:tmpl w:val="7D0006DE"/>
+    <w:lvl w:ilvl="0" w:tplc="654C7852">
       <w:start w:val="1"/>
-      <w:numFmt w:val="decimal"/>
+      <w:numFmt w:val="lowerLetter"/>
       <w:lvlText w:val="%1."/>
       <w:lvlJc w:val="left"/>
       <w:pPr>
-        <w:ind w:left="720" w:hanging="360"/>
+        <w:ind w:left="1080" w:hanging="360"/>
       </w:pPr>
       <w:rPr>
         <w:rFonts w:hint="default"/>
@@ -11341,7 +13365,7 @@
       <w:lvlText w:val="%2."/>
       <w:lvlJc w:val="left"/>
       <w:pPr>
-        <w:ind w:left="1440" w:hanging="360"/>
+        <w:ind w:left="1800" w:hanging="360"/>
       </w:pPr>
     </w:lvl>
     <w:lvl w:ilvl="2" w:tplc="0409001B" w:tentative="1">
@@ -11350,7 +13374,7 @@
       <w:lvlText w:val="%3."/>
       <w:lvlJc w:val="right"/>
       <w:pPr>
-        <w:ind w:left="2160" w:hanging="180"/>
+        <w:ind w:left="2520" w:hanging="180"/>
       </w:pPr>
     </w:lvl>
     <w:lvl w:ilvl="3" w:tplc="0409000F" w:tentative="1">
@@ -11359,7 +13383,7 @@
       <w:lvlText w:val="%4."/>
       <w:lvlJc w:val="left"/>
       <w:pPr>
-        <w:ind w:left="2880" w:hanging="360"/>
+        <w:ind w:left="3240" w:hanging="360"/>
       </w:pPr>
     </w:lvl>
     <w:lvl w:ilvl="4" w:tplc="04090019" w:tentative="1">
@@ -11368,7 +13392,7 @@
       <w:lvlText w:val="%5."/>
       <w:lvlJc w:val="left"/>
       <w:pPr>
-        <w:ind w:left="3600" w:hanging="360"/>
+        <w:ind w:left="3960" w:hanging="360"/>
       </w:pPr>
     </w:lvl>
     <w:lvl w:ilvl="5" w:tplc="0409001B" w:tentative="1">
@@ -11377,7 +13401,7 @@
       <w:lvlText w:val="%6."/>
       <w:lvlJc w:val="right"/>
       <w:pPr>
-        <w:ind w:left="4320" w:hanging="180"/>
+        <w:ind w:left="4680" w:hanging="180"/>
       </w:pPr>
     </w:lvl>
     <w:lvl w:ilvl="6" w:tplc="0409000F" w:tentative="1">
@@ -11386,7 +13410,7 @@
       <w:lvlText w:val="%7."/>
       <w:lvlJc w:val="left"/>
       <w:pPr>
-        <w:ind w:left="5040" w:hanging="360"/>
+        <w:ind w:left="5400" w:hanging="360"/>
       </w:pPr>
     </w:lvl>
     <w:lvl w:ilvl="7" w:tplc="04090019" w:tentative="1">
@@ -11395,7 +13419,7 @@
       <w:lvlText w:val="%8."/>
       <w:lvlJc w:val="left"/>
       <w:pPr>
-        <w:ind w:left="5760" w:hanging="360"/>
+        <w:ind w:left="6120" w:hanging="360"/>
       </w:pPr>
     </w:lvl>
     <w:lvl w:ilvl="8" w:tplc="0409001B" w:tentative="1">
@@ -11404,21 +13428,21 @@
       <w:lvlText w:val="%9."/>
       <w:lvlJc w:val="right"/>
       <w:pPr>
-        <w:ind w:left="6480" w:hanging="180"/>
+        <w:ind w:left="6840" w:hanging="180"/>
       </w:pPr>
     </w:lvl>
   </w:abstractNum>
   <w:abstractNum w:abstractNumId="4" w15:restartNumberingAfterBreak="0">
-    <w:nsid w:val="43402D10"/>
+    <w:nsid w:val="3B1B2849"/>
     <w:multiLevelType w:val="hybridMultilevel"/>
-    <w:tmpl w:val="87927476"/>
-    <w:lvl w:ilvl="0" w:tplc="A240FE0A">
+    <w:tmpl w:val="A3BCEA0E"/>
+    <w:lvl w:ilvl="0" w:tplc="0409000F">
       <w:start w:val="1"/>
-      <w:numFmt w:val="lowerLetter"/>
+      <w:numFmt w:val="decimal"/>
       <w:lvlText w:val="%1."/>
       <w:lvlJc w:val="left"/>
       <w:pPr>
-        <w:ind w:left="1080" w:hanging="360"/>
+        <w:ind w:left="720" w:hanging="360"/>
       </w:pPr>
       <w:rPr>
         <w:rFonts w:hint="default"/>
@@ -11430,7 +13454,7 @@
       <w:lvlText w:val="%2."/>
       <w:lvlJc w:val="left"/>
       <w:pPr>
-        <w:ind w:left="1800" w:hanging="360"/>
+        <w:ind w:left="1440" w:hanging="360"/>
       </w:pPr>
     </w:lvl>
     <w:lvl w:ilvl="2" w:tplc="0409001B" w:tentative="1">
@@ -11439,7 +13463,7 @@
       <w:lvlText w:val="%3."/>
       <w:lvlJc w:val="right"/>
       <w:pPr>
-        <w:ind w:left="2520" w:hanging="180"/>
+        <w:ind w:left="2160" w:hanging="180"/>
       </w:pPr>
     </w:lvl>
     <w:lvl w:ilvl="3" w:tplc="0409000F" w:tentative="1">
@@ -11448,7 +13472,7 @@
       <w:lvlText w:val="%4."/>
       <w:lvlJc w:val="left"/>
       <w:pPr>
-        <w:ind w:left="3240" w:hanging="360"/>
+        <w:ind w:left="2880" w:hanging="360"/>
       </w:pPr>
     </w:lvl>
     <w:lvl w:ilvl="4" w:tplc="04090019" w:tentative="1">
@@ -11457,7 +13481,7 @@
       <w:lvlText w:val="%5."/>
       <w:lvlJc w:val="left"/>
       <w:pPr>
-        <w:ind w:left="3960" w:hanging="360"/>
+        <w:ind w:left="3600" w:hanging="360"/>
       </w:pPr>
     </w:lvl>
     <w:lvl w:ilvl="5" w:tplc="0409001B" w:tentative="1">
@@ -11466,7 +13490,7 @@
       <w:lvlText w:val="%6."/>
       <w:lvlJc w:val="right"/>
       <w:pPr>
-        <w:ind w:left="4680" w:hanging="180"/>
+        <w:ind w:left="4320" w:hanging="180"/>
       </w:pPr>
     </w:lvl>
     <w:lvl w:ilvl="6" w:tplc="0409000F" w:tentative="1">
@@ -11475,7 +13499,7 @@
       <w:lvlText w:val="%7."/>
       <w:lvlJc w:val="left"/>
       <w:pPr>
-        <w:ind w:left="5400" w:hanging="360"/>
+        <w:ind w:left="5040" w:hanging="360"/>
       </w:pPr>
     </w:lvl>
     <w:lvl w:ilvl="7" w:tplc="04090019" w:tentative="1">
@@ -11484,7 +13508,7 @@
       <w:lvlText w:val="%8."/>
       <w:lvlJc w:val="left"/>
       <w:pPr>
-        <w:ind w:left="6120" w:hanging="360"/>
+        <w:ind w:left="5760" w:hanging="360"/>
       </w:pPr>
     </w:lvl>
     <w:lvl w:ilvl="8" w:tplc="0409001B" w:tentative="1">
@@ -11493,15 +13517,15 @@
       <w:lvlText w:val="%9."/>
       <w:lvlJc w:val="right"/>
       <w:pPr>
-        <w:ind w:left="6840" w:hanging="180"/>
+        <w:ind w:left="6480" w:hanging="180"/>
       </w:pPr>
     </w:lvl>
   </w:abstractNum>
   <w:abstractNum w:abstractNumId="5" w15:restartNumberingAfterBreak="0">
-    <w:nsid w:val="48CD29D4"/>
+    <w:nsid w:val="41952C02"/>
     <w:multiLevelType w:val="hybridMultilevel"/>
-    <w:tmpl w:val="46CEC1AA"/>
-    <w:lvl w:ilvl="0" w:tplc="EEAA8BD8">
+    <w:tmpl w:val="E662F9BC"/>
+    <w:lvl w:ilvl="0" w:tplc="451EE446">
       <w:start w:val="1"/>
       <w:numFmt w:val="lowerLetter"/>
       <w:lvlText w:val="%1."/>
@@ -11587,10 +13611,10 @@
     </w:lvl>
   </w:abstractNum>
   <w:abstractNum w:abstractNumId="6" w15:restartNumberingAfterBreak="0">
-    <w:nsid w:val="501623DB"/>
+    <w:nsid w:val="43402D10"/>
     <w:multiLevelType w:val="hybridMultilevel"/>
-    <w:tmpl w:val="C3B46DAE"/>
-    <w:lvl w:ilvl="0" w:tplc="B0D2FA16">
+    <w:tmpl w:val="87927476"/>
+    <w:lvl w:ilvl="0" w:tplc="A240FE0A">
       <w:start w:val="1"/>
       <w:numFmt w:val="lowerLetter"/>
       <w:lvlText w:val="%1."/>
@@ -11676,10 +13700,10 @@
     </w:lvl>
   </w:abstractNum>
   <w:abstractNum w:abstractNumId="7" w15:restartNumberingAfterBreak="0">
-    <w:nsid w:val="79BC79D0"/>
+    <w:nsid w:val="48CD29D4"/>
     <w:multiLevelType w:val="hybridMultilevel"/>
-    <w:tmpl w:val="CF62A162"/>
-    <w:lvl w:ilvl="0" w:tplc="0DDAC5AC">
+    <w:tmpl w:val="46CEC1AA"/>
+    <w:lvl w:ilvl="0" w:tplc="EEAA8BD8">
       <w:start w:val="1"/>
       <w:numFmt w:val="lowerLetter"/>
       <w:lvlText w:val="%1."/>
@@ -11764,29 +13788,397 @@
       </w:pPr>
     </w:lvl>
   </w:abstractNum>
+  <w:abstractNum w:abstractNumId="8" w15:restartNumberingAfterBreak="0">
+    <w:nsid w:val="4B98396A"/>
+    <w:multiLevelType w:val="hybridMultilevel"/>
+    <w:tmpl w:val="696A7B1E"/>
+    <w:lvl w:ilvl="0" w:tplc="06CAEB46">
+      <w:start w:val="1"/>
+      <w:numFmt w:val="lowerLetter"/>
+      <w:lvlText w:val="%1."/>
+      <w:lvlJc w:val="left"/>
+      <w:pPr>
+        <w:ind w:left="1080" w:hanging="360"/>
+      </w:pPr>
+      <w:rPr>
+        <w:rFonts w:hint="default"/>
+      </w:rPr>
+    </w:lvl>
+    <w:lvl w:ilvl="1" w:tplc="04090019" w:tentative="1">
+      <w:start w:val="1"/>
+      <w:numFmt w:val="lowerLetter"/>
+      <w:lvlText w:val="%2."/>
+      <w:lvlJc w:val="left"/>
+      <w:pPr>
+        <w:ind w:left="1800" w:hanging="360"/>
+      </w:pPr>
+    </w:lvl>
+    <w:lvl w:ilvl="2" w:tplc="0409001B" w:tentative="1">
+      <w:start w:val="1"/>
+      <w:numFmt w:val="lowerRoman"/>
+      <w:lvlText w:val="%3."/>
+      <w:lvlJc w:val="right"/>
+      <w:pPr>
+        <w:ind w:left="2520" w:hanging="180"/>
+      </w:pPr>
+    </w:lvl>
+    <w:lvl w:ilvl="3" w:tplc="0409000F" w:tentative="1">
+      <w:start w:val="1"/>
+      <w:numFmt w:val="decimal"/>
+      <w:lvlText w:val="%4."/>
+      <w:lvlJc w:val="left"/>
+      <w:pPr>
+        <w:ind w:left="3240" w:hanging="360"/>
+      </w:pPr>
+    </w:lvl>
+    <w:lvl w:ilvl="4" w:tplc="04090019" w:tentative="1">
+      <w:start w:val="1"/>
+      <w:numFmt w:val="lowerLetter"/>
+      <w:lvlText w:val="%5."/>
+      <w:lvlJc w:val="left"/>
+      <w:pPr>
+        <w:ind w:left="3960" w:hanging="360"/>
+      </w:pPr>
+    </w:lvl>
+    <w:lvl w:ilvl="5" w:tplc="0409001B" w:tentative="1">
+      <w:start w:val="1"/>
+      <w:numFmt w:val="lowerRoman"/>
+      <w:lvlText w:val="%6."/>
+      <w:lvlJc w:val="right"/>
+      <w:pPr>
+        <w:ind w:left="4680" w:hanging="180"/>
+      </w:pPr>
+    </w:lvl>
+    <w:lvl w:ilvl="6" w:tplc="0409000F" w:tentative="1">
+      <w:start w:val="1"/>
+      <w:numFmt w:val="decimal"/>
+      <w:lvlText w:val="%7."/>
+      <w:lvlJc w:val="left"/>
+      <w:pPr>
+        <w:ind w:left="5400" w:hanging="360"/>
+      </w:pPr>
+    </w:lvl>
+    <w:lvl w:ilvl="7" w:tplc="04090019" w:tentative="1">
+      <w:start w:val="1"/>
+      <w:numFmt w:val="lowerLetter"/>
+      <w:lvlText w:val="%8."/>
+      <w:lvlJc w:val="left"/>
+      <w:pPr>
+        <w:ind w:left="6120" w:hanging="360"/>
+      </w:pPr>
+    </w:lvl>
+    <w:lvl w:ilvl="8" w:tplc="0409001B" w:tentative="1">
+      <w:start w:val="1"/>
+      <w:numFmt w:val="lowerRoman"/>
+      <w:lvlText w:val="%9."/>
+      <w:lvlJc w:val="right"/>
+      <w:pPr>
+        <w:ind w:left="6840" w:hanging="180"/>
+      </w:pPr>
+    </w:lvl>
+  </w:abstractNum>
+  <w:abstractNum w:abstractNumId="9" w15:restartNumberingAfterBreak="0">
+    <w:nsid w:val="501623DB"/>
+    <w:multiLevelType w:val="hybridMultilevel"/>
+    <w:tmpl w:val="C3B46DAE"/>
+    <w:lvl w:ilvl="0" w:tplc="B0D2FA16">
+      <w:start w:val="1"/>
+      <w:numFmt w:val="lowerLetter"/>
+      <w:lvlText w:val="%1."/>
+      <w:lvlJc w:val="left"/>
+      <w:pPr>
+        <w:ind w:left="1080" w:hanging="360"/>
+      </w:pPr>
+      <w:rPr>
+        <w:rFonts w:hint="default"/>
+      </w:rPr>
+    </w:lvl>
+    <w:lvl w:ilvl="1" w:tplc="04090019" w:tentative="1">
+      <w:start w:val="1"/>
+      <w:numFmt w:val="lowerLetter"/>
+      <w:lvlText w:val="%2."/>
+      <w:lvlJc w:val="left"/>
+      <w:pPr>
+        <w:ind w:left="1800" w:hanging="360"/>
+      </w:pPr>
+    </w:lvl>
+    <w:lvl w:ilvl="2" w:tplc="0409001B" w:tentative="1">
+      <w:start w:val="1"/>
+      <w:numFmt w:val="lowerRoman"/>
+      <w:lvlText w:val="%3."/>
+      <w:lvlJc w:val="right"/>
+      <w:pPr>
+        <w:ind w:left="2520" w:hanging="180"/>
+      </w:pPr>
+    </w:lvl>
+    <w:lvl w:ilvl="3" w:tplc="0409000F" w:tentative="1">
+      <w:start w:val="1"/>
+      <w:numFmt w:val="decimal"/>
+      <w:lvlText w:val="%4."/>
+      <w:lvlJc w:val="left"/>
+      <w:pPr>
+        <w:ind w:left="3240" w:hanging="360"/>
+      </w:pPr>
+    </w:lvl>
+    <w:lvl w:ilvl="4" w:tplc="04090019" w:tentative="1">
+      <w:start w:val="1"/>
+      <w:numFmt w:val="lowerLetter"/>
+      <w:lvlText w:val="%5."/>
+      <w:lvlJc w:val="left"/>
+      <w:pPr>
+        <w:ind w:left="3960" w:hanging="360"/>
+      </w:pPr>
+    </w:lvl>
+    <w:lvl w:ilvl="5" w:tplc="0409001B" w:tentative="1">
+      <w:start w:val="1"/>
+      <w:numFmt w:val="lowerRoman"/>
+      <w:lvlText w:val="%6."/>
+      <w:lvlJc w:val="right"/>
+      <w:pPr>
+        <w:ind w:left="4680" w:hanging="180"/>
+      </w:pPr>
+    </w:lvl>
+    <w:lvl w:ilvl="6" w:tplc="0409000F" w:tentative="1">
+      <w:start w:val="1"/>
+      <w:numFmt w:val="decimal"/>
+      <w:lvlText w:val="%7."/>
+      <w:lvlJc w:val="left"/>
+      <w:pPr>
+        <w:ind w:left="5400" w:hanging="360"/>
+      </w:pPr>
+    </w:lvl>
+    <w:lvl w:ilvl="7" w:tplc="04090019" w:tentative="1">
+      <w:start w:val="1"/>
+      <w:numFmt w:val="lowerLetter"/>
+      <w:lvlText w:val="%8."/>
+      <w:lvlJc w:val="left"/>
+      <w:pPr>
+        <w:ind w:left="6120" w:hanging="360"/>
+      </w:pPr>
+    </w:lvl>
+    <w:lvl w:ilvl="8" w:tplc="0409001B" w:tentative="1">
+      <w:start w:val="1"/>
+      <w:numFmt w:val="lowerRoman"/>
+      <w:lvlText w:val="%9."/>
+      <w:lvlJc w:val="right"/>
+      <w:pPr>
+        <w:ind w:left="6840" w:hanging="180"/>
+      </w:pPr>
+    </w:lvl>
+  </w:abstractNum>
+  <w:abstractNum w:abstractNumId="10" w15:restartNumberingAfterBreak="0">
+    <w:nsid w:val="580217D0"/>
+    <w:multiLevelType w:val="hybridMultilevel"/>
+    <w:tmpl w:val="DA327328"/>
+    <w:lvl w:ilvl="0" w:tplc="58D8C95E">
+      <w:start w:val="1"/>
+      <w:numFmt w:val="lowerLetter"/>
+      <w:lvlText w:val="%1."/>
+      <w:lvlJc w:val="left"/>
+      <w:pPr>
+        <w:ind w:left="1080" w:hanging="360"/>
+      </w:pPr>
+      <w:rPr>
+        <w:rFonts w:hint="default"/>
+      </w:rPr>
+    </w:lvl>
+    <w:lvl w:ilvl="1" w:tplc="04090019" w:tentative="1">
+      <w:start w:val="1"/>
+      <w:numFmt w:val="lowerLetter"/>
+      <w:lvlText w:val="%2."/>
+      <w:lvlJc w:val="left"/>
+      <w:pPr>
+        <w:ind w:left="1800" w:hanging="360"/>
+      </w:pPr>
+    </w:lvl>
+    <w:lvl w:ilvl="2" w:tplc="0409001B" w:tentative="1">
+      <w:start w:val="1"/>
+      <w:numFmt w:val="lowerRoman"/>
+      <w:lvlText w:val="%3."/>
+      <w:lvlJc w:val="right"/>
+      <w:pPr>
+        <w:ind w:left="2520" w:hanging="180"/>
+      </w:pPr>
+    </w:lvl>
+    <w:lvl w:ilvl="3" w:tplc="0409000F" w:tentative="1">
+      <w:start w:val="1"/>
+      <w:numFmt w:val="decimal"/>
+      <w:lvlText w:val="%4."/>
+      <w:lvlJc w:val="left"/>
+      <w:pPr>
+        <w:ind w:left="3240" w:hanging="360"/>
+      </w:pPr>
+    </w:lvl>
+    <w:lvl w:ilvl="4" w:tplc="04090019" w:tentative="1">
+      <w:start w:val="1"/>
+      <w:numFmt w:val="lowerLetter"/>
+      <w:lvlText w:val="%5."/>
+      <w:lvlJc w:val="left"/>
+      <w:pPr>
+        <w:ind w:left="3960" w:hanging="360"/>
+      </w:pPr>
+    </w:lvl>
+    <w:lvl w:ilvl="5" w:tplc="0409001B" w:tentative="1">
+      <w:start w:val="1"/>
+      <w:numFmt w:val="lowerRoman"/>
+      <w:lvlText w:val="%6."/>
+      <w:lvlJc w:val="right"/>
+      <w:pPr>
+        <w:ind w:left="4680" w:hanging="180"/>
+      </w:pPr>
+    </w:lvl>
+    <w:lvl w:ilvl="6" w:tplc="0409000F" w:tentative="1">
+      <w:start w:val="1"/>
+      <w:numFmt w:val="decimal"/>
+      <w:lvlText w:val="%7."/>
+      <w:lvlJc w:val="left"/>
+      <w:pPr>
+        <w:ind w:left="5400" w:hanging="360"/>
+      </w:pPr>
+    </w:lvl>
+    <w:lvl w:ilvl="7" w:tplc="04090019" w:tentative="1">
+      <w:start w:val="1"/>
+      <w:numFmt w:val="lowerLetter"/>
+      <w:lvlText w:val="%8."/>
+      <w:lvlJc w:val="left"/>
+      <w:pPr>
+        <w:ind w:left="6120" w:hanging="360"/>
+      </w:pPr>
+    </w:lvl>
+    <w:lvl w:ilvl="8" w:tplc="0409001B" w:tentative="1">
+      <w:start w:val="1"/>
+      <w:numFmt w:val="lowerRoman"/>
+      <w:lvlText w:val="%9."/>
+      <w:lvlJc w:val="right"/>
+      <w:pPr>
+        <w:ind w:left="6840" w:hanging="180"/>
+      </w:pPr>
+    </w:lvl>
+  </w:abstractNum>
+  <w:abstractNum w:abstractNumId="11" w15:restartNumberingAfterBreak="0">
+    <w:nsid w:val="79BC79D0"/>
+    <w:multiLevelType w:val="hybridMultilevel"/>
+    <w:tmpl w:val="CF62A162"/>
+    <w:lvl w:ilvl="0" w:tplc="0DDAC5AC">
+      <w:start w:val="1"/>
+      <w:numFmt w:val="lowerLetter"/>
+      <w:lvlText w:val="%1."/>
+      <w:lvlJc w:val="left"/>
+      <w:pPr>
+        <w:ind w:left="1080" w:hanging="360"/>
+      </w:pPr>
+      <w:rPr>
+        <w:rFonts w:hint="default"/>
+      </w:rPr>
+    </w:lvl>
+    <w:lvl w:ilvl="1" w:tplc="04090019" w:tentative="1">
+      <w:start w:val="1"/>
+      <w:numFmt w:val="lowerLetter"/>
+      <w:lvlText w:val="%2."/>
+      <w:lvlJc w:val="left"/>
+      <w:pPr>
+        <w:ind w:left="1800" w:hanging="360"/>
+      </w:pPr>
+    </w:lvl>
+    <w:lvl w:ilvl="2" w:tplc="0409001B" w:tentative="1">
+      <w:start w:val="1"/>
+      <w:numFmt w:val="lowerRoman"/>
+      <w:lvlText w:val="%3."/>
+      <w:lvlJc w:val="right"/>
+      <w:pPr>
+        <w:ind w:left="2520" w:hanging="180"/>
+      </w:pPr>
+    </w:lvl>
+    <w:lvl w:ilvl="3" w:tplc="0409000F" w:tentative="1">
+      <w:start w:val="1"/>
+      <w:numFmt w:val="decimal"/>
+      <w:lvlText w:val="%4."/>
+      <w:lvlJc w:val="left"/>
+      <w:pPr>
+        <w:ind w:left="3240" w:hanging="360"/>
+      </w:pPr>
+    </w:lvl>
+    <w:lvl w:ilvl="4" w:tplc="04090019" w:tentative="1">
+      <w:start w:val="1"/>
+      <w:numFmt w:val="lowerLetter"/>
+      <w:lvlText w:val="%5."/>
+      <w:lvlJc w:val="left"/>
+      <w:pPr>
+        <w:ind w:left="3960" w:hanging="360"/>
+      </w:pPr>
+    </w:lvl>
+    <w:lvl w:ilvl="5" w:tplc="0409001B" w:tentative="1">
+      <w:start w:val="1"/>
+      <w:numFmt w:val="lowerRoman"/>
+      <w:lvlText w:val="%6."/>
+      <w:lvlJc w:val="right"/>
+      <w:pPr>
+        <w:ind w:left="4680" w:hanging="180"/>
+      </w:pPr>
+    </w:lvl>
+    <w:lvl w:ilvl="6" w:tplc="0409000F" w:tentative="1">
+      <w:start w:val="1"/>
+      <w:numFmt w:val="decimal"/>
+      <w:lvlText w:val="%7."/>
+      <w:lvlJc w:val="left"/>
+      <w:pPr>
+        <w:ind w:left="5400" w:hanging="360"/>
+      </w:pPr>
+    </w:lvl>
+    <w:lvl w:ilvl="7" w:tplc="04090019" w:tentative="1">
+      <w:start w:val="1"/>
+      <w:numFmt w:val="lowerLetter"/>
+      <w:lvlText w:val="%8."/>
+      <w:lvlJc w:val="left"/>
+      <w:pPr>
+        <w:ind w:left="6120" w:hanging="360"/>
+      </w:pPr>
+    </w:lvl>
+    <w:lvl w:ilvl="8" w:tplc="0409001B" w:tentative="1">
+      <w:start w:val="1"/>
+      <w:numFmt w:val="lowerRoman"/>
+      <w:lvlText w:val="%9."/>
+      <w:lvlJc w:val="right"/>
+      <w:pPr>
+        <w:ind w:left="6840" w:hanging="180"/>
+      </w:pPr>
+    </w:lvl>
+  </w:abstractNum>
   <w:num w:numId="1">
-    <w:abstractNumId w:val="3"/>
+    <w:abstractNumId w:val="4"/>
   </w:num>
   <w:num w:numId="2">
     <w:abstractNumId w:val="1"/>
   </w:num>
   <w:num w:numId="3">
-    <w:abstractNumId w:val="7"/>
+    <w:abstractNumId w:val="11"/>
   </w:num>
   <w:num w:numId="4">
     <w:abstractNumId w:val="0"/>
   </w:num>
   <w:num w:numId="5">
+    <w:abstractNumId w:val="7"/>
+  </w:num>
+  <w:num w:numId="6">
+    <w:abstractNumId w:val="9"/>
+  </w:num>
+  <w:num w:numId="7">
+    <w:abstractNumId w:val="3"/>
+  </w:num>
+  <w:num w:numId="8">
+    <w:abstractNumId w:val="6"/>
+  </w:num>
+  <w:num w:numId="9">
+    <w:abstractNumId w:val="2"/>
+  </w:num>
+  <w:num w:numId="10">
+    <w:abstractNumId w:val="10"/>
+  </w:num>
+  <w:num w:numId="11">
     <w:abstractNumId w:val="5"/>
   </w:num>
-  <w:num w:numId="6">
-    <w:abstractNumId w:val="6"/>
-  </w:num>
-  <w:num w:numId="7">
-    <w:abstractNumId w:val="2"/>
-  </w:num>
-  <w:num w:numId="8">
-    <w:abstractNumId w:val="4"/>
+  <w:num w:numId="12">
+    <w:abstractNumId w:val="8"/>
   </w:num>
 </w:numbering>
 </file>

--- a/tugas normalisasi/Tabel Menu.docx
+++ b/tugas normalisasi/Tabel Menu.docx
@@ -947,7 +947,7 @@
               <w:pStyle w:val="ListParagraph"/>
               <w:ind w:left="0"/>
             </w:pPr>
-            <w:hyperlink r:id="rId5" w:history="1">
+            <w:hyperlink r:id="rId8" w:history="1">
               <w:r>
                 <w:rPr>
                   <w:rStyle w:val="Hyperlink"/>
@@ -1069,7 +1069,7 @@
               <w:pStyle w:val="ListParagraph"/>
               <w:ind w:left="0"/>
             </w:pPr>
-            <w:hyperlink r:id="rId6" w:history="1">
+            <w:hyperlink r:id="rId9" w:history="1">
               <w:r>
                 <w:rPr>
                   <w:rStyle w:val="Hyperlink"/>
@@ -1193,7 +1193,7 @@
               <w:pStyle w:val="ListParagraph"/>
               <w:ind w:left="0"/>
             </w:pPr>
-            <w:hyperlink r:id="rId7" w:history="1">
+            <w:hyperlink r:id="rId10" w:history="1">
               <w:r>
                 <w:rPr>
                   <w:rStyle w:val="Hyperlink"/>
@@ -1315,7 +1315,7 @@
               <w:pStyle w:val="ListParagraph"/>
               <w:ind w:left="0"/>
             </w:pPr>
-            <w:hyperlink r:id="rId8" w:history="1">
+            <w:hyperlink r:id="rId11" w:history="1">
               <w:r>
                 <w:rPr>
                   <w:rStyle w:val="Hyperlink"/>
@@ -1658,7 +1658,10 @@
             </w:pPr>
             <w:proofErr w:type="spellStart"/>
             <w:r>
-              <w:t>Id_pegawai</w:t>
+              <w:t>Id_</w:t>
+            </w:r>
+            <w:r>
+              <w:t>pegawai</w:t>
             </w:r>
             <w:proofErr w:type="spellEnd"/>
           </w:p>
@@ -1811,7 +1814,7 @@
               <w:pStyle w:val="ListParagraph"/>
               <w:ind w:left="0"/>
             </w:pPr>
-            <w:hyperlink r:id="rId9" w:history="1">
+            <w:hyperlink r:id="rId12" w:history="1">
               <w:r>
                 <w:rPr>
                   <w:rStyle w:val="Hyperlink"/>
@@ -1932,7 +1935,7 @@
               <w:pStyle w:val="ListParagraph"/>
               <w:ind w:left="0"/>
             </w:pPr>
-            <w:hyperlink r:id="rId10" w:history="1">
+            <w:hyperlink r:id="rId13" w:history="1">
               <w:r>
                 <w:rPr>
                   <w:rStyle w:val="Hyperlink"/>
@@ -2055,7 +2058,7 @@
               <w:pStyle w:val="ListParagraph"/>
               <w:ind w:left="0"/>
             </w:pPr>
-            <w:hyperlink r:id="rId11" w:history="1">
+            <w:hyperlink r:id="rId14" w:history="1">
               <w:r>
                 <w:rPr>
                   <w:rStyle w:val="Hyperlink"/>
@@ -2178,7 +2181,7 @@
               <w:pStyle w:val="ListParagraph"/>
               <w:ind w:left="0"/>
             </w:pPr>
-            <w:hyperlink r:id="rId12" w:history="1">
+            <w:hyperlink r:id="rId15" w:history="1">
               <w:r>
                 <w:rPr>
                   <w:rStyle w:val="Hyperlink"/>
@@ -2304,7 +2307,7 @@
                 <w:rStyle w:val="Hyperlink"/>
               </w:rPr>
             </w:pPr>
-            <w:hyperlink r:id="rId13" w:history="1">
+            <w:hyperlink r:id="rId16" w:history="1">
               <w:r>
                 <w:rPr>
                   <w:rStyle w:val="Hyperlink"/>
@@ -2426,7 +2429,10 @@
       </w:pPr>
       <w:proofErr w:type="spellStart"/>
       <w:r>
-        <w:t>Id_pegawai</w:t>
+        <w:t>Id_</w:t>
+      </w:r>
+      <w:r>
+        <w:t>pegawai</w:t>
       </w:r>
       <w:proofErr w:type="spellEnd"/>
       <w:r>
@@ -2440,7 +2446,10 @@
       </w:pPr>
       <w:proofErr w:type="spellStart"/>
       <w:r>
-        <w:t>Id_pegawai</w:t>
+        <w:t>Id_</w:t>
+      </w:r>
+      <w:r>
+        <w:t>pegawai</w:t>
       </w:r>
       <w:proofErr w:type="spellEnd"/>
       <w:r>
@@ -2454,7 +2463,10 @@
       </w:pPr>
       <w:proofErr w:type="spellStart"/>
       <w:r>
-        <w:t>Id_pegawai</w:t>
+        <w:t>Id_</w:t>
+      </w:r>
+      <w:r>
+        <w:t>pegawai</w:t>
       </w:r>
       <w:proofErr w:type="spellEnd"/>
       <w:r>
@@ -2468,7 +2480,10 @@
       </w:pPr>
       <w:proofErr w:type="spellStart"/>
       <w:r>
-        <w:t>Id_pegawai</w:t>
+        <w:t>Id_</w:t>
+      </w:r>
+      <w:r>
+        <w:t>pegawai</w:t>
       </w:r>
       <w:proofErr w:type="spellEnd"/>
       <w:r>
@@ -2487,7 +2502,10 @@
       </w:pPr>
       <w:proofErr w:type="spellStart"/>
       <w:r>
-        <w:t>Id_pegawai</w:t>
+        <w:t>Id_</w:t>
+      </w:r>
+      <w:r>
+        <w:t>pegawai</w:t>
       </w:r>
       <w:proofErr w:type="spellEnd"/>
       <w:r>
@@ -2506,7 +2524,10 @@
       </w:pPr>
       <w:proofErr w:type="spellStart"/>
       <w:r>
-        <w:t>Id_pegawai</w:t>
+        <w:t>Id_</w:t>
+      </w:r>
+      <w:r>
+        <w:t>pegawai</w:t>
       </w:r>
       <w:proofErr w:type="spellEnd"/>
       <w:r>
@@ -2520,7 +2541,10 @@
       </w:pPr>
       <w:proofErr w:type="spellStart"/>
       <w:r>
-        <w:t>Id_pegawai</w:t>
+        <w:t>Id_</w:t>
+      </w:r>
+      <w:r>
+        <w:t>pegawai</w:t>
       </w:r>
       <w:proofErr w:type="spellEnd"/>
       <w:r>
@@ -4446,7 +4470,10 @@
             </w:pPr>
             <w:proofErr w:type="spellStart"/>
             <w:r>
-              <w:t>Id_pegawai</w:t>
+              <w:t>Id_</w:t>
+            </w:r>
+            <w:r>
+              <w:t>pegawai</w:t>
             </w:r>
             <w:proofErr w:type="spellEnd"/>
           </w:p>
@@ -4779,12 +4806,7 @@
       </w:r>
       <w:proofErr w:type="spellEnd"/>
       <w:r>
-        <w:t xml:space="preserve"> </w:t>
-      </w:r>
-      <w:bookmarkStart w:id="0" w:name="_GoBack"/>
-      <w:bookmarkEnd w:id="0"/>
-      <w:r>
-        <w:t>1NF</w:t>
+        <w:t xml:space="preserve"> 1NF</w:t>
       </w:r>
     </w:p>
     <w:tbl>
@@ -5121,7 +5143,7 @@
           <w:szCs w:val="24"/>
         </w:rPr>
       </w:pPr>
-      <w:bookmarkStart w:id="1" w:name="_Toc512748750"/>
+      <w:bookmarkStart w:id="0" w:name="_Toc512748750"/>
       <w:r>
         <w:rPr>
           <w:sz w:val="24"/>
@@ -5191,7 +5213,7 @@
         </w:rPr>
         <w:t xml:space="preserve"> Data Menu</w:t>
       </w:r>
-      <w:bookmarkEnd w:id="1"/>
+      <w:bookmarkEnd w:id="0"/>
     </w:p>
     <w:tbl>
       <w:tblPr>
@@ -5637,8 +5659,8 @@
           <w:szCs w:val="20"/>
         </w:rPr>
       </w:pPr>
-      <w:bookmarkStart w:id="2" w:name="_Toc512748753"/>
-      <w:bookmarkStart w:id="3" w:name="_Toc512748751"/>
+      <w:bookmarkStart w:id="1" w:name="_Toc512748753"/>
+      <w:bookmarkStart w:id="2" w:name="_Toc512748751"/>
       <w:r>
         <w:rPr>
           <w:sz w:val="20"/>
@@ -5717,7 +5739,7 @@
         </w:rPr>
         <w:t>Userpass</w:t>
       </w:r>
-      <w:bookmarkEnd w:id="2"/>
+      <w:bookmarkEnd w:id="1"/>
       <w:proofErr w:type="spellEnd"/>
     </w:p>
     <w:tbl>
@@ -6172,7 +6194,7 @@
         </w:rPr>
         <w:t xml:space="preserve"> Data Customer</w:t>
       </w:r>
-      <w:bookmarkEnd w:id="3"/>
+      <w:bookmarkEnd w:id="2"/>
     </w:p>
     <w:tbl>
       <w:tblPr>
@@ -6923,7 +6945,7 @@
           <w:szCs w:val="24"/>
         </w:rPr>
       </w:pPr>
-      <w:bookmarkStart w:id="4" w:name="_Toc512748752"/>
+      <w:bookmarkStart w:id="3" w:name="_Toc512748752"/>
       <w:r>
         <w:rPr>
           <w:sz w:val="24"/>
@@ -7002,7 +7024,7 @@
         </w:rPr>
         <w:t>Pegawa</w:t>
       </w:r>
-      <w:bookmarkEnd w:id="4"/>
+      <w:bookmarkEnd w:id="3"/>
       <w:proofErr w:type="spellEnd"/>
     </w:p>
     <w:tbl>
@@ -7123,7 +7145,16 @@
                 <w:szCs w:val="24"/>
                 <w:lang w:val="sv-SE"/>
               </w:rPr>
-              <w:t>Id_pegawai</w:t>
+              <w:t>Id_</w:t>
+            </w:r>
+            <w:r>
+              <w:rPr>
+                <w:i w:val="0"/>
+                <w:sz w:val="24"/>
+                <w:szCs w:val="24"/>
+                <w:lang w:val="sv-SE"/>
+              </w:rPr>
+              <w:t>pegawai</w:t>
             </w:r>
           </w:p>
         </w:tc>
@@ -7863,7 +7894,7 @@
           <w:szCs w:val="24"/>
         </w:rPr>
       </w:pPr>
-      <w:bookmarkStart w:id="5" w:name="_Toc512748754"/>
+      <w:bookmarkStart w:id="4" w:name="_Toc512748754"/>
       <w:r>
         <w:rPr>
           <w:sz w:val="24"/>
@@ -7942,7 +7973,7 @@
         </w:rPr>
         <w:t>Transaksi</w:t>
       </w:r>
-      <w:bookmarkEnd w:id="5"/>
+      <w:bookmarkEnd w:id="4"/>
       <w:proofErr w:type="spellEnd"/>
     </w:p>
     <w:tbl>
@@ -8423,7 +8454,7 @@
           <w:szCs w:val="24"/>
         </w:rPr>
       </w:pPr>
-      <w:bookmarkStart w:id="6" w:name="_Toc512748755"/>
+      <w:bookmarkStart w:id="5" w:name="_Toc512748755"/>
       <w:r>
         <w:rPr>
           <w:sz w:val="24"/>
@@ -8502,7 +8533,7 @@
         </w:rPr>
         <w:t>DetilTransaksi</w:t>
       </w:r>
-      <w:bookmarkEnd w:id="6"/>
+      <w:bookmarkEnd w:id="5"/>
       <w:proofErr w:type="spellEnd"/>
     </w:p>
     <w:tbl>
@@ -9042,7 +9073,7 @@
           <w:szCs w:val="24"/>
         </w:rPr>
       </w:pPr>
-      <w:bookmarkStart w:id="7" w:name="_Toc512748756"/>
+      <w:bookmarkStart w:id="6" w:name="_Toc512748756"/>
       <w:r>
         <w:rPr>
           <w:sz w:val="24"/>
@@ -9121,7 +9152,7 @@
         </w:rPr>
         <w:t>Kehadiran</w:t>
       </w:r>
-      <w:bookmarkEnd w:id="7"/>
+      <w:bookmarkEnd w:id="6"/>
       <w:proofErr w:type="spellEnd"/>
     </w:p>
     <w:tbl>
@@ -9325,7 +9356,16 @@
                 <w:szCs w:val="24"/>
                 <w:lang w:val="sv-SE"/>
               </w:rPr>
-              <w:t>Id_pegawai</w:t>
+              <w:t>Id_</w:t>
+            </w:r>
+            <w:r>
+              <w:rPr>
+                <w:i w:val="0"/>
+                <w:sz w:val="24"/>
+                <w:szCs w:val="24"/>
+                <w:lang w:val="sv-SE"/>
+              </w:rPr>
+              <w:t>pegawai</w:t>
             </w:r>
           </w:p>
         </w:tc>
@@ -9496,7 +9536,7 @@
           <w:szCs w:val="24"/>
         </w:rPr>
       </w:pPr>
-      <w:bookmarkStart w:id="8" w:name="_Toc512748757"/>
+      <w:bookmarkStart w:id="7" w:name="_Toc512748757"/>
       <w:r>
         <w:rPr>
           <w:sz w:val="24"/>
@@ -9575,7 +9615,7 @@
         </w:rPr>
         <w:t>Kehadiran</w:t>
       </w:r>
-      <w:bookmarkEnd w:id="8"/>
+      <w:bookmarkEnd w:id="7"/>
       <w:proofErr w:type="spellEnd"/>
     </w:p>
     <w:tbl>
@@ -9951,7 +9991,7 @@
           <w:szCs w:val="24"/>
         </w:rPr>
       </w:pPr>
-      <w:bookmarkStart w:id="9" w:name="_Toc512748758"/>
+      <w:bookmarkStart w:id="8" w:name="_Toc512748758"/>
       <w:r>
         <w:rPr>
           <w:sz w:val="24"/>
@@ -10021,7 +10061,7 @@
         </w:rPr>
         <w:t xml:space="preserve"> Data Message</w:t>
       </w:r>
-      <w:bookmarkEnd w:id="9"/>
+      <w:bookmarkEnd w:id="8"/>
     </w:p>
     <w:tbl>
       <w:tblPr>
@@ -10385,7 +10425,7 @@
           <w:szCs w:val="24"/>
         </w:rPr>
       </w:pPr>
-      <w:bookmarkStart w:id="10" w:name="_Toc512748759"/>
+      <w:bookmarkStart w:id="9" w:name="_Toc512748759"/>
       <w:r>
         <w:rPr>
           <w:sz w:val="24"/>
@@ -10464,7 +10504,7 @@
         </w:rPr>
         <w:t>Gaji</w:t>
       </w:r>
-      <w:bookmarkEnd w:id="10"/>
+      <w:bookmarkEnd w:id="9"/>
       <w:proofErr w:type="spellEnd"/>
     </w:p>
     <w:tbl>
@@ -10923,7 +10963,7 @@
       </w:r>
       <w:proofErr w:type="spellEnd"/>
       <w:r>
-        <w:t>) enable</w:t>
+        <w:t>)</w:t>
       </w:r>
     </w:p>
     <w:p>
@@ -11001,7 +11041,7 @@
       </w:r>
       <w:proofErr w:type="spellEnd"/>
       <w:r>
-        <w:t xml:space="preserve"> primary key (username) enable</w:t>
+        <w:t xml:space="preserve"> primary key (username)</w:t>
       </w:r>
     </w:p>
     <w:p>
@@ -11179,7 +11219,7 @@
       </w:r>
       <w:proofErr w:type="spellEnd"/>
       <w:r>
-        <w:t>) enable,</w:t>
+        <w:t>),</w:t>
       </w:r>
     </w:p>
     <w:p>
@@ -11193,7 +11233,18 @@
       </w:r>
       <w:proofErr w:type="spellEnd"/>
       <w:r>
-        <w:t>(username) enable on delete cascade</w:t>
+        <w:t xml:space="preserve"> </w:t>
+      </w:r>
+      <w:r>
+        <w:t>(</w:t>
+      </w:r>
+      <w:proofErr w:type="gramStart"/>
+      <w:r>
+        <w:t>username)  on</w:t>
+      </w:r>
+      <w:proofErr w:type="gramEnd"/>
+      <w:r>
+        <w:t xml:space="preserve"> delete cascade</w:t>
       </w:r>
     </w:p>
     <w:p>
@@ -11223,7 +11274,10 @@
       </w:r>
       <w:proofErr w:type="spellStart"/>
       <w:r>
-        <w:t>id_pegawai</w:t>
+        <w:t>id_</w:t>
+      </w:r>
+      <w:r>
+        <w:t>pegawai</w:t>
       </w:r>
       <w:proofErr w:type="spellEnd"/>
       <w:r>
@@ -11390,7 +11444,10 @@
       </w:r>
       <w:proofErr w:type="spellStart"/>
       <w:r>
-        <w:t>pegawai_pk</w:t>
+        <w:t>pegawai</w:t>
+      </w:r>
+      <w:r>
+        <w:t>_pk</w:t>
       </w:r>
       <w:proofErr w:type="spellEnd"/>
       <w:r>
@@ -11398,17 +11455,26 @@
       </w:r>
       <w:proofErr w:type="spellStart"/>
       <w:r>
-        <w:t>id_pegawai</w:t>
-      </w:r>
-      <w:proofErr w:type="spellEnd"/>
-      <w:r>
-        <w:t>) enable,</w:t>
+        <w:t>id_</w:t>
+      </w:r>
+      <w:r>
+        <w:t>pegawai</w:t>
+      </w:r>
+      <w:proofErr w:type="spellEnd"/>
+      <w:r>
+        <w:t>),</w:t>
       </w:r>
     </w:p>
     <w:p>
       <w:r>
         <w:tab/>
-        <w:t xml:space="preserve">constraint pegawai_fk1 foreign key (username) references </w:t>
+        <w:t xml:space="preserve">constraint </w:t>
+      </w:r>
+      <w:r>
+        <w:t>pegawai</w:t>
+      </w:r>
+      <w:r>
+        <w:t xml:space="preserve">_fk1 foreign key (username) references </w:t>
       </w:r>
       <w:proofErr w:type="spellStart"/>
       <w:r>
@@ -11416,7 +11482,7 @@
       </w:r>
       <w:proofErr w:type="spellEnd"/>
       <w:r>
-        <w:t>(username) enable on delete cascade</w:t>
+        <w:t>(username) on delete cascade</w:t>
       </w:r>
     </w:p>
     <w:p>
@@ -11490,11 +11556,9 @@
       <w:r>
         <w:t>tgl</w:t>
       </w:r>
-      <w:proofErr w:type="spellEnd"/>
-      <w:r>
-        <w:t xml:space="preserve"> </w:t>
-      </w:r>
-      <w:proofErr w:type="spellStart"/>
+      <w:r>
+        <w:t>_</w:t>
+      </w:r>
       <w:r>
         <w:t>transaksi</w:t>
       </w:r>
@@ -11536,7 +11600,7 @@
       </w:r>
       <w:proofErr w:type="spellEnd"/>
       <w:r>
-        <w:t>) enable,</w:t>
+        <w:t>),</w:t>
       </w:r>
     </w:p>
     <w:p>
@@ -11550,7 +11614,13 @@
       </w:r>
       <w:proofErr w:type="spellEnd"/>
       <w:r>
-        <w:t>) references costumer (</w:t>
+        <w:t>) references c</w:t>
+      </w:r>
+      <w:r>
+        <w:t>ustomer</w:t>
+      </w:r>
+      <w:r>
+        <w:t xml:space="preserve"> (</w:t>
       </w:r>
       <w:proofErr w:type="spellStart"/>
       <w:r>
@@ -11558,7 +11628,7 @@
       </w:r>
       <w:proofErr w:type="spellEnd"/>
       <w:r>
-        <w:t>) enable on delete cascade</w:t>
+        <w:t>) on delete cascade</w:t>
       </w:r>
     </w:p>
     <w:p>
@@ -11664,7 +11734,7 @@
       </w:r>
       <w:proofErr w:type="spellEnd"/>
       <w:r>
-        <w:t>) enable</w:t>
+        <w:t>)</w:t>
       </w:r>
     </w:p>
     <w:p>
@@ -11753,7 +11823,7 @@
       </w:r>
       <w:proofErr w:type="spellEnd"/>
       <w:r>
-        <w:t>) enable,</w:t>
+        <w:t>),</w:t>
       </w:r>
     </w:p>
     <w:p>
@@ -11767,7 +11837,7 @@
       </w:r>
       <w:proofErr w:type="spellEnd"/>
       <w:r>
-        <w:t xml:space="preserve"> (username) enable on delete cascade</w:t>
+        <w:t xml:space="preserve"> (username) on delete cascade</w:t>
       </w:r>
     </w:p>
     <w:p>
@@ -11948,7 +12018,10 @@
     <w:p/>
     <w:p>
       <w:r>
-        <w:t xml:space="preserve">Constraint table </w:t>
+        <w:t>create</w:t>
+      </w:r>
+      <w:r>
+        <w:t xml:space="preserve"> table </w:t>
       </w:r>
       <w:proofErr w:type="spellStart"/>
       <w:proofErr w:type="gramStart"/>
@@ -11984,7 +12057,13 @@
       </w:r>
       <w:proofErr w:type="spellStart"/>
       <w:r>
-        <w:t>Id_pegawai</w:t>
+        <w:t>i</w:t>
+      </w:r>
+      <w:r>
+        <w:t>d_</w:t>
+      </w:r>
+      <w:r>
+        <w:t>pegawai</w:t>
       </w:r>
       <w:proofErr w:type="spellEnd"/>
       <w:r>
@@ -12012,6 +12091,9 @@
       <w:r>
         <w:t>20)</w:t>
       </w:r>
+      <w:r>
+        <w:t>,</w:t>
+      </w:r>
     </w:p>
     <w:p>
       <w:r>
@@ -12023,7 +12105,10 @@
       </w:r>
       <w:proofErr w:type="spellStart"/>
       <w:r>
-        <w:t>id_pegawai</w:t>
+        <w:t>id_</w:t>
+      </w:r>
+      <w:r>
+        <w:t>pegawai</w:t>
       </w:r>
       <w:proofErr w:type="spellEnd"/>
       <w:r>
@@ -12039,7 +12124,10 @@
       </w:r>
       <w:proofErr w:type="spellStart"/>
       <w:r>
-        <w:t>id_pegawai</w:t>
+        <w:t>id_</w:t>
+      </w:r>
+      <w:r>
+        <w:t>pegawai</w:t>
       </w:r>
       <w:proofErr w:type="spellEnd"/>
       <w:r>
@@ -12134,7 +12222,7 @@
       </w:r>
       <w:proofErr w:type="spellEnd"/>
       <w:r>
-        <w:t>) enable,</w:t>
+        <w:t>),</w:t>
       </w:r>
     </w:p>
     <w:p>
@@ -12172,23 +12260,93 @@
     </w:p>
     <w:p>
       <w:r>
-        <w:t xml:space="preserve">Insert into menu </w:t>
+        <w:t>Insert into menu values</w:t>
+      </w:r>
+      <w:r>
+        <w:t xml:space="preserve"> </w:t>
+      </w:r>
+      <w:r>
+        <w:t>(</w:t>
+      </w:r>
+      <w:r>
+        <w:t>“</w:t>
+      </w:r>
+      <w:r>
+        <w:t>A848</w:t>
+      </w:r>
+      <w:r>
+        <w:t>”</w:t>
       </w:r>
       <w:proofErr w:type="gramStart"/>
       <w:r>
-        <w:t>values(</w:t>
+        <w:t>,</w:t>
+      </w:r>
+      <w:r>
+        <w:t>”</w:t>
+      </w:r>
+      <w:r>
+        <w:t>Nasi</w:t>
       </w:r>
       <w:proofErr w:type="gramEnd"/>
       <w:r>
-        <w:t>‘A848’,’Nasi Putih’,’8000’,</w:t>
-      </w:r>
-      <w:r>
-        <w:t>’Tersedia’);</w:t>
-      </w:r>
-    </w:p>
-    <w:p>
-      <w:r>
-        <w:t>Insert into menu values (‘A410’, ‘</w:t>
+        <w:t xml:space="preserve"> </w:t>
+      </w:r>
+      <w:proofErr w:type="spellStart"/>
+      <w:r>
+        <w:t>Putih</w:t>
+      </w:r>
+      <w:proofErr w:type="spellEnd"/>
+      <w:r>
+        <w:t>”</w:t>
+      </w:r>
+      <w:r>
+        <w:t>,</w:t>
+      </w:r>
+      <w:r>
+        <w:t xml:space="preserve"> </w:t>
+      </w:r>
+      <w:r>
+        <w:t>8000</w:t>
+      </w:r>
+      <w:r>
+        <w:t xml:space="preserve"> </w:t>
+      </w:r>
+      <w:r>
+        <w:t>,</w:t>
+      </w:r>
+      <w:r>
+        <w:t>”</w:t>
+      </w:r>
+      <w:proofErr w:type="spellStart"/>
+      <w:r>
+        <w:t>Tersedia</w:t>
+      </w:r>
+      <w:proofErr w:type="spellEnd"/>
+      <w:r>
+        <w:t>”</w:t>
+      </w:r>
+      <w:r>
+        <w:t>);</w:t>
+      </w:r>
+    </w:p>
+    <w:p>
+      <w:r>
+        <w:t xml:space="preserve">Insert into menu values </w:t>
+      </w:r>
+      <w:r>
+        <w:t>(“</w:t>
+      </w:r>
+      <w:r>
+        <w:t>A410</w:t>
+      </w:r>
+      <w:r>
+        <w:t>”</w:t>
+      </w:r>
+      <w:r>
+        <w:t xml:space="preserve">, </w:t>
+      </w:r>
+      <w:r>
+        <w:t>“</w:t>
       </w:r>
       <w:proofErr w:type="spellStart"/>
       <w:r>
@@ -12196,7 +12354,38 @@
       </w:r>
       <w:proofErr w:type="spellEnd"/>
       <w:r>
-        <w:t xml:space="preserve"> Gepuk’,’10000’, ‘</w:t>
+        <w:t xml:space="preserve"> </w:t>
+      </w:r>
+      <w:proofErr w:type="spellStart"/>
+      <w:r>
+        <w:t>Gepuk</w:t>
+      </w:r>
+      <w:proofErr w:type="spellEnd"/>
+      <w:r>
+        <w:t>”</w:t>
+      </w:r>
+      <w:r>
+        <w:t>,</w:t>
+      </w:r>
+      <w:r>
+        <w:t xml:space="preserve"> </w:t>
+      </w:r>
+      <w:proofErr w:type="gramStart"/>
+      <w:r>
+        <w:t>10000</w:t>
+      </w:r>
+      <w:r>
+        <w:t xml:space="preserve"> </w:t>
+      </w:r>
+      <w:r>
+        <w:t>,</w:t>
+      </w:r>
+      <w:proofErr w:type="gramEnd"/>
+      <w:r>
+        <w:t xml:space="preserve"> </w:t>
+      </w:r>
+      <w:r>
+        <w:t>“</w:t>
       </w:r>
       <w:proofErr w:type="spellStart"/>
       <w:r>
@@ -12204,17 +12393,119 @@
       </w:r>
       <w:proofErr w:type="spellEnd"/>
       <w:r>
-        <w:t>’);</w:t>
-      </w:r>
-    </w:p>
-    <w:p>
-      <w:r>
-        <w:t>Insert into menu values (‘A415’,’Ayam Bakar’,’7000’,’Habis’);</w:t>
-      </w:r>
-    </w:p>
-    <w:p>
-      <w:r>
-        <w:t>Insert into menu values (‘A422’,’Ayam Goreng’,’7000’, ‘</w:t>
+        <w:t>”</w:t>
+      </w:r>
+      <w:r>
+        <w:t>);</w:t>
+      </w:r>
+    </w:p>
+    <w:p>
+      <w:r>
+        <w:t>Insert into menu values (</w:t>
+      </w:r>
+      <w:r>
+        <w:t>“</w:t>
+      </w:r>
+      <w:r>
+        <w:t>A415</w:t>
+      </w:r>
+      <w:r>
+        <w:t>”</w:t>
+      </w:r>
+      <w:proofErr w:type="gramStart"/>
+      <w:r>
+        <w:t>,</w:t>
+      </w:r>
+      <w:r>
+        <w:t>”</w:t>
+      </w:r>
+      <w:r>
+        <w:t>Ayam</w:t>
+      </w:r>
+      <w:proofErr w:type="gramEnd"/>
+      <w:r>
+        <w:t xml:space="preserve"> Bakar</w:t>
+      </w:r>
+      <w:r>
+        <w:t>”</w:t>
+      </w:r>
+      <w:r>
+        <w:t>,</w:t>
+      </w:r>
+      <w:r>
+        <w:t xml:space="preserve"> </w:t>
+      </w:r>
+      <w:r>
+        <w:t>7000</w:t>
+      </w:r>
+      <w:r>
+        <w:t xml:space="preserve"> </w:t>
+      </w:r>
+      <w:r>
+        <w:t>,</w:t>
+      </w:r>
+      <w:r>
+        <w:t>”</w:t>
+      </w:r>
+      <w:proofErr w:type="spellStart"/>
+      <w:r>
+        <w:t>Habis</w:t>
+      </w:r>
+      <w:proofErr w:type="spellEnd"/>
+      <w:r>
+        <w:t>”</w:t>
+      </w:r>
+      <w:r>
+        <w:t>);</w:t>
+      </w:r>
+    </w:p>
+    <w:p>
+      <w:r>
+        <w:t>Insert into menu values (</w:t>
+      </w:r>
+      <w:r>
+        <w:t>“</w:t>
+      </w:r>
+      <w:r>
+        <w:t>A422</w:t>
+      </w:r>
+      <w:r>
+        <w:t>”</w:t>
+      </w:r>
+      <w:proofErr w:type="gramStart"/>
+      <w:r>
+        <w:t>,</w:t>
+      </w:r>
+      <w:r>
+        <w:t>”</w:t>
+      </w:r>
+      <w:r>
+        <w:t>Ayam</w:t>
+      </w:r>
+      <w:proofErr w:type="gramEnd"/>
+      <w:r>
+        <w:t xml:space="preserve"> Goreng</w:t>
+      </w:r>
+      <w:r>
+        <w:t>”</w:t>
+      </w:r>
+      <w:r>
+        <w:t>,</w:t>
+      </w:r>
+      <w:r>
+        <w:t xml:space="preserve"> </w:t>
+      </w:r>
+      <w:r>
+        <w:t>7000</w:t>
+      </w:r>
+      <w:r>
+        <w:t xml:space="preserve"> </w:t>
+      </w:r>
+      <w:r>
+        <w:t xml:space="preserve">, </w:t>
+      </w:r>
+      <w:r>
+        <w:t>“</w:t>
       </w:r>
       <w:proofErr w:type="spellStart"/>
       <w:r>
@@ -12222,12 +12513,75 @@
       </w:r>
       <w:proofErr w:type="spellEnd"/>
       <w:r>
-        <w:t>’);</w:t>
-      </w:r>
-    </w:p>
-    <w:p>
-      <w:r>
-        <w:t>Insert into menu values (‘A435’,’Sayur Asem’,’8000’,’Tersedia’);</w:t>
+        <w:t>”</w:t>
+      </w:r>
+      <w:r>
+        <w:t>);</w:t>
+      </w:r>
+    </w:p>
+    <w:p>
+      <w:r>
+        <w:t>Insert into menu values (</w:t>
+      </w:r>
+      <w:r>
+        <w:t>“</w:t>
+      </w:r>
+      <w:r>
+        <w:t>A435</w:t>
+      </w:r>
+      <w:r>
+        <w:t>”</w:t>
+      </w:r>
+      <w:proofErr w:type="gramStart"/>
+      <w:r>
+        <w:t>,</w:t>
+      </w:r>
+      <w:r>
+        <w:t>”</w:t>
+      </w:r>
+      <w:r>
+        <w:t>Sayur</w:t>
+      </w:r>
+      <w:proofErr w:type="gramEnd"/>
+      <w:r>
+        <w:t xml:space="preserve"> </w:t>
+      </w:r>
+      <w:proofErr w:type="spellStart"/>
+      <w:r>
+        <w:t>Asem</w:t>
+      </w:r>
+      <w:proofErr w:type="spellEnd"/>
+      <w:r>
+        <w:t>”</w:t>
+      </w:r>
+      <w:r>
+        <w:t>,</w:t>
+      </w:r>
+      <w:r>
+        <w:t xml:space="preserve"> </w:t>
+      </w:r>
+      <w:r>
+        <w:t>8000</w:t>
+      </w:r>
+      <w:r>
+        <w:t xml:space="preserve"> </w:t>
+      </w:r>
+      <w:r>
+        <w:t>,</w:t>
+      </w:r>
+      <w:r>
+        <w:t>”</w:t>
+      </w:r>
+      <w:proofErr w:type="spellStart"/>
+      <w:r>
+        <w:t>Tersedia</w:t>
+      </w:r>
+      <w:proofErr w:type="spellEnd"/>
+      <w:r>
+        <w:t>”</w:t>
+      </w:r>
+      <w:r>
+        <w:t>);</w:t>
       </w:r>
     </w:p>
     <w:p/>
@@ -12237,20 +12591,119 @@
       </w:r>
       <w:proofErr w:type="gramStart"/>
       <w:r>
-        <w:t>costumer  values</w:t>
+        <w:t>c</w:t>
+      </w:r>
+      <w:r>
+        <w:t>u</w:t>
+      </w:r>
+      <w:r>
+        <w:t>st</w:t>
+      </w:r>
+      <w:r>
+        <w:t>o</w:t>
+      </w:r>
+      <w:r>
+        <w:t>mer  values</w:t>
       </w:r>
       <w:proofErr w:type="gramEnd"/>
       <w:r>
         <w:t xml:space="preserve"> </w:t>
       </w:r>
       <w:r>
-        <w:t>(‘1111</w:t>
+        <w:t>(</w:t>
+      </w:r>
+      <w:r>
+        <w:t>“</w:t>
+      </w:r>
+      <w:r>
+        <w:t>1111</w:t>
       </w:r>
       <w:r>
         <w:t>0</w:t>
       </w:r>
       <w:r>
-        <w:t>’,’steve’,’Semarang’,’081234362643’,’hanifrifki46@yahoo.com’,’Islam’,’L’,’Hanif0’);</w:t>
+        <w:t>”</w:t>
+      </w:r>
+      <w:r>
+        <w:t>,</w:t>
+      </w:r>
+      <w:r>
+        <w:t>”Hanif”</w:t>
+      </w:r>
+      <w:r>
+        <w:t>,</w:t>
+      </w:r>
+      <w:r>
+        <w:t>”</w:t>
+      </w:r>
+      <w:r>
+        <w:t>Semarang</w:t>
+      </w:r>
+      <w:r>
+        <w:t>”</w:t>
+      </w:r>
+      <w:r>
+        <w:t>,</w:t>
+      </w:r>
+      <w:r>
+        <w:t>”</w:t>
+      </w:r>
+      <w:r>
+        <w:t>081234362643</w:t>
+      </w:r>
+      <w:r>
+        <w:t>”</w:t>
+      </w:r>
+      <w:r>
+        <w:t>,</w:t>
+      </w:r>
+      <w:r>
+        <w:t>”</w:t>
+      </w:r>
+      <w:r>
+        <w:t>L</w:t>
+      </w:r>
+      <w:r>
+        <w:t>”</w:t>
+      </w:r>
+      <w:r>
+        <w:t>,</w:t>
+      </w:r>
+      <w:r>
+        <w:t>”</w:t>
+      </w:r>
+      <w:r>
+        <w:t>hanifrifki46@yahoo.com</w:t>
+      </w:r>
+      <w:r>
+        <w:t>”</w:t>
+      </w:r>
+      <w:r>
+        <w:t>,</w:t>
+      </w:r>
+      <w:r>
+        <w:t>”</w:t>
+      </w:r>
+      <w:r>
+        <w:t>Islam</w:t>
+      </w:r>
+      <w:r>
+        <w:t>”</w:t>
+      </w:r>
+      <w:r>
+        <w:t>,</w:t>
+      </w:r>
+      <w:r>
+        <w:t>”</w:t>
+      </w:r>
+      <w:r>
+        <w:t>Hanif0</w:t>
+      </w:r>
+      <w:r>
+        <w:t>”</w:t>
+      </w:r>
+      <w:r>
+        <w:t>);</w:t>
       </w:r>
     </w:p>
     <w:p>
@@ -12259,20 +12712,119 @@
       </w:r>
       <w:proofErr w:type="gramStart"/>
       <w:r>
-        <w:t>costumer  values</w:t>
+        <w:t>c</w:t>
+      </w:r>
+      <w:r>
+        <w:t>u</w:t>
+      </w:r>
+      <w:r>
+        <w:t>st</w:t>
+      </w:r>
+      <w:r>
+        <w:t>o</w:t>
+      </w:r>
+      <w:r>
+        <w:t>mer  values</w:t>
       </w:r>
       <w:proofErr w:type="gramEnd"/>
       <w:r>
         <w:t xml:space="preserve"> </w:t>
       </w:r>
       <w:r>
-        <w:t>(‘1111</w:t>
+        <w:t>(</w:t>
+      </w:r>
+      <w:r>
+        <w:t>“</w:t>
+      </w:r>
+      <w:r>
+        <w:t>1111</w:t>
       </w:r>
       <w:r>
         <w:t>1</w:t>
       </w:r>
       <w:r>
-        <w:t>’,’Arif’,’Cirebon’,’087824431645’,Arifrh01@gmail.com’,’Islam’,’L’,’Arifrh01’);</w:t>
+        <w:t>”</w:t>
+      </w:r>
+      <w:r>
+        <w:t>,</w:t>
+      </w:r>
+      <w:r>
+        <w:t>”</w:t>
+      </w:r>
+      <w:r>
+        <w:t>Arif</w:t>
+      </w:r>
+      <w:r>
+        <w:t>”</w:t>
+      </w:r>
+      <w:r>
+        <w:t>,</w:t>
+      </w:r>
+      <w:r>
+        <w:t>”</w:t>
+      </w:r>
+      <w:r>
+        <w:t>Cirebon</w:t>
+      </w:r>
+      <w:r>
+        <w:t>”</w:t>
+      </w:r>
+      <w:r>
+        <w:t>,</w:t>
+      </w:r>
+      <w:r>
+        <w:t>”</w:t>
+      </w:r>
+      <w:r>
+        <w:t>087824431645</w:t>
+      </w:r>
+      <w:r>
+        <w:t>”</w:t>
+      </w:r>
+      <w:r>
+        <w:t>,</w:t>
+      </w:r>
+      <w:r>
+        <w:t xml:space="preserve">”L”, </w:t>
+      </w:r>
+      <w:r>
+        <w:t>”</w:t>
+      </w:r>
+      <w:r>
+        <w:t>Arifrh01@gmail.com</w:t>
+      </w:r>
+      <w:r>
+        <w:t>”</w:t>
+      </w:r>
+      <w:r>
+        <w:t>,</w:t>
+      </w:r>
+      <w:r>
+        <w:t>”</w:t>
+      </w:r>
+      <w:r>
+        <w:t>Islam</w:t>
+      </w:r>
+      <w:r>
+        <w:t>”</w:t>
+      </w:r>
+      <w:r>
+        <w:t xml:space="preserve"> </w:t>
+      </w:r>
+      <w:r>
+        <w:t>,</w:t>
+      </w:r>
+      <w:r>
+        <w:t>”</w:t>
+      </w:r>
+      <w:r>
+        <w:t>Arifh01</w:t>
+      </w:r>
+      <w:r>
+        <w:t>”</w:t>
+      </w:r>
+      <w:r>
+        <w:t>);</w:t>
       </w:r>
     </w:p>
     <w:p>
@@ -12281,23 +12833,119 @@
       </w:r>
       <w:proofErr w:type="gramStart"/>
       <w:r>
-        <w:t>costumer  values</w:t>
+        <w:t>c</w:t>
+      </w:r>
+      <w:r>
+        <w:t>u</w:t>
+      </w:r>
+      <w:r>
+        <w:t>st</w:t>
+      </w:r>
+      <w:r>
+        <w:t>o</w:t>
+      </w:r>
+      <w:r>
+        <w:t>mer  values</w:t>
       </w:r>
       <w:proofErr w:type="gramEnd"/>
       <w:r>
         <w:t xml:space="preserve"> </w:t>
       </w:r>
       <w:r>
-        <w:t>(‘1111</w:t>
+        <w:t>(</w:t>
+      </w:r>
+      <w:r>
+        <w:t>“</w:t>
+      </w:r>
+      <w:r>
+        <w:t>1111</w:t>
       </w:r>
       <w:r>
         <w:t>2</w:t>
       </w:r>
       <w:r>
-        <w:t>’,’Edy’,’Surabaya’,’082231546557’,’edysantoso@gmail.com’,’Islam’,’L’,’E</w:t>
-      </w:r>
-      <w:r>
-        <w:t>dy12345’);</w:t>
+        <w:t>”</w:t>
+      </w:r>
+      <w:r>
+        <w:t>,</w:t>
+      </w:r>
+      <w:r>
+        <w:t>”</w:t>
+      </w:r>
+      <w:r>
+        <w:t>Edy</w:t>
+      </w:r>
+      <w:r>
+        <w:t>”</w:t>
+      </w:r>
+      <w:r>
+        <w:t>,</w:t>
+      </w:r>
+      <w:r>
+        <w:t>”</w:t>
+      </w:r>
+      <w:r>
+        <w:t>Surabaya</w:t>
+      </w:r>
+      <w:r>
+        <w:t>”</w:t>
+      </w:r>
+      <w:r>
+        <w:t>,</w:t>
+      </w:r>
+      <w:r>
+        <w:t>”</w:t>
+      </w:r>
+      <w:r>
+        <w:t>082231546557</w:t>
+      </w:r>
+      <w:r>
+        <w:t>”</w:t>
+      </w:r>
+      <w:r>
+        <w:t>,</w:t>
+      </w:r>
+      <w:r>
+        <w:t xml:space="preserve">”L”, </w:t>
+      </w:r>
+      <w:r>
+        <w:t>”</w:t>
+      </w:r>
+      <w:r>
+        <w:t>edysantoso@gmail.com</w:t>
+      </w:r>
+      <w:r>
+        <w:t>”</w:t>
+      </w:r>
+      <w:r>
+        <w:t>,</w:t>
+      </w:r>
+      <w:r>
+        <w:t>”</w:t>
+      </w:r>
+      <w:r>
+        <w:t>Islam</w:t>
+      </w:r>
+      <w:r>
+        <w:t>”</w:t>
+      </w:r>
+      <w:r>
+        <w:t>,</w:t>
+      </w:r>
+      <w:r>
+        <w:t>”</w:t>
+      </w:r>
+      <w:r>
+        <w:t>E</w:t>
+      </w:r>
+      <w:r>
+        <w:t>dy12345</w:t>
+      </w:r>
+      <w:r>
+        <w:t>”</w:t>
+      </w:r>
+      <w:r>
+        <w:t>);</w:t>
       </w:r>
     </w:p>
     <w:p>
@@ -12313,14 +12961,29 @@
       </w:r>
       <w:proofErr w:type="gramStart"/>
       <w:r>
-        <w:t>costumer  values</w:t>
+        <w:t>c</w:t>
+      </w:r>
+      <w:r>
+        <w:t>u</w:t>
+      </w:r>
+      <w:r>
+        <w:t>st</w:t>
+      </w:r>
+      <w:r>
+        <w:t>o</w:t>
+      </w:r>
+      <w:r>
+        <w:t>mer  values</w:t>
       </w:r>
       <w:proofErr w:type="gramEnd"/>
       <w:r>
         <w:t xml:space="preserve"> </w:t>
       </w:r>
       <w:r>
-        <w:t>(‘</w:t>
+        <w:t>(</w:t>
+      </w:r>
+      <w:r>
+        <w:t>“</w:t>
       </w:r>
       <w:r>
         <w:t>1111</w:t>
@@ -12329,9 +12992,45 @@
         <w:t>3</w:t>
       </w:r>
       <w:r>
-        <w:t>’,’Gandhi’,’08253146548’,’</w:t>
-      </w:r>
-      <w:hyperlink r:id="rId14" w:history="1">
+        <w:t>”</w:t>
+      </w:r>
+      <w:r>
+        <w:t>,</w:t>
+      </w:r>
+      <w:r>
+        <w:t>”</w:t>
+      </w:r>
+      <w:r>
+        <w:t>Gandhi</w:t>
+      </w:r>
+      <w:r>
+        <w:t>”</w:t>
+      </w:r>
+      <w:r>
+        <w:t>,</w:t>
+      </w:r>
+      <w:r>
+        <w:t>”Batam”,</w:t>
+      </w:r>
+      <w:r>
+        <w:t>”</w:t>
+      </w:r>
+      <w:r>
+        <w:t>08253146548</w:t>
+      </w:r>
+      <w:r>
+        <w:t>”</w:t>
+      </w:r>
+      <w:r>
+        <w:t>,</w:t>
+      </w:r>
+      <w:r>
+        <w:t>”L”,</w:t>
+      </w:r>
+      <w:r>
+        <w:t>”</w:t>
+      </w:r>
+      <w:hyperlink r:id="rId17" w:history="1">
         <w:r>
           <w:rPr>
             <w:rStyle w:val="Hyperlink"/>
@@ -12345,7 +13044,7 @@
           <w:color w:val="auto"/>
           <w:u w:val="none"/>
         </w:rPr>
-        <w:t>’,’</w:t>
+        <w:t>”</w:t>
       </w:r>
       <w:r>
         <w:rPr>
@@ -12353,42 +13052,206 @@
           <w:color w:val="auto"/>
           <w:u w:val="none"/>
         </w:rPr>
-        <w:t>Islam’,’L’,’Gandhi123’);</w:t>
-      </w:r>
-    </w:p>
-    <w:p>
-      <w:r>
-        <w:t>Insert into costumer values (‘1111</w:t>
-      </w:r>
-      <w:r>
-        <w:t>4</w:t>
-      </w:r>
-      <w:r>
-        <w:t>’,’Cum’,’Cirebon’,’08985878752’,</w:t>
-      </w:r>
-      <w:r>
-        <w:t>’</w:t>
-      </w:r>
-      <w:hyperlink r:id="rId15" w:history="1">
-        <w:r>
-          <w:rPr>
-            <w:rStyle w:val="Hyperlink"/>
-            <w:color w:val="auto"/>
-            <w:u w:val="none"/>
-          </w:rPr>
-          <w:t>anniscum@gmail.com</w:t>
-        </w:r>
-      </w:hyperlink>
+        <w:t>,</w:t>
+      </w:r>
       <w:r>
         <w:rPr>
           <w:rStyle w:val="Hyperlink"/>
           <w:color w:val="auto"/>
           <w:u w:val="none"/>
         </w:rPr>
-        <w:t>’</w:t>
-      </w:r>
-      <w:r>
-        <w:t>,’Islam’,’P’,’Chumaedah012’);</w:t>
+        <w:t>”</w:t>
+      </w:r>
+      <w:r>
+        <w:rPr>
+          <w:rStyle w:val="Hyperlink"/>
+          <w:color w:val="auto"/>
+          <w:u w:val="none"/>
+        </w:rPr>
+        <w:t>Islam</w:t>
+      </w:r>
+      <w:r>
+        <w:rPr>
+          <w:rStyle w:val="Hyperlink"/>
+          <w:color w:val="auto"/>
+          <w:u w:val="none"/>
+        </w:rPr>
+        <w:t>”</w:t>
+      </w:r>
+      <w:r>
+        <w:rPr>
+          <w:rStyle w:val="Hyperlink"/>
+          <w:color w:val="auto"/>
+          <w:u w:val="none"/>
+        </w:rPr>
+        <w:t>,</w:t>
+      </w:r>
+      <w:r>
+        <w:rPr>
+          <w:rStyle w:val="Hyperlink"/>
+          <w:color w:val="auto"/>
+          <w:u w:val="none"/>
+        </w:rPr>
+        <w:t>”</w:t>
+      </w:r>
+      <w:r>
+        <w:rPr>
+          <w:rStyle w:val="Hyperlink"/>
+          <w:color w:val="auto"/>
+          <w:u w:val="none"/>
+        </w:rPr>
+        <w:t>Gandhi</w:t>
+      </w:r>
+      <w:r>
+        <w:rPr>
+          <w:rStyle w:val="Hyperlink"/>
+          <w:color w:val="auto"/>
+          <w:u w:val="none"/>
+        </w:rPr>
+        <w:t>m</w:t>
+      </w:r>
+      <w:r>
+        <w:rPr>
+          <w:rStyle w:val="Hyperlink"/>
+          <w:color w:val="auto"/>
+          <w:u w:val="none"/>
+        </w:rPr>
+        <w:t>123</w:t>
+      </w:r>
+      <w:r>
+        <w:rPr>
+          <w:rStyle w:val="Hyperlink"/>
+          <w:color w:val="auto"/>
+          <w:u w:val="none"/>
+        </w:rPr>
+        <w:t>”</w:t>
+      </w:r>
+      <w:r>
+        <w:rPr>
+          <w:rStyle w:val="Hyperlink"/>
+          <w:color w:val="auto"/>
+          <w:u w:val="none"/>
+        </w:rPr>
+        <w:t>);</w:t>
+      </w:r>
+    </w:p>
+    <w:p>
+      <w:r>
+        <w:t>Insert into c</w:t>
+      </w:r>
+      <w:r>
+        <w:t>u</w:t>
+      </w:r>
+      <w:r>
+        <w:t>st</w:t>
+      </w:r>
+      <w:r>
+        <w:t>o</w:t>
+      </w:r>
+      <w:r>
+        <w:t>mer values (</w:t>
+      </w:r>
+      <w:r>
+        <w:t>“</w:t>
+      </w:r>
+      <w:r>
+        <w:t>1111</w:t>
+      </w:r>
+      <w:r>
+        <w:t>4</w:t>
+      </w:r>
+      <w:r>
+        <w:t>”</w:t>
+      </w:r>
+      <w:proofErr w:type="gramStart"/>
+      <w:r>
+        <w:t>,</w:t>
+      </w:r>
+      <w:r>
+        <w:t>”</w:t>
+      </w:r>
+      <w:r>
+        <w:t>Cum</w:t>
+      </w:r>
+      <w:proofErr w:type="gramEnd"/>
+      <w:r>
+        <w:t>”</w:t>
+      </w:r>
+      <w:r>
+        <w:t>,</w:t>
+      </w:r>
+      <w:r>
+        <w:t>”</w:t>
+      </w:r>
+      <w:r>
+        <w:t>Cirebon</w:t>
+      </w:r>
+      <w:r>
+        <w:t>”</w:t>
+      </w:r>
+      <w:r>
+        <w:t>,</w:t>
+      </w:r>
+      <w:r>
+        <w:t>”</w:t>
+      </w:r>
+      <w:r>
+        <w:t>08985878752</w:t>
+      </w:r>
+      <w:r>
+        <w:t>”</w:t>
+      </w:r>
+      <w:r>
+        <w:t>,</w:t>
+      </w:r>
+      <w:r>
+        <w:t>”P”,</w:t>
+      </w:r>
+      <w:r>
+        <w:t>”</w:t>
+      </w:r>
+      <w:hyperlink r:id="rId18" w:history="1">
+        <w:r>
+          <w:rPr>
+            <w:rStyle w:val="Hyperlink"/>
+          </w:rPr>
+          <w:t>anniscum@gmail.com</w:t>
+        </w:r>
+      </w:hyperlink>
+      <w:r>
+        <w:rPr>
+          <w:rStyle w:val="Hyperlink"/>
+          <w:color w:val="auto"/>
+          <w:u w:val="none"/>
+        </w:rPr>
+        <w:t>”</w:t>
+      </w:r>
+      <w:r>
+        <w:t>,</w:t>
+      </w:r>
+      <w:r>
+        <w:t>”</w:t>
+      </w:r>
+      <w:r>
+        <w:t>Islam</w:t>
+      </w:r>
+      <w:r>
+        <w:t>”</w:t>
+      </w:r>
+      <w:r>
+        <w:t>,</w:t>
+      </w:r>
+      <w:r>
+        <w:t>”</w:t>
+      </w:r>
+      <w:r>
+        <w:t>Chumaedah012</w:t>
+      </w:r>
+      <w:r>
+        <w:t>”</w:t>
+      </w:r>
+      <w:r>
+        <w:t>);</w:t>
       </w:r>
       <w:r>
         <w:t xml:space="preserve"> </w:t>
@@ -12401,14 +13264,448 @@
       </w:r>
       <w:proofErr w:type="spellStart"/>
       <w:r>
+        <w:t>pegawai</w:t>
+      </w:r>
+      <w:proofErr w:type="spellEnd"/>
+      <w:r>
+        <w:t xml:space="preserve"> values (</w:t>
+      </w:r>
+      <w:r>
+        <w:t>“</w:t>
+      </w:r>
+      <w:r>
+        <w:t>P101</w:t>
+      </w:r>
+      <w:r>
+        <w:t>”</w:t>
+      </w:r>
+      <w:proofErr w:type="gramStart"/>
+      <w:r>
+        <w:t>,</w:t>
+      </w:r>
+      <w:r>
+        <w:t>”</w:t>
+      </w:r>
+      <w:r>
+        <w:t>Reza</w:t>
+      </w:r>
+      <w:proofErr w:type="gramEnd"/>
+      <w:r>
+        <w:t>”</w:t>
+      </w:r>
+      <w:r>
+        <w:t>,</w:t>
+      </w:r>
+      <w:r>
+        <w:t>”Bekasi”,”L”,”081675872102”,</w:t>
+      </w:r>
+      <w:r>
+        <w:t>”</w:t>
+      </w:r>
+      <w:r>
+        <w:t>reza@gmail.com</w:t>
+      </w:r>
+      <w:r>
+        <w:t>”</w:t>
+      </w:r>
+      <w:r>
+        <w:t>,</w:t>
+      </w:r>
+      <w:r>
+        <w:t>”</w:t>
+      </w:r>
+      <w:r>
+        <w:t>Kasir</w:t>
+      </w:r>
+      <w:r>
+        <w:t>”</w:t>
+      </w:r>
+      <w:r>
+        <w:t>,</w:t>
+      </w:r>
+      <w:r>
+        <w:t>”</w:t>
+      </w:r>
+      <w:r>
+        <w:t>Islam</w:t>
+      </w:r>
+      <w:r>
+        <w:t>”</w:t>
+      </w:r>
+      <w:r>
+        <w:t>,</w:t>
+      </w:r>
+      <w:r>
+        <w:t>”</w:t>
+      </w:r>
+      <w:r>
+        <w:t>Reza01</w:t>
+      </w:r>
+      <w:r>
+        <w:t>”</w:t>
+      </w:r>
+      <w:r>
+        <w:t>);</w:t>
+      </w:r>
+    </w:p>
+    <w:p>
+      <w:r>
+        <w:t xml:space="preserve">Insert into </w:t>
+      </w:r>
+      <w:proofErr w:type="spellStart"/>
+      <w:r>
+        <w:t>pegawai</w:t>
+      </w:r>
+      <w:proofErr w:type="spellEnd"/>
+      <w:r>
+        <w:t xml:space="preserve"> values (</w:t>
+      </w:r>
+      <w:r>
+        <w:t>“</w:t>
+      </w:r>
+      <w:r>
+        <w:t>P102</w:t>
+      </w:r>
+      <w:r>
+        <w:t>”</w:t>
+      </w:r>
+      <w:proofErr w:type="gramStart"/>
+      <w:r>
+        <w:t>,</w:t>
+      </w:r>
+      <w:r>
+        <w:t>”</w:t>
+      </w:r>
+      <w:r>
+        <w:t>Diaz</w:t>
+      </w:r>
+      <w:proofErr w:type="gramEnd"/>
+      <w:r>
+        <w:t>”</w:t>
+      </w:r>
+      <w:r>
+        <w:t>,</w:t>
+      </w:r>
+      <w:r>
+        <w:t>”Sukabumi”,”L”,”081234567811”,</w:t>
+      </w:r>
+      <w:r>
+        <w:t>”</w:t>
+      </w:r>
+      <w:r>
+        <w:t>diaz@gmail.com</w:t>
+      </w:r>
+      <w:r>
+        <w:t>”</w:t>
+      </w:r>
+      <w:r>
+        <w:t>,</w:t>
+      </w:r>
+      <w:r>
+        <w:t>”</w:t>
+      </w:r>
+      <w:r>
+        <w:t>Koki,</w:t>
+      </w:r>
+      <w:r>
+        <w:t>”</w:t>
+      </w:r>
+      <w:r>
+        <w:t>Islam</w:t>
+      </w:r>
+      <w:r>
+        <w:t>”</w:t>
+      </w:r>
+      <w:r>
+        <w:t>,</w:t>
+      </w:r>
+      <w:r>
+        <w:t>”</w:t>
+      </w:r>
+      <w:r>
+        <w:t>Diaz02</w:t>
+      </w:r>
+      <w:r>
+        <w:t>”</w:t>
+      </w:r>
+      <w:r>
+        <w:t>);</w:t>
+      </w:r>
+    </w:p>
+    <w:p>
+      <w:r>
+        <w:t xml:space="preserve">Insert into </w:t>
+      </w:r>
+      <w:proofErr w:type="spellStart"/>
+      <w:r>
+        <w:t>pegawai</w:t>
+      </w:r>
+      <w:proofErr w:type="spellEnd"/>
+      <w:r>
+        <w:t xml:space="preserve"> values (</w:t>
+      </w:r>
+      <w:r>
+        <w:t>“</w:t>
+      </w:r>
+      <w:r>
+        <w:t>P103</w:t>
+      </w:r>
+      <w:r>
+        <w:t>”</w:t>
+      </w:r>
+      <w:proofErr w:type="gramStart"/>
+      <w:r>
+        <w:t>,</w:t>
+      </w:r>
+      <w:r>
+        <w:t>”</w:t>
+      </w:r>
+      <w:r>
+        <w:t>Irvan</w:t>
+      </w:r>
+      <w:proofErr w:type="gramEnd"/>
+      <w:r>
+        <w:t>”</w:t>
+      </w:r>
+      <w:r>
+        <w:t>,</w:t>
+      </w:r>
+      <w:r>
+        <w:t>”Bogor</w:t>
+      </w:r>
+      <w:r>
+        <w:t>”</w:t>
+      </w:r>
+      <w:r>
+        <w:t>,”L”,”087824431645”,”</w:t>
+      </w:r>
+      <w:r>
+        <w:t>Irvan@gmail.com</w:t>
+      </w:r>
+      <w:r>
+        <w:t>”</w:t>
+      </w:r>
+      <w:r>
+        <w:t>,</w:t>
+      </w:r>
+      <w:r>
+        <w:t>”</w:t>
+      </w:r>
+      <w:r>
+        <w:t>Pelayan</w:t>
+      </w:r>
+      <w:r>
+        <w:t>”</w:t>
+      </w:r>
+      <w:r>
+        <w:t>,</w:t>
+      </w:r>
+      <w:r>
+        <w:t>”</w:t>
+      </w:r>
+      <w:r>
+        <w:t>Islam</w:t>
+      </w:r>
+      <w:r>
+        <w:t>”</w:t>
+      </w:r>
+      <w:r>
+        <w:t>,</w:t>
+      </w:r>
+      <w:r>
+        <w:t>”</w:t>
+      </w:r>
+      <w:r>
+        <w:t>Irvan03</w:t>
+      </w:r>
+      <w:r>
+        <w:t>”</w:t>
+      </w:r>
+      <w:r>
+        <w:t>);</w:t>
+      </w:r>
+    </w:p>
+    <w:p>
+      <w:r>
+        <w:t xml:space="preserve">Insert into </w:t>
+      </w:r>
+      <w:proofErr w:type="spellStart"/>
+      <w:r>
+        <w:t>pegawai</w:t>
+      </w:r>
+      <w:proofErr w:type="spellEnd"/>
+      <w:r>
+        <w:t xml:space="preserve"> values (</w:t>
+      </w:r>
+      <w:r>
+        <w:t>“</w:t>
+      </w:r>
+      <w:r>
+        <w:t>P104</w:t>
+      </w:r>
+      <w:r>
+        <w:t>”</w:t>
+      </w:r>
+      <w:proofErr w:type="gramStart"/>
+      <w:r>
+        <w:t>,</w:t>
+      </w:r>
+      <w:r>
+        <w:t>”</w:t>
+      </w:r>
+      <w:r>
+        <w:t>Ncis</w:t>
+      </w:r>
+      <w:proofErr w:type="gramEnd"/>
+      <w:r>
+        <w:t>”</w:t>
+      </w:r>
+      <w:r>
+        <w:t>,</w:t>
+      </w:r>
+      <w:r>
+        <w:t xml:space="preserve"> </w:t>
+      </w:r>
+      <w:r>
+        <w:t>”</w:t>
+      </w:r>
+      <w:proofErr w:type="spellStart"/>
+      <w:r>
+        <w:t>Kaliurang</w:t>
+      </w:r>
+      <w:proofErr w:type="spellEnd"/>
+      <w:r>
+        <w:t>”,</w:t>
+      </w:r>
+      <w:r>
+        <w:t xml:space="preserve"> </w:t>
+      </w:r>
+      <w:r>
+        <w:t>”P”,”089777888102”,</w:t>
+      </w:r>
+      <w:r>
+        <w:t>”</w:t>
+      </w:r>
+      <w:r>
+        <w:t>nci</w:t>
+      </w:r>
+      <w:r>
+        <w:t>s</w:t>
+      </w:r>
+      <w:r>
+        <w:t>@gmail.com</w:t>
+      </w:r>
+      <w:r>
+        <w:t>”</w:t>
+      </w:r>
+      <w:r>
+        <w:t xml:space="preserve"> </w:t>
+      </w:r>
+      <w:r>
+        <w:t xml:space="preserve"> </w:t>
+      </w:r>
+      <w:r>
+        <w:t>,</w:t>
+      </w:r>
+      <w:r>
+        <w:t>”</w:t>
+      </w:r>
+      <w:r>
+        <w:t>Koki</w:t>
+      </w:r>
+      <w:r>
+        <w:t>”</w:t>
+      </w:r>
+      <w:r>
+        <w:t>,</w:t>
+      </w:r>
+      <w:r>
+        <w:t>”</w:t>
+      </w:r>
+      <w:r>
+        <w:t>Islam</w:t>
+      </w:r>
+      <w:r>
+        <w:t>”</w:t>
+      </w:r>
+      <w:r>
+        <w:t>,</w:t>
+      </w:r>
+      <w:r>
+        <w:t>”</w:t>
+      </w:r>
+      <w:r>
+        <w:t>Ncis04</w:t>
+      </w:r>
+      <w:r>
+        <w:t>”</w:t>
+      </w:r>
+      <w:r>
+        <w:t>);</w:t>
+      </w:r>
+    </w:p>
+    <w:p>
+      <w:r>
+        <w:t xml:space="preserve">Insert into </w:t>
+      </w:r>
+      <w:proofErr w:type="spellStart"/>
+      <w:r>
+        <w:t>pegawai</w:t>
+      </w:r>
+      <w:proofErr w:type="spellEnd"/>
+      <w:r>
+        <w:t xml:space="preserve"> values (“P105”,”Cenjay”,”Bekasi”,”L”,”088111222333401”,”cenjay@gmail.com”,”Pelayan”,”Islam”,”Cenjay05”);</w:t>
+      </w:r>
+    </w:p>
+    <w:p>
+      <w:r>
+        <w:t xml:space="preserve">Insert into </w:t>
+      </w:r>
+      <w:proofErr w:type="spellStart"/>
+      <w:r>
+        <w:t>userpass</w:t>
+      </w:r>
+      <w:proofErr w:type="spellEnd"/>
+      <w:r>
+        <w:t xml:space="preserve"> values (</w:t>
+      </w:r>
+      <w:r>
+        <w:t>“</w:t>
+      </w:r>
+      <w:r>
+        <w:t>Reza01</w:t>
+      </w:r>
+      <w:r>
+        <w:t>”</w:t>
+      </w:r>
+      <w:proofErr w:type="gramStart"/>
+      <w:r>
+        <w:t>,”</w:t>
+      </w:r>
+      <w:r>
+        <w:t>Reza</w:t>
+      </w:r>
+      <w:proofErr w:type="gramEnd"/>
+      <w:r>
+        <w:t>01</w:t>
+      </w:r>
+      <w:r>
+        <w:t>”</w:t>
+      </w:r>
+      <w:r>
+        <w:t>,</w:t>
+      </w:r>
+      <w:r>
+        <w:t>”</w:t>
+      </w:r>
+      <w:r>
         <w:t>Pegawai</w:t>
       </w:r>
-      <w:proofErr w:type="spellEnd"/>
-      <w:r>
-        <w:t xml:space="preserve"> values (‘P101’,’Reza’,’reza@gmail.com’,’Bekasi’,’L’</w:t>
-      </w:r>
-      <w:r>
-        <w:t>,’Kasir’,’Islam’,’Reza01’);</w:t>
+      <w:r>
+        <w:t>”</w:t>
+      </w:r>
+      <w:r>
+        <w:t>);</w:t>
       </w:r>
     </w:p>
     <w:p>
@@ -12417,11 +13714,46 @@
       </w:r>
       <w:proofErr w:type="spellStart"/>
       <w:r>
-        <w:t>Pegawai</w:t>
-      </w:r>
-      <w:proofErr w:type="spellEnd"/>
-      <w:r>
-        <w:t xml:space="preserve"> values (‘P102’,’Diaz’,’diaz@gmail.com’,’Sukabumi’,’L’,’Koki,’Islam’,’Diaz02’);</w:t>
+        <w:t>userpass</w:t>
+      </w:r>
+      <w:proofErr w:type="spellEnd"/>
+      <w:r>
+        <w:t xml:space="preserve"> values (</w:t>
+      </w:r>
+      <w:r>
+        <w:t>“</w:t>
+      </w:r>
+      <w:r>
+        <w:t>Diaz02</w:t>
+      </w:r>
+      <w:r>
+        <w:t>”</w:t>
+      </w:r>
+      <w:proofErr w:type="gramStart"/>
+      <w:r>
+        <w:t>,</w:t>
+      </w:r>
+      <w:r>
+        <w:t>”</w:t>
+      </w:r>
+      <w:r>
+        <w:t>Diaz</w:t>
+      </w:r>
+      <w:proofErr w:type="gramEnd"/>
+      <w:r>
+        <w:t>98</w:t>
+      </w:r>
+      <w:r>
+        <w:t>”</w:t>
+      </w:r>
+      <w:r>
+        <w:t>,</w:t>
+      </w:r>
+      <w:r>
+        <w:t>”Pegawai”</w:t>
+      </w:r>
+      <w:r>
+        <w:t>);</w:t>
       </w:r>
     </w:p>
     <w:p>
@@ -12430,11 +13762,46 @@
       </w:r>
       <w:proofErr w:type="spellStart"/>
       <w:r>
-        <w:t>Pegawai</w:t>
-      </w:r>
-      <w:proofErr w:type="spellEnd"/>
-      <w:r>
-        <w:t xml:space="preserve"> values (‘P103’,’Irvan’,’Irvan@gmail.com’,’Bogor’,’L’,’Pelayan’,’Islam’,’Irvan03’);</w:t>
+        <w:t>userpass</w:t>
+      </w:r>
+      <w:proofErr w:type="spellEnd"/>
+      <w:r>
+        <w:t xml:space="preserve"> values (</w:t>
+      </w:r>
+      <w:r>
+        <w:t>“</w:t>
+      </w:r>
+      <w:r>
+        <w:t>Irvan03</w:t>
+      </w:r>
+      <w:r>
+        <w:t>”</w:t>
+      </w:r>
+      <w:proofErr w:type="gramStart"/>
+      <w:r>
+        <w:t>,</w:t>
+      </w:r>
+      <w:r>
+        <w:t>”</w:t>
+      </w:r>
+      <w:r>
+        <w:t>Irvan</w:t>
+      </w:r>
+      <w:proofErr w:type="gramEnd"/>
+      <w:r>
+        <w:t>10</w:t>
+      </w:r>
+      <w:r>
+        <w:t>”</w:t>
+      </w:r>
+      <w:r>
+        <w:t>,</w:t>
+      </w:r>
+      <w:r>
+        <w:t>”Pegawai”</w:t>
+      </w:r>
+      <w:r>
+        <w:t>);</w:t>
       </w:r>
     </w:p>
     <w:p>
@@ -12443,11 +13810,46 @@
       </w:r>
       <w:proofErr w:type="spellStart"/>
       <w:r>
-        <w:t>Pegawai</w:t>
-      </w:r>
-      <w:proofErr w:type="spellEnd"/>
-      <w:r>
-        <w:t xml:space="preserve"> values (‘P104’,’Ncis’,’nci@gmail.com’,’Kaliurang’,’P’,’Koki’,’Islam’,’Ncis04’);</w:t>
+        <w:t>userpass</w:t>
+      </w:r>
+      <w:proofErr w:type="spellEnd"/>
+      <w:r>
+        <w:t xml:space="preserve"> values (</w:t>
+      </w:r>
+      <w:r>
+        <w:t>“</w:t>
+      </w:r>
+      <w:r>
+        <w:t>Ncis04</w:t>
+      </w:r>
+      <w:r>
+        <w:t>”</w:t>
+      </w:r>
+      <w:proofErr w:type="gramStart"/>
+      <w:r>
+        <w:t>,</w:t>
+      </w:r>
+      <w:r>
+        <w:t>”</w:t>
+      </w:r>
+      <w:r>
+        <w:t>Ncis</w:t>
+      </w:r>
+      <w:proofErr w:type="gramEnd"/>
+      <w:r>
+        <w:t>98</w:t>
+      </w:r>
+      <w:r>
+        <w:t>”</w:t>
+      </w:r>
+      <w:r>
+        <w:t>,</w:t>
+      </w:r>
+      <w:r>
+        <w:t>”Pegawai”</w:t>
+      </w:r>
+      <w:r>
+        <w:t>);</w:t>
       </w:r>
     </w:p>
     <w:p>
@@ -12456,17 +13858,310 @@
       </w:r>
       <w:proofErr w:type="spellStart"/>
       <w:r>
-        <w:t>Pegawai</w:t>
-      </w:r>
-      <w:proofErr w:type="spellEnd"/>
-      <w:r>
-        <w:t xml:space="preserve"> values (‘P105’,’Cenjay’,’cenjay@gmail.com’,</w:t>
-      </w:r>
-      <w:r>
-        <w:t>’Bekasi’,</w:t>
-      </w:r>
-      <w:r>
-        <w:t>’Pelayan’,’Islam’,’Cenjay05’);</w:t>
+        <w:t>userpass</w:t>
+      </w:r>
+      <w:proofErr w:type="spellEnd"/>
+      <w:r>
+        <w:t xml:space="preserve"> values (</w:t>
+      </w:r>
+      <w:r>
+        <w:t>“</w:t>
+      </w:r>
+      <w:r>
+        <w:t>Cenjay05</w:t>
+      </w:r>
+      <w:r>
+        <w:t>”</w:t>
+      </w:r>
+      <w:proofErr w:type="gramStart"/>
+      <w:r>
+        <w:t>,</w:t>
+      </w:r>
+      <w:r>
+        <w:t>”</w:t>
+      </w:r>
+      <w:r>
+        <w:t>Cenjay</w:t>
+      </w:r>
+      <w:proofErr w:type="gramEnd"/>
+      <w:r>
+        <w:t>999</w:t>
+      </w:r>
+      <w:r>
+        <w:t>”</w:t>
+      </w:r>
+      <w:r>
+        <w:t>,</w:t>
+      </w:r>
+      <w:r>
+        <w:t>”Pegawai”</w:t>
+      </w:r>
+      <w:r>
+        <w:t>);</w:t>
+      </w:r>
+    </w:p>
+    <w:p>
+      <w:r>
+        <w:t xml:space="preserve">Insert into </w:t>
+      </w:r>
+      <w:proofErr w:type="spellStart"/>
+      <w:r>
+        <w:t>userpass</w:t>
+      </w:r>
+      <w:proofErr w:type="spellEnd"/>
+      <w:r>
+        <w:t xml:space="preserve"> values (</w:t>
+      </w:r>
+      <w:r>
+        <w:t>“</w:t>
+      </w:r>
+      <w:r>
+        <w:t>Hanif0</w:t>
+      </w:r>
+      <w:r>
+        <w:t>”</w:t>
+      </w:r>
+      <w:proofErr w:type="gramStart"/>
+      <w:r>
+        <w:t>,</w:t>
+      </w:r>
+      <w:r>
+        <w:t>”</w:t>
+      </w:r>
+      <w:r>
+        <w:t>hanif</w:t>
+      </w:r>
+      <w:proofErr w:type="gramEnd"/>
+      <w:r>
+        <w:t>98</w:t>
+      </w:r>
+      <w:r>
+        <w:t>”</w:t>
+      </w:r>
+      <w:r>
+        <w:t>,</w:t>
+      </w:r>
+      <w:r>
+        <w:t>”</w:t>
+      </w:r>
+      <w:r>
+        <w:t>Costumer</w:t>
+      </w:r>
+      <w:r>
+        <w:t>”</w:t>
+      </w:r>
+      <w:r>
+        <w:t>);</w:t>
+      </w:r>
+    </w:p>
+    <w:p>
+      <w:r>
+        <w:t xml:space="preserve">Insert into </w:t>
+      </w:r>
+      <w:proofErr w:type="spellStart"/>
+      <w:r>
+        <w:t>userpass</w:t>
+      </w:r>
+      <w:proofErr w:type="spellEnd"/>
+      <w:r>
+        <w:t xml:space="preserve"> values (</w:t>
+      </w:r>
+      <w:r>
+        <w:t>“</w:t>
+      </w:r>
+      <w:r>
+        <w:t>Arifh01</w:t>
+      </w:r>
+      <w:r>
+        <w:t>”</w:t>
+      </w:r>
+      <w:r>
+        <w:t>,</w:t>
+      </w:r>
+      <w:r>
+        <w:t>”</w:t>
+      </w:r>
+      <w:r>
+        <w:t>1234ar</w:t>
+      </w:r>
+      <w:r>
+        <w:t>”</w:t>
+      </w:r>
+      <w:proofErr w:type="gramStart"/>
+      <w:r>
+        <w:t>,</w:t>
+      </w:r>
+      <w:r>
+        <w:t>”</w:t>
+      </w:r>
+      <w:r>
+        <w:t>Costumer</w:t>
+      </w:r>
+      <w:proofErr w:type="gramEnd"/>
+      <w:r>
+        <w:t>”</w:t>
+      </w:r>
+      <w:r>
+        <w:t>);</w:t>
+      </w:r>
+    </w:p>
+    <w:p>
+      <w:r>
+        <w:t xml:space="preserve">Insert </w:t>
+      </w:r>
+      <w:proofErr w:type="gramStart"/>
+      <w:r>
+        <w:t xml:space="preserve">into  </w:t>
+      </w:r>
+      <w:proofErr w:type="spellStart"/>
+      <w:r>
+        <w:t>userpass</w:t>
+      </w:r>
+      <w:proofErr w:type="spellEnd"/>
+      <w:proofErr w:type="gramEnd"/>
+      <w:r>
+        <w:t xml:space="preserve"> values (</w:t>
+      </w:r>
+      <w:r>
+        <w:t>“</w:t>
+      </w:r>
+      <w:r>
+        <w:t>Edy12345</w:t>
+      </w:r>
+      <w:r>
+        <w:t>”</w:t>
+      </w:r>
+      <w:r>
+        <w:t>,</w:t>
+      </w:r>
+      <w:r>
+        <w:t>”</w:t>
+      </w:r>
+      <w:r>
+        <w:t>Edy001</w:t>
+      </w:r>
+      <w:r>
+        <w:t>”</w:t>
+      </w:r>
+      <w:r>
+        <w:t>,</w:t>
+      </w:r>
+      <w:r>
+        <w:t>”</w:t>
+      </w:r>
+      <w:r>
+        <w:t>Costumer</w:t>
+      </w:r>
+      <w:r>
+        <w:t>”</w:t>
+      </w:r>
+      <w:r>
+        <w:t>);</w:t>
+      </w:r>
+    </w:p>
+    <w:p>
+      <w:r>
+        <w:t xml:space="preserve">Insert into </w:t>
+      </w:r>
+      <w:proofErr w:type="spellStart"/>
+      <w:r>
+        <w:t>userpass</w:t>
+      </w:r>
+      <w:proofErr w:type="spellEnd"/>
+      <w:r>
+        <w:t xml:space="preserve"> values (</w:t>
+      </w:r>
+      <w:r>
+        <w:t>“</w:t>
+      </w:r>
+      <w:r>
+        <w:t>Gandhim123</w:t>
+      </w:r>
+      <w:r>
+        <w:t>”</w:t>
+      </w:r>
+      <w:proofErr w:type="gramStart"/>
+      <w:r>
+        <w:t>,</w:t>
+      </w:r>
+      <w:r>
+        <w:t>”</w:t>
+      </w:r>
+      <w:r>
+        <w:t>Gabdhimm</w:t>
+      </w:r>
+      <w:proofErr w:type="gramEnd"/>
+      <w:r>
+        <w:t>”</w:t>
+      </w:r>
+      <w:r>
+        <w:t>,</w:t>
+      </w:r>
+      <w:r>
+        <w:t>”</w:t>
+      </w:r>
+      <w:r>
+        <w:t>Costumer</w:t>
+      </w:r>
+      <w:r>
+        <w:t>”</w:t>
+      </w:r>
+      <w:r>
+        <w:t>);</w:t>
+      </w:r>
+    </w:p>
+    <w:p>
+      <w:r>
+        <w:t xml:space="preserve">Insert into </w:t>
+      </w:r>
+      <w:proofErr w:type="spellStart"/>
+      <w:r>
+        <w:t>userpass</w:t>
+      </w:r>
+      <w:proofErr w:type="spellEnd"/>
+      <w:r>
+        <w:t xml:space="preserve"> values (</w:t>
+      </w:r>
+      <w:r>
+        <w:t>“</w:t>
+      </w:r>
+      <w:r>
+        <w:t>Chumaedah012</w:t>
+      </w:r>
+      <w:r>
+        <w:t>”</w:t>
+      </w:r>
+      <w:proofErr w:type="gramStart"/>
+      <w:r>
+        <w:t>,</w:t>
+      </w:r>
+      <w:r>
+        <w:t>”</w:t>
+      </w:r>
+      <w:r>
+        <w:t>Chumaedah</w:t>
+      </w:r>
+      <w:proofErr w:type="gramEnd"/>
+      <w:r>
+        <w:t>99</w:t>
+      </w:r>
+      <w:r>
+        <w:t>”</w:t>
+      </w:r>
+      <w:r>
+        <w:t>,</w:t>
+      </w:r>
+      <w:r>
+        <w:t>”</w:t>
+      </w:r>
+      <w:r>
+        <w:t>Costumer</w:t>
+      </w:r>
+      <w:r>
+        <w:t>”</w:t>
+      </w:r>
+      <w:r>
+        <w:t>);</w:t>
       </w:r>
     </w:p>
     <w:p/>
@@ -12476,20 +14171,52 @@
       </w:r>
       <w:proofErr w:type="spellStart"/>
       <w:r>
-        <w:t>userpass</w:t>
-      </w:r>
-      <w:proofErr w:type="spellEnd"/>
-      <w:r>
-        <w:t xml:space="preserve"> values (‘</w:t>
-      </w:r>
-      <w:r>
-        <w:t>Reza01’,’Reza01’,’Pegawa</w:t>
-      </w:r>
-      <w:r>
-        <w:t>i</w:t>
-      </w:r>
-      <w:r>
-        <w:t>’);</w:t>
+        <w:t>Gaji</w:t>
+      </w:r>
+      <w:proofErr w:type="spellEnd"/>
+      <w:r>
+        <w:t xml:space="preserve"> values (</w:t>
+      </w:r>
+      <w:r>
+        <w:t>“</w:t>
+      </w:r>
+      <w:r>
+        <w:t>Agustus</w:t>
+      </w:r>
+      <w:r>
+        <w:t>”</w:t>
+      </w:r>
+      <w:proofErr w:type="gramStart"/>
+      <w:r>
+        <w:t>,</w:t>
+      </w:r>
+      <w:r>
+        <w:t>”</w:t>
+      </w:r>
+      <w:r>
+        <w:t>Reza</w:t>
+      </w:r>
+      <w:proofErr w:type="gramEnd"/>
+      <w:r>
+        <w:t>01</w:t>
+      </w:r>
+      <w:r>
+        <w:t>”</w:t>
+      </w:r>
+      <w:r>
+        <w:t>,</w:t>
+      </w:r>
+      <w:r>
+        <w:t>”</w:t>
+      </w:r>
+      <w:r>
+        <w:t>2500000</w:t>
+      </w:r>
+      <w:r>
+        <w:t>”</w:t>
+      </w:r>
+      <w:r>
+        <w:t>);</w:t>
       </w:r>
     </w:p>
     <w:p>
@@ -12498,11 +14225,52 @@
       </w:r>
       <w:proofErr w:type="spellStart"/>
       <w:r>
-        <w:t>userpass</w:t>
-      </w:r>
-      <w:proofErr w:type="spellEnd"/>
-      <w:r>
-        <w:t xml:space="preserve"> values (‘Diaz02’,’Diaz98’,’Pegawai’);</w:t>
+        <w:t>Gaji</w:t>
+      </w:r>
+      <w:proofErr w:type="spellEnd"/>
+      <w:r>
+        <w:t xml:space="preserve"> values (</w:t>
+      </w:r>
+      <w:r>
+        <w:t>“</w:t>
+      </w:r>
+      <w:r>
+        <w:t>September</w:t>
+      </w:r>
+      <w:r>
+        <w:t>”</w:t>
+      </w:r>
+      <w:proofErr w:type="gramStart"/>
+      <w:r>
+        <w:t>,</w:t>
+      </w:r>
+      <w:r>
+        <w:t>”</w:t>
+      </w:r>
+      <w:r>
+        <w:t>Reza</w:t>
+      </w:r>
+      <w:proofErr w:type="gramEnd"/>
+      <w:r>
+        <w:t>01</w:t>
+      </w:r>
+      <w:r>
+        <w:t>”</w:t>
+      </w:r>
+      <w:r>
+        <w:t>,</w:t>
+      </w:r>
+      <w:r>
+        <w:t>”</w:t>
+      </w:r>
+      <w:r>
+        <w:t>2500000</w:t>
+      </w:r>
+      <w:r>
+        <w:t>”</w:t>
+      </w:r>
+      <w:r>
+        <w:t>);</w:t>
       </w:r>
     </w:p>
     <w:p>
@@ -12511,11 +14279,58 @@
       </w:r>
       <w:proofErr w:type="spellStart"/>
       <w:r>
-        <w:t>userpass</w:t>
-      </w:r>
-      <w:proofErr w:type="spellEnd"/>
-      <w:r>
-        <w:t xml:space="preserve"> values (‘Irvan03’,’Irvan10’,’Pegawai’);</w:t>
+        <w:t>Gaji</w:t>
+      </w:r>
+      <w:proofErr w:type="spellEnd"/>
+      <w:r>
+        <w:t xml:space="preserve"> values (</w:t>
+      </w:r>
+      <w:r>
+        <w:t>“</w:t>
+      </w:r>
+      <w:r>
+        <w:t>Oktober</w:t>
+      </w:r>
+      <w:r>
+        <w:t>”</w:t>
+      </w:r>
+      <w:proofErr w:type="gramStart"/>
+      <w:r>
+        <w:t>,</w:t>
+      </w:r>
+      <w:r>
+        <w:t>”</w:t>
+      </w:r>
+      <w:r>
+        <w:t>Reza</w:t>
+      </w:r>
+      <w:proofErr w:type="gramEnd"/>
+      <w:r>
+        <w:t>01</w:t>
+      </w:r>
+      <w:r>
+        <w:t>”</w:t>
+      </w:r>
+      <w:r>
+        <w:t>,</w:t>
+      </w:r>
+      <w:r>
+        <w:t>”</w:t>
+      </w:r>
+      <w:r>
+        <w:t>2</w:t>
+      </w:r>
+      <w:r>
+        <w:t>5</w:t>
+      </w:r>
+      <w:r>
+        <w:t>00000</w:t>
+      </w:r>
+      <w:r>
+        <w:t>”</w:t>
+      </w:r>
+      <w:r>
+        <w:t>);</w:t>
       </w:r>
     </w:p>
     <w:p>
@@ -12524,37 +14339,500 @@
       </w:r>
       <w:proofErr w:type="spellStart"/>
       <w:r>
-        <w:t>userpass</w:t>
-      </w:r>
-      <w:proofErr w:type="spellEnd"/>
-      <w:r>
-        <w:t xml:space="preserve"> values (‘Ncis04’,’Ncis98’,’Pegawai’);</w:t>
-      </w:r>
-    </w:p>
-    <w:p>
+        <w:t>Gaji</w:t>
+      </w:r>
+      <w:proofErr w:type="spellEnd"/>
+      <w:r>
+        <w:t xml:space="preserve"> values (</w:t>
+      </w:r>
+      <w:r>
+        <w:t>“</w:t>
+      </w:r>
+      <w:r>
+        <w:t>November</w:t>
+      </w:r>
+      <w:r>
+        <w:t>”</w:t>
+      </w:r>
+      <w:proofErr w:type="gramStart"/>
+      <w:r>
+        <w:t>,</w:t>
+      </w:r>
+      <w:r>
+        <w:t>”</w:t>
+      </w:r>
+      <w:r>
+        <w:t>Reza</w:t>
+      </w:r>
+      <w:proofErr w:type="gramEnd"/>
+      <w:r>
+        <w:t>01</w:t>
+      </w:r>
+      <w:r>
+        <w:t>”</w:t>
+      </w:r>
+      <w:r>
+        <w:t>,</w:t>
+      </w:r>
+      <w:r>
+        <w:t>”</w:t>
+      </w:r>
+      <w:r>
+        <w:t>2500000</w:t>
+      </w:r>
+      <w:r>
+        <w:t>”</w:t>
+      </w:r>
+      <w:r>
+        <w:t>);</w:t>
+      </w:r>
+    </w:p>
+    <w:p>
+      <w:bookmarkStart w:id="10" w:name="_GoBack"/>
       <w:r>
         <w:t xml:space="preserve">Insert into </w:t>
       </w:r>
       <w:proofErr w:type="spellStart"/>
       <w:r>
-        <w:t>userpass</w:t>
-      </w:r>
-      <w:proofErr w:type="spellEnd"/>
-      <w:r>
-        <w:t xml:space="preserve"> values (‘Cenjay05’,’Cenjay999’,’Pegawai’);</w:t>
-      </w:r>
-    </w:p>
+        <w:t>Gaji</w:t>
+      </w:r>
+      <w:proofErr w:type="spellEnd"/>
+      <w:r>
+        <w:t xml:space="preserve"> values (</w:t>
+      </w:r>
+      <w:r>
+        <w:t>“</w:t>
+      </w:r>
+      <w:proofErr w:type="gramStart"/>
+      <w:r>
+        <w:t>Desember;</w:t>
+      </w:r>
+      <w:r>
+        <w:t>s</w:t>
+      </w:r>
+      <w:proofErr w:type="gramEnd"/>
+      <w:r>
+        <w:t>”</w:t>
+      </w:r>
+      <w:r>
+        <w:t>,</w:t>
+      </w:r>
+      <w:r>
+        <w:t>”</w:t>
+      </w:r>
+      <w:r>
+        <w:t>Reza01”</w:t>
+      </w:r>
+      <w:r>
+        <w:t>,</w:t>
+      </w:r>
+      <w:r>
+        <w:t>”</w:t>
+      </w:r>
+      <w:r>
+        <w:t>2000000</w:t>
+      </w:r>
+      <w:r>
+        <w:t>”</w:t>
+      </w:r>
+      <w:r>
+        <w:t xml:space="preserve">); </w:t>
+      </w:r>
+    </w:p>
+    <w:bookmarkEnd w:id="10"/>
+    <w:p/>
+    <w:p>
+      <w:r>
+        <w:t>Insert into message values (</w:t>
+      </w:r>
+      <w:r>
+        <w:t>“</w:t>
+      </w:r>
+      <w:r>
+        <w:t>M101</w:t>
+      </w:r>
+      <w:r>
+        <w:t>”</w:t>
+      </w:r>
+      <w:proofErr w:type="gramStart"/>
+      <w:r>
+        <w:t>,</w:t>
+      </w:r>
+      <w:r>
+        <w:t>”</w:t>
+      </w:r>
+      <w:r>
+        <w:t>Hanif</w:t>
+      </w:r>
+      <w:proofErr w:type="gramEnd"/>
+      <w:r>
+        <w:t>0</w:t>
+      </w:r>
+      <w:r>
+        <w:t>”</w:t>
+      </w:r>
+      <w:r>
+        <w:t>,</w:t>
+      </w:r>
+      <w:r>
+        <w:t>”</w:t>
+      </w:r>
+      <w:r>
+        <w:t xml:space="preserve">Restaurant </w:t>
+      </w:r>
+      <w:proofErr w:type="spellStart"/>
+      <w:r>
+        <w:t>nyaman</w:t>
+      </w:r>
+      <w:proofErr w:type="spellEnd"/>
+      <w:r>
+        <w:t xml:space="preserve">, </w:t>
+      </w:r>
+      <w:proofErr w:type="spellStart"/>
+      <w:r>
+        <w:t>makanan</w:t>
+      </w:r>
+      <w:proofErr w:type="spellEnd"/>
+      <w:r>
+        <w:t xml:space="preserve"> </w:t>
+      </w:r>
+      <w:proofErr w:type="spellStart"/>
+      <w:r>
+        <w:t>berkualitas</w:t>
+      </w:r>
+      <w:proofErr w:type="spellEnd"/>
+      <w:r>
+        <w:t>”</w:t>
+      </w:r>
+      <w:r>
+        <w:t>);</w:t>
+      </w:r>
+    </w:p>
+    <w:p>
+      <w:r>
+        <w:t>Insert into message values (</w:t>
+      </w:r>
+      <w:r>
+        <w:t>“</w:t>
+      </w:r>
+      <w:r>
+        <w:t>M102</w:t>
+      </w:r>
+      <w:r>
+        <w:t>”</w:t>
+      </w:r>
+      <w:proofErr w:type="gramStart"/>
+      <w:r>
+        <w:t>,</w:t>
+      </w:r>
+      <w:r>
+        <w:t>”</w:t>
+      </w:r>
+      <w:r>
+        <w:t>Arifrh</w:t>
+      </w:r>
+      <w:proofErr w:type="gramEnd"/>
+      <w:r>
+        <w:t>01</w:t>
+      </w:r>
+      <w:r>
+        <w:t>”</w:t>
+      </w:r>
+      <w:r>
+        <w:t>,</w:t>
+      </w:r>
+      <w:r>
+        <w:t>”</w:t>
+      </w:r>
+      <w:r>
+        <w:t xml:space="preserve">Restaurant </w:t>
+      </w:r>
+      <w:proofErr w:type="spellStart"/>
+      <w:r>
+        <w:t>terlihat</w:t>
+      </w:r>
+      <w:proofErr w:type="spellEnd"/>
+      <w:r>
+        <w:t xml:space="preserve"> </w:t>
+      </w:r>
+      <w:proofErr w:type="spellStart"/>
+      <w:r>
+        <w:t>rapih</w:t>
+      </w:r>
+      <w:proofErr w:type="spellEnd"/>
+      <w:r>
+        <w:t>”</w:t>
+      </w:r>
+      <w:r>
+        <w:t>);</w:t>
+      </w:r>
+    </w:p>
+    <w:p>
+      <w:r>
+        <w:lastRenderedPageBreak/>
+        <w:t>Insert into message values (</w:t>
+      </w:r>
+      <w:r>
+        <w:t>“</w:t>
+      </w:r>
+      <w:r>
+        <w:t>M103</w:t>
+      </w:r>
+      <w:r>
+        <w:t>”</w:t>
+      </w:r>
+      <w:proofErr w:type="gramStart"/>
+      <w:r>
+        <w:t>,</w:t>
+      </w:r>
+      <w:r>
+        <w:t>”</w:t>
+      </w:r>
+      <w:r>
+        <w:t>Edy</w:t>
+      </w:r>
+      <w:proofErr w:type="gramEnd"/>
+      <w:r>
+        <w:t>12345</w:t>
+      </w:r>
+      <w:r>
+        <w:t>”</w:t>
+      </w:r>
+      <w:r>
+        <w:t>,</w:t>
+      </w:r>
+      <w:r>
+        <w:t>”</w:t>
+      </w:r>
+      <w:r>
+        <w:t xml:space="preserve">Restaurant </w:t>
+      </w:r>
+      <w:proofErr w:type="spellStart"/>
+      <w:r>
+        <w:t>nyaman</w:t>
+      </w:r>
+      <w:proofErr w:type="spellEnd"/>
+      <w:r>
+        <w:t xml:space="preserve"> </w:t>
+      </w:r>
+      <w:proofErr w:type="spellStart"/>
+      <w:r>
+        <w:t>untuk</w:t>
+      </w:r>
+      <w:proofErr w:type="spellEnd"/>
+      <w:r>
+        <w:t xml:space="preserve"> </w:t>
+      </w:r>
+      <w:proofErr w:type="spellStart"/>
+      <w:r>
+        <w:t>mengerjakan</w:t>
+      </w:r>
+      <w:proofErr w:type="spellEnd"/>
+      <w:r>
+        <w:t xml:space="preserve"> </w:t>
+      </w:r>
+      <w:proofErr w:type="spellStart"/>
+      <w:r>
+        <w:t>tugas</w:t>
+      </w:r>
+      <w:proofErr w:type="spellEnd"/>
+      <w:r>
+        <w:t>”</w:t>
+      </w:r>
+      <w:r>
+        <w:t>);</w:t>
+      </w:r>
+    </w:p>
+    <w:p>
+      <w:r>
+        <w:t>Insert into message values (</w:t>
+      </w:r>
+      <w:r>
+        <w:t>“</w:t>
+      </w:r>
+      <w:r>
+        <w:t>M104</w:t>
+      </w:r>
+      <w:r>
+        <w:t>”</w:t>
+      </w:r>
+      <w:proofErr w:type="gramStart"/>
+      <w:r>
+        <w:t>,</w:t>
+      </w:r>
+      <w:r>
+        <w:t>”</w:t>
+      </w:r>
+      <w:r>
+        <w:t>Gandhim</w:t>
+      </w:r>
+      <w:proofErr w:type="gramEnd"/>
+      <w:r>
+        <w:t>123</w:t>
+      </w:r>
+      <w:r>
+        <w:t>”</w:t>
+      </w:r>
+      <w:r>
+        <w:t>,</w:t>
+      </w:r>
+      <w:r>
+        <w:t>”</w:t>
+      </w:r>
+      <w:r>
+        <w:t xml:space="preserve">Enak </w:t>
+      </w:r>
+      <w:proofErr w:type="spellStart"/>
+      <w:r>
+        <w:t>buat</w:t>
+      </w:r>
+      <w:proofErr w:type="spellEnd"/>
+      <w:r>
+        <w:t xml:space="preserve"> </w:t>
+      </w:r>
+      <w:proofErr w:type="spellStart"/>
+      <w:r>
+        <w:t>nongs</w:t>
+      </w:r>
+      <w:proofErr w:type="spellEnd"/>
+      <w:r>
+        <w:t>”</w:t>
+      </w:r>
+      <w:r>
+        <w:t>);</w:t>
+      </w:r>
+    </w:p>
+    <w:p>
+      <w:r>
+        <w:t>Insert into message values (</w:t>
+      </w:r>
+      <w:r>
+        <w:t>“</w:t>
+      </w:r>
+      <w:r>
+        <w:t>M105</w:t>
+      </w:r>
+      <w:r>
+        <w:t>”</w:t>
+      </w:r>
+      <w:proofErr w:type="gramStart"/>
+      <w:r>
+        <w:t>,</w:t>
+      </w:r>
+      <w:r>
+        <w:t>”</w:t>
+      </w:r>
+      <w:r>
+        <w:t>Chumaedah</w:t>
+      </w:r>
+      <w:proofErr w:type="gramEnd"/>
+      <w:r>
+        <w:t>012</w:t>
+      </w:r>
+      <w:r>
+        <w:t>”</w:t>
+      </w:r>
+      <w:r>
+        <w:t>,</w:t>
+      </w:r>
+      <w:r>
+        <w:t>”</w:t>
+      </w:r>
+      <w:r>
+        <w:t xml:space="preserve">Restaurant yang </w:t>
+      </w:r>
+      <w:proofErr w:type="spellStart"/>
+      <w:r>
+        <w:t>dapat</w:t>
+      </w:r>
+      <w:proofErr w:type="spellEnd"/>
+      <w:r>
+        <w:t xml:space="preserve"> </w:t>
+      </w:r>
+      <w:proofErr w:type="spellStart"/>
+      <w:r>
+        <w:t>memerikan</w:t>
+      </w:r>
+      <w:proofErr w:type="spellEnd"/>
+      <w:r>
+        <w:t xml:space="preserve"> </w:t>
+      </w:r>
+      <w:proofErr w:type="spellStart"/>
+      <w:r>
+        <w:t>sebuah</w:t>
+      </w:r>
+      <w:proofErr w:type="spellEnd"/>
+      <w:r>
+        <w:t xml:space="preserve"> </w:t>
+      </w:r>
+      <w:proofErr w:type="spellStart"/>
+      <w:r>
+        <w:t>inspirasi</w:t>
+      </w:r>
+      <w:proofErr w:type="spellEnd"/>
+      <w:r>
+        <w:t>”</w:t>
+      </w:r>
+      <w:r>
+        <w:t>);</w:t>
+      </w:r>
+    </w:p>
+    <w:p/>
     <w:p>
       <w:r>
         <w:t xml:space="preserve">Insert into </w:t>
       </w:r>
       <w:proofErr w:type="spellStart"/>
       <w:r>
-        <w:t>userpass</w:t>
-      </w:r>
-      <w:proofErr w:type="spellEnd"/>
-      <w:r>
-        <w:t xml:space="preserve"> values (‘Hanif0’,’hanif98’,’Costumer’);</w:t>
+        <w:t>transaksi</w:t>
+      </w:r>
+      <w:proofErr w:type="spellEnd"/>
+      <w:r>
+        <w:t xml:space="preserve"> values (</w:t>
+      </w:r>
+      <w:r>
+        <w:t>“</w:t>
+      </w:r>
+      <w:r>
+        <w:t>TR01</w:t>
+      </w:r>
+      <w:r>
+        <w:t>”</w:t>
+      </w:r>
+      <w:r>
+        <w:t>,</w:t>
+      </w:r>
+      <w:r>
+        <w:t>”</w:t>
+      </w:r>
+      <w:r>
+        <w:t>11110</w:t>
+      </w:r>
+      <w:r>
+        <w:t>”</w:t>
+      </w:r>
+      <w:r>
+        <w:t>,</w:t>
+      </w:r>
+      <w:r>
+        <w:t>’2018-02-12’</w:t>
+      </w:r>
+      <w:proofErr w:type="gramStart"/>
+      <w:r>
+        <w:t>,</w:t>
+      </w:r>
+      <w:r>
+        <w:t>”</w:t>
+      </w:r>
+      <w:r>
+        <w:t>Lunas</w:t>
+      </w:r>
+      <w:proofErr w:type="gramEnd"/>
+      <w:r>
+        <w:t>”</w:t>
+      </w:r>
+      <w:r>
+        <w:t>);</w:t>
       </w:r>
     </w:p>
     <w:p>
@@ -12563,29 +14841,55 @@
       </w:r>
       <w:proofErr w:type="spellStart"/>
       <w:r>
-        <w:t>userpass</w:t>
-      </w:r>
-      <w:proofErr w:type="spellEnd"/>
-      <w:r>
-        <w:t xml:space="preserve"> values (‘Arifh01’,’1234ar’,’Costumer’);</w:t>
-      </w:r>
-    </w:p>
-    <w:p>
-      <w:r>
-        <w:t xml:space="preserve">Insert </w:t>
+        <w:t>transaksi</w:t>
+      </w:r>
+      <w:proofErr w:type="spellEnd"/>
+      <w:r>
+        <w:t xml:space="preserve"> values (</w:t>
+      </w:r>
+      <w:r>
+        <w:t>“</w:t>
+      </w:r>
+      <w:r>
+        <w:t>TR02</w:t>
+      </w:r>
+      <w:r>
+        <w:t>”</w:t>
+      </w:r>
+      <w:r>
+        <w:t>,</w:t>
+      </w:r>
+      <w:r>
+        <w:t>”</w:t>
+      </w:r>
+      <w:r>
+        <w:t>11110</w:t>
+      </w:r>
+      <w:r>
+        <w:t>”</w:t>
+      </w:r>
+      <w:r>
+        <w:t>,</w:t>
+      </w:r>
+      <w:r>
+        <w:t>’2018-02-13’</w:t>
       </w:r>
       <w:proofErr w:type="gramStart"/>
       <w:r>
-        <w:t xml:space="preserve">into  </w:t>
-      </w:r>
-      <w:proofErr w:type="spellStart"/>
-      <w:r>
-        <w:t>userpass</w:t>
-      </w:r>
-      <w:proofErr w:type="spellEnd"/>
+        <w:t>,</w:t>
+      </w:r>
+      <w:r>
+        <w:t>”</w:t>
+      </w:r>
+      <w:r>
+        <w:t>Lunas</w:t>
+      </w:r>
       <w:proofErr w:type="gramEnd"/>
       <w:r>
-        <w:t xml:space="preserve"> values (‘Edy12345’,’Edy001’,’Costumer’);</w:t>
+        <w:t>”</w:t>
+      </w:r>
+      <w:r>
+        <w:t>);</w:t>
       </w:r>
     </w:p>
     <w:p>
@@ -12594,11 +14898,55 @@
       </w:r>
       <w:proofErr w:type="spellStart"/>
       <w:r>
-        <w:t>userpass</w:t>
-      </w:r>
-      <w:proofErr w:type="spellEnd"/>
-      <w:r>
-        <w:t xml:space="preserve"> values (‘Gandhim123’,’Gabdhimm’,’Costumer’);</w:t>
+        <w:t>transaksi</w:t>
+      </w:r>
+      <w:proofErr w:type="spellEnd"/>
+      <w:r>
+        <w:t xml:space="preserve"> values (</w:t>
+      </w:r>
+      <w:r>
+        <w:t>“</w:t>
+      </w:r>
+      <w:r>
+        <w:t>TR03</w:t>
+      </w:r>
+      <w:r>
+        <w:t>”</w:t>
+      </w:r>
+      <w:r>
+        <w:t>,</w:t>
+      </w:r>
+      <w:r>
+        <w:t>”</w:t>
+      </w:r>
+      <w:r>
+        <w:t>11112</w:t>
+      </w:r>
+      <w:r>
+        <w:t>”</w:t>
+      </w:r>
+      <w:r>
+        <w:t>,</w:t>
+      </w:r>
+      <w:r>
+        <w:t>’2018-02-14’</w:t>
+      </w:r>
+      <w:proofErr w:type="gramStart"/>
+      <w:r>
+        <w:t>,</w:t>
+      </w:r>
+      <w:r>
+        <w:t>”</w:t>
+      </w:r>
+      <w:r>
+        <w:t>Lunas</w:t>
+      </w:r>
+      <w:proofErr w:type="gramEnd"/>
+      <w:r>
+        <w:t>”</w:t>
+      </w:r>
+      <w:r>
+        <w:t>);</w:t>
       </w:r>
     </w:p>
     <w:p>
@@ -12607,14 +14955,118 @@
       </w:r>
       <w:proofErr w:type="spellStart"/>
       <w:r>
-        <w:t>userpass</w:t>
-      </w:r>
-      <w:proofErr w:type="spellEnd"/>
-      <w:r>
-        <w:t xml:space="preserve"> values (‘</w:t>
-      </w:r>
-      <w:r>
-        <w:t>Chumaedah012’,’Chumaedah99’,’Costumer’);</w:t>
+        <w:t>transaksi</w:t>
+      </w:r>
+      <w:proofErr w:type="spellEnd"/>
+      <w:r>
+        <w:t xml:space="preserve"> values (</w:t>
+      </w:r>
+      <w:r>
+        <w:t>“</w:t>
+      </w:r>
+      <w:r>
+        <w:t>TR04</w:t>
+      </w:r>
+      <w:r>
+        <w:t>”</w:t>
+      </w:r>
+      <w:r>
+        <w:t>,</w:t>
+      </w:r>
+      <w:r>
+        <w:t>”</w:t>
+      </w:r>
+      <w:r>
+        <w:t>11111</w:t>
+      </w:r>
+      <w:r>
+        <w:t>”</w:t>
+      </w:r>
+      <w:r>
+        <w:t>,</w:t>
+      </w:r>
+      <w:r>
+        <w:t>’2018-02-14</w:t>
+      </w:r>
+      <w:proofErr w:type="gramStart"/>
+      <w:r>
+        <w:t xml:space="preserve">’ </w:t>
+      </w:r>
+      <w:r>
+        <w:t>,</w:t>
+      </w:r>
+      <w:r>
+        <w:t>”</w:t>
+      </w:r>
+      <w:r>
+        <w:t>Lunas</w:t>
+      </w:r>
+      <w:proofErr w:type="gramEnd"/>
+      <w:r>
+        <w:t>”</w:t>
+      </w:r>
+      <w:r>
+        <w:t>);</w:t>
+      </w:r>
+    </w:p>
+    <w:p>
+      <w:r>
+        <w:t xml:space="preserve">Insert into </w:t>
+      </w:r>
+      <w:proofErr w:type="spellStart"/>
+      <w:r>
+        <w:t>transaksi</w:t>
+      </w:r>
+      <w:proofErr w:type="spellEnd"/>
+      <w:r>
+        <w:t xml:space="preserve"> values (</w:t>
+      </w:r>
+      <w:r>
+        <w:t>“</w:t>
+      </w:r>
+      <w:r>
+        <w:t>TR05</w:t>
+      </w:r>
+      <w:r>
+        <w:t>”</w:t>
+      </w:r>
+      <w:r>
+        <w:t>,</w:t>
+      </w:r>
+      <w:r>
+        <w:t>”</w:t>
+      </w:r>
+      <w:r>
+        <w:t>11111</w:t>
+      </w:r>
+      <w:r>
+        <w:t>”</w:t>
+      </w:r>
+      <w:r>
+        <w:t>,</w:t>
+      </w:r>
+      <w:r>
+        <w:t>’2018-02-15</w:t>
+      </w:r>
+      <w:proofErr w:type="gramStart"/>
+      <w:r>
+        <w:t xml:space="preserve">’ </w:t>
+      </w:r>
+      <w:r>
+        <w:t>,</w:t>
+      </w:r>
+      <w:r>
+        <w:t>”</w:t>
+      </w:r>
+      <w:r>
+        <w:t>Lunas</w:t>
+      </w:r>
+      <w:proofErr w:type="gramEnd"/>
+      <w:r>
+        <w:t>”</w:t>
+      </w:r>
+      <w:r>
+        <w:t>);</w:t>
       </w:r>
     </w:p>
     <w:p/>
@@ -12624,11 +15076,46 @@
       </w:r>
       <w:proofErr w:type="spellStart"/>
       <w:r>
-        <w:t>Gaji</w:t>
-      </w:r>
-      <w:proofErr w:type="spellEnd"/>
-      <w:r>
-        <w:t xml:space="preserve"> values (‘Agustus’,’Reza01’,’2500000’);</w:t>
+        <w:t>kehadiran</w:t>
+      </w:r>
+      <w:proofErr w:type="spellEnd"/>
+      <w:r>
+        <w:t xml:space="preserve"> values (</w:t>
+      </w:r>
+      <w:r>
+        <w:t>‘2018-07-01’</w:t>
+      </w:r>
+      <w:proofErr w:type="gramStart"/>
+      <w:r>
+        <w:t>,</w:t>
+      </w:r>
+      <w:r>
+        <w:t>”</w:t>
+      </w:r>
+      <w:r>
+        <w:t>P</w:t>
+      </w:r>
+      <w:proofErr w:type="gramEnd"/>
+      <w:r>
+        <w:t>101</w:t>
+      </w:r>
+      <w:r>
+        <w:t>”</w:t>
+      </w:r>
+      <w:r>
+        <w:t>,</w:t>
+      </w:r>
+      <w:r>
+        <w:t>”</w:t>
+      </w:r>
+      <w:r>
+        <w:t>Hadir</w:t>
+      </w:r>
+      <w:r>
+        <w:t>”</w:t>
+      </w:r>
+      <w:r>
+        <w:t>);</w:t>
       </w:r>
     </w:p>
     <w:p>
@@ -12637,11 +15124,46 @@
       </w:r>
       <w:proofErr w:type="spellStart"/>
       <w:r>
-        <w:t>Gaji</w:t>
-      </w:r>
-      <w:proofErr w:type="spellEnd"/>
-      <w:r>
-        <w:t xml:space="preserve"> values (‘Agustus’,’Diaz02’,’2500000’);</w:t>
+        <w:t>kehadiran</w:t>
+      </w:r>
+      <w:proofErr w:type="spellEnd"/>
+      <w:r>
+        <w:t xml:space="preserve"> values (</w:t>
+      </w:r>
+      <w:r>
+        <w:t>‘2018-07-01’</w:t>
+      </w:r>
+      <w:proofErr w:type="gramStart"/>
+      <w:r>
+        <w:t>,</w:t>
+      </w:r>
+      <w:r>
+        <w:t>”</w:t>
+      </w:r>
+      <w:r>
+        <w:t>P</w:t>
+      </w:r>
+      <w:proofErr w:type="gramEnd"/>
+      <w:r>
+        <w:t>102</w:t>
+      </w:r>
+      <w:r>
+        <w:t>”</w:t>
+      </w:r>
+      <w:r>
+        <w:t>,</w:t>
+      </w:r>
+      <w:r>
+        <w:t>”</w:t>
+      </w:r>
+      <w:r>
+        <w:t>Hadir</w:t>
+      </w:r>
+      <w:r>
+        <w:t>”</w:t>
+      </w:r>
+      <w:r>
+        <w:t>);</w:t>
       </w:r>
     </w:p>
     <w:p>
@@ -12650,11 +15172,46 @@
       </w:r>
       <w:proofErr w:type="spellStart"/>
       <w:r>
-        <w:t>Gaji</w:t>
-      </w:r>
-      <w:proofErr w:type="spellEnd"/>
-      <w:r>
-        <w:t xml:space="preserve"> values (‘Agustus’,’Irvan03’,’2000000’);</w:t>
+        <w:t>kehadiran</w:t>
+      </w:r>
+      <w:proofErr w:type="spellEnd"/>
+      <w:r>
+        <w:t xml:space="preserve"> values (</w:t>
+      </w:r>
+      <w:r>
+        <w:t>‘2018-07-01’</w:t>
+      </w:r>
+      <w:proofErr w:type="gramStart"/>
+      <w:r>
+        <w:t>,</w:t>
+      </w:r>
+      <w:r>
+        <w:t>”</w:t>
+      </w:r>
+      <w:r>
+        <w:t>P</w:t>
+      </w:r>
+      <w:proofErr w:type="gramEnd"/>
+      <w:r>
+        <w:t>103</w:t>
+      </w:r>
+      <w:r>
+        <w:t>”</w:t>
+      </w:r>
+      <w:r>
+        <w:t>,</w:t>
+      </w:r>
+      <w:r>
+        <w:t>”</w:t>
+      </w:r>
+      <w:r>
+        <w:t>Hadir</w:t>
+      </w:r>
+      <w:r>
+        <w:t>”</w:t>
+      </w:r>
+      <w:r>
+        <w:t>);</w:t>
       </w:r>
     </w:p>
     <w:p>
@@ -12663,11 +15220,46 @@
       </w:r>
       <w:proofErr w:type="spellStart"/>
       <w:r>
-        <w:t>Gaji</w:t>
-      </w:r>
-      <w:proofErr w:type="spellEnd"/>
-      <w:r>
-        <w:t xml:space="preserve"> values (‘Agustus’,’Ncis04’,’2500000’);</w:t>
+        <w:t>kehadiran</w:t>
+      </w:r>
+      <w:proofErr w:type="spellEnd"/>
+      <w:r>
+        <w:t xml:space="preserve"> values (</w:t>
+      </w:r>
+      <w:r>
+        <w:t>‘2018-07-01’</w:t>
+      </w:r>
+      <w:proofErr w:type="gramStart"/>
+      <w:r>
+        <w:t>,</w:t>
+      </w:r>
+      <w:r>
+        <w:t>”</w:t>
+      </w:r>
+      <w:r>
+        <w:t>P</w:t>
+      </w:r>
+      <w:proofErr w:type="gramEnd"/>
+      <w:r>
+        <w:t>104</w:t>
+      </w:r>
+      <w:r>
+        <w:t>”</w:t>
+      </w:r>
+      <w:r>
+        <w:t>,</w:t>
+      </w:r>
+      <w:r>
+        <w:t>”</w:t>
+      </w:r>
+      <w:r>
+        <w:t>Hadir</w:t>
+      </w:r>
+      <w:r>
+        <w:t>”</w:t>
+      </w:r>
+      <w:r>
+        <w:t>);</w:t>
       </w:r>
     </w:p>
     <w:p>
@@ -12676,184 +15268,259 @@
       </w:r>
       <w:proofErr w:type="spellStart"/>
       <w:r>
-        <w:t>Gaji</w:t>
-      </w:r>
-      <w:proofErr w:type="spellEnd"/>
-      <w:r>
-        <w:t xml:space="preserve"> values (‘Agus</w:t>
-      </w:r>
-      <w:r>
-        <w:t>t</w:t>
-      </w:r>
-      <w:r>
-        <w:t xml:space="preserve">us’,’Cenjay05’,’2000000’); </w:t>
+        <w:t>kehadiran</w:t>
+      </w:r>
+      <w:proofErr w:type="spellEnd"/>
+      <w:r>
+        <w:t xml:space="preserve"> values (</w:t>
+      </w:r>
+      <w:r>
+        <w:t>‘2018-07-01’</w:t>
+      </w:r>
+      <w:proofErr w:type="gramStart"/>
+      <w:r>
+        <w:t>,</w:t>
+      </w:r>
+      <w:r>
+        <w:t>”</w:t>
+      </w:r>
+      <w:r>
+        <w:t>P</w:t>
+      </w:r>
+      <w:proofErr w:type="gramEnd"/>
+      <w:r>
+        <w:t>105</w:t>
+      </w:r>
+      <w:r>
+        <w:t>”</w:t>
+      </w:r>
+      <w:r>
+        <w:t>,</w:t>
+      </w:r>
+      <w:r>
+        <w:t>”</w:t>
+      </w:r>
+      <w:r>
+        <w:t>Hadir</w:t>
+      </w:r>
+      <w:r>
+        <w:t>”</w:t>
+      </w:r>
+      <w:r>
+        <w:t>);</w:t>
       </w:r>
     </w:p>
     <w:p/>
     <w:p>
       <w:r>
-        <w:t xml:space="preserve">Insert into message values (‘M101’,’Hanif0’,’Restaurant </w:t>
-      </w:r>
-      <w:proofErr w:type="spellStart"/>
-      <w:r>
-        <w:t>nyaman</w:t>
-      </w:r>
-      <w:proofErr w:type="spellEnd"/>
+        <w:t xml:space="preserve">Insert into </w:t>
+      </w:r>
+      <w:proofErr w:type="spellStart"/>
+      <w:r>
+        <w:t>stok_barang</w:t>
+      </w:r>
+      <w:proofErr w:type="spellEnd"/>
+      <w:r>
+        <w:t xml:space="preserve"> values (</w:t>
+      </w:r>
+      <w:r>
+        <w:t>“</w:t>
+      </w:r>
+      <w:r>
+        <w:t>BR01</w:t>
+      </w:r>
+      <w:r>
+        <w:t>”</w:t>
+      </w:r>
       <w:r>
         <w:t xml:space="preserve">, </w:t>
       </w:r>
-      <w:proofErr w:type="spellStart"/>
-      <w:r>
-        <w:t>makanan</w:t>
-      </w:r>
-      <w:proofErr w:type="spellEnd"/>
+      <w:r>
+        <w:t>“</w:t>
+      </w:r>
+      <w:proofErr w:type="spellStart"/>
+      <w:r>
+        <w:t>Ayam</w:t>
+      </w:r>
+      <w:proofErr w:type="spellEnd"/>
+      <w:r>
+        <w:t>”</w:t>
+      </w:r>
+      <w:r>
+        <w:t xml:space="preserve">, </w:t>
+      </w:r>
+      <w:r>
+        <w:t>“</w:t>
+      </w:r>
+      <w:r>
+        <w:t>Ada</w:t>
+      </w:r>
+      <w:r>
+        <w:t>”</w:t>
+      </w:r>
+      <w:r>
+        <w:t>);</w:t>
+      </w:r>
+    </w:p>
+    <w:p>
+      <w:r>
+        <w:t xml:space="preserve">Insert into </w:t>
+      </w:r>
+      <w:proofErr w:type="spellStart"/>
+      <w:r>
+        <w:t>stok_barang</w:t>
+      </w:r>
+      <w:proofErr w:type="spellEnd"/>
+      <w:r>
+        <w:t xml:space="preserve"> values (</w:t>
+      </w:r>
+      <w:r>
+        <w:t>“</w:t>
+      </w:r>
+      <w:r>
+        <w:t>BR02</w:t>
+      </w:r>
+      <w:r>
+        <w:t>”</w:t>
+      </w:r>
+      <w:proofErr w:type="gramStart"/>
+      <w:r>
+        <w:t>,</w:t>
+      </w:r>
+      <w:r>
+        <w:t>”</w:t>
+      </w:r>
+      <w:r>
+        <w:t>Beras</w:t>
+      </w:r>
+      <w:proofErr w:type="gramEnd"/>
+      <w:r>
+        <w:t>”</w:t>
+      </w:r>
+      <w:r>
+        <w:t>,</w:t>
+      </w:r>
+      <w:r>
+        <w:t>”</w:t>
+      </w:r>
+      <w:r>
+        <w:t>Ada</w:t>
+      </w:r>
+      <w:r>
+        <w:t>”</w:t>
+      </w:r>
+      <w:r>
+        <w:t>);</w:t>
+      </w:r>
+    </w:p>
+    <w:p>
+      <w:r>
+        <w:t xml:space="preserve">Insert into </w:t>
+      </w:r>
+      <w:proofErr w:type="spellStart"/>
+      <w:r>
+        <w:t>stok_barang</w:t>
+      </w:r>
+      <w:proofErr w:type="spellEnd"/>
+      <w:r>
+        <w:t xml:space="preserve"> values (</w:t>
+      </w:r>
+      <w:r>
+        <w:t>“</w:t>
+      </w:r>
+      <w:r>
+        <w:t>BR03</w:t>
+      </w:r>
+      <w:r>
+        <w:t>”</w:t>
+      </w:r>
+      <w:proofErr w:type="gramStart"/>
+      <w:r>
+        <w:t>,</w:t>
+      </w:r>
+      <w:r>
+        <w:t>”</w:t>
+      </w:r>
+      <w:r>
+        <w:t>Daging</w:t>
+      </w:r>
+      <w:proofErr w:type="gramEnd"/>
       <w:r>
         <w:t xml:space="preserve"> </w:t>
       </w:r>
       <w:proofErr w:type="spellStart"/>
       <w:r>
-        <w:t>berkualitas</w:t>
-      </w:r>
-      <w:proofErr w:type="spellEnd"/>
-      <w:r>
-        <w:t>’);</w:t>
-      </w:r>
-    </w:p>
-    <w:p>
-      <w:r>
-        <w:t xml:space="preserve">Insert into message values (‘M102’,’Arifrh01’,’Restaurant </w:t>
-      </w:r>
-      <w:proofErr w:type="spellStart"/>
-      <w:r>
-        <w:t>terlihat</w:t>
-      </w:r>
-      <w:proofErr w:type="spellEnd"/>
-      <w:r>
-        <w:t xml:space="preserve"> </w:t>
-      </w:r>
-      <w:proofErr w:type="spellStart"/>
-      <w:r>
-        <w:t>rapih</w:t>
-      </w:r>
-      <w:proofErr w:type="spellEnd"/>
-      <w:r>
-        <w:t>’);</w:t>
-      </w:r>
-    </w:p>
-    <w:p>
-      <w:r>
-        <w:t xml:space="preserve">Insert into message values (‘M103’,’Edy12345’,’Restaurant </w:t>
-      </w:r>
-      <w:proofErr w:type="spellStart"/>
-      <w:r>
-        <w:t>nyaman</w:t>
-      </w:r>
-      <w:proofErr w:type="spellEnd"/>
-      <w:r>
-        <w:t xml:space="preserve"> </w:t>
-      </w:r>
-      <w:proofErr w:type="spellStart"/>
-      <w:r>
-        <w:t>untuk</w:t>
-      </w:r>
-      <w:proofErr w:type="spellEnd"/>
-      <w:r>
-        <w:t xml:space="preserve"> </w:t>
-      </w:r>
-      <w:proofErr w:type="spellStart"/>
-      <w:r>
-        <w:t>mengerjakan</w:t>
-      </w:r>
-      <w:proofErr w:type="spellEnd"/>
-      <w:r>
-        <w:t xml:space="preserve"> </w:t>
-      </w:r>
-      <w:proofErr w:type="spellStart"/>
-      <w:r>
-        <w:t>tugas</w:t>
-      </w:r>
-      <w:proofErr w:type="spellEnd"/>
-      <w:r>
-        <w:t>’);</w:t>
-      </w:r>
-    </w:p>
-    <w:p>
-      <w:r>
-        <w:t xml:space="preserve">Insert into message values (‘M104’,’Gandhim123’,’Enak </w:t>
-      </w:r>
-      <w:proofErr w:type="spellStart"/>
-      <w:r>
-        <w:t>buat</w:t>
-      </w:r>
-      <w:proofErr w:type="spellEnd"/>
-      <w:r>
-        <w:t xml:space="preserve"> </w:t>
-      </w:r>
-      <w:proofErr w:type="spellStart"/>
-      <w:r>
-        <w:t>nongs</w:t>
-      </w:r>
-      <w:proofErr w:type="spellEnd"/>
-      <w:r>
-        <w:t>’);</w:t>
-      </w:r>
-    </w:p>
-    <w:p>
-      <w:r>
-        <w:lastRenderedPageBreak/>
-        <w:t>Insert into message values (‘M105’,’Chumaedah012’,’</w:t>
-      </w:r>
-      <w:r>
-        <w:t xml:space="preserve">Restaurant yang </w:t>
-      </w:r>
-      <w:proofErr w:type="spellStart"/>
-      <w:r>
-        <w:t>dapat</w:t>
-      </w:r>
-      <w:proofErr w:type="spellEnd"/>
-      <w:r>
-        <w:t xml:space="preserve"> </w:t>
-      </w:r>
-      <w:proofErr w:type="spellStart"/>
-      <w:r>
-        <w:t>memerikan</w:t>
-      </w:r>
-      <w:proofErr w:type="spellEnd"/>
-      <w:r>
-        <w:t xml:space="preserve"> </w:t>
-      </w:r>
-      <w:proofErr w:type="spellStart"/>
-      <w:r>
-        <w:t>sebuah</w:t>
-      </w:r>
-      <w:proofErr w:type="spellEnd"/>
-      <w:r>
-        <w:t xml:space="preserve"> </w:t>
-      </w:r>
-      <w:proofErr w:type="spellStart"/>
-      <w:r>
-        <w:t>inspirasi</w:t>
-      </w:r>
-      <w:proofErr w:type="spellEnd"/>
-      <w:r>
-        <w:t>’</w:t>
+        <w:t>Sapi</w:t>
+      </w:r>
+      <w:proofErr w:type="spellEnd"/>
+      <w:r>
+        <w:t>”</w:t>
+      </w:r>
+      <w:r>
+        <w:t>,</w:t>
+      </w:r>
+      <w:r>
+        <w:t>”</w:t>
+      </w:r>
+      <w:r>
+        <w:t>Ada</w:t>
+      </w:r>
+      <w:r>
+        <w:t>”</w:t>
       </w:r>
       <w:r>
         <w:t>);</w:t>
       </w:r>
     </w:p>
-    <w:p/>
     <w:p>
       <w:r>
         <w:t xml:space="preserve">Insert into </w:t>
       </w:r>
       <w:proofErr w:type="spellStart"/>
       <w:r>
-        <w:t>transaksi</w:t>
-      </w:r>
-      <w:proofErr w:type="spellEnd"/>
-      <w:r>
-        <w:t xml:space="preserve"> values (‘TR01’,’11110’,12/02/2018,’Lunas’);</w:t>
+        <w:t>stok_barang</w:t>
+      </w:r>
+      <w:proofErr w:type="spellEnd"/>
+      <w:r>
+        <w:t xml:space="preserve"> values (</w:t>
+      </w:r>
+      <w:r>
+        <w:t>“</w:t>
+      </w:r>
+      <w:r>
+        <w:t>BR04</w:t>
+      </w:r>
+      <w:r>
+        <w:t>”</w:t>
+      </w:r>
+      <w:proofErr w:type="gramStart"/>
+      <w:r>
+        <w:t>,</w:t>
+      </w:r>
+      <w:r>
+        <w:t>”</w:t>
+      </w:r>
+      <w:r>
+        <w:t>Timun</w:t>
+      </w:r>
+      <w:proofErr w:type="gramEnd"/>
+      <w:r>
+        <w:t>”</w:t>
+      </w:r>
+      <w:r>
+        <w:t xml:space="preserve">, </w:t>
+      </w:r>
+      <w:r>
+        <w:t>“</w:t>
+      </w:r>
+      <w:r>
+        <w:t>Ada</w:t>
+      </w:r>
+      <w:r>
+        <w:t>”</w:t>
+      </w:r>
+      <w:r>
+        <w:t>);</w:t>
       </w:r>
     </w:p>
     <w:p>
@@ -12862,198 +15529,26 @@
       </w:r>
       <w:proofErr w:type="spellStart"/>
       <w:r>
-        <w:t>transaksi</w:t>
-      </w:r>
-      <w:proofErr w:type="spellEnd"/>
-      <w:r>
-        <w:t xml:space="preserve"> values (‘TR02’,’11110’,13/02/2018,’Lunas’);</w:t>
-      </w:r>
-    </w:p>
-    <w:p>
-      <w:r>
-        <w:t xml:space="preserve">Insert into </w:t>
-      </w:r>
-      <w:proofErr w:type="spellStart"/>
-      <w:r>
-        <w:t>transaksi</w:t>
-      </w:r>
-      <w:proofErr w:type="spellEnd"/>
-      <w:r>
-        <w:t xml:space="preserve"> values (‘TR03’,’11112’,14/02/2018,’Lunas’);</w:t>
-      </w:r>
-    </w:p>
-    <w:p>
-      <w:r>
-        <w:t xml:space="preserve">Insert into </w:t>
-      </w:r>
-      <w:proofErr w:type="spellStart"/>
-      <w:r>
-        <w:t>transaksi</w:t>
-      </w:r>
-      <w:proofErr w:type="spellEnd"/>
-      <w:r>
-        <w:t xml:space="preserve"> values (‘TR04’,’11111’,14/02/2018,’Lunas’);</w:t>
-      </w:r>
-    </w:p>
-    <w:p>
-      <w:r>
-        <w:t xml:space="preserve">Insert into </w:t>
-      </w:r>
-      <w:proofErr w:type="spellStart"/>
-      <w:r>
-        <w:t>transaksi</w:t>
-      </w:r>
-      <w:proofErr w:type="spellEnd"/>
-      <w:r>
-        <w:t xml:space="preserve"> values (‘TR05’,’11111’,15/02/2018,’Lunas’);</w:t>
-      </w:r>
-    </w:p>
-    <w:p/>
-    <w:p>
-      <w:r>
-        <w:t xml:space="preserve">Insert into </w:t>
-      </w:r>
-      <w:proofErr w:type="spellStart"/>
-      <w:r>
-        <w:t>kehadiran</w:t>
-      </w:r>
-      <w:proofErr w:type="spellEnd"/>
-      <w:r>
-        <w:t xml:space="preserve"> values (01/07/2018,’P101’,’Hadir’);</w:t>
-      </w:r>
-    </w:p>
-    <w:p>
-      <w:r>
-        <w:t xml:space="preserve">Insert into </w:t>
-      </w:r>
-      <w:proofErr w:type="spellStart"/>
-      <w:r>
-        <w:t>kehadiran</w:t>
-      </w:r>
-      <w:proofErr w:type="spellEnd"/>
-      <w:r>
-        <w:t xml:space="preserve"> values (01/07/2018,’P102’,’Hadir’);</w:t>
-      </w:r>
-    </w:p>
-    <w:p>
-      <w:r>
-        <w:t xml:space="preserve">Insert into </w:t>
-      </w:r>
-      <w:proofErr w:type="spellStart"/>
-      <w:r>
-        <w:t>kehadiran</w:t>
-      </w:r>
-      <w:proofErr w:type="spellEnd"/>
-      <w:r>
-        <w:t xml:space="preserve"> values (01/07/2018,’P103’,’Hadir’);</w:t>
-      </w:r>
-    </w:p>
-    <w:p>
-      <w:r>
-        <w:t xml:space="preserve">Insert into </w:t>
-      </w:r>
-      <w:proofErr w:type="spellStart"/>
-      <w:r>
-        <w:t>kehadiran</w:t>
-      </w:r>
-      <w:proofErr w:type="spellEnd"/>
-      <w:r>
-        <w:t xml:space="preserve"> values (01/07/2018,’P104’,’Hadir’);</w:t>
-      </w:r>
-    </w:p>
-    <w:p>
-      <w:r>
-        <w:t xml:space="preserve">Insert into </w:t>
-      </w:r>
-      <w:proofErr w:type="spellStart"/>
-      <w:r>
-        <w:t>kehadiran</w:t>
-      </w:r>
-      <w:proofErr w:type="spellEnd"/>
-      <w:r>
-        <w:t xml:space="preserve"> values (01/07/2018,’P105’,’Hadir’);</w:t>
-      </w:r>
-    </w:p>
-    <w:p/>
-    <w:p>
-      <w:r>
-        <w:t xml:space="preserve">Insert into </w:t>
-      </w:r>
-      <w:proofErr w:type="spellStart"/>
-      <w:r>
         <w:t>stok_barang</w:t>
       </w:r>
       <w:proofErr w:type="spellEnd"/>
       <w:r>
-        <w:t xml:space="preserve"> values (‘BR01’, ‘</w:t>
-      </w:r>
-      <w:proofErr w:type="spellStart"/>
-      <w:r>
-        <w:t>Ayam</w:t>
-      </w:r>
-      <w:proofErr w:type="spellEnd"/>
-      <w:r>
-        <w:t>’, ‘Ada’);</w:t>
-      </w:r>
-    </w:p>
-    <w:p>
-      <w:r>
-        <w:t xml:space="preserve">Insert into </w:t>
-      </w:r>
-      <w:proofErr w:type="spellStart"/>
-      <w:r>
-        <w:t>stok_barang</w:t>
-      </w:r>
-      <w:proofErr w:type="spellEnd"/>
-      <w:r>
-        <w:t xml:space="preserve"> values (‘BR02’,’Beras’,’Ada’);</w:t>
-      </w:r>
-    </w:p>
-    <w:p>
-      <w:r>
-        <w:t xml:space="preserve">Insert into </w:t>
-      </w:r>
-      <w:proofErr w:type="spellStart"/>
-      <w:r>
-        <w:t>stok_barang</w:t>
-      </w:r>
-      <w:proofErr w:type="spellEnd"/>
-      <w:r>
-        <w:t xml:space="preserve"> values (‘BR03’,’Daging </w:t>
-      </w:r>
-      <w:proofErr w:type="spellStart"/>
-      <w:r>
-        <w:t>Sapi</w:t>
-      </w:r>
-      <w:proofErr w:type="spellEnd"/>
-      <w:r>
-        <w:t>’,’Ada’);</w:t>
-      </w:r>
-    </w:p>
-    <w:p>
-      <w:r>
-        <w:t xml:space="preserve">Insert into </w:t>
-      </w:r>
-      <w:proofErr w:type="spellStart"/>
-      <w:r>
-        <w:t>stok_barang</w:t>
-      </w:r>
-      <w:proofErr w:type="spellEnd"/>
-      <w:r>
-        <w:t xml:space="preserve"> values (‘BR04’,’Timun’, ’Ada’);</w:t>
-      </w:r>
-    </w:p>
-    <w:p>
-      <w:r>
-        <w:t xml:space="preserve">Insert into </w:t>
-      </w:r>
-      <w:proofErr w:type="spellStart"/>
-      <w:r>
-        <w:t>stok_barang</w:t>
-      </w:r>
-      <w:proofErr w:type="spellEnd"/>
-      <w:r>
-        <w:t xml:space="preserve"> values (‘BR05’, ’</w:t>
+        <w:t xml:space="preserve"> values (</w:t>
+      </w:r>
+      <w:r>
+        <w:t>“</w:t>
+      </w:r>
+      <w:r>
+        <w:t>BR05</w:t>
+      </w:r>
+      <w:r>
+        <w:t>”</w:t>
+      </w:r>
+      <w:r>
+        <w:t xml:space="preserve">, </w:t>
+      </w:r>
+      <w:r>
+        <w:t>“</w:t>
       </w:r>
       <w:proofErr w:type="spellStart"/>
       <w:r>
@@ -13061,7 +15556,22 @@
       </w:r>
       <w:proofErr w:type="spellEnd"/>
       <w:r>
-        <w:t xml:space="preserve">’, ‘Ada’); </w:t>
+        <w:t>”</w:t>
+      </w:r>
+      <w:r>
+        <w:t xml:space="preserve">, </w:t>
+      </w:r>
+      <w:r>
+        <w:t>“</w:t>
+      </w:r>
+      <w:r>
+        <w:t>Ada</w:t>
+      </w:r>
+      <w:r>
+        <w:t>”</w:t>
+      </w:r>
+      <w:r>
+        <w:t xml:space="preserve">); </w:t>
       </w:r>
     </w:p>
     <w:sectPr>
@@ -13072,6 +15582,56 @@
     </w:sectPr>
   </w:body>
 </w:document>
+</file>
+
+<file path=word/endnotes.xml><?xml version="1.0" encoding="utf-8"?>
+<w:endnotes xmlns:wpc="http://schemas.microsoft.com/office/word/2010/wordprocessingCanvas" xmlns:cx="http://schemas.microsoft.com/office/drawing/2014/chartex" xmlns:cx1="http://schemas.microsoft.com/office/drawing/2015/9/8/chartex" xmlns:cx2="http://schemas.microsoft.com/office/drawing/2015/10/21/chartex" xmlns:cx3="http://schemas.microsoft.com/office/drawing/2016/5/9/chartex" xmlns:cx4="http://schemas.microsoft.com/office/drawing/2016/5/10/chartex" xmlns:cx5="http://schemas.microsoft.com/office/drawing/2016/5/11/chartex" xmlns:cx6="http://schemas.microsoft.com/office/drawing/2016/5/12/chartex" xmlns:cx7="http://schemas.microsoft.com/office/drawing/2016/5/13/chartex" xmlns:cx8="http://schemas.microsoft.com/office/drawing/2016/5/14/chartex" xmlns:mc="http://schemas.openxmlformats.org/markup-compatibility/2006" xmlns:aink="http://schemas.microsoft.com/office/drawing/2016/ink" xmlns:am3d="http://schemas.microsoft.com/office/drawing/2017/model3d" xmlns:o="urn:schemas-microsoft-com:office:office" xmlns:r="http://schemas.openxmlformats.org/officeDocument/2006/relationships" xmlns:m="http://schemas.openxmlformats.org/officeDocument/2006/math" xmlns:v="urn:schemas-microsoft-com:vml" xmlns:wp14="http://schemas.microsoft.com/office/word/2010/wordprocessingDrawing" xmlns:wp="http://schemas.openxmlformats.org/drawingml/2006/wordprocessingDrawing" xmlns:w10="urn:schemas-microsoft-com:office:word" xmlns:w="http://schemas.openxmlformats.org/wordprocessingml/2006/main" xmlns:w14="http://schemas.microsoft.com/office/word/2010/wordml" xmlns:w15="http://schemas.microsoft.com/office/word/2012/wordml" xmlns:w16cid="http://schemas.microsoft.com/office/word/2016/wordml/cid" xmlns:w16se="http://schemas.microsoft.com/office/word/2015/wordml/symex" xmlns:wpg="http://schemas.microsoft.com/office/word/2010/wordprocessingGroup" xmlns:wpi="http://schemas.microsoft.com/office/word/2010/wordprocessingInk" xmlns:wne="http://schemas.microsoft.com/office/word/2006/wordml" xmlns:wps="http://schemas.microsoft.com/office/word/2010/wordprocessingShape" mc:Ignorable="w14 w15 w16se w16cid wp14">
+  <w:endnote w:type="separator" w:id="-1">
+    <w:p>
+      <w:pPr>
+        <w:spacing w:after="0" w:line="240" w:lineRule="auto"/>
+      </w:pPr>
+      <w:r>
+        <w:separator/>
+      </w:r>
+    </w:p>
+  </w:endnote>
+  <w:endnote w:type="continuationSeparator" w:id="0">
+    <w:p>
+      <w:pPr>
+        <w:spacing w:after="0" w:line="240" w:lineRule="auto"/>
+      </w:pPr>
+      <w:r>
+        <w:continuationSeparator/>
+      </w:r>
+    </w:p>
+  </w:endnote>
+</w:endnotes>
+</file>
+
+<file path=word/footnotes.xml><?xml version="1.0" encoding="utf-8"?>
+<w:footnotes xmlns:wpc="http://schemas.microsoft.com/office/word/2010/wordprocessingCanvas" xmlns:cx="http://schemas.microsoft.com/office/drawing/2014/chartex" xmlns:cx1="http://schemas.microsoft.com/office/drawing/2015/9/8/chartex" xmlns:cx2="http://schemas.microsoft.com/office/drawing/2015/10/21/chartex" xmlns:cx3="http://schemas.microsoft.com/office/drawing/2016/5/9/chartex" xmlns:cx4="http://schemas.microsoft.com/office/drawing/2016/5/10/chartex" xmlns:cx5="http://schemas.microsoft.com/office/drawing/2016/5/11/chartex" xmlns:cx6="http://schemas.microsoft.com/office/drawing/2016/5/12/chartex" xmlns:cx7="http://schemas.microsoft.com/office/drawing/2016/5/13/chartex" xmlns:cx8="http://schemas.microsoft.com/office/drawing/2016/5/14/chartex" xmlns:mc="http://schemas.openxmlformats.org/markup-compatibility/2006" xmlns:aink="http://schemas.microsoft.com/office/drawing/2016/ink" xmlns:am3d="http://schemas.microsoft.com/office/drawing/2017/model3d" xmlns:o="urn:schemas-microsoft-com:office:office" xmlns:r="http://schemas.openxmlformats.org/officeDocument/2006/relationships" xmlns:m="http://schemas.openxmlformats.org/officeDocument/2006/math" xmlns:v="urn:schemas-microsoft-com:vml" xmlns:wp14="http://schemas.microsoft.com/office/word/2010/wordprocessingDrawing" xmlns:wp="http://schemas.openxmlformats.org/drawingml/2006/wordprocessingDrawing" xmlns:w10="urn:schemas-microsoft-com:office:word" xmlns:w="http://schemas.openxmlformats.org/wordprocessingml/2006/main" xmlns:w14="http://schemas.microsoft.com/office/word/2010/wordml" xmlns:w15="http://schemas.microsoft.com/office/word/2012/wordml" xmlns:w16cid="http://schemas.microsoft.com/office/word/2016/wordml/cid" xmlns:w16se="http://schemas.microsoft.com/office/word/2015/wordml/symex" xmlns:wpg="http://schemas.microsoft.com/office/word/2010/wordprocessingGroup" xmlns:wpi="http://schemas.microsoft.com/office/word/2010/wordprocessingInk" xmlns:wne="http://schemas.microsoft.com/office/word/2006/wordml" xmlns:wps="http://schemas.microsoft.com/office/word/2010/wordprocessingShape" mc:Ignorable="w14 w15 w16se w16cid wp14">
+  <w:footnote w:type="separator" w:id="-1">
+    <w:p>
+      <w:pPr>
+        <w:spacing w:after="0" w:line="240" w:lineRule="auto"/>
+      </w:pPr>
+      <w:r>
+        <w:separator/>
+      </w:r>
+    </w:p>
+  </w:footnote>
+  <w:footnote w:type="continuationSeparator" w:id="0">
+    <w:p>
+      <w:pPr>
+        <w:spacing w:after="0" w:line="240" w:lineRule="auto"/>
+      </w:pPr>
+      <w:r>
+        <w:continuationSeparator/>
+      </w:r>
+    </w:p>
+  </w:footnote>
+</w:footnotes>
 </file>
 
 <file path=word/numbering.xml><?xml version="1.0" encoding="utf-8"?>
@@ -14697,6 +17257,50 @@
       <w:lang w:val="en-GB"/>
     </w:rPr>
   </w:style>
+  <w:style w:type="paragraph" w:styleId="Header">
+    <w:name w:val="header"/>
+    <w:basedOn w:val="Normal"/>
+    <w:link w:val="HeaderChar"/>
+    <w:uiPriority w:val="99"/>
+    <w:unhideWhenUsed/>
+    <w:rsid w:val="00544B0B"/>
+    <w:pPr>
+      <w:tabs>
+        <w:tab w:val="center" w:pos="4680"/>
+        <w:tab w:val="right" w:pos="9360"/>
+      </w:tabs>
+      <w:spacing w:after="0" w:line="240" w:lineRule="auto"/>
+    </w:pPr>
+  </w:style>
+  <w:style w:type="character" w:customStyle="1" w:styleId="HeaderChar">
+    <w:name w:val="Header Char"/>
+    <w:basedOn w:val="DefaultParagraphFont"/>
+    <w:link w:val="Header"/>
+    <w:uiPriority w:val="99"/>
+    <w:rsid w:val="00544B0B"/>
+  </w:style>
+  <w:style w:type="paragraph" w:styleId="Footer">
+    <w:name w:val="footer"/>
+    <w:basedOn w:val="Normal"/>
+    <w:link w:val="FooterChar"/>
+    <w:uiPriority w:val="99"/>
+    <w:unhideWhenUsed/>
+    <w:rsid w:val="00544B0B"/>
+    <w:pPr>
+      <w:tabs>
+        <w:tab w:val="center" w:pos="4680"/>
+        <w:tab w:val="right" w:pos="9360"/>
+      </w:tabs>
+      <w:spacing w:after="0" w:line="240" w:lineRule="auto"/>
+    </w:pPr>
+  </w:style>
+  <w:style w:type="character" w:customStyle="1" w:styleId="FooterChar">
+    <w:name w:val="Footer Char"/>
+    <w:basedOn w:val="DefaultParagraphFont"/>
+    <w:link w:val="Footer"/>
+    <w:uiPriority w:val="99"/>
+    <w:rsid w:val="00544B0B"/>
+  </w:style>
 </w:styles>
 </file>
 
@@ -14993,4 +17597,16 @@
     </a:ext>
   </a:extLst>
 </a:theme>
+</file>
+
+<file path=customXml/item1.xml><?xml version="1.0" encoding="utf-8"?>
+<b:Sources xmlns:b="http://schemas.openxmlformats.org/officeDocument/2006/bibliography" xmlns="http://schemas.openxmlformats.org/officeDocument/2006/bibliography" SelectedStyle="\APASixthEditionOfficeOnline.xsl" StyleName="APA" Version="6"/>
+</file>
+
+<file path=customXml/itemProps1.xml><?xml version="1.0" encoding="utf-8"?>
+<ds:datastoreItem xmlns:ds="http://schemas.openxmlformats.org/officeDocument/2006/customXml" ds:itemID="{6B6BDF8F-BF28-4CB8-B524-325D18A77249}">
+  <ds:schemaRefs>
+    <ds:schemaRef ds:uri="http://schemas.openxmlformats.org/officeDocument/2006/bibliography"/>
+  </ds:schemaRefs>
+</ds:datastoreItem>
 </file>